--- a/ResourceFiles/Copilot_interactive_experience_tasks_Teams.docx
+++ b/ResourceFiles/Copilot_interactive_experience_tasks_Teams.docx
@@ -1,6 +1,7 @@
 
 <file path=word/document.xml><?xml version="1.0" encoding="utf-8"?>
-<w:document xmlns:wpc="http://schemas.microsoft.com/office/word/2010/wordprocessingCanvas" xmlns:cx="http://schemas.microsoft.com/office/drawing/2014/chartex" xmlns:cx1="http://schemas.microsoft.com/office/drawing/2015/9/8/chartex" xmlns:cx2="http://schemas.microsoft.com/office/drawing/2015/10/21/chartex" xmlns:cx3="http://schemas.microsoft.com/office/drawing/2016/5/9/chartex" xmlns:cx4="http://schemas.microsoft.com/office/drawing/2016/5/10/chartex" xmlns:cx5="http://schemas.microsoft.com/office/drawing/2016/5/11/chartex" xmlns:cx6="http://schemas.microsoft.com/office/drawing/2016/5/12/chartex" xmlns:cx7="http://schemas.microsoft.com/office/drawing/2016/5/13/chartex" xmlns:cx8="http://schemas.microsoft.com/office/drawing/2016/5/14/chartex" xmlns:mc="http://schemas.openxmlformats.org/markup-compatibility/2006" xmlns:aink="http://schemas.microsoft.com/office/drawing/2016/ink" xmlns:am3d="http://schemas.microsoft.com/office/drawing/2017/model3d" xmlns:o="urn:schemas-microsoft-com:office:office" xmlns:oel="http://schemas.microsoft.com/office/2019/extlst" xmlns:r="http://schemas.openxmlformats.org/officeDocument/2006/relationships" xmlns:m="http://schemas.openxmlformats.org/officeDocument/2006/math" xmlns:v="urn:schemas-microsoft-com:vml" xmlns:wp14="http://schemas.microsoft.com/office/word/2010/wordprocessingDrawing" xmlns:wp="http://schemas.openxmlformats.org/drawingml/2006/wordprocessingDrawing" xmlns:w10="urn:schemas-microsoft-com:office:word" xmlns:w="http://schemas.openxmlformats.org/wordprocessingml/2006/main" xmlns:w14="http://schemas.microsoft.com/office/word/2010/wordml" xmlns:w15="http://schemas.microsoft.com/office/word/2012/wordml" xmlns:w16cex="http://schemas.microsoft.com/office/word/2018/wordml/cex" xmlns:w16cid="http://schemas.microsoft.com/office/word/2016/wordml/cid" xmlns:w16="http://schemas.microsoft.com/office/word/2018/wordml" xmlns:w16du="http://schemas.microsoft.com/office/word/2023/wordml/word16du" xmlns:w16sdtdh="http://schemas.microsoft.com/office/word/2020/wordml/sdtdatahash" xmlns:w16se="http://schemas.microsoft.com/office/word/2015/wordml/symex" xmlns:wpg="http://schemas.microsoft.com/office/word/2010/wordprocessingGroup" xmlns:wpi="http://schemas.microsoft.com/office/word/2010/wordprocessingInk" xmlns:wne="http://schemas.microsoft.com/office/word/2006/wordml" xmlns:wps="http://schemas.microsoft.com/office/word/2010/wordprocessingShape" mc:Ignorable="w14 w15 w16se w16cid w16 w16cex w16sdtdh w16du wp14">
+<w:document xmlns:wpc="http://schemas.microsoft.com/office/word/2010/wordprocessingCanvas" xmlns:cx="http://schemas.microsoft.com/office/drawing/2014/chartex" xmlns:cx1="http://schemas.microsoft.com/office/drawing/2015/9/8/chartex" xmlns:cx2="http://schemas.microsoft.com/office/drawing/2015/10/21/chartex" xmlns:cx3="http://schemas.microsoft.com/office/drawing/2016/5/9/chartex" xmlns:cx4="http://schemas.microsoft.com/office/drawing/2016/5/10/chartex" xmlns:cx5="http://schemas.microsoft.com/office/drawing/2016/5/11/chartex" xmlns:mc="http://schemas.openxmlformats.org/markup-compatibility/2006" xmlns:o="urn:schemas-microsoft-com:office:office" xmlns:r="http://schemas.openxmlformats.org/officeDocument/2006/relationships" xmlns:m="http://schemas.openxmlformats.org/officeDocument/2006/math" xmlns:v="urn:schemas-microsoft-com:vml" xmlns:wp14="http://schemas.microsoft.com/office/word/2010/wordprocessingDrawing" xmlns:wp="http://schemas.openxmlformats.org/drawingml/2006/wordprocessingDrawing" xmlns:w10="urn:schemas-microsoft-com:office:word" xmlns:w="http://schemas.openxmlformats.org/wordprocessingml/2006/main" xmlns:w14="http://schemas.microsoft.com/office/word/2010/wordml" xmlns:w15="http://schemas.microsoft.com/office/word/2012/wordml" xmlns:wne="http://schemas.microsoft.com/office/word/2006/wordml" xmlns:w16cid="http://schemas.microsoft.com/office/word/2016/wordml/cid" xmlns:w16se="http://schemas.microsoft.com/office/word/2015/wordml/symex" xmlns:wpg="http://schemas.microsoft.com/office/word/2010/wordprocessingGroup" xmlns:wpi="http://schemas.microsoft.com/office/word/2010/wordprocessingInk" xmlns:wps="http://schemas.microsoft.com/office/word/2010/wordprocessingShape" mc:Ignorable="w14 w15 wp14 w16se w16cid">
+  <!-- Generated by Aspose.Words for Java 23.6.0 -->
   <w:body>
     <w:p>
       <w:pPr>
@@ -18,7 +19,7 @@
         <mc:AlternateContent>
           <mc:Choice Requires="wps">
             <w:drawing>
-              <wp:anchor distT="0" distB="0" distL="0" distR="0" simplePos="0" relativeHeight="251658241" behindDoc="1" locked="0" layoutInCell="1" allowOverlap="1" wp14:anchorId="16E9E906" wp14:editId="269D3C2F">
+              <wp:anchor distT="0" distB="0" distL="0" distR="0" simplePos="0" relativeHeight="251661312" behindDoc="1" locked="0" layoutInCell="1" allowOverlap="1">
                 <wp:simplePos x="0" y="0"/>
                 <wp:positionH relativeFrom="page">
                   <wp:posOffset>4042917</wp:posOffset>
@@ -30,15 +31,11 @@
                 <wp:effectExtent l="0" t="0" r="0" b="0"/>
                 <wp:wrapNone/>
                 <wp:docPr id="1" name="Textbox 1"/>
-                <wp:cNvGraphicFramePr>
-                  <a:graphicFrameLocks xmlns:a="http://schemas.openxmlformats.org/drawingml/2006/main"/>
-                </wp:cNvGraphicFramePr>
+                <wp:cNvGraphicFramePr/>
                 <a:graphic xmlns:a="http://schemas.openxmlformats.org/drawingml/2006/main">
                   <a:graphicData uri="http://schemas.microsoft.com/office/word/2010/wordprocessingShape">
-                    <wps:wsp>
-                      <wps:cNvSpPr txBox="1">
-                        <a:spLocks/>
-                      </wps:cNvSpPr>
+                    <wps:wsp xmlns:wps="http://schemas.microsoft.com/office/word/2010/wordprocessingShape">
+                      <wps:cNvSpPr txBox="1"/>
                       <wps:spPr>
                         <a:xfrm>
                           <a:off x="0" y="0"/>
@@ -55,6 +52,7 @@
                               <w:tabs>
                                 <w:tab w:val="right" w:pos="4896"/>
                               </w:tabs>
+                              <w:bidi w:val="0"/>
                               <w:rPr>
                                 <w:rFonts w:ascii="Segoe UI Semibold"/>
                                 <w:b/>
@@ -63,121 +61,116 @@
                             </w:pPr>
                             <w:r>
                               <w:rPr>
-                                <w:rFonts w:ascii="Segoe UI Semibold"/>
+                                <w:rStyle w:val="DefaultParagraphFont"/>
+                                <w:rFonts w:ascii="Batang" w:eastAsia="Batang" w:hAnsi="Batang" w:cs="Batang"/>
                                 <w:b/>
+                                <w:bCs/>
+                                <w:i w:val="0"/>
+                                <w:iCs w:val="0"/>
+                                <w:caps w:val="0"/>
+                                <w:smallCaps w:val="0"/>
+                                <w:strike w:val="0"/>
+                                <w:dstrike w:val="0"/>
+                                <w:outline w:val="0"/>
+                                <w:shadow w:val="0"/>
+                                <w:emboss w:val="0"/>
+                                <w:imprint w:val="0"/>
+                                <w:noProof w:val="0"/>
+                                <w:vanish w:val="0"/>
+                                <w:color w:val="auto"/>
+                                <w:spacing w:val="0"/>
+                                <w:w w:val="100"/>
+                                <w:kern w:val="0"/>
+                                <w:position w:val="0"/>
                                 <w:sz w:val="18"/>
+                                <w:szCs w:val="18"/>
+                                <w:highlight w:val="none"/>
+                                <w:u w:val="none" w:color="auto"/>
+                                <w:bdr w:val="none" w:sz="0" w:space="0" w:color="auto"/>
+                                <w:shd w:val="clear" w:color="auto" w:fill="auto"/>
+                                <w:vertAlign w:val="baseline"/>
+                                <w:rtl w:val="0"/>
+                                <w:cs w:val="0"/>
+                                <w:lang w:val="en-US" w:eastAsia="ko-KR" w:bidi="ar-SA"/>
                               </w:rPr>
-                              <w:t>Microsoft</w:t>
+                              <w:t>Microsoft Copilot: 상호 작용 환경(옵션 2)</w:t>
                             </w:r>
                             <w:r>
                               <w:rPr>
-                                <w:rFonts w:ascii="Segoe UI Semibold"/>
+                                <w:rStyle w:val="DefaultParagraphFont"/>
+                                <w:rFonts w:ascii="Batang" w:eastAsia="Batang" w:hAnsi="Batang" w:cs="Batang"/>
                                 <w:b/>
-                                <w:spacing w:val="-8"/>
+                                <w:bCs/>
+                                <w:i w:val="0"/>
+                                <w:iCs w:val="0"/>
+                                <w:caps w:val="0"/>
+                                <w:smallCaps w:val="0"/>
+                                <w:strike w:val="0"/>
+                                <w:dstrike w:val="0"/>
+                                <w:outline w:val="0"/>
+                                <w:shadow w:val="0"/>
+                                <w:emboss w:val="0"/>
+                                <w:imprint w:val="0"/>
+                                <w:noProof w:val="0"/>
+                                <w:vanish w:val="0"/>
+                                <w:color w:val="auto"/>
+                                <w:spacing w:val="0"/>
+                                <w:w w:val="100"/>
+                                <w:kern w:val="0"/>
+                                <w:position w:val="0"/>
                                 <w:sz w:val="18"/>
-                              </w:rPr>
-                              <w:t xml:space="preserve"> </w:t>
-                            </w:r>
-                            <w:r>
-                              <w:rPr>
-                                <w:rFonts w:ascii="Segoe UI Semibold"/>
-                                <w:b/>
-                                <w:sz w:val="18"/>
-                              </w:rPr>
-                              <w:t>Copilot:</w:t>
-                            </w:r>
-                            <w:r>
-                              <w:rPr>
-                                <w:rFonts w:ascii="Segoe UI Semibold"/>
-                                <w:b/>
-                                <w:spacing w:val="-8"/>
-                                <w:sz w:val="18"/>
-                              </w:rPr>
-                              <w:t xml:space="preserve"> </w:t>
-                            </w:r>
-                            <w:r>
-                              <w:rPr>
-                                <w:rFonts w:ascii="Segoe UI Semibold"/>
-                                <w:b/>
-                                <w:sz w:val="18"/>
-                              </w:rPr>
-                              <w:t>Interactive</w:t>
-                            </w:r>
-                            <w:r>
-                              <w:rPr>
-                                <w:rFonts w:ascii="Segoe UI Semibold"/>
-                                <w:b/>
-                                <w:spacing w:val="-9"/>
-                                <w:sz w:val="18"/>
-                              </w:rPr>
-                              <w:t xml:space="preserve"> </w:t>
-                            </w:r>
-                            <w:r>
-                              <w:rPr>
-                                <w:rFonts w:ascii="Segoe UI Semibold"/>
-                                <w:b/>
-                                <w:sz w:val="18"/>
-                              </w:rPr>
-                              <w:t>experience</w:t>
-                            </w:r>
-                            <w:r>
-                              <w:rPr>
-                                <w:rFonts w:ascii="Segoe UI Semibold"/>
-                                <w:b/>
-                                <w:spacing w:val="-6"/>
-                                <w:sz w:val="18"/>
-                              </w:rPr>
-                              <w:t xml:space="preserve"> </w:t>
-                            </w:r>
-                            <w:r>
-                              <w:rPr>
-                                <w:rFonts w:ascii="Segoe UI Semibold"/>
-                                <w:b/>
-                                <w:sz w:val="18"/>
-                              </w:rPr>
-                              <w:t>(option</w:t>
-                            </w:r>
-                            <w:r>
-                              <w:rPr>
-                                <w:rFonts w:ascii="Segoe UI Semibold"/>
-                                <w:b/>
-                                <w:spacing w:val="-6"/>
-                                <w:sz w:val="18"/>
-                              </w:rPr>
-                              <w:t xml:space="preserve"> </w:t>
-                            </w:r>
-                            <w:r>
-                              <w:rPr>
-                                <w:rFonts w:ascii="Segoe UI Semibold"/>
-                                <w:b/>
-                                <w:spacing w:val="-5"/>
-                                <w:sz w:val="18"/>
-                              </w:rPr>
-                              <w:t>2)</w:t>
-                            </w:r>
-                            <w:r>
-                              <w:rPr>
-                                <w:rFonts w:ascii="Segoe UI Semibold"/>
-                                <w:b/>
-                                <w:sz w:val="18"/>
+                                <w:szCs w:val="18"/>
+                                <w:highlight w:val="none"/>
+                                <w:u w:val="none" w:color="auto"/>
+                                <w:bdr w:val="none" w:sz="0" w:space="0" w:color="auto"/>
+                                <w:shd w:val="clear" w:color="auto" w:fill="auto"/>
+                                <w:vertAlign w:val="baseline"/>
+                                <w:rtl w:val="0"/>
+                                <w:cs w:val="0"/>
+                                <w:lang w:val="en-US" w:eastAsia="ko-KR" w:bidi="ar-SA"/>
                               </w:rPr>
                               <w:tab/>
                             </w:r>
                             <w:r>
                               <w:rPr>
-                                <w:rFonts w:ascii="Segoe UI Semibold"/>
+                                <w:rStyle w:val="DefaultParagraphFont"/>
+                                <w:rFonts w:ascii="Batang" w:eastAsia="Batang" w:hAnsi="Batang" w:cs="Batang"/>
                                 <w:b/>
-                                <w:spacing w:val="-10"/>
+                                <w:bCs/>
+                                <w:i w:val="0"/>
+                                <w:iCs w:val="0"/>
+                                <w:caps w:val="0"/>
+                                <w:smallCaps w:val="0"/>
+                                <w:strike w:val="0"/>
+                                <w:dstrike w:val="0"/>
+                                <w:outline w:val="0"/>
+                                <w:shadow w:val="0"/>
+                                <w:emboss w:val="0"/>
+                                <w:imprint w:val="0"/>
+                                <w:noProof w:val="0"/>
+                                <w:vanish w:val="0"/>
+                                <w:color w:val="auto"/>
+                                <w:spacing w:val="0"/>
+                                <w:w w:val="100"/>
+                                <w:kern w:val="0"/>
+                                <w:position w:val="0"/>
                                 <w:sz w:val="18"/>
+                                <w:szCs w:val="18"/>
+                                <w:highlight w:val="none"/>
+                                <w:u w:val="none" w:color="auto"/>
+                                <w:bdr w:val="none" w:sz="0" w:space="0" w:color="auto"/>
+                                <w:shd w:val="clear" w:color="auto" w:fill="auto"/>
+                                <w:vertAlign w:val="baseline"/>
+                                <w:rtl w:val="0"/>
+                                <w:cs w:val="0"/>
+                                <w:lang w:val="en-US" w:eastAsia="ko-KR" w:bidi="ar-SA"/>
                               </w:rPr>
                               <w:t>1</w:t>
                             </w:r>
                           </w:p>
                         </w:txbxContent>
                       </wps:txbx>
-                      <wps:bodyPr wrap="square" lIns="0" tIns="0" rIns="0" bIns="0" rtlCol="0">
-                        <a:noAutofit/>
-                      </wps:bodyPr>
+                      <wps:bodyPr wrap="square" lIns="0" tIns="0" rIns="0" bIns="0" rtlCol="0"/>
                     </wps:wsp>
                   </a:graphicData>
                 </a:graphic>
@@ -186,11 +179,11 @@
           </mc:Choice>
           <mc:Fallback>
             <w:pict>
-              <v:shapetype w14:anchorId="16E9E906" id="_x0000_t202" coordsize="21600,21600" o:spt="202" path="m,l,21600r21600,l21600,xe">
+              <v:shapetype id="_x0000_t202" coordsize="21600,21600" o:spt="202" path="m,l,21600r21600,l21600,xe">
                 <v:stroke joinstyle="miter"/>
                 <v:path gradientshapeok="t" o:connecttype="rect"/>
               </v:shapetype>
-              <v:shape id="Textbox 1" o:spid="_x0000_s1026" type="#_x0000_t202" style="position:absolute;margin-left:318.35pt;margin-top:29.25pt;width:244.85pt;height:12pt;z-index:-251658239;visibility:visible;mso-wrap-style:square;mso-wrap-distance-left:0;mso-wrap-distance-top:0;mso-wrap-distance-right:0;mso-wrap-distance-bottom:0;mso-position-horizontal:absolute;mso-position-horizontal-relative:page;mso-position-vertical:absolute;mso-position-vertical-relative:page;v-text-anchor:top" o:gfxdata="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" filled="f" stroked="f">
+              <v:shape id="Textbox 1" o:spid="_x0000_s1025" type="#_x0000_t202" style="width:244.85pt;height:12pt;margin-top:29.23pt;margin-left:318.34pt;mso-position-horizontal-relative:page;mso-position-vertical-relative:page;mso-wrap-distance-bottom:0;mso-wrap-distance-left:0;mso-wrap-distance-right:0;mso-wrap-distance-top:0;position:absolute;v-text-anchor:top;z-index:-251656192" fillcolor="this">
                 <v:textbox inset="0,0,0,0">
                   <w:txbxContent>
                     <w:p>
@@ -198,6 +191,7 @@
                         <w:tabs>
                           <w:tab w:val="right" w:pos="4896"/>
                         </w:tabs>
+                        <w:bidi w:val="0"/>
                         <w:rPr>
                           <w:rFonts w:ascii="Segoe UI Semibold"/>
                           <w:b/>
@@ -206,119 +200,115 @@
                       </w:pPr>
                       <w:r>
                         <w:rPr>
-                          <w:rFonts w:ascii="Segoe UI Semibold"/>
+                          <w:rStyle w:val="DefaultParagraphFont"/>
+                          <w:rFonts w:ascii="Batang" w:eastAsia="Batang" w:hAnsi="Batang" w:cs="Batang"/>
                           <w:b/>
+                          <w:bCs/>
+                          <w:i w:val="0"/>
+                          <w:iCs w:val="0"/>
+                          <w:caps w:val="0"/>
+                          <w:smallCaps w:val="0"/>
+                          <w:strike w:val="0"/>
+                          <w:dstrike w:val="0"/>
+                          <w:outline w:val="0"/>
+                          <w:shadow w:val="0"/>
+                          <w:emboss w:val="0"/>
+                          <w:imprint w:val="0"/>
+                          <w:noProof w:val="0"/>
+                          <w:vanish w:val="0"/>
+                          <w:color w:val="auto"/>
+                          <w:spacing w:val="0"/>
+                          <w:w w:val="100"/>
+                          <w:kern w:val="0"/>
+                          <w:position w:val="0"/>
                           <w:sz w:val="18"/>
+                          <w:szCs w:val="18"/>
+                          <w:highlight w:val="none"/>
+                          <w:u w:val="none" w:color="auto"/>
+                          <w:bdr w:val="none" w:sz="0" w:space="0" w:color="auto"/>
+                          <w:shd w:val="clear" w:color="auto" w:fill="auto"/>
+                          <w:vertAlign w:val="baseline"/>
+                          <w:rtl w:val="0"/>
+                          <w:cs w:val="0"/>
+                          <w:lang w:val="en-US" w:eastAsia="ko-KR" w:bidi="ar-SA"/>
                         </w:rPr>
-                        <w:t>Microsoft</w:t>
+                        <w:t>Microsoft Copilot: 상호 작용 환경(옵션 2)</w:t>
                       </w:r>
                       <w:r>
                         <w:rPr>
-                          <w:rFonts w:ascii="Segoe UI Semibold"/>
+                          <w:rStyle w:val="DefaultParagraphFont"/>
+                          <w:rFonts w:ascii="Batang" w:eastAsia="Batang" w:hAnsi="Batang" w:cs="Batang"/>
                           <w:b/>
-                          <w:spacing w:val="-8"/>
+                          <w:bCs/>
+                          <w:i w:val="0"/>
+                          <w:iCs w:val="0"/>
+                          <w:caps w:val="0"/>
+                          <w:smallCaps w:val="0"/>
+                          <w:strike w:val="0"/>
+                          <w:dstrike w:val="0"/>
+                          <w:outline w:val="0"/>
+                          <w:shadow w:val="0"/>
+                          <w:emboss w:val="0"/>
+                          <w:imprint w:val="0"/>
+                          <w:noProof w:val="0"/>
+                          <w:vanish w:val="0"/>
+                          <w:color w:val="auto"/>
+                          <w:spacing w:val="0"/>
+                          <w:w w:val="100"/>
+                          <w:kern w:val="0"/>
+                          <w:position w:val="0"/>
                           <w:sz w:val="18"/>
-                        </w:rPr>
-                        <w:t xml:space="preserve"> </w:t>
-                      </w:r>
-                      <w:r>
-                        <w:rPr>
-                          <w:rFonts w:ascii="Segoe UI Semibold"/>
-                          <w:b/>
-                          <w:sz w:val="18"/>
-                        </w:rPr>
-                        <w:t>Copilot:</w:t>
-                      </w:r>
-                      <w:r>
-                        <w:rPr>
-                          <w:rFonts w:ascii="Segoe UI Semibold"/>
-                          <w:b/>
-                          <w:spacing w:val="-8"/>
-                          <w:sz w:val="18"/>
-                        </w:rPr>
-                        <w:t xml:space="preserve"> </w:t>
-                      </w:r>
-                      <w:r>
-                        <w:rPr>
-                          <w:rFonts w:ascii="Segoe UI Semibold"/>
-                          <w:b/>
-                          <w:sz w:val="18"/>
-                        </w:rPr>
-                        <w:t>Interactive</w:t>
-                      </w:r>
-                      <w:r>
-                        <w:rPr>
-                          <w:rFonts w:ascii="Segoe UI Semibold"/>
-                          <w:b/>
-                          <w:spacing w:val="-9"/>
-                          <w:sz w:val="18"/>
-                        </w:rPr>
-                        <w:t xml:space="preserve"> </w:t>
-                      </w:r>
-                      <w:r>
-                        <w:rPr>
-                          <w:rFonts w:ascii="Segoe UI Semibold"/>
-                          <w:b/>
-                          <w:sz w:val="18"/>
-                        </w:rPr>
-                        <w:t>experience</w:t>
-                      </w:r>
-                      <w:r>
-                        <w:rPr>
-                          <w:rFonts w:ascii="Segoe UI Semibold"/>
-                          <w:b/>
-                          <w:spacing w:val="-6"/>
-                          <w:sz w:val="18"/>
-                        </w:rPr>
-                        <w:t xml:space="preserve"> </w:t>
-                      </w:r>
-                      <w:r>
-                        <w:rPr>
-                          <w:rFonts w:ascii="Segoe UI Semibold"/>
-                          <w:b/>
-                          <w:sz w:val="18"/>
-                        </w:rPr>
-                        <w:t>(option</w:t>
-                      </w:r>
-                      <w:r>
-                        <w:rPr>
-                          <w:rFonts w:ascii="Segoe UI Semibold"/>
-                          <w:b/>
-                          <w:spacing w:val="-6"/>
-                          <w:sz w:val="18"/>
-                        </w:rPr>
-                        <w:t xml:space="preserve"> </w:t>
-                      </w:r>
-                      <w:r>
-                        <w:rPr>
-                          <w:rFonts w:ascii="Segoe UI Semibold"/>
-                          <w:b/>
-                          <w:spacing w:val="-5"/>
-                          <w:sz w:val="18"/>
-                        </w:rPr>
-                        <w:t>2)</w:t>
-                      </w:r>
-                      <w:r>
-                        <w:rPr>
-                          <w:rFonts w:ascii="Segoe UI Semibold"/>
-                          <w:b/>
-                          <w:sz w:val="18"/>
+                          <w:szCs w:val="18"/>
+                          <w:highlight w:val="none"/>
+                          <w:u w:val="none" w:color="auto"/>
+                          <w:bdr w:val="none" w:sz="0" w:space="0" w:color="auto"/>
+                          <w:shd w:val="clear" w:color="auto" w:fill="auto"/>
+                          <w:vertAlign w:val="baseline"/>
+                          <w:rtl w:val="0"/>
+                          <w:cs w:val="0"/>
+                          <w:lang w:val="en-US" w:eastAsia="ko-KR" w:bidi="ar-SA"/>
                         </w:rPr>
                         <w:tab/>
                       </w:r>
                       <w:r>
                         <w:rPr>
-                          <w:rFonts w:ascii="Segoe UI Semibold"/>
+                          <w:rStyle w:val="DefaultParagraphFont"/>
+                          <w:rFonts w:ascii="Batang" w:eastAsia="Batang" w:hAnsi="Batang" w:cs="Batang"/>
                           <w:b/>
-                          <w:spacing w:val="-10"/>
+                          <w:bCs/>
+                          <w:i w:val="0"/>
+                          <w:iCs w:val="0"/>
+                          <w:caps w:val="0"/>
+                          <w:smallCaps w:val="0"/>
+                          <w:strike w:val="0"/>
+                          <w:dstrike w:val="0"/>
+                          <w:outline w:val="0"/>
+                          <w:shadow w:val="0"/>
+                          <w:emboss w:val="0"/>
+                          <w:imprint w:val="0"/>
+                          <w:noProof w:val="0"/>
+                          <w:vanish w:val="0"/>
+                          <w:color w:val="auto"/>
+                          <w:spacing w:val="0"/>
+                          <w:w w:val="100"/>
+                          <w:kern w:val="0"/>
+                          <w:position w:val="0"/>
                           <w:sz w:val="18"/>
+                          <w:szCs w:val="18"/>
+                          <w:highlight w:val="none"/>
+                          <w:u w:val="none" w:color="auto"/>
+                          <w:bdr w:val="none" w:sz="0" w:space="0" w:color="auto"/>
+                          <w:shd w:val="clear" w:color="auto" w:fill="auto"/>
+                          <w:vertAlign w:val="baseline"/>
+                          <w:rtl w:val="0"/>
+                          <w:cs w:val="0"/>
+                          <w:lang w:val="en-US" w:eastAsia="ko-KR" w:bidi="ar-SA"/>
                         </w:rPr>
                         <w:t>1</w:t>
                       </w:r>
                     </w:p>
                   </w:txbxContent>
                 </v:textbox>
-                <w10:wrap anchorx="page" anchory="page"/>
               </v:shape>
             </w:pict>
           </mc:Fallback>
@@ -331,7 +321,7 @@
         <mc:AlternateContent>
           <mc:Choice Requires="wpg">
             <w:drawing>
-              <wp:anchor distT="0" distB="0" distL="0" distR="0" simplePos="0" relativeHeight="251658240" behindDoc="0" locked="0" layoutInCell="1" allowOverlap="1" wp14:anchorId="791AA8F8" wp14:editId="0ED12064">
+              <wp:anchor distT="0" distB="0" distL="0" distR="0" simplePos="0" relativeHeight="251659264" behindDoc="0" locked="0" layoutInCell="1" allowOverlap="1">
                 <wp:simplePos x="0" y="0"/>
                 <wp:positionH relativeFrom="page">
                   <wp:posOffset>0</wp:posOffset>
@@ -343,15 +333,11 @@
                 <wp:effectExtent l="0" t="0" r="0" b="0"/>
                 <wp:wrapNone/>
                 <wp:docPr id="2" name="Group 2"/>
-                <wp:cNvGraphicFramePr>
-                  <a:graphicFrameLocks xmlns:a="http://schemas.openxmlformats.org/drawingml/2006/main"/>
-                </wp:cNvGraphicFramePr>
+                <wp:cNvGraphicFramePr/>
                 <a:graphic xmlns:a="http://schemas.openxmlformats.org/drawingml/2006/main">
                   <a:graphicData uri="http://schemas.microsoft.com/office/word/2010/wordprocessingGroup">
-                    <wpg:wgp>
-                      <wpg:cNvGrpSpPr>
-                        <a:grpSpLocks/>
-                      </wpg:cNvGrpSpPr>
+                    <wpg:wgp xmlns:wpg="http://schemas.microsoft.com/office/word/2010/wordprocessingGroup">
+                      <wpg:cNvGrpSpPr/>
                       <wpg:grpSpPr>
                         <a:xfrm>
                           <a:off x="0" y="0"/>
@@ -366,7 +352,7 @@
                           <pic:cNvPicPr/>
                         </pic:nvPicPr>
                         <pic:blipFill>
-                          <a:blip r:embed="rId5" cstate="print"/>
+                          <a:blip xmlns:r="http://schemas.openxmlformats.org/officeDocument/2006/relationships" r:embed="rId4" cstate="print"/>
                           <a:stretch>
                             <a:fillRect/>
                           </a:stretch>
@@ -387,7 +373,7 @@
                           <pic:cNvPicPr/>
                         </pic:nvPicPr>
                         <pic:blipFill>
-                          <a:blip r:embed="rId6" cstate="print"/>
+                          <a:blip xmlns:r="http://schemas.openxmlformats.org/officeDocument/2006/relationships" r:embed="rId5" cstate="print"/>
                           <a:stretch>
                             <a:fillRect/>
                           </a:stretch>
@@ -402,7 +388,7 @@
                           </a:prstGeom>
                         </pic:spPr>
                       </pic:pic>
-                      <wps:wsp>
+                      <wps:wsp xmlns:wps="http://schemas.microsoft.com/office/word/2010/wordprocessingShape">
                         <wps:cNvPr id="5" name="Textbox 5"/>
                         <wps:cNvSpPr txBox="1"/>
                         <wps:spPr>
@@ -446,6 +432,7 @@
                             </w:p>
                             <w:p>
                               <w:pPr>
+                                <w:bidi w:val="0"/>
                                 <w:spacing w:before="121" w:line="216" w:lineRule="auto"/>
                                 <w:ind w:left="839" w:right="3972"/>
                                 <w:rPr>
@@ -456,51 +443,44 @@
                               </w:pPr>
                               <w:r>
                                 <w:rPr>
-                                  <w:rFonts w:ascii="Segoe UI Semibold"/>
+                                  <w:rStyle w:val="DefaultParagraphFont"/>
+                                  <w:rFonts w:ascii="Batang" w:eastAsia="Batang" w:hAnsi="Batang" w:cs="Batang"/>
                                   <w:b/>
+                                  <w:bCs/>
+                                  <w:i w:val="0"/>
+                                  <w:iCs w:val="0"/>
+                                  <w:caps w:val="0"/>
+                                  <w:smallCaps w:val="0"/>
+                                  <w:strike w:val="0"/>
+                                  <w:dstrike w:val="0"/>
+                                  <w:outline w:val="0"/>
+                                  <w:shadow w:val="0"/>
+                                  <w:emboss w:val="0"/>
+                                  <w:imprint w:val="0"/>
+                                  <w:noProof w:val="0"/>
+                                  <w:vanish w:val="0"/>
+                                  <w:color w:val="auto"/>
+                                  <w:spacing w:val="0"/>
+                                  <w:w w:val="100"/>
+                                  <w:kern w:val="0"/>
+                                  <w:position w:val="0"/>
                                   <w:sz w:val="72"/>
+                                  <w:szCs w:val="72"/>
+                                  <w:highlight w:val="none"/>
+                                  <w:u w:val="none" w:color="auto"/>
+                                  <w:bdr w:val="none" w:sz="0" w:space="0" w:color="auto"/>
+                                  <w:shd w:val="clear" w:color="auto" w:fill="auto"/>
+                                  <w:vertAlign w:val="baseline"/>
+                                  <w:rtl w:val="0"/>
+                                  <w:cs w:val="0"/>
+                                  <w:lang w:val="en-US" w:eastAsia="ko-KR" w:bidi="ar-SA"/>
                                 </w:rPr>
-                                <w:t>Microsoft</w:t>
-                              </w:r>
-                              <w:r>
-                                <w:rPr>
-                                  <w:rFonts w:ascii="Segoe UI Semibold"/>
-                                  <w:b/>
-                                  <w:sz w:val="72"/>
-                                </w:rPr>
-                                <w:t xml:space="preserve"> 365</w:t>
-                              </w:r>
-                              <w:r>
-                                <w:rPr>
-                                  <w:rFonts w:ascii="Segoe UI Semibold"/>
-                                  <w:b/>
-                                  <w:sz w:val="72"/>
-                                </w:rPr>
-                                <w:t xml:space="preserve"> Copilot: Interactive</w:t>
-                              </w:r>
-                              <w:r>
-                                <w:rPr>
-                                  <w:rFonts w:ascii="Segoe UI Semibold"/>
-                                  <w:b/>
-                                  <w:spacing w:val="-41"/>
-                                  <w:sz w:val="72"/>
-                                </w:rPr>
-                                <w:t xml:space="preserve"> </w:t>
-                              </w:r>
-                              <w:r>
-                                <w:rPr>
-                                  <w:rFonts w:ascii="Segoe UI Semibold"/>
-                                  <w:b/>
-                                  <w:sz w:val="72"/>
-                                </w:rPr>
-                                <w:t>experience</w:t>
+                                <w:t>Microsoft 365 Copilot:상호 작용 환경</w:t>
                               </w:r>
                             </w:p>
                           </w:txbxContent>
                         </wps:txbx>
-                        <wps:bodyPr wrap="square" lIns="0" tIns="0" rIns="0" bIns="0" rtlCol="0">
-                          <a:noAutofit/>
-                        </wps:bodyPr>
+                        <wps:bodyPr wrap="square" lIns="0" tIns="0" rIns="0" bIns="0" rtlCol="0"/>
                       </wps:wsp>
                     </wpg:wgp>
                   </a:graphicData>
@@ -510,7 +490,7 @@
           </mc:Choice>
           <mc:Fallback>
             <w:pict>
-              <v:group w14:anchorId="791AA8F8" id="Group 2" o:spid="_x0000_s1027" style="position:absolute;margin-left:0;margin-top:0;width:612pt;height:223.2pt;z-index:251658240;mso-wrap-distance-left:0;mso-wrap-distance-right:0;mso-position-horizontal-relative:page;mso-position-vertical-relative:page" coordsize="77724,28346" o:gfxdata="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">
+              <v:group id="Group 2" o:spid="_x0000_s1026" style="width:612pt;height:223.2pt;margin-top:0;margin-left:0;mso-position-horizontal-relative:page;mso-position-vertical-relative:page;mso-wrap-distance-bottom:0;mso-wrap-distance-left:0;mso-wrap-distance-right:0;mso-wrap-distance-top:0;position:absolute;z-index:251658240" coordorigin="0,0" coordsize="21600,21600">
                 <v:shapetype id="_x0000_t75" coordsize="21600,21600" o:spt="75" o:preferrelative="t" path="m@4@5l@4@11@9@11@9@5xe" filled="f" stroked="f">
                   <v:stroke joinstyle="miter"/>
                   <v:formulas>
@@ -530,13 +510,13 @@
                   <v:path o:extrusionok="f" gradientshapeok="t" o:connecttype="rect"/>
                   <o:lock v:ext="edit" aspectratio="t"/>
                 </v:shapetype>
-                <v:shape id="Image 3" o:spid="_x0000_s1028" type="#_x0000_t75" style="position:absolute;width:77723;height:28346;visibility:visible;mso-wrap-style:square" o:gfxdata="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">
-                  <v:imagedata r:id="rId7" o:title=""/>
+                <v:shape id="_x0000_s1027" type="#_x0000_t75" style="width:21600;height:21600;position:absolute">
+                  <v:imagedata r:id="rId4" o:title=""/>
                 </v:shape>
-                <v:shape id="Image 4" o:spid="_x0000_s1029" type="#_x0000_t75" style="position:absolute;left:4184;top:3435;width:15685;height:5759;visibility:visible;mso-wrap-style:square" o:gfxdata="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">
-                  <v:imagedata r:id="rId8" o:title=""/>
+                <v:shape id="_x0000_s1028" type="#_x0000_t75" style="width:4359;height:4389;left:1163;position:absolute;top:2618">
+                  <v:imagedata r:id="rId5" o:title=""/>
                 </v:shape>
-                <v:shape id="Textbox 5" o:spid="_x0000_s1030" type="#_x0000_t202" style="position:absolute;width:77724;height:28346;visibility:visible;mso-wrap-style:square;v-text-anchor:top" o:gfxdata="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" filled="f" stroked="f">
+                <v:shape id="_x0000_s1029" type="#_x0000_t202" style="width:21600;height:21600;position:absolute;v-text-anchor:top" fillcolor="this">
                   <v:textbox inset="0,0,0,0">
                     <w:txbxContent>
                       <w:p>
@@ -569,6 +549,7 @@
                       </w:p>
                       <w:p>
                         <w:pPr>
+                          <w:bidi w:val="0"/>
                           <w:spacing w:before="121" w:line="216" w:lineRule="auto"/>
                           <w:ind w:left="839" w:right="3972"/>
                           <w:rPr>
@@ -579,50 +560,44 @@
                         </w:pPr>
                         <w:r>
                           <w:rPr>
-                            <w:rFonts w:ascii="Segoe UI Semibold"/>
+                            <w:rStyle w:val="DefaultParagraphFont"/>
+                            <w:rFonts w:ascii="Batang" w:eastAsia="Batang" w:hAnsi="Batang" w:cs="Batang"/>
                             <w:b/>
+                            <w:bCs/>
+                            <w:i w:val="0"/>
+                            <w:iCs w:val="0"/>
+                            <w:caps w:val="0"/>
+                            <w:smallCaps w:val="0"/>
+                            <w:strike w:val="0"/>
+                            <w:dstrike w:val="0"/>
+                            <w:outline w:val="0"/>
+                            <w:shadow w:val="0"/>
+                            <w:emboss w:val="0"/>
+                            <w:imprint w:val="0"/>
+                            <w:noProof w:val="0"/>
+                            <w:vanish w:val="0"/>
+                            <w:color w:val="auto"/>
+                            <w:spacing w:val="0"/>
+                            <w:w w:val="100"/>
+                            <w:kern w:val="0"/>
+                            <w:position w:val="0"/>
                             <w:sz w:val="72"/>
+                            <w:szCs w:val="72"/>
+                            <w:highlight w:val="none"/>
+                            <w:u w:val="none" w:color="auto"/>
+                            <w:bdr w:val="none" w:sz="0" w:space="0" w:color="auto"/>
+                            <w:shd w:val="clear" w:color="auto" w:fill="auto"/>
+                            <w:vertAlign w:val="baseline"/>
+                            <w:rtl w:val="0"/>
+                            <w:cs w:val="0"/>
+                            <w:lang w:val="en-US" w:eastAsia="ko-KR" w:bidi="ar-SA"/>
                           </w:rPr>
-                          <w:t>Microsoft</w:t>
-                        </w:r>
-                        <w:r>
-                          <w:rPr>
-                            <w:rFonts w:ascii="Segoe UI Semibold"/>
-                            <w:b/>
-                            <w:sz w:val="72"/>
-                          </w:rPr>
-                          <w:t xml:space="preserve"> 365</w:t>
-                        </w:r>
-                        <w:r>
-                          <w:rPr>
-                            <w:rFonts w:ascii="Segoe UI Semibold"/>
-                            <w:b/>
-                            <w:sz w:val="72"/>
-                          </w:rPr>
-                          <w:t xml:space="preserve"> Copilot: Interactive</w:t>
-                        </w:r>
-                        <w:r>
-                          <w:rPr>
-                            <w:rFonts w:ascii="Segoe UI Semibold"/>
-                            <w:b/>
-                            <w:spacing w:val="-41"/>
-                            <w:sz w:val="72"/>
-                          </w:rPr>
-                          <w:t xml:space="preserve"> </w:t>
-                        </w:r>
-                        <w:r>
-                          <w:rPr>
-                            <w:rFonts w:ascii="Segoe UI Semibold"/>
-                            <w:b/>
-                            <w:sz w:val="72"/>
-                          </w:rPr>
-                          <w:t>experience</w:t>
+                          <w:t>Microsoft 365 Copilot:상호 작용 환경</w:t>
                         </w:r>
                       </w:p>
                     </w:txbxContent>
                   </v:textbox>
                 </v:shape>
-                <w10:wrap anchorx="page" anchory="page"/>
               </v:group>
             </w:pict>
           </mc:Fallback>
@@ -753,90 +728,130 @@
     <w:p>
       <w:pPr>
         <w:pStyle w:val="Heading1"/>
+        <w:bidi w:val="0"/>
         <w:rPr>
           <w:b/>
         </w:rPr>
       </w:pPr>
       <w:r>
         <w:rPr>
+          <w:rStyle w:val="DefaultParagraphFont"/>
+          <w:rFonts w:ascii="Batang" w:eastAsia="Batang" w:hAnsi="Batang" w:cs="Batang"/>
           <w:b/>
-        </w:rPr>
-        <w:t>Task</w:t>
-      </w:r>
-      <w:r>
-        <w:rPr>
-          <w:b/>
-          <w:spacing w:val="-6"/>
-        </w:rPr>
-        <w:t xml:space="preserve"> </w:t>
-      </w:r>
-      <w:r>
-        <w:rPr>
-          <w:b/>
-        </w:rPr>
-        <w:t>1:</w:t>
-      </w:r>
-      <w:r>
-        <w:rPr>
-          <w:b/>
-          <w:spacing w:val="-6"/>
-        </w:rPr>
-        <w:t xml:space="preserve"> </w:t>
-      </w:r>
-      <w:r>
-        <w:rPr>
-          <w:b/>
-        </w:rPr>
-        <w:t>Extract</w:t>
-      </w:r>
-      <w:r>
-        <w:rPr>
-          <w:b/>
-          <w:spacing w:val="-4"/>
-        </w:rPr>
-        <w:t xml:space="preserve"> </w:t>
-      </w:r>
-      <w:r>
-        <w:rPr>
-          <w:b/>
-        </w:rPr>
-        <w:t>actionable</w:t>
-      </w:r>
-      <w:r>
-        <w:rPr>
-          <w:b/>
-          <w:spacing w:val="-6"/>
-        </w:rPr>
-        <w:t xml:space="preserve"> </w:t>
-      </w:r>
-      <w:r>
-        <w:rPr>
-          <w:b/>
-          <w:spacing w:val="-2"/>
-        </w:rPr>
-        <w:t>insights</w:t>
-      </w:r>
-    </w:p>
-    <w:p>
-      <w:pPr>
+          <w:bCs/>
+          <w:i w:val="0"/>
+          <w:iCs w:val="0"/>
+          <w:caps w:val="0"/>
+          <w:smallCaps w:val="0"/>
+          <w:strike w:val="0"/>
+          <w:dstrike w:val="0"/>
+          <w:outline w:val="0"/>
+          <w:shadow w:val="0"/>
+          <w:emboss w:val="0"/>
+          <w:imprint w:val="0"/>
+          <w:noProof w:val="0"/>
+          <w:vanish w:val="0"/>
+          <w:color w:val="auto"/>
+          <w:spacing w:val="0"/>
+          <w:w w:val="100"/>
+          <w:kern w:val="0"/>
+          <w:position w:val="0"/>
+          <w:sz w:val="32"/>
+          <w:szCs w:val="32"/>
+          <w:highlight w:val="none"/>
+          <w:u w:val="none" w:color="auto"/>
+          <w:bdr w:val="none" w:sz="0" w:space="0" w:color="auto"/>
+          <w:shd w:val="clear" w:color="auto" w:fill="auto"/>
+          <w:vertAlign w:val="baseline"/>
+          <w:rtl w:val="0"/>
+          <w:cs w:val="0"/>
+          <w:lang w:val="en-US" w:eastAsia="ko-KR" w:bidi="ar-SA"/>
+        </w:rPr>
+        <w:t>작업 1: 실행 가능한 인사이트 추출</w:t>
+      </w:r>
+    </w:p>
+    <w:p>
+      <w:pPr>
+        <w:bidi w:val="0"/>
         <w:spacing w:before="180"/>
         <w:ind w:left="840"/>
       </w:pPr>
       <w:r>
-        <w:t xml:space="preserve">Using </w:t>
-      </w:r>
-      <w:r>
-        <w:t xml:space="preserve">Microsoft 365 </w:t>
-      </w:r>
-      <w:r>
-        <w:t xml:space="preserve">Business Chat </w:t>
-      </w:r>
-      <w:r>
-        <w:t>in Teams, extract insights on your chosen meeting topic for either internal or external stakeholders. Focus on understanding their interests and priorities.</w:t>
-      </w:r>
-    </w:p>
-    <w:p>
-      <w:pPr>
+        <w:rPr>
+          <w:rStyle w:val="DefaultParagraphFont"/>
+          <w:rFonts w:ascii="Batang" w:eastAsia="Batang" w:hAnsi="Batang" w:cs="Batang"/>
+          <w:b w:val="0"/>
+          <w:bCs w:val="0"/>
+          <w:i w:val="0"/>
+          <w:iCs w:val="0"/>
+          <w:caps w:val="0"/>
+          <w:smallCaps w:val="0"/>
+          <w:strike w:val="0"/>
+          <w:dstrike w:val="0"/>
+          <w:outline w:val="0"/>
+          <w:shadow w:val="0"/>
+          <w:emboss w:val="0"/>
+          <w:imprint w:val="0"/>
+          <w:noProof w:val="0"/>
+          <w:vanish w:val="0"/>
+          <w:color w:val="auto"/>
+          <w:spacing w:val="0"/>
+          <w:w w:val="100"/>
+          <w:kern w:val="0"/>
+          <w:position w:val="0"/>
+          <w:sz w:val="22"/>
+          <w:szCs w:val="22"/>
+          <w:highlight w:val="none"/>
+          <w:u w:val="none" w:color="auto"/>
+          <w:bdr w:val="none" w:sz="0" w:space="0" w:color="auto"/>
+          <w:shd w:val="clear" w:color="auto" w:fill="auto"/>
+          <w:vertAlign w:val="baseline"/>
+          <w:rtl w:val="0"/>
+          <w:cs w:val="0"/>
+          <w:lang w:val="en-US" w:eastAsia="ko-KR" w:bidi="ar-SA"/>
+        </w:rPr>
+        <w:t xml:space="preserve">Teams의 Microsoft 365 Business Chat을 사용하여 내부 또는 외부 관련자를 대상으로 선택한 모임 주제에 대한 인사이트를 추출합니다. </w:t>
+      </w:r>
+      <w:r>
+        <w:rPr>
+          <w:rStyle w:val="DefaultParagraphFont"/>
+          <w:rFonts w:ascii="Batang" w:eastAsia="Batang" w:hAnsi="Batang" w:cs="Batang"/>
+          <w:b w:val="0"/>
+          <w:bCs w:val="0"/>
+          <w:i w:val="0"/>
+          <w:iCs w:val="0"/>
+          <w:caps w:val="0"/>
+          <w:smallCaps w:val="0"/>
+          <w:strike w:val="0"/>
+          <w:dstrike w:val="0"/>
+          <w:outline w:val="0"/>
+          <w:shadow w:val="0"/>
+          <w:emboss w:val="0"/>
+          <w:imprint w:val="0"/>
+          <w:noProof w:val="0"/>
+          <w:vanish w:val="0"/>
+          <w:color w:val="auto"/>
+          <w:spacing w:val="0"/>
+          <w:w w:val="100"/>
+          <w:kern w:val="0"/>
+          <w:position w:val="0"/>
+          <w:sz w:val="22"/>
+          <w:szCs w:val="22"/>
+          <w:highlight w:val="none"/>
+          <w:u w:val="none" w:color="auto"/>
+          <w:bdr w:val="none" w:sz="0" w:space="0" w:color="auto"/>
+          <w:shd w:val="clear" w:color="auto" w:fill="auto"/>
+          <w:vertAlign w:val="baseline"/>
+          <w:rtl w:val="0"/>
+          <w:cs w:val="0"/>
+          <w:lang w:val="en-US" w:eastAsia="ko-KR" w:bidi="ar-SA"/>
+        </w:rPr>
+        <w:t>관심사와 우선 순위를 이해하는 데 집중합니다.</w:t>
+      </w:r>
+    </w:p>
+    <w:p>
+      <w:pPr>
+        <w:bidi w:val="0"/>
         <w:spacing w:before="180"/>
         <w:ind w:left="840"/>
         <w:rPr>
@@ -845,73 +860,162 @@
       </w:pPr>
       <w:r>
         <w:rPr>
+          <w:rStyle w:val="DefaultParagraphFont"/>
+          <w:rFonts w:ascii="Batang" w:eastAsia="Batang" w:hAnsi="Batang" w:cs="Batang"/>
           <w:b/>
+          <w:bCs/>
+          <w:i w:val="0"/>
+          <w:iCs w:val="0"/>
+          <w:caps w:val="0"/>
+          <w:smallCaps w:val="0"/>
+          <w:strike w:val="0"/>
+          <w:dstrike w:val="0"/>
+          <w:outline w:val="0"/>
+          <w:shadow w:val="0"/>
+          <w:emboss w:val="0"/>
+          <w:imprint w:val="0"/>
+          <w:noProof w:val="0"/>
+          <w:vanish w:val="0"/>
           <w:color w:val="0078D3"/>
-        </w:rPr>
-        <w:t>Example</w:t>
-      </w:r>
-      <w:r>
-        <w:rPr>
-          <w:b/>
-          <w:color w:val="0078D3"/>
-          <w:spacing w:val="-13"/>
-        </w:rPr>
-        <w:t xml:space="preserve"> </w:t>
-      </w:r>
-      <w:r>
-        <w:rPr>
-          <w:b/>
-          <w:color w:val="0078D3"/>
-          <w:spacing w:val="-2"/>
-        </w:rPr>
-        <w:t>prompt</w:t>
+          <w:spacing w:val="0"/>
+          <w:w w:val="100"/>
+          <w:kern w:val="0"/>
+          <w:position w:val="0"/>
+          <w:sz w:val="22"/>
+          <w:szCs w:val="22"/>
+          <w:highlight w:val="none"/>
+          <w:u w:val="none" w:color="auto"/>
+          <w:bdr w:val="none" w:sz="0" w:space="0" w:color="auto"/>
+          <w:shd w:val="clear" w:color="auto" w:fill="auto"/>
+          <w:vertAlign w:val="baseline"/>
+          <w:rtl w:val="0"/>
+          <w:cs w:val="0"/>
+          <w:lang w:val="en-US" w:eastAsia="ko-KR" w:bidi="ar-SA"/>
+        </w:rPr>
+        <w:t>예시 프롬프트</w:t>
       </w:r>
     </w:p>
     <w:p>
       <w:pPr>
         <w:pStyle w:val="BodyText"/>
+        <w:bidi w:val="0"/>
         <w:spacing w:before="203"/>
         <w:ind w:left="840" w:right="1238"/>
       </w:pPr>
       <w:r>
-        <w:t>“</w:t>
-      </w:r>
-      <w:r>
-        <w:t>Help me prepare for an upcoming meeting regarding [Replace with your meeting topic] with [/Person – use “/” to reference internal contact</w:t>
-      </w:r>
-      <w:r>
-        <w:t>.</w:t>
-      </w:r>
-      <w:r>
-        <w:t xml:space="preserve">] </w:t>
-      </w:r>
-      <w:r>
-        <w:t>B</w:t>
-      </w:r>
-      <w:r>
-        <w:t>ased off our recent communications List some of the most recent key priorities structured into 4-5 categories. For each category, give me a short suggestion on how I could address that with a question</w:t>
-      </w:r>
-      <w:r>
-        <w:t>.”</w:t>
-      </w:r>
-    </w:p>
-    <w:p>
-      <w:pPr>
+        <w:rPr>
+          <w:rStyle w:val="DefaultParagraphFont"/>
+          <w:rFonts w:ascii="Batang" w:eastAsia="Batang" w:hAnsi="Batang" w:cs="Batang"/>
+          <w:b w:val="0"/>
+          <w:bCs w:val="0"/>
+          <w:i/>
+          <w:iCs/>
+          <w:caps w:val="0"/>
+          <w:smallCaps w:val="0"/>
+          <w:strike w:val="0"/>
+          <w:dstrike w:val="0"/>
+          <w:outline w:val="0"/>
+          <w:shadow w:val="0"/>
+          <w:emboss w:val="0"/>
+          <w:imprint w:val="0"/>
+          <w:noProof w:val="0"/>
+          <w:vanish w:val="0"/>
+          <w:color w:val="auto"/>
+          <w:spacing w:val="0"/>
+          <w:w w:val="100"/>
+          <w:kern w:val="0"/>
+          <w:position w:val="0"/>
+          <w:sz w:val="22"/>
+          <w:szCs w:val="22"/>
+          <w:highlight w:val="none"/>
+          <w:u w:val="none" w:color="auto"/>
+          <w:bdr w:val="none" w:sz="0" w:space="0" w:color="auto"/>
+          <w:shd w:val="clear" w:color="auto" w:fill="auto"/>
+          <w:vertAlign w:val="baseline"/>
+          <w:rtl w:val="0"/>
+          <w:cs w:val="0"/>
+          <w:lang w:val="en-US" w:eastAsia="ko-KR" w:bidi="ar-SA"/>
+        </w:rPr>
+        <w:t xml:space="preserve">“곧 [/사람 - 내부 연락처를 참조하기 위해 “/”를 사용합니다.] 님과 함께 진행할 [모임 주제로 바꾸기]에 대한 모임을 준비할 수 있게 도와 줘. 우리의 최근 커뮤니케이션을 토대로 최근 주요 우선순위 몇 가지의 목록을 4~5가지 범주로 구조화해서 정리해 줘. </w:t>
+      </w:r>
+      <w:r>
+        <w:rPr>
+          <w:rStyle w:val="DefaultParagraphFont"/>
+          <w:rFonts w:ascii="Batang" w:eastAsia="Batang" w:hAnsi="Batang" w:cs="Batang"/>
+          <w:b w:val="0"/>
+          <w:bCs w:val="0"/>
+          <w:i/>
+          <w:iCs/>
+          <w:caps w:val="0"/>
+          <w:smallCaps w:val="0"/>
+          <w:strike w:val="0"/>
+          <w:dstrike w:val="0"/>
+          <w:outline w:val="0"/>
+          <w:shadow w:val="0"/>
+          <w:emboss w:val="0"/>
+          <w:imprint w:val="0"/>
+          <w:noProof w:val="0"/>
+          <w:vanish w:val="0"/>
+          <w:color w:val="auto"/>
+          <w:spacing w:val="0"/>
+          <w:w w:val="100"/>
+          <w:kern w:val="0"/>
+          <w:position w:val="0"/>
+          <w:sz w:val="22"/>
+          <w:szCs w:val="22"/>
+          <w:highlight w:val="none"/>
+          <w:u w:val="none" w:color="auto"/>
+          <w:bdr w:val="none" w:sz="0" w:space="0" w:color="auto"/>
+          <w:shd w:val="clear" w:color="auto" w:fill="auto"/>
+          <w:vertAlign w:val="baseline"/>
+          <w:rtl w:val="0"/>
+          <w:cs w:val="0"/>
+          <w:lang w:val="en-US" w:eastAsia="ko-KR" w:bidi="ar-SA"/>
+        </w:rPr>
+        <w:t>각 범주마다 내가 질문을 통해 해당 범주를 다룰 수 있는 방법에 대한 짧은 제안을 하나씩 제공해 줘.”</w:t>
+      </w:r>
+    </w:p>
+    <w:p>
+      <w:pPr>
+        <w:bidi w:val="0"/>
         <w:spacing w:before="181"/>
         <w:ind w:left="840" w:right="1238"/>
       </w:pPr>
       <w:r>
         <w:rPr>
+          <w:rStyle w:val="DefaultParagraphFont"/>
+          <w:rFonts w:ascii="Batang" w:eastAsia="Batang" w:hAnsi="Batang" w:cs="Batang"/>
           <w:b/>
-        </w:rPr>
-        <w:t>Note:</w:t>
-      </w:r>
-      <w:r>
-        <w:rPr>
-          <w:b/>
-          <w:spacing w:val="-4"/>
-        </w:rPr>
-        <w:t xml:space="preserve"> </w:t>
+          <w:bCs/>
+          <w:i w:val="0"/>
+          <w:iCs w:val="0"/>
+          <w:caps w:val="0"/>
+          <w:smallCaps w:val="0"/>
+          <w:strike w:val="0"/>
+          <w:dstrike w:val="0"/>
+          <w:outline w:val="0"/>
+          <w:shadow w:val="0"/>
+          <w:emboss w:val="0"/>
+          <w:imprint w:val="0"/>
+          <w:noProof w:val="0"/>
+          <w:vanish w:val="0"/>
+          <w:color w:val="auto"/>
+          <w:spacing w:val="0"/>
+          <w:w w:val="100"/>
+          <w:kern w:val="0"/>
+          <w:position w:val="0"/>
+          <w:sz w:val="22"/>
+          <w:szCs w:val="22"/>
+          <w:highlight w:val="none"/>
+          <w:u w:val="none" w:color="auto"/>
+          <w:bdr w:val="none" w:sz="0" w:space="0" w:color="auto"/>
+          <w:shd w:val="clear" w:color="auto" w:fill="auto"/>
+          <w:vertAlign w:val="baseline"/>
+          <w:rtl w:val="0"/>
+          <w:cs w:val="0"/>
+          <w:lang w:val="en-US" w:eastAsia="ko-KR" w:bidi="ar-SA"/>
+        </w:rPr>
+        <w:t>참고:</w:t>
       </w:r>
     </w:p>
     <w:p>
@@ -921,6 +1025,7 @@
           <w:ilvl w:val="0"/>
           <w:numId w:val="2"/>
         </w:numPr>
+        <w:bidi w:val="0"/>
         <w:spacing w:before="181"/>
         <w:ind w:right="1238"/>
         <w:rPr>
@@ -929,33 +1034,39 @@
       </w:pPr>
       <w:r>
         <w:rPr>
-          <w:u w:val="none"/>
-        </w:rPr>
-        <w:t xml:space="preserve">Replace </w:t>
-      </w:r>
-      <w:r>
-        <w:rPr>
-          <w:u w:val="none"/>
-        </w:rPr>
-        <w:t xml:space="preserve">the </w:t>
-      </w:r>
-      <w:r>
-        <w:rPr>
-          <w:u w:val="none"/>
-        </w:rPr>
-        <w:t xml:space="preserve">text within </w:t>
-      </w:r>
-      <w:r>
-        <w:rPr>
-          <w:u w:val="none"/>
-        </w:rPr>
-        <w:t xml:space="preserve">the </w:t>
-      </w:r>
-      <w:r>
-        <w:rPr>
-          <w:u w:val="none"/>
-        </w:rPr>
-        <w:t>brackets with your specific meeting topic and names.</w:t>
+          <w:rStyle w:val="DefaultParagraphFont"/>
+          <w:rFonts w:ascii="Batang" w:eastAsia="Batang" w:hAnsi="Batang" w:cs="Batang"/>
+          <w:b w:val="0"/>
+          <w:bCs w:val="0"/>
+          <w:i w:val="0"/>
+          <w:iCs w:val="0"/>
+          <w:caps w:val="0"/>
+          <w:smallCaps w:val="0"/>
+          <w:strike w:val="0"/>
+          <w:dstrike w:val="0"/>
+          <w:outline w:val="0"/>
+          <w:shadow w:val="0"/>
+          <w:emboss w:val="0"/>
+          <w:imprint w:val="0"/>
+          <w:noProof w:val="0"/>
+          <w:vanish w:val="0"/>
+          <w:color w:val="auto"/>
+          <w:spacing w:val="0"/>
+          <w:w w:val="100"/>
+          <w:kern w:val="0"/>
+          <w:position w:val="0"/>
+          <w:sz w:val="22"/>
+          <w:szCs w:val="22"/>
+          <w:highlight w:val="none"/>
+          <w:u w:val="none" w:color="000000"/>
+          <w:bdr w:val="none" w:sz="0" w:space="0" w:color="auto"/>
+          <w:shd w:val="clear" w:color="auto" w:fill="auto"/>
+          <w:vertAlign w:val="baseline"/>
+          <w:rtl w:val="0"/>
+          <w:cs w:val="0"/>
+          <w:lang w:val="en-US" w:eastAsia="ko-KR" w:bidi="ar-SA"/>
+        </w:rPr>
+        <w:t>대괄호 안의 텍스트를 특정 모임 주제와 이름으로 바꿉니다.</w:t>
       </w:r>
     </w:p>
     <w:p>
@@ -965,6 +1076,7 @@
           <w:ilvl w:val="0"/>
           <w:numId w:val="2"/>
         </w:numPr>
+        <w:bidi w:val="0"/>
         <w:spacing w:before="181"/>
         <w:ind w:right="1238"/>
         <w:rPr>
@@ -973,15 +1085,39 @@
       </w:pPr>
       <w:r>
         <w:rPr>
-          <w:u w:val="none"/>
-        </w:rPr>
-        <w:t xml:space="preserve">Re-type the slash '/' to trigger the internal contact lookup functionality in </w:t>
-      </w:r>
-      <w:r>
-        <w:rPr>
-          <w:u w:val="none"/>
-        </w:rPr>
-        <w:t>Copilot.</w:t>
+          <w:rStyle w:val="DefaultParagraphFont"/>
+          <w:rFonts w:ascii="Batang" w:eastAsia="Batang" w:hAnsi="Batang" w:cs="Batang"/>
+          <w:b w:val="0"/>
+          <w:bCs w:val="0"/>
+          <w:i w:val="0"/>
+          <w:iCs w:val="0"/>
+          <w:caps w:val="0"/>
+          <w:smallCaps w:val="0"/>
+          <w:strike w:val="0"/>
+          <w:dstrike w:val="0"/>
+          <w:outline w:val="0"/>
+          <w:shadow w:val="0"/>
+          <w:emboss w:val="0"/>
+          <w:imprint w:val="0"/>
+          <w:noProof w:val="0"/>
+          <w:vanish w:val="0"/>
+          <w:color w:val="auto"/>
+          <w:spacing w:val="0"/>
+          <w:w w:val="100"/>
+          <w:kern w:val="0"/>
+          <w:position w:val="0"/>
+          <w:sz w:val="22"/>
+          <w:szCs w:val="22"/>
+          <w:highlight w:val="none"/>
+          <w:u w:val="none" w:color="000000"/>
+          <w:bdr w:val="none" w:sz="0" w:space="0" w:color="auto"/>
+          <w:shd w:val="clear" w:color="auto" w:fill="auto"/>
+          <w:vertAlign w:val="baseline"/>
+          <w:rtl w:val="0"/>
+          <w:cs w:val="0"/>
+          <w:lang w:val="en-US" w:eastAsia="ko-KR" w:bidi="ar-SA"/>
+        </w:rPr>
+        <w:t>슬래시 '/'를 다시 입력하여 Copilot에서 내부 연락처 조회 기능을 트리거합니다.</w:t>
       </w:r>
     </w:p>
     <w:p>
@@ -991,6 +1127,7 @@
           <w:ilvl w:val="0"/>
           <w:numId w:val="2"/>
         </w:numPr>
+        <w:bidi w:val="0"/>
         <w:spacing w:before="181"/>
         <w:ind w:right="1238"/>
         <w:rPr>
@@ -999,38 +1136,45 @@
       </w:pPr>
       <w:r>
         <w:rPr>
-          <w:u w:val="none"/>
-        </w:rPr>
-        <w:t xml:space="preserve">save the output from </w:t>
-      </w:r>
-      <w:r>
-        <w:rPr>
-          <w:u w:val="none"/>
-        </w:rPr>
-        <w:t>Business Chat</w:t>
-      </w:r>
-      <w:r>
-        <w:rPr>
-          <w:u w:val="none"/>
-        </w:rPr>
-        <w:t xml:space="preserve"> in Teams to the Word document</w:t>
-      </w:r>
-      <w:r>
-        <w:rPr>
-          <w:u w:val="none"/>
-        </w:rPr>
-        <w:t xml:space="preserve"> </w:t>
-      </w:r>
-      <w:r>
-        <w:rPr>
-          <w:u w:val="none"/>
-        </w:rPr>
-        <w:t>“Copilot Research” that you created earlier.</w:t>
+          <w:rStyle w:val="DefaultParagraphFont"/>
+          <w:rFonts w:ascii="Batang" w:eastAsia="Batang" w:hAnsi="Batang" w:cs="Batang"/>
+          <w:b w:val="0"/>
+          <w:bCs w:val="0"/>
+          <w:i w:val="0"/>
+          <w:iCs w:val="0"/>
+          <w:caps w:val="0"/>
+          <w:smallCaps w:val="0"/>
+          <w:strike w:val="0"/>
+          <w:dstrike w:val="0"/>
+          <w:outline w:val="0"/>
+          <w:shadow w:val="0"/>
+          <w:emboss w:val="0"/>
+          <w:imprint w:val="0"/>
+          <w:noProof w:val="0"/>
+          <w:vanish w:val="0"/>
+          <w:color w:val="auto"/>
+          <w:spacing w:val="0"/>
+          <w:w w:val="100"/>
+          <w:kern w:val="0"/>
+          <w:position w:val="0"/>
+          <w:sz w:val="22"/>
+          <w:szCs w:val="22"/>
+          <w:highlight w:val="none"/>
+          <w:u w:val="none" w:color="000000"/>
+          <w:bdr w:val="none" w:sz="0" w:space="0" w:color="auto"/>
+          <w:shd w:val="clear" w:color="auto" w:fill="auto"/>
+          <w:vertAlign w:val="baseline"/>
+          <w:rtl w:val="0"/>
+          <w:cs w:val="0"/>
+          <w:lang w:val="en-US" w:eastAsia="ko-KR" w:bidi="ar-SA"/>
+        </w:rPr>
+        <w:t>Teams의 Business Chat에서 출력된 결과를 앞서 만든 Word 문서 “Copilot Research”에 저장합니다.</w:t>
       </w:r>
     </w:p>
     <w:p>
       <w:pPr>
         <w:pStyle w:val="Heading1"/>
+        <w:bidi w:val="0"/>
         <w:spacing w:before="239"/>
         <w:rPr>
           <w:b/>
@@ -1038,84 +1182,123 @@
       </w:pPr>
       <w:r>
         <w:rPr>
+          <w:rStyle w:val="DefaultParagraphFont"/>
+          <w:rFonts w:ascii="Batang" w:eastAsia="Batang" w:hAnsi="Batang" w:cs="Batang"/>
           <w:b/>
-        </w:rPr>
-        <w:t>Task</w:t>
-      </w:r>
-      <w:r>
-        <w:rPr>
-          <w:b/>
-          <w:spacing w:val="-7"/>
-        </w:rPr>
-        <w:t xml:space="preserve"> </w:t>
-      </w:r>
-      <w:r>
-        <w:rPr>
-          <w:b/>
-        </w:rPr>
-        <w:t>2:</w:t>
-      </w:r>
-      <w:r>
-        <w:rPr>
-          <w:b/>
-          <w:spacing w:val="-6"/>
-        </w:rPr>
-        <w:t xml:space="preserve"> </w:t>
-      </w:r>
-      <w:r>
-        <w:rPr>
-          <w:b/>
-        </w:rPr>
-        <w:t xml:space="preserve">Create an </w:t>
-      </w:r>
-      <w:r>
-        <w:rPr>
-          <w:b/>
-        </w:rPr>
-        <w:t>e</w:t>
-      </w:r>
-      <w:r>
-        <w:rPr>
-          <w:b/>
-        </w:rPr>
-        <w:t xml:space="preserve">xecutive </w:t>
-      </w:r>
-      <w:r>
-        <w:rPr>
-          <w:b/>
-        </w:rPr>
-        <w:t>b</w:t>
-      </w:r>
-      <w:r>
-        <w:rPr>
-          <w:b/>
-        </w:rPr>
-        <w:t xml:space="preserve">riefing </w:t>
-      </w:r>
-      <w:r>
-        <w:rPr>
-          <w:b/>
-        </w:rPr>
-        <w:t>d</w:t>
-      </w:r>
-      <w:r>
-        <w:rPr>
-          <w:b/>
-        </w:rPr>
-        <w:t>ocument</w:t>
-      </w:r>
-    </w:p>
-    <w:p>
-      <w:pPr>
+          <w:bCs/>
+          <w:i w:val="0"/>
+          <w:iCs w:val="0"/>
+          <w:caps w:val="0"/>
+          <w:smallCaps w:val="0"/>
+          <w:strike w:val="0"/>
+          <w:dstrike w:val="0"/>
+          <w:outline w:val="0"/>
+          <w:shadow w:val="0"/>
+          <w:emboss w:val="0"/>
+          <w:imprint w:val="0"/>
+          <w:noProof w:val="0"/>
+          <w:vanish w:val="0"/>
+          <w:color w:val="auto"/>
+          <w:spacing w:val="0"/>
+          <w:w w:val="100"/>
+          <w:kern w:val="0"/>
+          <w:position w:val="0"/>
+          <w:sz w:val="32"/>
+          <w:szCs w:val="32"/>
+          <w:highlight w:val="none"/>
+          <w:u w:val="none" w:color="auto"/>
+          <w:bdr w:val="none" w:sz="0" w:space="0" w:color="auto"/>
+          <w:shd w:val="clear" w:color="auto" w:fill="auto"/>
+          <w:vertAlign w:val="baseline"/>
+          <w:rtl w:val="0"/>
+          <w:cs w:val="0"/>
+          <w:lang w:val="en-US" w:eastAsia="ko-KR" w:bidi="ar-SA"/>
+        </w:rPr>
+        <w:t>작업 2: 임원 브리핑 문서 만들기</w:t>
+      </w:r>
+    </w:p>
+    <w:p>
+      <w:pPr>
+        <w:bidi w:val="0"/>
         <w:spacing w:before="240"/>
         <w:ind w:left="840"/>
       </w:pPr>
       <w:r>
-        <w:t>Using Copilot in Word, develop an Executive Briefing Document for your upcoming meeting. This document should comprehensively outline strategic discussion points for each identified priority, including background information, potential strategies, or responses.</w:t>
-      </w:r>
-    </w:p>
-    <w:p>
-      <w:pPr>
+        <w:rPr>
+          <w:rStyle w:val="DefaultParagraphFont"/>
+          <w:rFonts w:ascii="Batang" w:eastAsia="Batang" w:hAnsi="Batang" w:cs="Batang"/>
+          <w:b w:val="0"/>
+          <w:bCs w:val="0"/>
+          <w:i w:val="0"/>
+          <w:iCs w:val="0"/>
+          <w:caps w:val="0"/>
+          <w:smallCaps w:val="0"/>
+          <w:strike w:val="0"/>
+          <w:dstrike w:val="0"/>
+          <w:outline w:val="0"/>
+          <w:shadow w:val="0"/>
+          <w:emboss w:val="0"/>
+          <w:imprint w:val="0"/>
+          <w:noProof w:val="0"/>
+          <w:vanish w:val="0"/>
+          <w:color w:val="auto"/>
+          <w:spacing w:val="0"/>
+          <w:w w:val="100"/>
+          <w:kern w:val="0"/>
+          <w:position w:val="0"/>
+          <w:sz w:val="22"/>
+          <w:szCs w:val="22"/>
+          <w:highlight w:val="none"/>
+          <w:u w:val="none" w:color="auto"/>
+          <w:bdr w:val="none" w:sz="0" w:space="0" w:color="auto"/>
+          <w:shd w:val="clear" w:color="auto" w:fill="auto"/>
+          <w:vertAlign w:val="baseline"/>
+          <w:rtl w:val="0"/>
+          <w:cs w:val="0"/>
+          <w:lang w:val="en-US" w:eastAsia="ko-KR" w:bidi="ar-SA"/>
+        </w:rPr>
+        <w:t xml:space="preserve">Word의 Copilot을 사용하여 예정된 모임에 대한 임원 브리핑 문서를 개발합니다. </w:t>
+      </w:r>
+      <w:r>
+        <w:rPr>
+          <w:rStyle w:val="DefaultParagraphFont"/>
+          <w:rFonts w:ascii="Batang" w:eastAsia="Batang" w:hAnsi="Batang" w:cs="Batang"/>
+          <w:b w:val="0"/>
+          <w:bCs w:val="0"/>
+          <w:i w:val="0"/>
+          <w:iCs w:val="0"/>
+          <w:caps w:val="0"/>
+          <w:smallCaps w:val="0"/>
+          <w:strike w:val="0"/>
+          <w:dstrike w:val="0"/>
+          <w:outline w:val="0"/>
+          <w:shadow w:val="0"/>
+          <w:emboss w:val="0"/>
+          <w:imprint w:val="0"/>
+          <w:noProof w:val="0"/>
+          <w:vanish w:val="0"/>
+          <w:color w:val="auto"/>
+          <w:spacing w:val="0"/>
+          <w:w w:val="100"/>
+          <w:kern w:val="0"/>
+          <w:position w:val="0"/>
+          <w:sz w:val="22"/>
+          <w:szCs w:val="22"/>
+          <w:highlight w:val="none"/>
+          <w:u w:val="none" w:color="auto"/>
+          <w:bdr w:val="none" w:sz="0" w:space="0" w:color="auto"/>
+          <w:shd w:val="clear" w:color="auto" w:fill="auto"/>
+          <w:vertAlign w:val="baseline"/>
+          <w:rtl w:val="0"/>
+          <w:cs w:val="0"/>
+          <w:lang w:val="en-US" w:eastAsia="ko-KR" w:bidi="ar-SA"/>
+        </w:rPr>
+        <w:t>이 문서에서는 배경 정보, 잠재적인 전략 또는 응답을 포함하여 식별된 각 우선 순위에 대한 전략적 논의 포인트를 포괄적으로 간략하게 설명해야 합니다.</w:t>
+      </w:r>
+    </w:p>
+    <w:p>
+      <w:pPr>
+        <w:bidi w:val="0"/>
         <w:spacing w:before="240"/>
         <w:ind w:left="840"/>
         <w:rPr>
@@ -1124,31 +1307,45 @@
       </w:pPr>
       <w:r>
         <w:rPr>
+          <w:rStyle w:val="DefaultParagraphFont"/>
+          <w:rFonts w:ascii="Batang" w:eastAsia="Batang" w:hAnsi="Batang" w:cs="Batang"/>
           <w:b/>
+          <w:bCs/>
+          <w:i w:val="0"/>
+          <w:iCs w:val="0"/>
+          <w:caps w:val="0"/>
+          <w:smallCaps w:val="0"/>
+          <w:strike w:val="0"/>
+          <w:dstrike w:val="0"/>
+          <w:outline w:val="0"/>
+          <w:shadow w:val="0"/>
+          <w:emboss w:val="0"/>
+          <w:imprint w:val="0"/>
+          <w:noProof w:val="0"/>
+          <w:vanish w:val="0"/>
           <w:color w:val="0078D3"/>
-        </w:rPr>
-        <w:t>Example</w:t>
-      </w:r>
-      <w:r>
-        <w:rPr>
-          <w:b/>
-          <w:color w:val="0078D3"/>
-          <w:spacing w:val="-13"/>
-        </w:rPr>
-        <w:t xml:space="preserve"> </w:t>
-      </w:r>
-      <w:r>
-        <w:rPr>
-          <w:b/>
-          <w:color w:val="0078D3"/>
-          <w:spacing w:val="-2"/>
-        </w:rPr>
-        <w:t>prompt</w:t>
+          <w:spacing w:val="0"/>
+          <w:w w:val="100"/>
+          <w:kern w:val="0"/>
+          <w:position w:val="0"/>
+          <w:sz w:val="22"/>
+          <w:szCs w:val="22"/>
+          <w:highlight w:val="none"/>
+          <w:u w:val="none" w:color="auto"/>
+          <w:bdr w:val="none" w:sz="0" w:space="0" w:color="auto"/>
+          <w:shd w:val="clear" w:color="auto" w:fill="auto"/>
+          <w:vertAlign w:val="baseline"/>
+          <w:rtl w:val="0"/>
+          <w:cs w:val="0"/>
+          <w:lang w:val="en-US" w:eastAsia="ko-KR" w:bidi="ar-SA"/>
+        </w:rPr>
+        <w:t>예시 프롬프트</w:t>
       </w:r>
     </w:p>
     <w:p>
       <w:pPr>
         <w:pStyle w:val="BodyText"/>
+        <w:bidi w:val="0"/>
         <w:spacing w:before="203"/>
         <w:ind w:left="840" w:right="564"/>
         <w:rPr>
@@ -1156,17 +1353,146 @@
         </w:rPr>
       </w:pPr>
       <w:r>
-        <w:t>“</w:t>
-      </w:r>
-      <w:r>
-        <w:t>Using the insights from [/Copilot Research.docx], create an Executive Briefing Document for our upcoming meeting with [Person] about [Meeting Topic]. Include an executive summary of key priorities, detailed strategic discussion points for each priority, and potential strategies or responses. Ensure the content is structured and clear to facilitate effective discussion</w:t>
-      </w:r>
-      <w:r>
-        <w:t>.</w:t>
-      </w:r>
-      <w:r>
-        <w:rPr>
-          <w:i w:val="0"/>
+        <w:rPr>
+          <w:rStyle w:val="DefaultParagraphFont"/>
+          <w:rFonts w:ascii="Batang" w:eastAsia="Batang" w:hAnsi="Batang" w:cs="Batang"/>
+          <w:b w:val="0"/>
+          <w:bCs w:val="0"/>
+          <w:i/>
+          <w:iCs/>
+          <w:caps w:val="0"/>
+          <w:smallCaps w:val="0"/>
+          <w:strike w:val="0"/>
+          <w:dstrike w:val="0"/>
+          <w:outline w:val="0"/>
+          <w:shadow w:val="0"/>
+          <w:emboss w:val="0"/>
+          <w:imprint w:val="0"/>
+          <w:noProof w:val="0"/>
+          <w:vanish w:val="0"/>
+          <w:color w:val="auto"/>
+          <w:spacing w:val="0"/>
+          <w:w w:val="100"/>
+          <w:kern w:val="0"/>
+          <w:position w:val="0"/>
+          <w:sz w:val="22"/>
+          <w:szCs w:val="22"/>
+          <w:highlight w:val="none"/>
+          <w:u w:val="none" w:color="auto"/>
+          <w:bdr w:val="none" w:sz="0" w:space="0" w:color="auto"/>
+          <w:shd w:val="clear" w:color="auto" w:fill="auto"/>
+          <w:vertAlign w:val="baseline"/>
+          <w:rtl w:val="0"/>
+          <w:cs w:val="0"/>
+          <w:lang w:val="en-US" w:eastAsia="ko-KR" w:bidi="ar-SA"/>
+        </w:rPr>
+        <w:t xml:space="preserve">“[/Copilot Research.docx]의 인사이트를 활용해서 곧 [사람] 님과 함께 진행할 [모임 주제]에 대한 모임에 사용할 임원 브리핑 문서를 만들어 줘. </w:t>
+      </w:r>
+      <w:r>
+        <w:rPr>
+          <w:rStyle w:val="DefaultParagraphFont"/>
+          <w:rFonts w:ascii="Batang" w:eastAsia="Batang" w:hAnsi="Batang" w:cs="Batang"/>
+          <w:b w:val="0"/>
+          <w:bCs w:val="0"/>
+          <w:i/>
+          <w:iCs/>
+          <w:caps w:val="0"/>
+          <w:smallCaps w:val="0"/>
+          <w:strike w:val="0"/>
+          <w:dstrike w:val="0"/>
+          <w:outline w:val="0"/>
+          <w:shadow w:val="0"/>
+          <w:emboss w:val="0"/>
+          <w:imprint w:val="0"/>
+          <w:noProof w:val="0"/>
+          <w:vanish w:val="0"/>
+          <w:color w:val="auto"/>
+          <w:spacing w:val="0"/>
+          <w:w w:val="100"/>
+          <w:kern w:val="0"/>
+          <w:position w:val="0"/>
+          <w:sz w:val="22"/>
+          <w:szCs w:val="22"/>
+          <w:highlight w:val="none"/>
+          <w:u w:val="none" w:color="auto"/>
+          <w:bdr w:val="none" w:sz="0" w:space="0" w:color="auto"/>
+          <w:shd w:val="clear" w:color="auto" w:fill="auto"/>
+          <w:vertAlign w:val="baseline"/>
+          <w:rtl w:val="0"/>
+          <w:cs w:val="0"/>
+          <w:lang w:val="en-US" w:eastAsia="ko-KR" w:bidi="ar-SA"/>
+        </w:rPr>
+        <w:t xml:space="preserve">주요 우선순위에 대한 경영 수준의 요약, 각 우선순위에 대한 자세한 전략적 논의점, 잠재적인 전략 또는 반응을 포함해 줘. </w:t>
+      </w:r>
+      <w:r>
+        <w:rPr>
+          <w:rStyle w:val="DefaultParagraphFont"/>
+          <w:rFonts w:ascii="Batang" w:eastAsia="Batang" w:hAnsi="Batang" w:cs="Batang"/>
+          <w:b w:val="0"/>
+          <w:bCs w:val="0"/>
+          <w:i/>
+          <w:iCs/>
+          <w:caps w:val="0"/>
+          <w:smallCaps w:val="0"/>
+          <w:strike w:val="0"/>
+          <w:dstrike w:val="0"/>
+          <w:outline w:val="0"/>
+          <w:shadow w:val="0"/>
+          <w:emboss w:val="0"/>
+          <w:imprint w:val="0"/>
+          <w:noProof w:val="0"/>
+          <w:vanish w:val="0"/>
+          <w:color w:val="auto"/>
+          <w:spacing w:val="0"/>
+          <w:w w:val="100"/>
+          <w:kern w:val="0"/>
+          <w:position w:val="0"/>
+          <w:sz w:val="22"/>
+          <w:szCs w:val="22"/>
+          <w:highlight w:val="none"/>
+          <w:u w:val="none" w:color="auto"/>
+          <w:bdr w:val="none" w:sz="0" w:space="0" w:color="auto"/>
+          <w:shd w:val="clear" w:color="auto" w:fill="auto"/>
+          <w:vertAlign w:val="baseline"/>
+          <w:rtl w:val="0"/>
+          <w:cs w:val="0"/>
+          <w:lang w:val="en-US" w:eastAsia="ko-KR" w:bidi="ar-SA"/>
+        </w:rPr>
+        <w:t>효과적인 논의를 촉진하기 위해 구조화되고 명확한 내용을 제공해야 해.</w:t>
+      </w:r>
+      <w:r>
+        <w:rPr>
+          <w:rStyle w:val="DefaultParagraphFont"/>
+          <w:rFonts w:ascii="Batang" w:eastAsia="Batang" w:hAnsi="Batang" w:cs="Batang"/>
+          <w:b w:val="0"/>
+          <w:bCs w:val="0"/>
+          <w:i w:val="0"/>
+          <w:iCs w:val="0"/>
+          <w:caps w:val="0"/>
+          <w:smallCaps w:val="0"/>
+          <w:strike w:val="0"/>
+          <w:dstrike w:val="0"/>
+          <w:outline w:val="0"/>
+          <w:shadow w:val="0"/>
+          <w:emboss w:val="0"/>
+          <w:imprint w:val="0"/>
+          <w:noProof w:val="0"/>
+          <w:vanish w:val="0"/>
+          <w:color w:val="auto"/>
+          <w:spacing w:val="0"/>
+          <w:w w:val="100"/>
+          <w:kern w:val="0"/>
+          <w:position w:val="0"/>
+          <w:sz w:val="22"/>
+          <w:szCs w:val="22"/>
+          <w:highlight w:val="none"/>
+          <w:u w:val="none" w:color="auto"/>
+          <w:bdr w:val="none" w:sz="0" w:space="0" w:color="auto"/>
+          <w:shd w:val="clear" w:color="auto" w:fill="auto"/>
+          <w:vertAlign w:val="baseline"/>
+          <w:rtl w:val="0"/>
+          <w:cs w:val="0"/>
+          <w:lang w:val="en-US" w:eastAsia="ko-KR" w:bidi="ar-SA"/>
         </w:rPr>
         <w:t>”</w:t>
       </w:r>
@@ -1190,6 +1516,130 @@
           <w:b/>
         </w:rPr>
       </w:pPr>
+    </w:p>
+    <w:p>
+      <w:pPr>
+        <w:tabs>
+          <w:tab w:val="left" w:pos="11163"/>
+        </w:tabs>
+        <w:bidi w:val="0"/>
+        <w:spacing w:before="84"/>
+        <w:ind w:left="6394"/>
+        <w:rPr>
+          <w:rFonts w:ascii="Segoe UI Semibold"/>
+          <w:b/>
+          <w:spacing w:val="-10"/>
+          <w:sz w:val="18"/>
+        </w:rPr>
+      </w:pPr>
+      <w:r>
+        <w:rPr>
+          <w:rStyle w:val="DefaultParagraphFont"/>
+          <w:rFonts w:ascii="Batang" w:eastAsia="Batang" w:hAnsi="Batang" w:cs="Batang"/>
+          <w:b/>
+          <w:bCs/>
+          <w:i w:val="0"/>
+          <w:iCs w:val="0"/>
+          <w:caps w:val="0"/>
+          <w:smallCaps w:val="0"/>
+          <w:strike w:val="0"/>
+          <w:dstrike w:val="0"/>
+          <w:outline w:val="0"/>
+          <w:shadow w:val="0"/>
+          <w:emboss w:val="0"/>
+          <w:imprint w:val="0"/>
+          <w:noProof w:val="0"/>
+          <w:vanish w:val="0"/>
+          <w:color w:val="auto"/>
+          <w:spacing w:val="0"/>
+          <w:w w:val="100"/>
+          <w:kern w:val="0"/>
+          <w:position w:val="0"/>
+          <w:sz w:val="18"/>
+          <w:szCs w:val="18"/>
+          <w:highlight w:val="none"/>
+          <w:u w:val="none" w:color="auto"/>
+          <w:bdr w:val="none" w:sz="0" w:space="0" w:color="auto"/>
+          <w:shd w:val="clear" w:color="auto" w:fill="auto"/>
+          <w:vertAlign w:val="baseline"/>
+          <w:rtl w:val="0"/>
+          <w:cs w:val="0"/>
+          <w:lang w:val="en-US" w:eastAsia="ko-KR" w:bidi="ar-SA"/>
+        </w:rPr>
+        <w:t>Microsoft Copilot: 상호 작용 환경</w:t>
+      </w:r>
+      <w:r>
+        <w:rPr>
+          <w:rStyle w:val="DefaultParagraphFont"/>
+          <w:rFonts w:ascii="Batang" w:eastAsia="Batang" w:hAnsi="Batang" w:cs="Batang"/>
+          <w:b/>
+          <w:bCs/>
+          <w:i w:val="0"/>
+          <w:iCs w:val="0"/>
+          <w:caps w:val="0"/>
+          <w:smallCaps w:val="0"/>
+          <w:strike w:val="0"/>
+          <w:dstrike w:val="0"/>
+          <w:outline w:val="0"/>
+          <w:shadow w:val="0"/>
+          <w:emboss w:val="0"/>
+          <w:imprint w:val="0"/>
+          <w:noProof w:val="0"/>
+          <w:vanish w:val="0"/>
+          <w:color w:val="auto"/>
+          <w:spacing w:val="0"/>
+          <w:w w:val="100"/>
+          <w:kern w:val="0"/>
+          <w:position w:val="0"/>
+          <w:sz w:val="18"/>
+          <w:szCs w:val="18"/>
+          <w:highlight w:val="none"/>
+          <w:u w:val="none" w:color="auto"/>
+          <w:bdr w:val="none" w:sz="0" w:space="0" w:color="auto"/>
+          <w:shd w:val="clear" w:color="auto" w:fill="auto"/>
+          <w:vertAlign w:val="baseline"/>
+          <w:rtl w:val="0"/>
+          <w:cs w:val="0"/>
+          <w:lang w:val="en-US" w:eastAsia="ko-KR" w:bidi="ar-SA"/>
+        </w:rPr>
+        <w:tab/>
+      </w:r>
+      <w:r>
+        <w:rPr>
+          <w:rStyle w:val="DefaultParagraphFont"/>
+          <w:rFonts w:ascii="Batang" w:eastAsia="Batang" w:hAnsi="Batang" w:cs="Batang"/>
+          <w:b/>
+          <w:bCs/>
+          <w:i w:val="0"/>
+          <w:iCs w:val="0"/>
+          <w:caps w:val="0"/>
+          <w:smallCaps w:val="0"/>
+          <w:strike w:val="0"/>
+          <w:dstrike w:val="0"/>
+          <w:outline w:val="0"/>
+          <w:shadow w:val="0"/>
+          <w:emboss w:val="0"/>
+          <w:imprint w:val="0"/>
+          <w:noProof w:val="0"/>
+          <w:vanish w:val="0"/>
+          <w:color w:val="auto"/>
+          <w:spacing w:val="0"/>
+          <w:w w:val="100"/>
+          <w:kern w:val="0"/>
+          <w:position w:val="0"/>
+          <w:sz w:val="18"/>
+          <w:szCs w:val="18"/>
+          <w:highlight w:val="none"/>
+          <w:u w:val="none" w:color="auto"/>
+          <w:bdr w:val="none" w:sz="0" w:space="0" w:color="auto"/>
+          <w:shd w:val="clear" w:color="auto" w:fill="auto"/>
+          <w:vertAlign w:val="baseline"/>
+          <w:rtl w:val="0"/>
+          <w:cs w:val="0"/>
+          <w:lang w:val="en-US" w:eastAsia="ko-KR" w:bidi="ar-SA"/>
+        </w:rPr>
+        <w:t>2</w:t>
+      </w:r>
     </w:p>
     <w:p>
       <w:pPr>
@@ -1205,116 +1655,48 @@
           <w:sz w:val="18"/>
         </w:rPr>
       </w:pPr>
-      <w:r>
-        <w:rPr>
-          <w:rFonts w:ascii="Segoe UI Semibold"/>
-          <w:b/>
-          <w:sz w:val="18"/>
-        </w:rPr>
-        <w:lastRenderedPageBreak/>
-        <w:t xml:space="preserve">              Microsoft</w:t>
-      </w:r>
-      <w:r>
-        <w:rPr>
-          <w:rFonts w:ascii="Segoe UI Semibold"/>
-          <w:b/>
-          <w:spacing w:val="-8"/>
-          <w:sz w:val="18"/>
-        </w:rPr>
-        <w:t xml:space="preserve"> </w:t>
-      </w:r>
-      <w:r>
-        <w:rPr>
-          <w:rFonts w:ascii="Segoe UI Semibold"/>
-          <w:b/>
-          <w:sz w:val="18"/>
-        </w:rPr>
-        <w:t>Copilot:</w:t>
-      </w:r>
-      <w:r>
-        <w:rPr>
-          <w:rFonts w:ascii="Segoe UI Semibold"/>
-          <w:b/>
-          <w:spacing w:val="-8"/>
-          <w:sz w:val="18"/>
-        </w:rPr>
-        <w:t xml:space="preserve"> </w:t>
-      </w:r>
-      <w:r>
-        <w:rPr>
-          <w:rFonts w:ascii="Segoe UI Semibold"/>
-          <w:b/>
-          <w:sz w:val="18"/>
-        </w:rPr>
-        <w:t>Interactive</w:t>
-      </w:r>
-      <w:r>
-        <w:rPr>
-          <w:rFonts w:ascii="Segoe UI Semibold"/>
-          <w:b/>
-          <w:spacing w:val="-9"/>
-          <w:sz w:val="18"/>
-        </w:rPr>
-        <w:t xml:space="preserve"> </w:t>
-      </w:r>
-      <w:r>
-        <w:rPr>
-          <w:rFonts w:ascii="Segoe UI Semibold"/>
-          <w:b/>
-          <w:sz w:val="18"/>
-        </w:rPr>
-        <w:t>experience</w:t>
-      </w:r>
-      <w:r>
-        <w:rPr>
-          <w:rFonts w:ascii="Segoe UI Semibold"/>
-          <w:b/>
-          <w:sz w:val="18"/>
-        </w:rPr>
-        <w:tab/>
-      </w:r>
-      <w:r>
-        <w:rPr>
-          <w:rFonts w:ascii="Segoe UI Semibold"/>
-          <w:b/>
-          <w:spacing w:val="-10"/>
-          <w:sz w:val="18"/>
-        </w:rPr>
-        <w:t>2</w:t>
-      </w:r>
-    </w:p>
-    <w:p>
-      <w:pPr>
-        <w:tabs>
-          <w:tab w:val="left" w:pos="11163"/>
-        </w:tabs>
-        <w:spacing w:before="84"/>
-        <w:ind w:left="6394"/>
-        <w:rPr>
-          <w:rFonts w:ascii="Segoe UI Semibold"/>
-          <w:b/>
-          <w:spacing w:val="-10"/>
-          <w:sz w:val="18"/>
-        </w:rPr>
-      </w:pPr>
-    </w:p>
-    <w:p>
-      <w:pPr>
+    </w:p>
+    <w:p>
+      <w:pPr>
+        <w:bidi w:val="0"/>
         <w:spacing w:before="181"/>
         <w:ind w:left="840" w:right="1238"/>
       </w:pPr>
       <w:r>
         <w:rPr>
+          <w:rStyle w:val="DefaultParagraphFont"/>
+          <w:rFonts w:ascii="Batang" w:eastAsia="Batang" w:hAnsi="Batang" w:cs="Batang"/>
           <w:b/>
-        </w:rPr>
-        <w:t>Note:</w:t>
-      </w:r>
-      <w:r>
-        <w:rPr>
-          <w:b/>
-          <w:spacing w:val="-4"/>
-        </w:rPr>
-        <w:t xml:space="preserve"> </w:t>
+          <w:bCs/>
+          <w:i w:val="0"/>
+          <w:iCs w:val="0"/>
+          <w:caps w:val="0"/>
+          <w:smallCaps w:val="0"/>
+          <w:strike w:val="0"/>
+          <w:dstrike w:val="0"/>
+          <w:outline w:val="0"/>
+          <w:shadow w:val="0"/>
+          <w:emboss w:val="0"/>
+          <w:imprint w:val="0"/>
+          <w:noProof w:val="0"/>
+          <w:vanish w:val="0"/>
+          <w:color w:val="auto"/>
+          <w:spacing w:val="0"/>
+          <w:w w:val="100"/>
+          <w:kern w:val="0"/>
+          <w:position w:val="0"/>
+          <w:sz w:val="22"/>
+          <w:szCs w:val="22"/>
+          <w:highlight w:val="none"/>
+          <w:u w:val="none" w:color="auto"/>
+          <w:bdr w:val="none" w:sz="0" w:space="0" w:color="auto"/>
+          <w:shd w:val="clear" w:color="auto" w:fill="auto"/>
+          <w:vertAlign w:val="baseline"/>
+          <w:rtl w:val="0"/>
+          <w:cs w:val="0"/>
+          <w:lang w:val="en-US" w:eastAsia="ko-KR" w:bidi="ar-SA"/>
+        </w:rPr>
+        <w:t>참고:</w:t>
       </w:r>
     </w:p>
     <w:p>
@@ -1324,6 +1706,7 @@
           <w:ilvl w:val="0"/>
           <w:numId w:val="3"/>
         </w:numPr>
+        <w:bidi w:val="0"/>
         <w:spacing w:before="181"/>
         <w:ind w:right="1238"/>
         <w:rPr>
@@ -1332,33 +1715,39 @@
       </w:pPr>
       <w:r>
         <w:rPr>
-          <w:u w:val="none"/>
-        </w:rPr>
-        <w:t xml:space="preserve">If the “Copilot Research” Word document does not display in reference file list, share the document, and </w:t>
-      </w:r>
-      <w:r>
-        <w:rPr>
-          <w:u w:val="none"/>
-        </w:rPr>
-        <w:t>copy</w:t>
-      </w:r>
-      <w:r>
-        <w:rPr>
-          <w:u w:val="none"/>
-        </w:rPr>
-        <w:t xml:space="preserve"> the link into the prompt field within Copilot </w:t>
-      </w:r>
-      <w:r>
-        <w:rPr>
-          <w:u w:val="none"/>
-        </w:rPr>
-        <w:t>in</w:t>
-      </w:r>
-      <w:r>
-        <w:rPr>
-          <w:u w:val="none"/>
-        </w:rPr>
-        <w:t xml:space="preserve"> Word instead.</w:t>
+          <w:rStyle w:val="DefaultParagraphFont"/>
+          <w:rFonts w:ascii="Batang" w:eastAsia="Batang" w:hAnsi="Batang" w:cs="Batang"/>
+          <w:b w:val="0"/>
+          <w:bCs w:val="0"/>
+          <w:i w:val="0"/>
+          <w:iCs w:val="0"/>
+          <w:caps w:val="0"/>
+          <w:smallCaps w:val="0"/>
+          <w:strike w:val="0"/>
+          <w:dstrike w:val="0"/>
+          <w:outline w:val="0"/>
+          <w:shadow w:val="0"/>
+          <w:emboss w:val="0"/>
+          <w:imprint w:val="0"/>
+          <w:noProof w:val="0"/>
+          <w:vanish w:val="0"/>
+          <w:color w:val="auto"/>
+          <w:spacing w:val="0"/>
+          <w:w w:val="100"/>
+          <w:kern w:val="0"/>
+          <w:position w:val="0"/>
+          <w:sz w:val="22"/>
+          <w:szCs w:val="22"/>
+          <w:highlight w:val="none"/>
+          <w:u w:val="none" w:color="000000"/>
+          <w:bdr w:val="none" w:sz="0" w:space="0" w:color="auto"/>
+          <w:shd w:val="clear" w:color="auto" w:fill="auto"/>
+          <w:vertAlign w:val="baseline"/>
+          <w:rtl w:val="0"/>
+          <w:cs w:val="0"/>
+          <w:lang w:val="en-US" w:eastAsia="ko-KR" w:bidi="ar-SA"/>
+        </w:rPr>
+        <w:t>“Copilot Research” Word 문서가 참조 파일 목록에 표시되지 않으면 해당 문서를 공유한 뒤 Word의 Copilot 내 프롬프트 필드에 해당 링크를 복사하여 대신 사용합니다.</w:t>
       </w:r>
     </w:p>
     <w:p>
@@ -1368,6 +1757,7 @@
           <w:ilvl w:val="0"/>
           <w:numId w:val="3"/>
         </w:numPr>
+        <w:bidi w:val="0"/>
         <w:spacing w:before="181"/>
         <w:ind w:right="1238"/>
         <w:rPr>
@@ -1376,9 +1766,39 @@
       </w:pPr>
       <w:r>
         <w:rPr>
-          <w:u w:val="none"/>
-        </w:rPr>
-        <w:t>Once finished, save this new document as “Executive Briefing” onto your OneDrive account.</w:t>
+          <w:rStyle w:val="DefaultParagraphFont"/>
+          <w:rFonts w:ascii="Batang" w:eastAsia="Batang" w:hAnsi="Batang" w:cs="Batang"/>
+          <w:b w:val="0"/>
+          <w:bCs w:val="0"/>
+          <w:i w:val="0"/>
+          <w:iCs w:val="0"/>
+          <w:caps w:val="0"/>
+          <w:smallCaps w:val="0"/>
+          <w:strike w:val="0"/>
+          <w:dstrike w:val="0"/>
+          <w:outline w:val="0"/>
+          <w:shadow w:val="0"/>
+          <w:emboss w:val="0"/>
+          <w:imprint w:val="0"/>
+          <w:noProof w:val="0"/>
+          <w:vanish w:val="0"/>
+          <w:color w:val="auto"/>
+          <w:spacing w:val="0"/>
+          <w:w w:val="100"/>
+          <w:kern w:val="0"/>
+          <w:position w:val="0"/>
+          <w:sz w:val="22"/>
+          <w:szCs w:val="22"/>
+          <w:highlight w:val="none"/>
+          <w:u w:val="none" w:color="000000"/>
+          <w:bdr w:val="none" w:sz="0" w:space="0" w:color="auto"/>
+          <w:shd w:val="clear" w:color="auto" w:fill="auto"/>
+          <w:vertAlign w:val="baseline"/>
+          <w:rtl w:val="0"/>
+          <w:cs w:val="0"/>
+          <w:lang w:val="en-US" w:eastAsia="ko-KR" w:bidi="ar-SA"/>
+        </w:rPr>
+        <w:t>완료되면 이 새 문서를 OneDrive 계정에 “Executive Briefing”으로 저장합니다.</w:t>
       </w:r>
     </w:p>
     <w:p>
@@ -1396,107 +1816,130 @@
     <w:p>
       <w:pPr>
         <w:pStyle w:val="Heading1"/>
+        <w:bidi w:val="0"/>
         <w:rPr>
           <w:b/>
         </w:rPr>
       </w:pPr>
       <w:r>
         <w:rPr>
+          <w:rStyle w:val="DefaultParagraphFont"/>
+          <w:rFonts w:ascii="Batang" w:eastAsia="Batang" w:hAnsi="Batang" w:cs="Batang"/>
           <w:b/>
-        </w:rPr>
-        <w:t>Task</w:t>
-      </w:r>
-      <w:r>
-        <w:rPr>
-          <w:b/>
-          <w:spacing w:val="-5"/>
-        </w:rPr>
-        <w:t xml:space="preserve"> </w:t>
-      </w:r>
-      <w:r>
-        <w:rPr>
-          <w:b/>
-        </w:rPr>
-        <w:t>3:</w:t>
-      </w:r>
-      <w:r>
-        <w:rPr>
-          <w:b/>
-          <w:spacing w:val="-6"/>
-        </w:rPr>
-        <w:t xml:space="preserve"> </w:t>
-      </w:r>
-      <w:r>
-        <w:rPr>
-          <w:b/>
-        </w:rPr>
-        <w:t>Develop</w:t>
-      </w:r>
-      <w:r>
-        <w:rPr>
-          <w:b/>
-          <w:spacing w:val="-5"/>
-        </w:rPr>
-        <w:t xml:space="preserve"> </w:t>
-      </w:r>
-      <w:r>
-        <w:rPr>
-          <w:b/>
-        </w:rPr>
-        <w:t>a</w:t>
-      </w:r>
-      <w:r>
-        <w:rPr>
-          <w:b/>
-          <w:spacing w:val="-6"/>
-        </w:rPr>
-        <w:t xml:space="preserve"> </w:t>
-      </w:r>
-      <w:r>
-        <w:rPr>
-          <w:b/>
-        </w:rPr>
-        <w:t>strategic</w:t>
-      </w:r>
-      <w:r>
-        <w:rPr>
-          <w:b/>
-          <w:spacing w:val="-5"/>
-        </w:rPr>
-        <w:t xml:space="preserve"> </w:t>
-      </w:r>
-      <w:r>
-        <w:rPr>
-          <w:b/>
-        </w:rPr>
-        <w:t>overview</w:t>
-      </w:r>
-      <w:r>
-        <w:rPr>
-          <w:b/>
-          <w:spacing w:val="-4"/>
-        </w:rPr>
-        <w:t xml:space="preserve"> </w:t>
-      </w:r>
-      <w:r>
-        <w:rPr>
-          <w:b/>
-          <w:spacing w:val="-2"/>
-        </w:rPr>
-        <w:t>presentation</w:t>
-      </w:r>
-    </w:p>
-    <w:p>
-      <w:pPr>
+          <w:bCs/>
+          <w:i w:val="0"/>
+          <w:iCs w:val="0"/>
+          <w:caps w:val="0"/>
+          <w:smallCaps w:val="0"/>
+          <w:strike w:val="0"/>
+          <w:dstrike w:val="0"/>
+          <w:outline w:val="0"/>
+          <w:shadow w:val="0"/>
+          <w:emboss w:val="0"/>
+          <w:imprint w:val="0"/>
+          <w:noProof w:val="0"/>
+          <w:vanish w:val="0"/>
+          <w:color w:val="auto"/>
+          <w:spacing w:val="0"/>
+          <w:w w:val="100"/>
+          <w:kern w:val="0"/>
+          <w:position w:val="0"/>
+          <w:sz w:val="32"/>
+          <w:szCs w:val="32"/>
+          <w:highlight w:val="none"/>
+          <w:u w:val="none" w:color="auto"/>
+          <w:bdr w:val="none" w:sz="0" w:space="0" w:color="auto"/>
+          <w:shd w:val="clear" w:color="auto" w:fill="auto"/>
+          <w:vertAlign w:val="baseline"/>
+          <w:rtl w:val="0"/>
+          <w:cs w:val="0"/>
+          <w:lang w:val="en-US" w:eastAsia="ko-KR" w:bidi="ar-SA"/>
+        </w:rPr>
+        <w:t>작업 3: 전략적 개요 프레젠테이션 개발</w:t>
+      </w:r>
+    </w:p>
+    <w:p>
+      <w:pPr>
+        <w:bidi w:val="0"/>
         <w:spacing w:before="180"/>
         <w:ind w:left="840"/>
       </w:pPr>
       <w:r>
-        <w:t xml:space="preserve">Using Copilot in PowerPoint, create a Strategic Overview Presentation based on the Executive Briefing Document. This presentation should effectively communicate key strategic insights and facilitate meaningful discussions with your stakeholders. </w:t>
-      </w:r>
-    </w:p>
-    <w:p>
-      <w:pPr>
+        <w:rPr>
+          <w:rStyle w:val="DefaultParagraphFont"/>
+          <w:rFonts w:ascii="Batang" w:eastAsia="Batang" w:hAnsi="Batang" w:cs="Batang"/>
+          <w:b w:val="0"/>
+          <w:bCs w:val="0"/>
+          <w:i w:val="0"/>
+          <w:iCs w:val="0"/>
+          <w:caps w:val="0"/>
+          <w:smallCaps w:val="0"/>
+          <w:strike w:val="0"/>
+          <w:dstrike w:val="0"/>
+          <w:outline w:val="0"/>
+          <w:shadow w:val="0"/>
+          <w:emboss w:val="0"/>
+          <w:imprint w:val="0"/>
+          <w:noProof w:val="0"/>
+          <w:vanish w:val="0"/>
+          <w:color w:val="auto"/>
+          <w:spacing w:val="0"/>
+          <w:w w:val="100"/>
+          <w:kern w:val="0"/>
+          <w:position w:val="0"/>
+          <w:sz w:val="22"/>
+          <w:szCs w:val="22"/>
+          <w:highlight w:val="none"/>
+          <w:u w:val="none" w:color="auto"/>
+          <w:bdr w:val="none" w:sz="0" w:space="0" w:color="auto"/>
+          <w:shd w:val="clear" w:color="auto" w:fill="auto"/>
+          <w:vertAlign w:val="baseline"/>
+          <w:rtl w:val="0"/>
+          <w:cs w:val="0"/>
+          <w:lang w:val="en-US" w:eastAsia="ko-KR" w:bidi="ar-SA"/>
+        </w:rPr>
+        <w:t xml:space="preserve">PowerPoint의 Copilot을 사용하여 임원 브리핑 문서를 기반으로 전략적 개요 프레젠테이션을 만듭니다. </w:t>
+      </w:r>
+      <w:r>
+        <w:rPr>
+          <w:rStyle w:val="DefaultParagraphFont"/>
+          <w:rFonts w:ascii="Batang" w:eastAsia="Batang" w:hAnsi="Batang" w:cs="Batang"/>
+          <w:b w:val="0"/>
+          <w:bCs w:val="0"/>
+          <w:i w:val="0"/>
+          <w:iCs w:val="0"/>
+          <w:caps w:val="0"/>
+          <w:smallCaps w:val="0"/>
+          <w:strike w:val="0"/>
+          <w:dstrike w:val="0"/>
+          <w:outline w:val="0"/>
+          <w:shadow w:val="0"/>
+          <w:emboss w:val="0"/>
+          <w:imprint w:val="0"/>
+          <w:noProof w:val="0"/>
+          <w:vanish w:val="0"/>
+          <w:color w:val="auto"/>
+          <w:spacing w:val="0"/>
+          <w:w w:val="100"/>
+          <w:kern w:val="0"/>
+          <w:position w:val="0"/>
+          <w:sz w:val="22"/>
+          <w:szCs w:val="22"/>
+          <w:highlight w:val="none"/>
+          <w:u w:val="none" w:color="auto"/>
+          <w:bdr w:val="none" w:sz="0" w:space="0" w:color="auto"/>
+          <w:shd w:val="clear" w:color="auto" w:fill="auto"/>
+          <w:vertAlign w:val="baseline"/>
+          <w:rtl w:val="0"/>
+          <w:cs w:val="0"/>
+          <w:lang w:val="en-US" w:eastAsia="ko-KR" w:bidi="ar-SA"/>
+        </w:rPr>
+        <w:t>이 프레젠테이션은 핵심 전략 인사이트를 효과적으로 전달하고 관련자와 의미 있는 토론을 촉진해야 합니다.</w:t>
+      </w:r>
+    </w:p>
+    <w:p>
+      <w:pPr>
+        <w:bidi w:val="0"/>
         <w:spacing w:before="180"/>
         <w:ind w:left="840"/>
         <w:rPr>
@@ -1505,30 +1948,44 @@
       </w:pPr>
       <w:r>
         <w:rPr>
+          <w:rStyle w:val="DefaultParagraphFont"/>
+          <w:rFonts w:ascii="Batang" w:eastAsia="Batang" w:hAnsi="Batang" w:cs="Batang"/>
           <w:b/>
+          <w:bCs/>
+          <w:i w:val="0"/>
+          <w:iCs w:val="0"/>
+          <w:caps w:val="0"/>
+          <w:smallCaps w:val="0"/>
+          <w:strike w:val="0"/>
+          <w:dstrike w:val="0"/>
+          <w:outline w:val="0"/>
+          <w:shadow w:val="0"/>
+          <w:emboss w:val="0"/>
+          <w:imprint w:val="0"/>
+          <w:noProof w:val="0"/>
+          <w:vanish w:val="0"/>
           <w:color w:val="0078D3"/>
-        </w:rPr>
-        <w:t>Example</w:t>
-      </w:r>
-      <w:r>
-        <w:rPr>
-          <w:b/>
-          <w:color w:val="0078D3"/>
-          <w:spacing w:val="-13"/>
-        </w:rPr>
-        <w:t xml:space="preserve"> </w:t>
-      </w:r>
-      <w:r>
-        <w:rPr>
-          <w:b/>
-          <w:color w:val="0078D3"/>
-          <w:spacing w:val="-2"/>
-        </w:rPr>
-        <w:t>prompt</w:t>
-      </w:r>
-    </w:p>
-    <w:p>
-      <w:pPr>
+          <w:spacing w:val="0"/>
+          <w:w w:val="100"/>
+          <w:kern w:val="0"/>
+          <w:position w:val="0"/>
+          <w:sz w:val="22"/>
+          <w:szCs w:val="22"/>
+          <w:highlight w:val="none"/>
+          <w:u w:val="none" w:color="auto"/>
+          <w:bdr w:val="none" w:sz="0" w:space="0" w:color="auto"/>
+          <w:shd w:val="clear" w:color="auto" w:fill="auto"/>
+          <w:vertAlign w:val="baseline"/>
+          <w:rtl w:val="0"/>
+          <w:cs w:val="0"/>
+          <w:lang w:val="en-US" w:eastAsia="ko-KR" w:bidi="ar-SA"/>
+        </w:rPr>
+        <w:t>예시 프롬프트</w:t>
+      </w:r>
+    </w:p>
+    <w:p>
+      <w:pPr>
+        <w:bidi w:val="0"/>
         <w:spacing w:before="181"/>
         <w:ind w:left="840" w:right="1238"/>
         <w:rPr>
@@ -1538,29 +1995,118 @@
       </w:pPr>
       <w:r>
         <w:rPr>
+          <w:rStyle w:val="DefaultParagraphFont"/>
+          <w:rFonts w:ascii="Batang" w:eastAsia="Batang" w:hAnsi="Batang" w:cs="Batang"/>
+          <w:b w:val="0"/>
+          <w:bCs w:val="0"/>
           <w:i/>
           <w:iCs/>
-        </w:rPr>
-        <w:t xml:space="preserve">“Create a PowerPoint presentation for the upcoming meeting regarding [Meeting Topic] with [Person], using the Executive Briefing Document [/Executive Briefing.docx] as a reference. Ensure that the presentation highlights the key talking points structured in the briefing, and visually supports the strategic discussion points and potential strategies outlined.” </w:t>
-      </w:r>
-    </w:p>
-    <w:p>
-      <w:pPr>
+          <w:caps w:val="0"/>
+          <w:smallCaps w:val="0"/>
+          <w:strike w:val="0"/>
+          <w:dstrike w:val="0"/>
+          <w:outline w:val="0"/>
+          <w:shadow w:val="0"/>
+          <w:emboss w:val="0"/>
+          <w:imprint w:val="0"/>
+          <w:noProof w:val="0"/>
+          <w:vanish w:val="0"/>
+          <w:color w:val="auto"/>
+          <w:spacing w:val="0"/>
+          <w:w w:val="100"/>
+          <w:kern w:val="0"/>
+          <w:position w:val="0"/>
+          <w:sz w:val="22"/>
+          <w:szCs w:val="22"/>
+          <w:highlight w:val="none"/>
+          <w:u w:val="none" w:color="auto"/>
+          <w:bdr w:val="none" w:sz="0" w:space="0" w:color="auto"/>
+          <w:shd w:val="clear" w:color="auto" w:fill="auto"/>
+          <w:vertAlign w:val="baseline"/>
+          <w:rtl w:val="0"/>
+          <w:cs w:val="0"/>
+          <w:lang w:val="en-US" w:eastAsia="ko-KR" w:bidi="ar-SA"/>
+        </w:rPr>
+        <w:t xml:space="preserve">“곧 [사람] 님과 함께 진행할 [모임 주제]에 대한 모임에 사용할 PowerPoint 프레젠테이션을 만들되, Executive Briefing 문서 [/Executive Briefing.docx]를 참조해 줘. </w:t>
+      </w:r>
+      <w:r>
+        <w:rPr>
+          <w:rStyle w:val="DefaultParagraphFont"/>
+          <w:rFonts w:ascii="Batang" w:eastAsia="Batang" w:hAnsi="Batang" w:cs="Batang"/>
+          <w:b w:val="0"/>
+          <w:bCs w:val="0"/>
+          <w:i/>
+          <w:iCs/>
+          <w:caps w:val="0"/>
+          <w:smallCaps w:val="0"/>
+          <w:strike w:val="0"/>
+          <w:dstrike w:val="0"/>
+          <w:outline w:val="0"/>
+          <w:shadow w:val="0"/>
+          <w:emboss w:val="0"/>
+          <w:imprint w:val="0"/>
+          <w:noProof w:val="0"/>
+          <w:vanish w:val="0"/>
+          <w:color w:val="auto"/>
+          <w:spacing w:val="0"/>
+          <w:w w:val="100"/>
+          <w:kern w:val="0"/>
+          <w:position w:val="0"/>
+          <w:sz w:val="22"/>
+          <w:szCs w:val="22"/>
+          <w:highlight w:val="none"/>
+          <w:u w:val="none" w:color="auto"/>
+          <w:bdr w:val="none" w:sz="0" w:space="0" w:color="auto"/>
+          <w:shd w:val="clear" w:color="auto" w:fill="auto"/>
+          <w:vertAlign w:val="baseline"/>
+          <w:rtl w:val="0"/>
+          <w:cs w:val="0"/>
+          <w:lang w:val="en-US" w:eastAsia="ko-KR" w:bidi="ar-SA"/>
+        </w:rPr>
+        <w:t xml:space="preserve">프레젠테이션에서는 브리핑에 구조화된 주요 대화 요점을 강조하고, 설명하는 전략적 토론 요점 및 잠재적 전략에 대한 시각적 자료를 제공해야 해.” </w:t>
+      </w:r>
+    </w:p>
+    <w:p>
+      <w:pPr>
+        <w:bidi w:val="0"/>
         <w:spacing w:before="181"/>
         <w:ind w:left="840" w:right="1238"/>
       </w:pPr>
       <w:r>
         <w:rPr>
+          <w:rStyle w:val="DefaultParagraphFont"/>
+          <w:rFonts w:ascii="Batang" w:eastAsia="Batang" w:hAnsi="Batang" w:cs="Batang"/>
           <w:b/>
-        </w:rPr>
-        <w:t>Note:</w:t>
-      </w:r>
-      <w:r>
-        <w:rPr>
-          <w:b/>
-          <w:spacing w:val="-4"/>
-        </w:rPr>
-        <w:t xml:space="preserve"> </w:t>
+          <w:bCs/>
+          <w:i w:val="0"/>
+          <w:iCs w:val="0"/>
+          <w:caps w:val="0"/>
+          <w:smallCaps w:val="0"/>
+          <w:strike w:val="0"/>
+          <w:dstrike w:val="0"/>
+          <w:outline w:val="0"/>
+          <w:shadow w:val="0"/>
+          <w:emboss w:val="0"/>
+          <w:imprint w:val="0"/>
+          <w:noProof w:val="0"/>
+          <w:vanish w:val="0"/>
+          <w:color w:val="auto"/>
+          <w:spacing w:val="0"/>
+          <w:w w:val="100"/>
+          <w:kern w:val="0"/>
+          <w:position w:val="0"/>
+          <w:sz w:val="22"/>
+          <w:szCs w:val="22"/>
+          <w:highlight w:val="none"/>
+          <w:u w:val="none" w:color="auto"/>
+          <w:bdr w:val="none" w:sz="0" w:space="0" w:color="auto"/>
+          <w:shd w:val="clear" w:color="auto" w:fill="auto"/>
+          <w:vertAlign w:val="baseline"/>
+          <w:rtl w:val="0"/>
+          <w:cs w:val="0"/>
+          <w:lang w:val="en-US" w:eastAsia="ko-KR" w:bidi="ar-SA"/>
+        </w:rPr>
+        <w:t>참고:</w:t>
       </w:r>
     </w:p>
     <w:p>
@@ -1570,6 +2116,7 @@
           <w:ilvl w:val="0"/>
           <w:numId w:val="3"/>
         </w:numPr>
+        <w:bidi w:val="0"/>
         <w:spacing w:before="181"/>
         <w:ind w:right="1238"/>
         <w:rPr>
@@ -1578,57 +2125,39 @@
       </w:pPr>
       <w:r>
         <w:rPr>
-          <w:u w:val="none"/>
-        </w:rPr>
-        <w:t>If the “</w:t>
-      </w:r>
-      <w:r>
-        <w:rPr>
-          <w:u w:val="none"/>
-        </w:rPr>
-        <w:t>Executive Briefing</w:t>
-      </w:r>
-      <w:r>
-        <w:rPr>
-          <w:u w:val="none"/>
-        </w:rPr>
-        <w:t xml:space="preserve">” Word document does not display in reference file list, share the document, and </w:t>
-      </w:r>
-      <w:r>
-        <w:rPr>
-          <w:u w:val="none"/>
-        </w:rPr>
-        <w:t>copy</w:t>
-      </w:r>
-      <w:r>
-        <w:rPr>
-          <w:u w:val="none"/>
-        </w:rPr>
-        <w:t xml:space="preserve"> the link into the prompt field within Copilot </w:t>
-      </w:r>
-      <w:r>
-        <w:rPr>
-          <w:u w:val="none"/>
-        </w:rPr>
-        <w:t>in</w:t>
-      </w:r>
-      <w:r>
-        <w:rPr>
-          <w:u w:val="none"/>
-        </w:rPr>
-        <w:t xml:space="preserve"> </w:t>
-      </w:r>
-      <w:r>
-        <w:rPr>
-          <w:u w:val="none"/>
-        </w:rPr>
-        <w:t xml:space="preserve">PowerPoint </w:t>
-      </w:r>
-      <w:r>
-        <w:rPr>
-          <w:u w:val="none"/>
-        </w:rPr>
-        <w:t>instead.</w:t>
+          <w:rStyle w:val="DefaultParagraphFont"/>
+          <w:rFonts w:ascii="Batang" w:eastAsia="Batang" w:hAnsi="Batang" w:cs="Batang"/>
+          <w:b w:val="0"/>
+          <w:bCs w:val="0"/>
+          <w:i w:val="0"/>
+          <w:iCs w:val="0"/>
+          <w:caps w:val="0"/>
+          <w:smallCaps w:val="0"/>
+          <w:strike w:val="0"/>
+          <w:dstrike w:val="0"/>
+          <w:outline w:val="0"/>
+          <w:shadow w:val="0"/>
+          <w:emboss w:val="0"/>
+          <w:imprint w:val="0"/>
+          <w:noProof w:val="0"/>
+          <w:vanish w:val="0"/>
+          <w:color w:val="auto"/>
+          <w:spacing w:val="0"/>
+          <w:w w:val="100"/>
+          <w:kern w:val="0"/>
+          <w:position w:val="0"/>
+          <w:sz w:val="22"/>
+          <w:szCs w:val="22"/>
+          <w:highlight w:val="none"/>
+          <w:u w:val="none" w:color="000000"/>
+          <w:bdr w:val="none" w:sz="0" w:space="0" w:color="auto"/>
+          <w:shd w:val="clear" w:color="auto" w:fill="auto"/>
+          <w:vertAlign w:val="baseline"/>
+          <w:rtl w:val="0"/>
+          <w:cs w:val="0"/>
+          <w:lang w:val="en-US" w:eastAsia="ko-KR" w:bidi="ar-SA"/>
+        </w:rPr>
+        <w:t>“Executive Briefing” Word 문서가 참조 파일 목록에 표시되지 않으면 해당 문서를 공유한 뒤 PowerPoint의 Copilot 내 프롬프트 필드에 해당 링크를 복사하여 대신 사용합니다.</w:t>
       </w:r>
     </w:p>
     <w:p>
@@ -1640,46 +2169,51 @@
     <w:p>
       <w:pPr>
         <w:pStyle w:val="Heading1"/>
+        <w:bidi w:val="0"/>
         <w:rPr>
           <w:b/>
         </w:rPr>
       </w:pPr>
       <w:r>
         <w:rPr>
+          <w:rStyle w:val="DefaultParagraphFont"/>
+          <w:rFonts w:ascii="Batang" w:eastAsia="Batang" w:hAnsi="Batang" w:cs="Batang"/>
           <w:b/>
-        </w:rPr>
-        <w:t>Before</w:t>
-      </w:r>
-      <w:r>
-        <w:rPr>
-          <w:b/>
-          <w:spacing w:val="-5"/>
-        </w:rPr>
-        <w:t xml:space="preserve"> </w:t>
-      </w:r>
-      <w:r>
-        <w:rPr>
-          <w:b/>
-        </w:rPr>
-        <w:t>you</w:t>
-      </w:r>
-      <w:r>
-        <w:rPr>
-          <w:b/>
-          <w:spacing w:val="-4"/>
-        </w:rPr>
-        <w:t xml:space="preserve"> </w:t>
-      </w:r>
-      <w:r>
-        <w:rPr>
-          <w:b/>
-          <w:spacing w:val="-5"/>
-        </w:rPr>
-        <w:t>go</w:t>
-      </w:r>
-    </w:p>
-    <w:p>
-      <w:pPr>
+          <w:bCs/>
+          <w:i w:val="0"/>
+          <w:iCs w:val="0"/>
+          <w:caps w:val="0"/>
+          <w:smallCaps w:val="0"/>
+          <w:strike w:val="0"/>
+          <w:dstrike w:val="0"/>
+          <w:outline w:val="0"/>
+          <w:shadow w:val="0"/>
+          <w:emboss w:val="0"/>
+          <w:imprint w:val="0"/>
+          <w:noProof w:val="0"/>
+          <w:vanish w:val="0"/>
+          <w:color w:val="auto"/>
+          <w:spacing w:val="0"/>
+          <w:w w:val="100"/>
+          <w:kern w:val="0"/>
+          <w:position w:val="0"/>
+          <w:sz w:val="32"/>
+          <w:szCs w:val="32"/>
+          <w:highlight w:val="none"/>
+          <w:u w:val="none" w:color="auto"/>
+          <w:bdr w:val="none" w:sz="0" w:space="0" w:color="auto"/>
+          <w:shd w:val="clear" w:color="auto" w:fill="auto"/>
+          <w:vertAlign w:val="baseline"/>
+          <w:rtl w:val="0"/>
+          <w:cs w:val="0"/>
+          <w:lang w:val="en-US" w:eastAsia="ko-KR" w:bidi="ar-SA"/>
+        </w:rPr>
+        <w:t>끝내기 전에...</w:t>
+      </w:r>
+    </w:p>
+    <w:p>
+      <w:pPr>
+        <w:bidi w:val="0"/>
         <w:spacing w:before="240"/>
         <w:ind w:left="840"/>
         <w:rPr>
@@ -1687,127 +2221,40 @@
         </w:rPr>
       </w:pPr>
       <w:r>
-        <w:t>Download</w:t>
-      </w:r>
-      <w:r>
-        <w:rPr>
-          <w:spacing w:val="-5"/>
-        </w:rPr>
-        <w:t xml:space="preserve"> </w:t>
-      </w:r>
-      <w:r>
-        <w:t>the</w:t>
-      </w:r>
-      <w:r>
-        <w:rPr>
-          <w:spacing w:val="-6"/>
-        </w:rPr>
-        <w:t xml:space="preserve"> </w:t>
-      </w:r>
-      <w:r>
-        <w:t>Microsoft</w:t>
-      </w:r>
-      <w:r>
-        <w:rPr>
-          <w:spacing w:val="-6"/>
-        </w:rPr>
-        <w:t xml:space="preserve"> </w:t>
-      </w:r>
-      <w:r>
-        <w:t>365</w:t>
-      </w:r>
-      <w:r>
-        <w:rPr>
-          <w:spacing w:val="-6"/>
-        </w:rPr>
-        <w:t xml:space="preserve"> </w:t>
-      </w:r>
-      <w:r>
-        <w:t>app</w:t>
-      </w:r>
-      <w:r>
-        <w:rPr>
-          <w:spacing w:val="-6"/>
-        </w:rPr>
-        <w:t xml:space="preserve"> </w:t>
-      </w:r>
-      <w:r>
-        <w:t>on</w:t>
-      </w:r>
-      <w:r>
-        <w:rPr>
-          <w:spacing w:val="-6"/>
-        </w:rPr>
-        <w:t xml:space="preserve"> </w:t>
-      </w:r>
-      <w:r>
-        <w:t>your</w:t>
-      </w:r>
-      <w:r>
-        <w:rPr>
-          <w:spacing w:val="-6"/>
-        </w:rPr>
-        <w:t xml:space="preserve"> </w:t>
-      </w:r>
-      <w:r>
-        <w:t>mobile</w:t>
-      </w:r>
-      <w:r>
-        <w:rPr>
-          <w:spacing w:val="-7"/>
-        </w:rPr>
-        <w:t xml:space="preserve"> </w:t>
-      </w:r>
-      <w:r>
-        <w:t>device</w:t>
-      </w:r>
-      <w:r>
-        <w:rPr>
-          <w:spacing w:val="-7"/>
-        </w:rPr>
-        <w:t xml:space="preserve"> </w:t>
-      </w:r>
-      <w:r>
-        <w:t>by</w:t>
-      </w:r>
-      <w:r>
-        <w:rPr>
-          <w:spacing w:val="-6"/>
-        </w:rPr>
-        <w:t xml:space="preserve"> </w:t>
-      </w:r>
-      <w:r>
-        <w:t>scanning</w:t>
-      </w:r>
-      <w:r>
-        <w:rPr>
-          <w:spacing w:val="-7"/>
-        </w:rPr>
-        <w:t xml:space="preserve"> </w:t>
-      </w:r>
-      <w:r>
-        <w:t>the</w:t>
-      </w:r>
-      <w:r>
-        <w:rPr>
-          <w:spacing w:val="-6"/>
-        </w:rPr>
-        <w:t xml:space="preserve"> </w:t>
-      </w:r>
-      <w:r>
-        <w:t>QR</w:t>
-      </w:r>
-      <w:r>
-        <w:rPr>
-          <w:spacing w:val="-6"/>
-        </w:rPr>
-        <w:t xml:space="preserve"> </w:t>
-      </w:r>
-      <w:r>
-        <w:rPr>
-          <w:spacing w:val="-2"/>
-        </w:rPr>
-        <w:t>code.</w:t>
+        <w:rPr>
+          <w:rStyle w:val="DefaultParagraphFont"/>
+          <w:rFonts w:ascii="Batang" w:eastAsia="Batang" w:hAnsi="Batang" w:cs="Batang"/>
+          <w:b w:val="0"/>
+          <w:bCs w:val="0"/>
+          <w:i w:val="0"/>
+          <w:iCs w:val="0"/>
+          <w:caps w:val="0"/>
+          <w:smallCaps w:val="0"/>
+          <w:strike w:val="0"/>
+          <w:dstrike w:val="0"/>
+          <w:outline w:val="0"/>
+          <w:shadow w:val="0"/>
+          <w:emboss w:val="0"/>
+          <w:imprint w:val="0"/>
+          <w:noProof w:val="0"/>
+          <w:vanish w:val="0"/>
+          <w:color w:val="auto"/>
+          <w:spacing w:val="0"/>
+          <w:w w:val="100"/>
+          <w:kern w:val="0"/>
+          <w:position w:val="0"/>
+          <w:sz w:val="22"/>
+          <w:szCs w:val="22"/>
+          <w:highlight w:val="none"/>
+          <w:u w:val="none" w:color="auto"/>
+          <w:bdr w:val="none" w:sz="0" w:space="0" w:color="auto"/>
+          <w:shd w:val="clear" w:color="auto" w:fill="auto"/>
+          <w:vertAlign w:val="baseline"/>
+          <w:rtl w:val="0"/>
+          <w:cs w:val="0"/>
+          <w:lang w:val="en-US" w:eastAsia="ko-KR" w:bidi="ar-SA"/>
+        </w:rPr>
+        <w:t>QR 코드를 스캔하여 모바일 디바이스에서 Microsoft 365 앱을 다운로드합니다.</w:t>
       </w:r>
     </w:p>
     <w:p>
@@ -1819,6 +2266,7 @@
     <w:p>
       <w:pPr>
         <w:pStyle w:val="BodyText"/>
+        <w:bidi w:val="0"/>
         <w:spacing w:before="2"/>
         <w:rPr>
           <w:i w:val="0"/>
@@ -1827,10 +2275,39 @@
       </w:pPr>
       <w:r>
         <w:rPr>
-          <w:i w:val="0"/>
+          <w:rStyle w:val="DefaultParagraphFont"/>
+          <w:rFonts w:ascii="Batang" w:eastAsia="Batang" w:hAnsi="Batang" w:cs="Batang"/>
+          <w:b w:val="0"/>
+          <w:bCs w:val="0"/>
+          <w:i w:val="0"/>
+          <w:iCs/>
+          <w:caps w:val="0"/>
+          <w:smallCaps w:val="0"/>
+          <w:strike w:val="0"/>
+          <w:dstrike w:val="0"/>
+          <w:outline w:val="0"/>
+          <w:shadow w:val="0"/>
+          <w:emboss w:val="0"/>
+          <w:imprint w:val="0"/>
+          <w:noProof w:val="0"/>
+          <w:vanish w:val="0"/>
+          <w:color w:val="auto"/>
+          <w:spacing w:val="0"/>
+          <w:w w:val="100"/>
+          <w:kern w:val="0"/>
+          <w:position w:val="0"/>
           <w:sz w:val="20"/>
-        </w:rPr>
-        <w:t xml:space="preserve">               </w:t>
+          <w:szCs w:val="20"/>
+          <w:highlight w:val="none"/>
+          <w:u w:val="none" w:color="auto"/>
+          <w:bdr w:val="none" w:sz="0" w:space="0" w:color="auto"/>
+          <w:shd w:val="clear" w:color="auto" w:fill="auto"/>
+          <w:vertAlign w:val="baseline"/>
+          <w:rtl w:val="0"/>
+          <w:cs w:val="0"/>
+          <w:lang w:val="en-US" w:eastAsia="ko-KR" w:bidi="ar-SA"/>
+        </w:rPr>
+        <w:t xml:space="preserve"> </w:t>
       </w:r>
       <w:r>
         <w:rPr>
@@ -1839,12 +2316,12 @@
           <w:sz w:val="20"/>
         </w:rPr>
         <w:drawing>
-          <wp:inline distT="0" distB="0" distL="0" distR="0" wp14:anchorId="100799E0" wp14:editId="0EA6DFA0">
+          <wp:inline distT="0" distB="0" distL="0" distR="0">
             <wp:extent cx="1375857" cy="1390340"/>
             <wp:effectExtent l="0" t="0" r="0" b="635"/>
-            <wp:docPr id="1864105480" name="Picture 2" descr="QR code to download M365 app">
+            <wp:docPr id="1864105480" name="Picture 2" descr="M365 앱을 다운로드하는 QR 코드">
               <a:extLst xmlns:a="http://schemas.openxmlformats.org/drawingml/2006/main">
-                <a:ext uri="{FF2B5EF4-FFF2-40B4-BE49-F238E27FC236}">
+                <a:ext xmlns:a="http://schemas.openxmlformats.org/drawingml/2006/main" uri="{FF2B5EF4-FFF2-40B4-BE49-F238E27FC236}">
                   <a16:creationId xmlns:a16="http://schemas.microsoft.com/office/drawing/2014/main" id="{04E5C249-0144-D96E-89B3-B25C52EEEEE7}"/>
                 </a:ext>
               </a:extLst>
@@ -1854,9 +2331,9 @@
               <a:graphicData uri="http://schemas.openxmlformats.org/drawingml/2006/picture">
                 <pic:pic xmlns:pic="http://schemas.openxmlformats.org/drawingml/2006/picture">
                   <pic:nvPicPr>
-                    <pic:cNvPr id="3" name="Picture 2" descr="QR code to download M365 app">
+                    <pic:cNvPr id="1864105480" name="Picture 2" descr="QR code to download M365 app">
                       <a:extLst>
-                        <a:ext uri="{FF2B5EF4-FFF2-40B4-BE49-F238E27FC236}">
+                        <a:ext xmlns:a="http://schemas.openxmlformats.org/drawingml/2006/main" uri="{FF2B5EF4-FFF2-40B4-BE49-F238E27FC236}">
                           <a16:creationId xmlns:a16="http://schemas.microsoft.com/office/drawing/2014/main" id="{04E5C249-0144-D96E-89B3-B25C52EEEEE7}"/>
                         </a:ext>
                       </a:extLst>
@@ -1864,7 +2341,7 @@
                     <pic:cNvPicPr/>
                   </pic:nvPicPr>
                   <pic:blipFill>
-                    <a:blip r:embed="rId9"/>
+                    <a:blip xmlns:r="http://schemas.openxmlformats.org/officeDocument/2006/relationships" r:embed="rId6"/>
                     <a:stretch>
                       <a:fillRect/>
                     </a:stretch>
@@ -1896,103 +2373,44 @@
     </w:p>
     <w:p>
       <w:pPr>
+        <w:bidi w:val="0"/>
         <w:ind w:left="840"/>
       </w:pPr>
       <w:r>
-        <w:t>Or,</w:t>
-      </w:r>
-      <w:r>
-        <w:rPr>
-          <w:spacing w:val="-6"/>
-        </w:rPr>
-        <w:t xml:space="preserve"> </w:t>
-      </w:r>
-      <w:r>
-        <w:t>on</w:t>
-      </w:r>
-      <w:r>
-        <w:rPr>
-          <w:spacing w:val="-6"/>
-        </w:rPr>
-        <w:t xml:space="preserve"> </w:t>
-      </w:r>
-      <w:r>
-        <w:t>your</w:t>
-      </w:r>
-      <w:r>
-        <w:rPr>
-          <w:spacing w:val="-5"/>
-        </w:rPr>
-        <w:t xml:space="preserve"> </w:t>
-      </w:r>
-      <w:r>
-        <w:t>mobile</w:t>
-      </w:r>
-      <w:r>
-        <w:rPr>
-          <w:spacing w:val="-6"/>
-        </w:rPr>
-        <w:t xml:space="preserve"> </w:t>
-      </w:r>
-      <w:r>
-        <w:t>device,</w:t>
-      </w:r>
-      <w:r>
-        <w:rPr>
-          <w:spacing w:val="-6"/>
-        </w:rPr>
-        <w:t xml:space="preserve"> </w:t>
-      </w:r>
-      <w:r>
-        <w:t>select</w:t>
-      </w:r>
-      <w:r>
-        <w:rPr>
-          <w:spacing w:val="-6"/>
-        </w:rPr>
-        <w:t xml:space="preserve"> </w:t>
-      </w:r>
-      <w:r>
-        <w:t>one</w:t>
-      </w:r>
-      <w:r>
-        <w:rPr>
-          <w:spacing w:val="-6"/>
-        </w:rPr>
-        <w:t xml:space="preserve"> </w:t>
-      </w:r>
-      <w:r>
-        <w:t>of</w:t>
-      </w:r>
-      <w:r>
-        <w:rPr>
-          <w:spacing w:val="-7"/>
-        </w:rPr>
-        <w:t xml:space="preserve"> </w:t>
-      </w:r>
-      <w:r>
-        <w:t>the</w:t>
-      </w:r>
-      <w:r>
-        <w:rPr>
-          <w:spacing w:val="-6"/>
-        </w:rPr>
-        <w:t xml:space="preserve"> </w:t>
-      </w:r>
-      <w:r>
-        <w:t>following</w:t>
-      </w:r>
-      <w:r>
-        <w:rPr>
-          <w:spacing w:val="-4"/>
-        </w:rPr>
-        <w:t xml:space="preserve"> </w:t>
-      </w:r>
-      <w:r>
-        <w:rPr>
-          <w:spacing w:val="-2"/>
-        </w:rPr>
-        <w:t>links:</w:t>
+        <w:rPr>
+          <w:rStyle w:val="DefaultParagraphFont"/>
+          <w:rFonts w:ascii="Batang" w:eastAsia="Batang" w:hAnsi="Batang" w:cs="Batang"/>
+          <w:b w:val="0"/>
+          <w:bCs w:val="0"/>
+          <w:i w:val="0"/>
+          <w:iCs w:val="0"/>
+          <w:caps w:val="0"/>
+          <w:smallCaps w:val="0"/>
+          <w:strike w:val="0"/>
+          <w:dstrike w:val="0"/>
+          <w:outline w:val="0"/>
+          <w:shadow w:val="0"/>
+          <w:emboss w:val="0"/>
+          <w:imprint w:val="0"/>
+          <w:noProof w:val="0"/>
+          <w:vanish w:val="0"/>
+          <w:color w:val="auto"/>
+          <w:spacing w:val="0"/>
+          <w:w w:val="100"/>
+          <w:kern w:val="0"/>
+          <w:position w:val="0"/>
+          <w:sz w:val="22"/>
+          <w:szCs w:val="22"/>
+          <w:highlight w:val="none"/>
+          <w:u w:val="none" w:color="auto"/>
+          <w:bdr w:val="none" w:sz="0" w:space="0" w:color="auto"/>
+          <w:shd w:val="clear" w:color="auto" w:fill="auto"/>
+          <w:vertAlign w:val="baseline"/>
+          <w:rtl w:val="0"/>
+          <w:cs w:val="0"/>
+          <w:lang w:val="en-US" w:eastAsia="ko-KR" w:bidi="ar-SA"/>
+        </w:rPr>
+        <w:t>또는 모바일 디바이스에서 다음 링크 중 하나를 선택합니다.</w:t>
       </w:r>
     </w:p>
     <w:p>
@@ -2005,19 +2423,48 @@
         <w:tabs>
           <w:tab w:val="left" w:pos="1559"/>
         </w:tabs>
+        <w:bidi w:val="0"/>
         <w:ind w:left="1559" w:hanging="359"/>
         <w:rPr>
           <w:u w:val="none"/>
         </w:rPr>
       </w:pPr>
-      <w:hyperlink r:id="rId10" w:anchor="qr-code">
+      <w:hyperlink r:id="rId7" w:anchor="qr-code">
         <w:r>
           <w:rPr>
+            <w:rStyle w:val="DefaultParagraphFont"/>
+            <w:rFonts w:ascii="Batang" w:eastAsia="Batang" w:hAnsi="Batang" w:cs="Batang"/>
+            <w:b w:val="0"/>
+            <w:bCs w:val="0"/>
+            <w:i w:val="0"/>
+            <w:iCs w:val="0"/>
+            <w:caps w:val="0"/>
+            <w:smallCaps w:val="0"/>
+            <w:strike w:val="0"/>
+            <w:dstrike w:val="0"/>
+            <w:outline w:val="0"/>
+            <w:shadow w:val="0"/>
+            <w:emboss w:val="0"/>
+            <w:imprint w:val="0"/>
+            <w:noProof w:val="0"/>
+            <w:vanish w:val="0"/>
             <w:color w:val="0078D3"/>
-            <w:spacing w:val="-2"/>
-            <w:u w:color="0078D3"/>
+            <w:spacing w:val="0"/>
+            <w:w w:val="100"/>
+            <w:kern w:val="0"/>
+            <w:position w:val="0"/>
+            <w:sz w:val="22"/>
+            <w:szCs w:val="22"/>
+            <w:highlight w:val="none"/>
+            <w:u w:val="single" w:color="000000"/>
+            <w:bdr w:val="none" w:sz="0" w:space="0" w:color="auto"/>
+            <w:shd w:val="clear" w:color="auto" w:fill="auto"/>
+            <w:vertAlign w:val="baseline"/>
+            <w:rtl w:val="0"/>
+            <w:cs w:val="0"/>
+            <w:lang w:val="en-US" w:eastAsia="ko-KR" w:bidi="ar-SA"/>
           </w:rPr>
-          <w:t>Download the Microsoft 365 app on the Apple App Store</w:t>
+          <w:t>Apple App Store에서 Microsoft 365 앱 다운로드</w:t>
         </w:r>
       </w:hyperlink>
     </w:p>
@@ -2031,19 +2478,48 @@
         <w:tabs>
           <w:tab w:val="left" w:pos="1559"/>
         </w:tabs>
+        <w:bidi w:val="0"/>
         <w:ind w:left="1559" w:hanging="359"/>
         <w:rPr>
           <w:u w:val="none"/>
         </w:rPr>
       </w:pPr>
-      <w:hyperlink r:id="rId11" w:anchor="qr-code">
+      <w:hyperlink r:id="rId7" w:anchor="qr-code">
         <w:r>
           <w:rPr>
+            <w:rStyle w:val="DefaultParagraphFont"/>
+            <w:rFonts w:ascii="Batang" w:eastAsia="Batang" w:hAnsi="Batang" w:cs="Batang"/>
+            <w:b w:val="0"/>
+            <w:bCs w:val="0"/>
+            <w:i w:val="0"/>
+            <w:iCs w:val="0"/>
+            <w:caps w:val="0"/>
+            <w:smallCaps w:val="0"/>
+            <w:strike w:val="0"/>
+            <w:dstrike w:val="0"/>
+            <w:outline w:val="0"/>
+            <w:shadow w:val="0"/>
+            <w:emboss w:val="0"/>
+            <w:imprint w:val="0"/>
+            <w:noProof w:val="0"/>
+            <w:vanish w:val="0"/>
             <w:color w:val="0078D3"/>
-            <w:spacing w:val="-4"/>
-            <w:u w:color="0078D3"/>
+            <w:spacing w:val="0"/>
+            <w:w w:val="100"/>
+            <w:kern w:val="0"/>
+            <w:position w:val="0"/>
+            <w:sz w:val="22"/>
+            <w:szCs w:val="22"/>
+            <w:highlight w:val="none"/>
+            <w:u w:val="single" w:color="000000"/>
+            <w:bdr w:val="none" w:sz="0" w:space="0" w:color="auto"/>
+            <w:shd w:val="clear" w:color="auto" w:fill="auto"/>
+            <w:vertAlign w:val="baseline"/>
+            <w:rtl w:val="0"/>
+            <w:cs w:val="0"/>
+            <w:lang w:val="en-US" w:eastAsia="ko-KR" w:bidi="ar-SA"/>
           </w:rPr>
-          <w:t>Get the Microsoft 365 app on Google Play</w:t>
+          <w:t>Google Play에서 Microsoft 365 앱 다운로드</w:t>
         </w:r>
       </w:hyperlink>
     </w:p>
@@ -2058,6 +2534,7 @@
     </w:p>
     <w:p>
       <w:pPr>
+        <w:bidi w:val="0"/>
         <w:ind w:left="840"/>
         <w:rPr>
           <w:b/>
@@ -2065,292 +2542,163 @@
       </w:pPr>
       <w:r>
         <w:rPr>
+          <w:rStyle w:val="DefaultParagraphFont"/>
+          <w:rFonts w:ascii="Batang" w:eastAsia="Batang" w:hAnsi="Batang" w:cs="Batang"/>
           <w:b/>
+          <w:bCs/>
+          <w:i w:val="0"/>
+          <w:iCs w:val="0"/>
+          <w:caps w:val="0"/>
+          <w:smallCaps w:val="0"/>
+          <w:strike w:val="0"/>
+          <w:dstrike w:val="0"/>
+          <w:outline w:val="0"/>
+          <w:shadow w:val="0"/>
+          <w:emboss w:val="0"/>
+          <w:imprint w:val="0"/>
+          <w:noProof w:val="0"/>
+          <w:vanish w:val="0"/>
           <w:color w:val="0078D3"/>
-        </w:rPr>
-        <w:t>Try</w:t>
-      </w:r>
-      <w:r>
-        <w:rPr>
-          <w:b/>
-          <w:color w:val="0078D3"/>
-          <w:spacing w:val="-5"/>
-        </w:rPr>
-        <w:t xml:space="preserve"> </w:t>
-      </w:r>
-      <w:r>
-        <w:rPr>
-          <w:b/>
-          <w:color w:val="0078D3"/>
-        </w:rPr>
-        <w:t>one</w:t>
-      </w:r>
-      <w:r>
-        <w:rPr>
-          <w:b/>
-          <w:color w:val="0078D3"/>
-          <w:spacing w:val="-4"/>
-        </w:rPr>
-        <w:t xml:space="preserve"> </w:t>
-      </w:r>
-      <w:r>
-        <w:rPr>
-          <w:b/>
-          <w:color w:val="0078D3"/>
-        </w:rPr>
-        <w:t>of</w:t>
-      </w:r>
-      <w:r>
-        <w:rPr>
-          <w:b/>
-          <w:color w:val="0078D3"/>
-          <w:spacing w:val="-5"/>
-        </w:rPr>
-        <w:t xml:space="preserve"> </w:t>
-      </w:r>
-      <w:r>
-        <w:rPr>
-          <w:b/>
-          <w:color w:val="0078D3"/>
-        </w:rPr>
-        <w:t>these</w:t>
-      </w:r>
-      <w:r>
-        <w:rPr>
-          <w:b/>
-          <w:color w:val="0078D3"/>
-          <w:spacing w:val="-4"/>
-        </w:rPr>
-        <w:t xml:space="preserve"> </w:t>
-      </w:r>
-      <w:r>
-        <w:rPr>
-          <w:b/>
-          <w:color w:val="0078D3"/>
-          <w:spacing w:val="-2"/>
-        </w:rPr>
-        <w:t>prompts</w:t>
+          <w:spacing w:val="0"/>
+          <w:w w:val="100"/>
+          <w:kern w:val="0"/>
+          <w:position w:val="0"/>
+          <w:sz w:val="22"/>
+          <w:szCs w:val="22"/>
+          <w:highlight w:val="none"/>
+          <w:u w:val="none" w:color="auto"/>
+          <w:bdr w:val="none" w:sz="0" w:space="0" w:color="auto"/>
+          <w:shd w:val="clear" w:color="auto" w:fill="auto"/>
+          <w:vertAlign w:val="baseline"/>
+          <w:rtl w:val="0"/>
+          <w:cs w:val="0"/>
+          <w:lang w:val="en-US" w:eastAsia="ko-KR" w:bidi="ar-SA"/>
+        </w:rPr>
+        <w:t>다음 프롬프트 중 하나를 시도합니다.</w:t>
       </w:r>
     </w:p>
     <w:p>
       <w:pPr>
         <w:pStyle w:val="BodyText"/>
+        <w:bidi w:val="0"/>
         <w:spacing w:before="223"/>
         <w:ind w:left="840"/>
       </w:pPr>
       <w:r>
-        <w:t>“Summarize</w:t>
-      </w:r>
-      <w:r>
-        <w:rPr>
-          <w:spacing w:val="-6"/>
-        </w:rPr>
-        <w:t xml:space="preserve"> </w:t>
-      </w:r>
-      <w:r>
-        <w:t>my</w:t>
-      </w:r>
-      <w:r>
-        <w:rPr>
-          <w:spacing w:val="-6"/>
-        </w:rPr>
-        <w:t xml:space="preserve"> </w:t>
-      </w:r>
-      <w:r>
-        <w:t>chats</w:t>
-      </w:r>
-      <w:r>
-        <w:rPr>
-          <w:spacing w:val="-6"/>
-        </w:rPr>
-        <w:t xml:space="preserve"> </w:t>
-      </w:r>
-      <w:r>
-        <w:t>and</w:t>
-      </w:r>
-      <w:r>
-        <w:rPr>
-          <w:spacing w:val="-6"/>
-        </w:rPr>
-        <w:t xml:space="preserve"> </w:t>
-      </w:r>
-      <w:r>
-        <w:t>emails</w:t>
-      </w:r>
-      <w:r>
-        <w:rPr>
-          <w:spacing w:val="-7"/>
-        </w:rPr>
-        <w:t xml:space="preserve"> </w:t>
-      </w:r>
-      <w:r>
-        <w:t>from</w:t>
-      </w:r>
-      <w:r>
-        <w:rPr>
-          <w:spacing w:val="-6"/>
-        </w:rPr>
-        <w:t xml:space="preserve"> </w:t>
-      </w:r>
-      <w:r>
-        <w:t>the</w:t>
-      </w:r>
-      <w:r>
-        <w:rPr>
-          <w:spacing w:val="-6"/>
-        </w:rPr>
-        <w:t xml:space="preserve"> </w:t>
-      </w:r>
-      <w:r>
-        <w:t>past</w:t>
-      </w:r>
-      <w:r>
-        <w:rPr>
-          <w:spacing w:val="-6"/>
-        </w:rPr>
-        <w:t xml:space="preserve"> </w:t>
-      </w:r>
-      <w:r>
-        <w:t>2</w:t>
-      </w:r>
-      <w:r>
-        <w:rPr>
-          <w:spacing w:val="-6"/>
-        </w:rPr>
-        <w:t xml:space="preserve"> </w:t>
-      </w:r>
-      <w:r>
-        <w:rPr>
-          <w:spacing w:val="-2"/>
-        </w:rPr>
-        <w:t>hours.”</w:t>
+        <w:rPr>
+          <w:rStyle w:val="DefaultParagraphFont"/>
+          <w:rFonts w:ascii="Batang" w:eastAsia="Batang" w:hAnsi="Batang" w:cs="Batang"/>
+          <w:b w:val="0"/>
+          <w:bCs w:val="0"/>
+          <w:i/>
+          <w:iCs/>
+          <w:caps w:val="0"/>
+          <w:smallCaps w:val="0"/>
+          <w:strike w:val="0"/>
+          <w:dstrike w:val="0"/>
+          <w:outline w:val="0"/>
+          <w:shadow w:val="0"/>
+          <w:emboss w:val="0"/>
+          <w:imprint w:val="0"/>
+          <w:noProof w:val="0"/>
+          <w:vanish w:val="0"/>
+          <w:color w:val="auto"/>
+          <w:spacing w:val="0"/>
+          <w:w w:val="100"/>
+          <w:kern w:val="0"/>
+          <w:position w:val="0"/>
+          <w:sz w:val="22"/>
+          <w:szCs w:val="22"/>
+          <w:highlight w:val="none"/>
+          <w:u w:val="none" w:color="auto"/>
+          <w:bdr w:val="none" w:sz="0" w:space="0" w:color="auto"/>
+          <w:shd w:val="clear" w:color="auto" w:fill="auto"/>
+          <w:vertAlign w:val="baseline"/>
+          <w:rtl w:val="0"/>
+          <w:cs w:val="0"/>
+          <w:lang w:val="en-US" w:eastAsia="ko-KR" w:bidi="ar-SA"/>
+        </w:rPr>
+        <w:t>"지난 2시간 동안의 채팅 및 전자 메일 요약"</w:t>
       </w:r>
     </w:p>
     <w:p>
       <w:pPr>
         <w:pStyle w:val="BodyText"/>
+        <w:bidi w:val="0"/>
         <w:spacing w:before="45" w:line="276" w:lineRule="auto"/>
         <w:ind w:left="840" w:right="3972"/>
       </w:pPr>
       <w:r>
-        <w:t>“What's the latest from [/person], organized by emails, chats, and files?” “Check</w:t>
-      </w:r>
-      <w:r>
-        <w:rPr>
-          <w:spacing w:val="-3"/>
-        </w:rPr>
-        <w:t xml:space="preserve"> </w:t>
-      </w:r>
-      <w:r>
-        <w:t>my</w:t>
-      </w:r>
-      <w:r>
-        <w:rPr>
-          <w:spacing w:val="-4"/>
-        </w:rPr>
-        <w:t xml:space="preserve"> </w:t>
-      </w:r>
-      <w:r>
-        <w:t>calendar</w:t>
-      </w:r>
-      <w:r>
-        <w:rPr>
-          <w:spacing w:val="-4"/>
-        </w:rPr>
-        <w:t xml:space="preserve"> </w:t>
-      </w:r>
-      <w:r>
-        <w:t>for</w:t>
-      </w:r>
-      <w:r>
-        <w:rPr>
-          <w:spacing w:val="-4"/>
-        </w:rPr>
-        <w:t xml:space="preserve"> </w:t>
-      </w:r>
-      <w:r>
-        <w:t>today,</w:t>
-      </w:r>
-      <w:r>
-        <w:rPr>
-          <w:spacing w:val="-4"/>
-        </w:rPr>
-        <w:t xml:space="preserve"> </w:t>
-      </w:r>
-      <w:r>
-        <w:t>and</w:t>
-      </w:r>
-      <w:r>
-        <w:rPr>
-          <w:spacing w:val="-4"/>
-        </w:rPr>
-        <w:t xml:space="preserve"> </w:t>
-      </w:r>
-      <w:r>
-        <w:t>tell</w:t>
-      </w:r>
-      <w:r>
-        <w:rPr>
-          <w:spacing w:val="-4"/>
-        </w:rPr>
-        <w:t xml:space="preserve"> </w:t>
-      </w:r>
-      <w:r>
-        <w:t>me</w:t>
-      </w:r>
-      <w:r>
-        <w:rPr>
-          <w:spacing w:val="-4"/>
-        </w:rPr>
-        <w:t xml:space="preserve"> </w:t>
-      </w:r>
-      <w:r>
-        <w:t>what</w:t>
-      </w:r>
-      <w:r>
-        <w:rPr>
-          <w:spacing w:val="-4"/>
-        </w:rPr>
-        <w:t xml:space="preserve"> </w:t>
-      </w:r>
-      <w:r>
-        <w:t>time</w:t>
-      </w:r>
-      <w:r>
-        <w:rPr>
-          <w:spacing w:val="-4"/>
-        </w:rPr>
-        <w:t xml:space="preserve"> </w:t>
-      </w:r>
-      <w:r>
-        <w:t>my</w:t>
-      </w:r>
-      <w:r>
-        <w:rPr>
-          <w:spacing w:val="-4"/>
-        </w:rPr>
-        <w:t xml:space="preserve"> </w:t>
-      </w:r>
-      <w:r>
-        <w:t>flight</w:t>
-      </w:r>
-      <w:r>
-        <w:rPr>
-          <w:spacing w:val="-3"/>
-        </w:rPr>
-        <w:t xml:space="preserve"> </w:t>
-      </w:r>
-      <w:r>
-        <w:t>leaves</w:t>
-      </w:r>
-      <w:r>
-        <w:rPr>
-          <w:spacing w:val="-4"/>
-        </w:rPr>
-        <w:t xml:space="preserve"> </w:t>
-      </w:r>
-      <w:r>
-        <w:t>Seattle.</w:t>
+        <w:rPr>
+          <w:rStyle w:val="DefaultParagraphFont"/>
+          <w:rFonts w:ascii="Batang" w:eastAsia="Batang" w:hAnsi="Batang" w:cs="Batang"/>
+          <w:b w:val="0"/>
+          <w:bCs w:val="0"/>
+          <w:i/>
+          <w:iCs/>
+          <w:caps w:val="0"/>
+          <w:smallCaps w:val="0"/>
+          <w:strike w:val="0"/>
+          <w:dstrike w:val="0"/>
+          <w:outline w:val="0"/>
+          <w:shadow w:val="0"/>
+          <w:emboss w:val="0"/>
+          <w:imprint w:val="0"/>
+          <w:noProof w:val="0"/>
+          <w:vanish w:val="0"/>
+          <w:color w:val="auto"/>
+          <w:spacing w:val="0"/>
+          <w:w w:val="100"/>
+          <w:kern w:val="0"/>
+          <w:position w:val="0"/>
+          <w:sz w:val="22"/>
+          <w:szCs w:val="22"/>
+          <w:highlight w:val="none"/>
+          <w:u w:val="none" w:color="auto"/>
+          <w:bdr w:val="none" w:sz="0" w:space="0" w:color="auto"/>
+          <w:shd w:val="clear" w:color="auto" w:fill="auto"/>
+          <w:vertAlign w:val="baseline"/>
+          <w:rtl w:val="0"/>
+          <w:cs w:val="0"/>
+          <w:lang w:val="en-US" w:eastAsia="ko-KR" w:bidi="ar-SA"/>
+        </w:rPr>
+        <w:t xml:space="preserve">"전자 메일, 채팅 및 파일로 구성된 [/Person]의 최신 정보는 무엇인가요?" </w:t>
+      </w:r>
+      <w:r>
+        <w:rPr>
+          <w:rStyle w:val="DefaultParagraphFont"/>
+          <w:rFonts w:ascii="Batang" w:eastAsia="Batang" w:hAnsi="Batang" w:cs="Batang"/>
+          <w:b w:val="0"/>
+          <w:bCs w:val="0"/>
+          <w:i/>
+          <w:iCs/>
+          <w:caps w:val="0"/>
+          <w:smallCaps w:val="0"/>
+          <w:strike w:val="0"/>
+          <w:dstrike w:val="0"/>
+          <w:outline w:val="0"/>
+          <w:shadow w:val="0"/>
+          <w:emboss w:val="0"/>
+          <w:imprint w:val="0"/>
+          <w:noProof w:val="0"/>
+          <w:vanish w:val="0"/>
+          <w:color w:val="auto"/>
+          <w:spacing w:val="0"/>
+          <w:w w:val="100"/>
+          <w:kern w:val="0"/>
+          <w:position w:val="0"/>
+          <w:sz w:val="22"/>
+          <w:szCs w:val="22"/>
+          <w:highlight w:val="none"/>
+          <w:u w:val="none" w:color="auto"/>
+          <w:bdr w:val="none" w:sz="0" w:space="0" w:color="auto"/>
+          <w:shd w:val="clear" w:color="auto" w:fill="auto"/>
+          <w:vertAlign w:val="baseline"/>
+          <w:rtl w:val="0"/>
+          <w:cs w:val="0"/>
+          <w:lang w:val="en-US" w:eastAsia="ko-KR" w:bidi="ar-SA"/>
+        </w:rPr>
+        <w:t>"오늘 일정을 확인하고 시애틀에서 출발할 항공편 시간을 알려주세요.</w:t>
       </w:r>
     </w:p>
     <w:sectPr>
@@ -2363,12 +2711,12 @@
 </file>
 
 <file path=word/numbering.xml><?xml version="1.0" encoding="utf-8"?>
-<w:numbering xmlns:wpc="http://schemas.microsoft.com/office/word/2010/wordprocessingCanvas" xmlns:cx="http://schemas.microsoft.com/office/drawing/2014/chartex" xmlns:cx1="http://schemas.microsoft.com/office/drawing/2015/9/8/chartex" xmlns:cx2="http://schemas.microsoft.com/office/drawing/2015/10/21/chartex" xmlns:cx3="http://schemas.microsoft.com/office/drawing/2016/5/9/chartex" xmlns:cx4="http://schemas.microsoft.com/office/drawing/2016/5/10/chartex" xmlns:cx5="http://schemas.microsoft.com/office/drawing/2016/5/11/chartex" xmlns:cx6="http://schemas.microsoft.com/office/drawing/2016/5/12/chartex" xmlns:cx7="http://schemas.microsoft.com/office/drawing/2016/5/13/chartex" xmlns:cx8="http://schemas.microsoft.com/office/drawing/2016/5/14/chartex" xmlns:mc="http://schemas.openxmlformats.org/markup-compatibility/2006" xmlns:aink="http://schemas.microsoft.com/office/drawing/2016/ink" xmlns:am3d="http://schemas.microsoft.com/office/drawing/2017/model3d" xmlns:o="urn:schemas-microsoft-com:office:office" xmlns:oel="http://schemas.microsoft.com/office/2019/extlst" xmlns:r="http://schemas.openxmlformats.org/officeDocument/2006/relationships" xmlns:m="http://schemas.openxmlformats.org/officeDocument/2006/math" xmlns:v="urn:schemas-microsoft-com:vml" xmlns:wp14="http://schemas.microsoft.com/office/word/2010/wordprocessingDrawing" xmlns:wp="http://schemas.openxmlformats.org/drawingml/2006/wordprocessingDrawing" xmlns:w10="urn:schemas-microsoft-com:office:word" xmlns:w="http://schemas.openxmlformats.org/wordprocessingml/2006/main" xmlns:w14="http://schemas.microsoft.com/office/word/2010/wordml" xmlns:w15="http://schemas.microsoft.com/office/word/2012/wordml" xmlns:w16cex="http://schemas.microsoft.com/office/word/2018/wordml/cex" xmlns:w16cid="http://schemas.microsoft.com/office/word/2016/wordml/cid" xmlns:w16="http://schemas.microsoft.com/office/word/2018/wordml" xmlns:w16du="http://schemas.microsoft.com/office/word/2023/wordml/word16du" xmlns:w16sdtdh="http://schemas.microsoft.com/office/word/2020/wordml/sdtdatahash" xmlns:w16se="http://schemas.microsoft.com/office/word/2015/wordml/symex" xmlns:wpg="http://schemas.microsoft.com/office/word/2010/wordprocessingGroup" xmlns:wpi="http://schemas.microsoft.com/office/word/2010/wordprocessingInk" xmlns:wne="http://schemas.microsoft.com/office/word/2006/wordml" xmlns:wps="http://schemas.microsoft.com/office/word/2010/wordprocessingShape" mc:Ignorable="w14 w15 w16se w16cid w16 w16cex w16sdtdh w16du wp14">
-  <w:abstractNum w:abstractNumId="0" w15:restartNumberingAfterBreak="0">
+<w:numbering xmlns:wpc="http://schemas.microsoft.com/office/word/2010/wordprocessingCanvas" xmlns:cx="http://schemas.microsoft.com/office/drawing/2014/chartex" xmlns:cx1="http://schemas.microsoft.com/office/drawing/2015/9/8/chartex" xmlns:cx2="http://schemas.microsoft.com/office/drawing/2015/10/21/chartex" xmlns:cx3="http://schemas.microsoft.com/office/drawing/2016/5/9/chartex" xmlns:cx4="http://schemas.microsoft.com/office/drawing/2016/5/10/chartex" xmlns:cx5="http://schemas.microsoft.com/office/drawing/2016/5/11/chartex" xmlns:mc="http://schemas.openxmlformats.org/markup-compatibility/2006" xmlns:o="urn:schemas-microsoft-com:office:office" xmlns:r="http://schemas.openxmlformats.org/officeDocument/2006/relationships" xmlns:m="http://schemas.openxmlformats.org/officeDocument/2006/math" xmlns:v="urn:schemas-microsoft-com:vml" xmlns:wp14="http://schemas.microsoft.com/office/word/2010/wordprocessingDrawing" xmlns:wp="http://schemas.openxmlformats.org/drawingml/2006/wordprocessingDrawing" xmlns:w10="urn:schemas-microsoft-com:office:word" xmlns:w="http://schemas.openxmlformats.org/wordprocessingml/2006/main" xmlns:w14="http://schemas.microsoft.com/office/word/2010/wordml" xmlns:w15="http://schemas.microsoft.com/office/word/2012/wordml" xmlns:wne="http://schemas.microsoft.com/office/word/2006/wordml" xmlns:w16cid="http://schemas.microsoft.com/office/word/2016/wordml/cid" xmlns:w16se="http://schemas.microsoft.com/office/word/2015/wordml/symex" xmlns:wpg="http://schemas.microsoft.com/office/word/2010/wordprocessingGroup" xmlns:wpi="http://schemas.microsoft.com/office/word/2010/wordprocessingInk" xmlns:wps="http://schemas.microsoft.com/office/word/2010/wordprocessingShape" mc:Ignorable="w14 w15 wp14 w16se w16cid">
+  <w:abstractNum w:abstractNumId="0">
     <w:nsid w:val="1F58287E"/>
     <w:multiLevelType w:val="hybridMultilevel"/>
     <w:tmpl w:val="6B7E1AAA"/>
-    <w:lvl w:ilvl="0" w:tplc="04090001">
+    <w:lvl w:ilvl="0">
       <w:start w:val="1"/>
       <w:numFmt w:val="bullet"/>
       <w:lvlText w:val=""/>
@@ -2380,7 +2728,7 @@
         <w:rFonts w:ascii="Symbol" w:hAnsi="Symbol" w:hint="default"/>
       </w:rPr>
     </w:lvl>
-    <w:lvl w:ilvl="1" w:tplc="04090003" w:tentative="1">
+    <w:lvl w:ilvl="1" w:tentative="1">
       <w:start w:val="1"/>
       <w:numFmt w:val="bullet"/>
       <w:lvlText w:val="o"/>
@@ -2392,7 +2740,7 @@
         <w:rFonts w:ascii="Courier New" w:hAnsi="Courier New" w:cs="Courier New" w:hint="default"/>
       </w:rPr>
     </w:lvl>
-    <w:lvl w:ilvl="2" w:tplc="04090005" w:tentative="1">
+    <w:lvl w:ilvl="2" w:tentative="1">
       <w:start w:val="1"/>
       <w:numFmt w:val="bullet"/>
       <w:lvlText w:val=""/>
@@ -2404,7 +2752,7 @@
         <w:rFonts w:ascii="Wingdings" w:hAnsi="Wingdings" w:hint="default"/>
       </w:rPr>
     </w:lvl>
-    <w:lvl w:ilvl="3" w:tplc="04090001" w:tentative="1">
+    <w:lvl w:ilvl="3" w:tentative="1">
       <w:start w:val="1"/>
       <w:numFmt w:val="bullet"/>
       <w:lvlText w:val=""/>
@@ -2416,7 +2764,7 @@
         <w:rFonts w:ascii="Symbol" w:hAnsi="Symbol" w:hint="default"/>
       </w:rPr>
     </w:lvl>
-    <w:lvl w:ilvl="4" w:tplc="04090003" w:tentative="1">
+    <w:lvl w:ilvl="4" w:tentative="1">
       <w:start w:val="1"/>
       <w:numFmt w:val="bullet"/>
       <w:lvlText w:val="o"/>
@@ -2428,7 +2776,7 @@
         <w:rFonts w:ascii="Courier New" w:hAnsi="Courier New" w:cs="Courier New" w:hint="default"/>
       </w:rPr>
     </w:lvl>
-    <w:lvl w:ilvl="5" w:tplc="04090005" w:tentative="1">
+    <w:lvl w:ilvl="5" w:tentative="1">
       <w:start w:val="1"/>
       <w:numFmt w:val="bullet"/>
       <w:lvlText w:val=""/>
@@ -2440,7 +2788,7 @@
         <w:rFonts w:ascii="Wingdings" w:hAnsi="Wingdings" w:hint="default"/>
       </w:rPr>
     </w:lvl>
-    <w:lvl w:ilvl="6" w:tplc="04090001" w:tentative="1">
+    <w:lvl w:ilvl="6" w:tentative="1">
       <w:start w:val="1"/>
       <w:numFmt w:val="bullet"/>
       <w:lvlText w:val=""/>
@@ -2452,7 +2800,7 @@
         <w:rFonts w:ascii="Symbol" w:hAnsi="Symbol" w:hint="default"/>
       </w:rPr>
     </w:lvl>
-    <w:lvl w:ilvl="7" w:tplc="04090003" w:tentative="1">
+    <w:lvl w:ilvl="7" w:tentative="1">
       <w:start w:val="1"/>
       <w:numFmt w:val="bullet"/>
       <w:lvlText w:val="o"/>
@@ -2464,7 +2812,7 @@
         <w:rFonts w:ascii="Courier New" w:hAnsi="Courier New" w:cs="Courier New" w:hint="default"/>
       </w:rPr>
     </w:lvl>
-    <w:lvl w:ilvl="8" w:tplc="04090005" w:tentative="1">
+    <w:lvl w:ilvl="8" w:tentative="1">
       <w:start w:val="1"/>
       <w:numFmt w:val="bullet"/>
       <w:lvlText w:val=""/>
@@ -2477,11 +2825,12 @@
       </w:rPr>
     </w:lvl>
   </w:abstractNum>
-  <w:abstractNum w:abstractNumId="1" w15:restartNumberingAfterBreak="0">
+  <w:abstractNum w:abstractNumId="1">
     <w:nsid w:val="258E7EB1"/>
     <w:multiLevelType w:val="hybridMultilevel"/>
     <w:tmpl w:val="2402A238"/>
-    <w:lvl w:ilvl="0" w:tplc="AB38FCE8">
+    <w:lvl w:ilvl="0">
+      <w:start w:val="0"/>
       <w:numFmt w:val="bullet"/>
       <w:lvlText w:val=""/>
       <w:lvlJc w:val="left"/>
@@ -2501,7 +2850,8 @@
         <w:lang w:val="en-US" w:eastAsia="en-US" w:bidi="ar-SA"/>
       </w:rPr>
     </w:lvl>
-    <w:lvl w:ilvl="1" w:tplc="0DF24D62">
+    <w:lvl w:ilvl="1">
+      <w:start w:val="0"/>
       <w:numFmt w:val="bullet"/>
       <w:lvlText w:val="•"/>
       <w:lvlJc w:val="left"/>
@@ -2513,7 +2863,8 @@
         <w:lang w:val="en-US" w:eastAsia="en-US" w:bidi="ar-SA"/>
       </w:rPr>
     </w:lvl>
-    <w:lvl w:ilvl="2" w:tplc="25963764">
+    <w:lvl w:ilvl="2">
+      <w:start w:val="0"/>
       <w:numFmt w:val="bullet"/>
       <w:lvlText w:val="•"/>
       <w:lvlJc w:val="left"/>
@@ -2525,7 +2876,8 @@
         <w:lang w:val="en-US" w:eastAsia="en-US" w:bidi="ar-SA"/>
       </w:rPr>
     </w:lvl>
-    <w:lvl w:ilvl="3" w:tplc="43D491F2">
+    <w:lvl w:ilvl="3">
+      <w:start w:val="0"/>
       <w:numFmt w:val="bullet"/>
       <w:lvlText w:val="•"/>
       <w:lvlJc w:val="left"/>
@@ -2537,7 +2889,8 @@
         <w:lang w:val="en-US" w:eastAsia="en-US" w:bidi="ar-SA"/>
       </w:rPr>
     </w:lvl>
-    <w:lvl w:ilvl="4" w:tplc="56D6DE78">
+    <w:lvl w:ilvl="4">
+      <w:start w:val="0"/>
       <w:numFmt w:val="bullet"/>
       <w:lvlText w:val="•"/>
       <w:lvlJc w:val="left"/>
@@ -2549,7 +2902,8 @@
         <w:lang w:val="en-US" w:eastAsia="en-US" w:bidi="ar-SA"/>
       </w:rPr>
     </w:lvl>
-    <w:lvl w:ilvl="5" w:tplc="452655B6">
+    <w:lvl w:ilvl="5">
+      <w:start w:val="0"/>
       <w:numFmt w:val="bullet"/>
       <w:lvlText w:val="•"/>
       <w:lvlJc w:val="left"/>
@@ -2561,7 +2915,8 @@
         <w:lang w:val="en-US" w:eastAsia="en-US" w:bidi="ar-SA"/>
       </w:rPr>
     </w:lvl>
-    <w:lvl w:ilvl="6" w:tplc="935CA3A0">
+    <w:lvl w:ilvl="6">
+      <w:start w:val="0"/>
       <w:numFmt w:val="bullet"/>
       <w:lvlText w:val="•"/>
       <w:lvlJc w:val="left"/>
@@ -2573,7 +2928,8 @@
         <w:lang w:val="en-US" w:eastAsia="en-US" w:bidi="ar-SA"/>
       </w:rPr>
     </w:lvl>
-    <w:lvl w:ilvl="7" w:tplc="C47C85D2">
+    <w:lvl w:ilvl="7">
+      <w:start w:val="0"/>
       <w:numFmt w:val="bullet"/>
       <w:lvlText w:val="•"/>
       <w:lvlJc w:val="left"/>
@@ -2585,7 +2941,8 @@
         <w:lang w:val="en-US" w:eastAsia="en-US" w:bidi="ar-SA"/>
       </w:rPr>
     </w:lvl>
-    <w:lvl w:ilvl="8" w:tplc="5F74545C">
+    <w:lvl w:ilvl="8">
+      <w:start w:val="0"/>
       <w:numFmt w:val="bullet"/>
       <w:lvlText w:val="•"/>
       <w:lvlJc w:val="left"/>
@@ -2598,11 +2955,11 @@
       </w:rPr>
     </w:lvl>
   </w:abstractNum>
-  <w:abstractNum w:abstractNumId="2" w15:restartNumberingAfterBreak="0">
+  <w:abstractNum w:abstractNumId="2">
     <w:nsid w:val="556A076E"/>
     <w:multiLevelType w:val="hybridMultilevel"/>
     <w:tmpl w:val="7E1C8FEA"/>
-    <w:lvl w:ilvl="0" w:tplc="04090001">
+    <w:lvl w:ilvl="0">
       <w:start w:val="1"/>
       <w:numFmt w:val="bullet"/>
       <w:lvlText w:val=""/>
@@ -2614,7 +2971,7 @@
         <w:rFonts w:ascii="Symbol" w:hAnsi="Symbol" w:hint="default"/>
       </w:rPr>
     </w:lvl>
-    <w:lvl w:ilvl="1" w:tplc="04090003" w:tentative="1">
+    <w:lvl w:ilvl="1" w:tentative="1">
       <w:start w:val="1"/>
       <w:numFmt w:val="bullet"/>
       <w:lvlText w:val="o"/>
@@ -2626,7 +2983,7 @@
         <w:rFonts w:ascii="Courier New" w:hAnsi="Courier New" w:cs="Courier New" w:hint="default"/>
       </w:rPr>
     </w:lvl>
-    <w:lvl w:ilvl="2" w:tplc="04090005" w:tentative="1">
+    <w:lvl w:ilvl="2" w:tentative="1">
       <w:start w:val="1"/>
       <w:numFmt w:val="bullet"/>
       <w:lvlText w:val=""/>
@@ -2638,7 +2995,7 @@
         <w:rFonts w:ascii="Wingdings" w:hAnsi="Wingdings" w:hint="default"/>
       </w:rPr>
     </w:lvl>
-    <w:lvl w:ilvl="3" w:tplc="04090001" w:tentative="1">
+    <w:lvl w:ilvl="3" w:tentative="1">
       <w:start w:val="1"/>
       <w:numFmt w:val="bullet"/>
       <w:lvlText w:val=""/>
@@ -2650,7 +3007,7 @@
         <w:rFonts w:ascii="Symbol" w:hAnsi="Symbol" w:hint="default"/>
       </w:rPr>
     </w:lvl>
-    <w:lvl w:ilvl="4" w:tplc="04090003" w:tentative="1">
+    <w:lvl w:ilvl="4" w:tentative="1">
       <w:start w:val="1"/>
       <w:numFmt w:val="bullet"/>
       <w:lvlText w:val="o"/>
@@ -2662,7 +3019,7 @@
         <w:rFonts w:ascii="Courier New" w:hAnsi="Courier New" w:cs="Courier New" w:hint="default"/>
       </w:rPr>
     </w:lvl>
-    <w:lvl w:ilvl="5" w:tplc="04090005" w:tentative="1">
+    <w:lvl w:ilvl="5" w:tentative="1">
       <w:start w:val="1"/>
       <w:numFmt w:val="bullet"/>
       <w:lvlText w:val=""/>
@@ -2674,7 +3031,7 @@
         <w:rFonts w:ascii="Wingdings" w:hAnsi="Wingdings" w:hint="default"/>
       </w:rPr>
     </w:lvl>
-    <w:lvl w:ilvl="6" w:tplc="04090001" w:tentative="1">
+    <w:lvl w:ilvl="6" w:tentative="1">
       <w:start w:val="1"/>
       <w:numFmt w:val="bullet"/>
       <w:lvlText w:val=""/>
@@ -2686,7 +3043,7 @@
         <w:rFonts w:ascii="Symbol" w:hAnsi="Symbol" w:hint="default"/>
       </w:rPr>
     </w:lvl>
-    <w:lvl w:ilvl="7" w:tplc="04090003" w:tentative="1">
+    <w:lvl w:ilvl="7" w:tentative="1">
       <w:start w:val="1"/>
       <w:numFmt w:val="bullet"/>
       <w:lvlText w:val="o"/>
@@ -2698,7 +3055,7 @@
         <w:rFonts w:ascii="Courier New" w:hAnsi="Courier New" w:cs="Courier New" w:hint="default"/>
       </w:rPr>
     </w:lvl>
-    <w:lvl w:ilvl="8" w:tplc="04090005" w:tentative="1">
+    <w:lvl w:ilvl="8" w:tentative="1">
       <w:start w:val="1"/>
       <w:numFmt w:val="bullet"/>
       <w:lvlText w:val=""/>
@@ -2711,11 +3068,12 @@
       </w:rPr>
     </w:lvl>
   </w:abstractNum>
-  <w:abstractNum w:abstractNumId="3" w15:restartNumberingAfterBreak="0">
+  <w:abstractNum w:abstractNumId="3">
     <w:nsid w:val="631C6866"/>
     <w:multiLevelType w:val="hybridMultilevel"/>
     <w:tmpl w:val="9AD446FE"/>
-    <w:lvl w:ilvl="0" w:tplc="0CE65802">
+    <w:lvl w:ilvl="0">
+      <w:start w:val="0"/>
       <w:numFmt w:val="bullet"/>
       <w:lvlText w:val=""/>
       <w:lvlJc w:val="left"/>
@@ -2735,7 +3093,8 @@
         <w:lang w:val="en-US" w:eastAsia="en-US" w:bidi="ar-SA"/>
       </w:rPr>
     </w:lvl>
-    <w:lvl w:ilvl="1" w:tplc="9F109B92">
+    <w:lvl w:ilvl="1">
+      <w:start w:val="0"/>
       <w:numFmt w:val="bullet"/>
       <w:lvlText w:val="•"/>
       <w:lvlJc w:val="left"/>
@@ -2747,7 +3106,8 @@
         <w:lang w:val="en-US" w:eastAsia="en-US" w:bidi="ar-SA"/>
       </w:rPr>
     </w:lvl>
-    <w:lvl w:ilvl="2" w:tplc="9C60B934">
+    <w:lvl w:ilvl="2">
+      <w:start w:val="0"/>
       <w:numFmt w:val="bullet"/>
       <w:lvlText w:val="•"/>
       <w:lvlJc w:val="left"/>
@@ -2759,7 +3119,8 @@
         <w:lang w:val="en-US" w:eastAsia="en-US" w:bidi="ar-SA"/>
       </w:rPr>
     </w:lvl>
-    <w:lvl w:ilvl="3" w:tplc="AA1EB99A">
+    <w:lvl w:ilvl="3">
+      <w:start w:val="0"/>
       <w:numFmt w:val="bullet"/>
       <w:lvlText w:val="•"/>
       <w:lvlJc w:val="left"/>
@@ -2771,7 +3132,8 @@
         <w:lang w:val="en-US" w:eastAsia="en-US" w:bidi="ar-SA"/>
       </w:rPr>
     </w:lvl>
-    <w:lvl w:ilvl="4" w:tplc="CF3A62FA">
+    <w:lvl w:ilvl="4">
+      <w:start w:val="0"/>
       <w:numFmt w:val="bullet"/>
       <w:lvlText w:val="•"/>
       <w:lvlJc w:val="left"/>
@@ -2783,7 +3145,8 @@
         <w:lang w:val="en-US" w:eastAsia="en-US" w:bidi="ar-SA"/>
       </w:rPr>
     </w:lvl>
-    <w:lvl w:ilvl="5" w:tplc="9092D2FA">
+    <w:lvl w:ilvl="5">
+      <w:start w:val="0"/>
       <w:numFmt w:val="bullet"/>
       <w:lvlText w:val="•"/>
       <w:lvlJc w:val="left"/>
@@ -2795,7 +3158,8 @@
         <w:lang w:val="en-US" w:eastAsia="en-US" w:bidi="ar-SA"/>
       </w:rPr>
     </w:lvl>
-    <w:lvl w:ilvl="6" w:tplc="3872EE58">
+    <w:lvl w:ilvl="6">
+      <w:start w:val="0"/>
       <w:numFmt w:val="bullet"/>
       <w:lvlText w:val="•"/>
       <w:lvlJc w:val="left"/>
@@ -2807,7 +3171,8 @@
         <w:lang w:val="en-US" w:eastAsia="en-US" w:bidi="ar-SA"/>
       </w:rPr>
     </w:lvl>
-    <w:lvl w:ilvl="7" w:tplc="4612AE7C">
+    <w:lvl w:ilvl="7">
+      <w:start w:val="0"/>
       <w:numFmt w:val="bullet"/>
       <w:lvlText w:val="•"/>
       <w:lvlJc w:val="left"/>
@@ -2819,7 +3184,8 @@
         <w:lang w:val="en-US" w:eastAsia="en-US" w:bidi="ar-SA"/>
       </w:rPr>
     </w:lvl>
-    <w:lvl w:ilvl="8" w:tplc="70FCF6CA">
+    <w:lvl w:ilvl="8">
+      <w:start w:val="0"/>
       <w:numFmt w:val="bullet"/>
       <w:lvlText w:val="•"/>
       <w:lvlJc w:val="left"/>
@@ -2848,7 +3214,7 @@
 </file>
 
 <file path=word/styles.xml><?xml version="1.0" encoding="utf-8"?>
-<w:styles xmlns:mc="http://schemas.openxmlformats.org/markup-compatibility/2006" xmlns:r="http://schemas.openxmlformats.org/officeDocument/2006/relationships" xmlns:w="http://schemas.openxmlformats.org/wordprocessingml/2006/main" xmlns:w14="http://schemas.microsoft.com/office/word/2010/wordml" xmlns:w15="http://schemas.microsoft.com/office/word/2012/wordml" xmlns:w16cex="http://schemas.microsoft.com/office/word/2018/wordml/cex" xmlns:w16cid="http://schemas.microsoft.com/office/word/2016/wordml/cid" xmlns:w16="http://schemas.microsoft.com/office/word/2018/wordml" xmlns:w16du="http://schemas.microsoft.com/office/word/2023/wordml/word16du" xmlns:w16sdtdh="http://schemas.microsoft.com/office/word/2020/wordml/sdtdatahash" xmlns:w16se="http://schemas.microsoft.com/office/word/2015/wordml/symex" mc:Ignorable="w14 w15 w16se w16cid w16 w16cex w16sdtdh w16du">
+<w:styles xmlns:mc="http://schemas.openxmlformats.org/markup-compatibility/2006" xmlns:r="http://schemas.openxmlformats.org/officeDocument/2006/relationships" xmlns:w="http://schemas.openxmlformats.org/wordprocessingml/2006/main" xmlns:w14="http://schemas.microsoft.com/office/word/2010/wordml" xmlns:w15="http://schemas.microsoft.com/office/word/2012/wordml" xmlns:w16cid="http://schemas.microsoft.com/office/word/2016/wordml/cid" xmlns:w16se="http://schemas.microsoft.com/office/word/2015/wordml/symex" mc:Ignorable="w14 w15 w16se w16cid">
   <w:docDefaults>
     <w:rPrDefault>
       <w:rPr>
@@ -3238,11 +3604,11 @@
     <w:lsdException w:name="List Table 5 Dark Accent 6" w:uiPriority="50"/>
     <w:lsdException w:name="List Table 6 Colorful Accent 6" w:uiPriority="51"/>
     <w:lsdException w:name="List Table 7 Colorful Accent 6" w:uiPriority="52"/>
+    <w:lsdException w:name="Smart Link" w:semiHidden="1" w:unhideWhenUsed="1"/>
     <w:lsdException w:name="Mention" w:semiHidden="1" w:unhideWhenUsed="1"/>
     <w:lsdException w:name="Smart Hyperlink" w:semiHidden="1" w:unhideWhenUsed="1"/>
     <w:lsdException w:name="Hashtag" w:semiHidden="1" w:unhideWhenUsed="1"/>
     <w:lsdException w:name="Unresolved Mention" w:semiHidden="1" w:unhideWhenUsed="1"/>
-    <w:lsdException w:name="Smart Link" w:semiHidden="1" w:unhideWhenUsed="1"/>
   </w:latentStyles>
   <w:style w:type="paragraph" w:default="1" w:styleId="Normal">
     <w:name w:val="Normal"/>

--- a/ResourceFiles/Copilot_interactive_experience_tasks_Teams.docx
+++ b/ResourceFiles/Copilot_interactive_experience_tasks_Teams.docx
@@ -1,7 +1,6 @@
 
 <file path=word/document.xml><?xml version="1.0" encoding="utf-8"?>
-<w:document xmlns:wpc="http://schemas.microsoft.com/office/word/2010/wordprocessingCanvas" xmlns:cx="http://schemas.microsoft.com/office/drawing/2014/chartex" xmlns:cx1="http://schemas.microsoft.com/office/drawing/2015/9/8/chartex" xmlns:cx2="http://schemas.microsoft.com/office/drawing/2015/10/21/chartex" xmlns:cx3="http://schemas.microsoft.com/office/drawing/2016/5/9/chartex" xmlns:cx4="http://schemas.microsoft.com/office/drawing/2016/5/10/chartex" xmlns:cx5="http://schemas.microsoft.com/office/drawing/2016/5/11/chartex" xmlns:mc="http://schemas.openxmlformats.org/markup-compatibility/2006" xmlns:o="urn:schemas-microsoft-com:office:office" xmlns:r="http://schemas.openxmlformats.org/officeDocument/2006/relationships" xmlns:m="http://schemas.openxmlformats.org/officeDocument/2006/math" xmlns:v="urn:schemas-microsoft-com:vml" xmlns:wp14="http://schemas.microsoft.com/office/word/2010/wordprocessingDrawing" xmlns:wp="http://schemas.openxmlformats.org/drawingml/2006/wordprocessingDrawing" xmlns:w10="urn:schemas-microsoft-com:office:word" xmlns:w="http://schemas.openxmlformats.org/wordprocessingml/2006/main" xmlns:w14="http://schemas.microsoft.com/office/word/2010/wordml" xmlns:w15="http://schemas.microsoft.com/office/word/2012/wordml" xmlns:wne="http://schemas.microsoft.com/office/word/2006/wordml" xmlns:w16cid="http://schemas.microsoft.com/office/word/2016/wordml/cid" xmlns:w16se="http://schemas.microsoft.com/office/word/2015/wordml/symex" xmlns:wpg="http://schemas.microsoft.com/office/word/2010/wordprocessingGroup" xmlns:wpi="http://schemas.microsoft.com/office/word/2010/wordprocessingInk" xmlns:wps="http://schemas.microsoft.com/office/word/2010/wordprocessingShape" mc:Ignorable="w14 w15 wp14 w16se w16cid">
-  <!-- Generated by Aspose.Words for Java 23.6.0 -->
+<w:document xmlns:wpc="http://schemas.microsoft.com/office/word/2010/wordprocessingCanvas" xmlns:cx="http://schemas.microsoft.com/office/drawing/2014/chartex" xmlns:cx1="http://schemas.microsoft.com/office/drawing/2015/9/8/chartex" xmlns:cx2="http://schemas.microsoft.com/office/drawing/2015/10/21/chartex" xmlns:cx3="http://schemas.microsoft.com/office/drawing/2016/5/9/chartex" xmlns:cx4="http://schemas.microsoft.com/office/drawing/2016/5/10/chartex" xmlns:cx5="http://schemas.microsoft.com/office/drawing/2016/5/11/chartex" xmlns:cx6="http://schemas.microsoft.com/office/drawing/2016/5/12/chartex" xmlns:cx7="http://schemas.microsoft.com/office/drawing/2016/5/13/chartex" xmlns:cx8="http://schemas.microsoft.com/office/drawing/2016/5/14/chartex" xmlns:mc="http://schemas.openxmlformats.org/markup-compatibility/2006" xmlns:aink="http://schemas.microsoft.com/office/drawing/2016/ink" xmlns:am3d="http://schemas.microsoft.com/office/drawing/2017/model3d" xmlns:o="urn:schemas-microsoft-com:office:office" xmlns:oel="http://schemas.microsoft.com/office/2019/extlst" xmlns:r="http://schemas.openxmlformats.org/officeDocument/2006/relationships" xmlns:m="http://schemas.openxmlformats.org/officeDocument/2006/math" xmlns:v="urn:schemas-microsoft-com:vml" xmlns:wp14="http://schemas.microsoft.com/office/word/2010/wordprocessingDrawing" xmlns:wp="http://schemas.openxmlformats.org/drawingml/2006/wordprocessingDrawing" xmlns:w10="urn:schemas-microsoft-com:office:word" xmlns:w="http://schemas.openxmlformats.org/wordprocessingml/2006/main" xmlns:w14="http://schemas.microsoft.com/office/word/2010/wordml" xmlns:w15="http://schemas.microsoft.com/office/word/2012/wordml" xmlns:w16cex="http://schemas.microsoft.com/office/word/2018/wordml/cex" xmlns:w16cid="http://schemas.microsoft.com/office/word/2016/wordml/cid" xmlns:w16="http://schemas.microsoft.com/office/word/2018/wordml" xmlns:w16du="http://schemas.microsoft.com/office/word/2023/wordml/word16du" xmlns:w16sdtdh="http://schemas.microsoft.com/office/word/2020/wordml/sdtdatahash" xmlns:w16se="http://schemas.microsoft.com/office/word/2015/wordml/symex" xmlns:wpg="http://schemas.microsoft.com/office/word/2010/wordprocessingGroup" xmlns:wpi="http://schemas.microsoft.com/office/word/2010/wordprocessingInk" xmlns:wne="http://schemas.microsoft.com/office/word/2006/wordml" xmlns:wps="http://schemas.microsoft.com/office/word/2010/wordprocessingShape" mc:Ignorable="w14 w15 w16se w16cid w16 w16cex w16sdtdh w16du wp14">
   <w:body>
     <w:p>
       <w:pPr>
@@ -19,7 +18,7 @@
         <mc:AlternateContent>
           <mc:Choice Requires="wps">
             <w:drawing>
-              <wp:anchor distT="0" distB="0" distL="0" distR="0" simplePos="0" relativeHeight="251661312" behindDoc="1" locked="0" layoutInCell="1" allowOverlap="1">
+              <wp:anchor distT="0" distB="0" distL="0" distR="0" simplePos="0" relativeHeight="251658241" behindDoc="1" locked="0" layoutInCell="1" allowOverlap="1" wp14:anchorId="16E9E906" wp14:editId="269D3C2F">
                 <wp:simplePos x="0" y="0"/>
                 <wp:positionH relativeFrom="page">
                   <wp:posOffset>4042917</wp:posOffset>
@@ -31,11 +30,15 @@
                 <wp:effectExtent l="0" t="0" r="0" b="0"/>
                 <wp:wrapNone/>
                 <wp:docPr id="1" name="Textbox 1"/>
-                <wp:cNvGraphicFramePr/>
+                <wp:cNvGraphicFramePr>
+                  <a:graphicFrameLocks xmlns:a="http://schemas.openxmlformats.org/drawingml/2006/main"/>
+                </wp:cNvGraphicFramePr>
                 <a:graphic xmlns:a="http://schemas.openxmlformats.org/drawingml/2006/main">
                   <a:graphicData uri="http://schemas.microsoft.com/office/word/2010/wordprocessingShape">
-                    <wps:wsp xmlns:wps="http://schemas.microsoft.com/office/word/2010/wordprocessingShape">
-                      <wps:cNvSpPr txBox="1"/>
+                    <wps:wsp>
+                      <wps:cNvSpPr txBox="1">
+                        <a:spLocks/>
+                      </wps:cNvSpPr>
                       <wps:spPr>
                         <a:xfrm>
                           <a:off x="0" y="0"/>
@@ -52,7 +55,6 @@
                               <w:tabs>
                                 <w:tab w:val="right" w:pos="4896"/>
                               </w:tabs>
-                              <w:bidi w:val="0"/>
                               <w:rPr>
                                 <w:rFonts w:ascii="Segoe UI Semibold"/>
                                 <w:b/>
@@ -61,116 +63,121 @@
                             </w:pPr>
                             <w:r>
                               <w:rPr>
-                                <w:rStyle w:val="DefaultParagraphFont"/>
-                                <w:rFonts w:ascii="Batang" w:eastAsia="Batang" w:hAnsi="Batang" w:cs="Batang"/>
+                                <w:rFonts w:ascii="Segoe UI Semibold"/>
                                 <w:b/>
-                                <w:bCs/>
-                                <w:i w:val="0"/>
-                                <w:iCs w:val="0"/>
-                                <w:caps w:val="0"/>
-                                <w:smallCaps w:val="0"/>
-                                <w:strike w:val="0"/>
-                                <w:dstrike w:val="0"/>
-                                <w:outline w:val="0"/>
-                                <w:shadow w:val="0"/>
-                                <w:emboss w:val="0"/>
-                                <w:imprint w:val="0"/>
-                                <w:noProof w:val="0"/>
-                                <w:vanish w:val="0"/>
-                                <w:color w:val="auto"/>
-                                <w:spacing w:val="0"/>
-                                <w:w w:val="100"/>
-                                <w:kern w:val="0"/>
-                                <w:position w:val="0"/>
                                 <w:sz w:val="18"/>
-                                <w:szCs w:val="18"/>
-                                <w:highlight w:val="none"/>
-                                <w:u w:val="none" w:color="auto"/>
-                                <w:bdr w:val="none" w:sz="0" w:space="0" w:color="auto"/>
-                                <w:shd w:val="clear" w:color="auto" w:fill="auto"/>
-                                <w:vertAlign w:val="baseline"/>
-                                <w:rtl w:val="0"/>
-                                <w:cs w:val="0"/>
-                                <w:lang w:val="en-US" w:eastAsia="ko-KR" w:bidi="ar-SA"/>
                               </w:rPr>
-                              <w:t>Microsoft Copilot: 상호 작용 환경(옵션 2)</w:t>
+                              <w:t>Microsoft</w:t>
                             </w:r>
                             <w:r>
                               <w:rPr>
-                                <w:rStyle w:val="DefaultParagraphFont"/>
-                                <w:rFonts w:ascii="Batang" w:eastAsia="Batang" w:hAnsi="Batang" w:cs="Batang"/>
+                                <w:rFonts w:ascii="Segoe UI Semibold"/>
                                 <w:b/>
-                                <w:bCs/>
-                                <w:i w:val="0"/>
-                                <w:iCs w:val="0"/>
-                                <w:caps w:val="0"/>
-                                <w:smallCaps w:val="0"/>
-                                <w:strike w:val="0"/>
-                                <w:dstrike w:val="0"/>
-                                <w:outline w:val="0"/>
-                                <w:shadow w:val="0"/>
-                                <w:emboss w:val="0"/>
-                                <w:imprint w:val="0"/>
-                                <w:noProof w:val="0"/>
-                                <w:vanish w:val="0"/>
-                                <w:color w:val="auto"/>
-                                <w:spacing w:val="0"/>
-                                <w:w w:val="100"/>
-                                <w:kern w:val="0"/>
-                                <w:position w:val="0"/>
+                                <w:spacing w:val="-8"/>
                                 <w:sz w:val="18"/>
-                                <w:szCs w:val="18"/>
-                                <w:highlight w:val="none"/>
-                                <w:u w:val="none" w:color="auto"/>
-                                <w:bdr w:val="none" w:sz="0" w:space="0" w:color="auto"/>
-                                <w:shd w:val="clear" w:color="auto" w:fill="auto"/>
-                                <w:vertAlign w:val="baseline"/>
-                                <w:rtl w:val="0"/>
-                                <w:cs w:val="0"/>
-                                <w:lang w:val="en-US" w:eastAsia="ko-KR" w:bidi="ar-SA"/>
+                              </w:rPr>
+                              <w:t xml:space="preserve"> </w:t>
+                            </w:r>
+                            <w:r>
+                              <w:rPr>
+                                <w:rFonts w:ascii="Segoe UI Semibold"/>
+                                <w:b/>
+                                <w:sz w:val="18"/>
+                              </w:rPr>
+                              <w:t>Copilot:</w:t>
+                            </w:r>
+                            <w:r>
+                              <w:rPr>
+                                <w:rFonts w:ascii="Segoe UI Semibold"/>
+                                <w:b/>
+                                <w:spacing w:val="-8"/>
+                                <w:sz w:val="18"/>
+                              </w:rPr>
+                              <w:t xml:space="preserve"> </w:t>
+                            </w:r>
+                            <w:r>
+                              <w:rPr>
+                                <w:rFonts w:ascii="Segoe UI Semibold"/>
+                                <w:b/>
+                                <w:sz w:val="18"/>
+                              </w:rPr>
+                              <w:t>Interactive</w:t>
+                            </w:r>
+                            <w:r>
+                              <w:rPr>
+                                <w:rFonts w:ascii="Segoe UI Semibold"/>
+                                <w:b/>
+                                <w:spacing w:val="-9"/>
+                                <w:sz w:val="18"/>
+                              </w:rPr>
+                              <w:t xml:space="preserve"> </w:t>
+                            </w:r>
+                            <w:r>
+                              <w:rPr>
+                                <w:rFonts w:ascii="Segoe UI Semibold"/>
+                                <w:b/>
+                                <w:sz w:val="18"/>
+                              </w:rPr>
+                              <w:t>experience</w:t>
+                            </w:r>
+                            <w:r>
+                              <w:rPr>
+                                <w:rFonts w:ascii="Segoe UI Semibold"/>
+                                <w:b/>
+                                <w:spacing w:val="-6"/>
+                                <w:sz w:val="18"/>
+                              </w:rPr>
+                              <w:t xml:space="preserve"> </w:t>
+                            </w:r>
+                            <w:r>
+                              <w:rPr>
+                                <w:rFonts w:ascii="Segoe UI Semibold"/>
+                                <w:b/>
+                                <w:sz w:val="18"/>
+                              </w:rPr>
+                              <w:t>(option</w:t>
+                            </w:r>
+                            <w:r>
+                              <w:rPr>
+                                <w:rFonts w:ascii="Segoe UI Semibold"/>
+                                <w:b/>
+                                <w:spacing w:val="-6"/>
+                                <w:sz w:val="18"/>
+                              </w:rPr>
+                              <w:t xml:space="preserve"> </w:t>
+                            </w:r>
+                            <w:r>
+                              <w:rPr>
+                                <w:rFonts w:ascii="Segoe UI Semibold"/>
+                                <w:b/>
+                                <w:spacing w:val="-5"/>
+                                <w:sz w:val="18"/>
+                              </w:rPr>
+                              <w:t>2)</w:t>
+                            </w:r>
+                            <w:r>
+                              <w:rPr>
+                                <w:rFonts w:ascii="Segoe UI Semibold"/>
+                                <w:b/>
+                                <w:sz w:val="18"/>
                               </w:rPr>
                               <w:tab/>
                             </w:r>
                             <w:r>
                               <w:rPr>
-                                <w:rStyle w:val="DefaultParagraphFont"/>
-                                <w:rFonts w:ascii="Batang" w:eastAsia="Batang" w:hAnsi="Batang" w:cs="Batang"/>
+                                <w:rFonts w:ascii="Segoe UI Semibold"/>
                                 <w:b/>
-                                <w:bCs/>
-                                <w:i w:val="0"/>
-                                <w:iCs w:val="0"/>
-                                <w:caps w:val="0"/>
-                                <w:smallCaps w:val="0"/>
-                                <w:strike w:val="0"/>
-                                <w:dstrike w:val="0"/>
-                                <w:outline w:val="0"/>
-                                <w:shadow w:val="0"/>
-                                <w:emboss w:val="0"/>
-                                <w:imprint w:val="0"/>
-                                <w:noProof w:val="0"/>
-                                <w:vanish w:val="0"/>
-                                <w:color w:val="auto"/>
-                                <w:spacing w:val="0"/>
-                                <w:w w:val="100"/>
-                                <w:kern w:val="0"/>
-                                <w:position w:val="0"/>
+                                <w:spacing w:val="-10"/>
                                 <w:sz w:val="18"/>
-                                <w:szCs w:val="18"/>
-                                <w:highlight w:val="none"/>
-                                <w:u w:val="none" w:color="auto"/>
-                                <w:bdr w:val="none" w:sz="0" w:space="0" w:color="auto"/>
-                                <w:shd w:val="clear" w:color="auto" w:fill="auto"/>
-                                <w:vertAlign w:val="baseline"/>
-                                <w:rtl w:val="0"/>
-                                <w:cs w:val="0"/>
-                                <w:lang w:val="en-US" w:eastAsia="ko-KR" w:bidi="ar-SA"/>
                               </w:rPr>
                               <w:t>1</w:t>
                             </w:r>
                           </w:p>
                         </w:txbxContent>
                       </wps:txbx>
-                      <wps:bodyPr wrap="square" lIns="0" tIns="0" rIns="0" bIns="0" rtlCol="0"/>
+                      <wps:bodyPr wrap="square" lIns="0" tIns="0" rIns="0" bIns="0" rtlCol="0">
+                        <a:noAutofit/>
+                      </wps:bodyPr>
                     </wps:wsp>
                   </a:graphicData>
                 </a:graphic>
@@ -179,11 +186,11 @@
           </mc:Choice>
           <mc:Fallback>
             <w:pict>
-              <v:shapetype id="_x0000_t202" coordsize="21600,21600" o:spt="202" path="m,l,21600r21600,l21600,xe">
+              <v:shapetype w14:anchorId="16E9E906" id="_x0000_t202" coordsize="21600,21600" o:spt="202" path="m,l,21600r21600,l21600,xe">
                 <v:stroke joinstyle="miter"/>
                 <v:path gradientshapeok="t" o:connecttype="rect"/>
               </v:shapetype>
-              <v:shape id="Textbox 1" o:spid="_x0000_s1025" type="#_x0000_t202" style="width:244.85pt;height:12pt;margin-top:29.23pt;margin-left:318.34pt;mso-position-horizontal-relative:page;mso-position-vertical-relative:page;mso-wrap-distance-bottom:0;mso-wrap-distance-left:0;mso-wrap-distance-right:0;mso-wrap-distance-top:0;position:absolute;v-text-anchor:top;z-index:-251656192" fillcolor="this">
+              <v:shape id="Textbox 1" o:spid="_x0000_s1026" type="#_x0000_t202" style="position:absolute;margin-left:318.35pt;margin-top:29.25pt;width:244.85pt;height:12pt;z-index:-251658239;visibility:visible;mso-wrap-style:square;mso-wrap-distance-left:0;mso-wrap-distance-top:0;mso-wrap-distance-right:0;mso-wrap-distance-bottom:0;mso-position-horizontal:absolute;mso-position-horizontal-relative:page;mso-position-vertical:absolute;mso-position-vertical-relative:page;v-text-anchor:top" o:gfxdata="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" filled="f" stroked="f">
                 <v:textbox inset="0,0,0,0">
                   <w:txbxContent>
                     <w:p>
@@ -191,7 +198,6 @@
                         <w:tabs>
                           <w:tab w:val="right" w:pos="4896"/>
                         </w:tabs>
-                        <w:bidi w:val="0"/>
                         <w:rPr>
                           <w:rFonts w:ascii="Segoe UI Semibold"/>
                           <w:b/>
@@ -200,115 +206,119 @@
                       </w:pPr>
                       <w:r>
                         <w:rPr>
-                          <w:rStyle w:val="DefaultParagraphFont"/>
-                          <w:rFonts w:ascii="Batang" w:eastAsia="Batang" w:hAnsi="Batang" w:cs="Batang"/>
+                          <w:rFonts w:ascii="Segoe UI Semibold"/>
                           <w:b/>
-                          <w:bCs/>
-                          <w:i w:val="0"/>
-                          <w:iCs w:val="0"/>
-                          <w:caps w:val="0"/>
-                          <w:smallCaps w:val="0"/>
-                          <w:strike w:val="0"/>
-                          <w:dstrike w:val="0"/>
-                          <w:outline w:val="0"/>
-                          <w:shadow w:val="0"/>
-                          <w:emboss w:val="0"/>
-                          <w:imprint w:val="0"/>
-                          <w:noProof w:val="0"/>
-                          <w:vanish w:val="0"/>
-                          <w:color w:val="auto"/>
-                          <w:spacing w:val="0"/>
-                          <w:w w:val="100"/>
-                          <w:kern w:val="0"/>
-                          <w:position w:val="0"/>
                           <w:sz w:val="18"/>
-                          <w:szCs w:val="18"/>
-                          <w:highlight w:val="none"/>
-                          <w:u w:val="none" w:color="auto"/>
-                          <w:bdr w:val="none" w:sz="0" w:space="0" w:color="auto"/>
-                          <w:shd w:val="clear" w:color="auto" w:fill="auto"/>
-                          <w:vertAlign w:val="baseline"/>
-                          <w:rtl w:val="0"/>
-                          <w:cs w:val="0"/>
-                          <w:lang w:val="en-US" w:eastAsia="ko-KR" w:bidi="ar-SA"/>
                         </w:rPr>
-                        <w:t>Microsoft Copilot: 상호 작용 환경(옵션 2)</w:t>
+                        <w:t>Microsoft</w:t>
                       </w:r>
                       <w:r>
                         <w:rPr>
-                          <w:rStyle w:val="DefaultParagraphFont"/>
-                          <w:rFonts w:ascii="Batang" w:eastAsia="Batang" w:hAnsi="Batang" w:cs="Batang"/>
+                          <w:rFonts w:ascii="Segoe UI Semibold"/>
                           <w:b/>
-                          <w:bCs/>
-                          <w:i w:val="0"/>
-                          <w:iCs w:val="0"/>
-                          <w:caps w:val="0"/>
-                          <w:smallCaps w:val="0"/>
-                          <w:strike w:val="0"/>
-                          <w:dstrike w:val="0"/>
-                          <w:outline w:val="0"/>
-                          <w:shadow w:val="0"/>
-                          <w:emboss w:val="0"/>
-                          <w:imprint w:val="0"/>
-                          <w:noProof w:val="0"/>
-                          <w:vanish w:val="0"/>
-                          <w:color w:val="auto"/>
-                          <w:spacing w:val="0"/>
-                          <w:w w:val="100"/>
-                          <w:kern w:val="0"/>
-                          <w:position w:val="0"/>
+                          <w:spacing w:val="-8"/>
                           <w:sz w:val="18"/>
-                          <w:szCs w:val="18"/>
-                          <w:highlight w:val="none"/>
-                          <w:u w:val="none" w:color="auto"/>
-                          <w:bdr w:val="none" w:sz="0" w:space="0" w:color="auto"/>
-                          <w:shd w:val="clear" w:color="auto" w:fill="auto"/>
-                          <w:vertAlign w:val="baseline"/>
-                          <w:rtl w:val="0"/>
-                          <w:cs w:val="0"/>
-                          <w:lang w:val="en-US" w:eastAsia="ko-KR" w:bidi="ar-SA"/>
+                        </w:rPr>
+                        <w:t xml:space="preserve"> </w:t>
+                      </w:r>
+                      <w:r>
+                        <w:rPr>
+                          <w:rFonts w:ascii="Segoe UI Semibold"/>
+                          <w:b/>
+                          <w:sz w:val="18"/>
+                        </w:rPr>
+                        <w:t>Copilot:</w:t>
+                      </w:r>
+                      <w:r>
+                        <w:rPr>
+                          <w:rFonts w:ascii="Segoe UI Semibold"/>
+                          <w:b/>
+                          <w:spacing w:val="-8"/>
+                          <w:sz w:val="18"/>
+                        </w:rPr>
+                        <w:t xml:space="preserve"> </w:t>
+                      </w:r>
+                      <w:r>
+                        <w:rPr>
+                          <w:rFonts w:ascii="Segoe UI Semibold"/>
+                          <w:b/>
+                          <w:sz w:val="18"/>
+                        </w:rPr>
+                        <w:t>Interactive</w:t>
+                      </w:r>
+                      <w:r>
+                        <w:rPr>
+                          <w:rFonts w:ascii="Segoe UI Semibold"/>
+                          <w:b/>
+                          <w:spacing w:val="-9"/>
+                          <w:sz w:val="18"/>
+                        </w:rPr>
+                        <w:t xml:space="preserve"> </w:t>
+                      </w:r>
+                      <w:r>
+                        <w:rPr>
+                          <w:rFonts w:ascii="Segoe UI Semibold"/>
+                          <w:b/>
+                          <w:sz w:val="18"/>
+                        </w:rPr>
+                        <w:t>experience</w:t>
+                      </w:r>
+                      <w:r>
+                        <w:rPr>
+                          <w:rFonts w:ascii="Segoe UI Semibold"/>
+                          <w:b/>
+                          <w:spacing w:val="-6"/>
+                          <w:sz w:val="18"/>
+                        </w:rPr>
+                        <w:t xml:space="preserve"> </w:t>
+                      </w:r>
+                      <w:r>
+                        <w:rPr>
+                          <w:rFonts w:ascii="Segoe UI Semibold"/>
+                          <w:b/>
+                          <w:sz w:val="18"/>
+                        </w:rPr>
+                        <w:t>(option</w:t>
+                      </w:r>
+                      <w:r>
+                        <w:rPr>
+                          <w:rFonts w:ascii="Segoe UI Semibold"/>
+                          <w:b/>
+                          <w:spacing w:val="-6"/>
+                          <w:sz w:val="18"/>
+                        </w:rPr>
+                        <w:t xml:space="preserve"> </w:t>
+                      </w:r>
+                      <w:r>
+                        <w:rPr>
+                          <w:rFonts w:ascii="Segoe UI Semibold"/>
+                          <w:b/>
+                          <w:spacing w:val="-5"/>
+                          <w:sz w:val="18"/>
+                        </w:rPr>
+                        <w:t>2)</w:t>
+                      </w:r>
+                      <w:r>
+                        <w:rPr>
+                          <w:rFonts w:ascii="Segoe UI Semibold"/>
+                          <w:b/>
+                          <w:sz w:val="18"/>
                         </w:rPr>
                         <w:tab/>
                       </w:r>
                       <w:r>
                         <w:rPr>
-                          <w:rStyle w:val="DefaultParagraphFont"/>
-                          <w:rFonts w:ascii="Batang" w:eastAsia="Batang" w:hAnsi="Batang" w:cs="Batang"/>
+                          <w:rFonts w:ascii="Segoe UI Semibold"/>
                           <w:b/>
-                          <w:bCs/>
-                          <w:i w:val="0"/>
-                          <w:iCs w:val="0"/>
-                          <w:caps w:val="0"/>
-                          <w:smallCaps w:val="0"/>
-                          <w:strike w:val="0"/>
-                          <w:dstrike w:val="0"/>
-                          <w:outline w:val="0"/>
-                          <w:shadow w:val="0"/>
-                          <w:emboss w:val="0"/>
-                          <w:imprint w:val="0"/>
-                          <w:noProof w:val="0"/>
-                          <w:vanish w:val="0"/>
-                          <w:color w:val="auto"/>
-                          <w:spacing w:val="0"/>
-                          <w:w w:val="100"/>
-                          <w:kern w:val="0"/>
-                          <w:position w:val="0"/>
+                          <w:spacing w:val="-10"/>
                           <w:sz w:val="18"/>
-                          <w:szCs w:val="18"/>
-                          <w:highlight w:val="none"/>
-                          <w:u w:val="none" w:color="auto"/>
-                          <w:bdr w:val="none" w:sz="0" w:space="0" w:color="auto"/>
-                          <w:shd w:val="clear" w:color="auto" w:fill="auto"/>
-                          <w:vertAlign w:val="baseline"/>
-                          <w:rtl w:val="0"/>
-                          <w:cs w:val="0"/>
-                          <w:lang w:val="en-US" w:eastAsia="ko-KR" w:bidi="ar-SA"/>
                         </w:rPr>
                         <w:t>1</w:t>
                       </w:r>
                     </w:p>
                   </w:txbxContent>
                 </v:textbox>
+                <w10:wrap anchorx="page" anchory="page"/>
               </v:shape>
             </w:pict>
           </mc:Fallback>
@@ -321,7 +331,7 @@
         <mc:AlternateContent>
           <mc:Choice Requires="wpg">
             <w:drawing>
-              <wp:anchor distT="0" distB="0" distL="0" distR="0" simplePos="0" relativeHeight="251659264" behindDoc="0" locked="0" layoutInCell="1" allowOverlap="1">
+              <wp:anchor distT="0" distB="0" distL="0" distR="0" simplePos="0" relativeHeight="251658240" behindDoc="0" locked="0" layoutInCell="1" allowOverlap="1" wp14:anchorId="791AA8F8" wp14:editId="0ED12064">
                 <wp:simplePos x="0" y="0"/>
                 <wp:positionH relativeFrom="page">
                   <wp:posOffset>0</wp:posOffset>
@@ -333,11 +343,15 @@
                 <wp:effectExtent l="0" t="0" r="0" b="0"/>
                 <wp:wrapNone/>
                 <wp:docPr id="2" name="Group 2"/>
-                <wp:cNvGraphicFramePr/>
+                <wp:cNvGraphicFramePr>
+                  <a:graphicFrameLocks xmlns:a="http://schemas.openxmlformats.org/drawingml/2006/main"/>
+                </wp:cNvGraphicFramePr>
                 <a:graphic xmlns:a="http://schemas.openxmlformats.org/drawingml/2006/main">
                   <a:graphicData uri="http://schemas.microsoft.com/office/word/2010/wordprocessingGroup">
-                    <wpg:wgp xmlns:wpg="http://schemas.microsoft.com/office/word/2010/wordprocessingGroup">
-                      <wpg:cNvGrpSpPr/>
+                    <wpg:wgp>
+                      <wpg:cNvGrpSpPr>
+                        <a:grpSpLocks/>
+                      </wpg:cNvGrpSpPr>
                       <wpg:grpSpPr>
                         <a:xfrm>
                           <a:off x="0" y="0"/>
@@ -352,7 +366,7 @@
                           <pic:cNvPicPr/>
                         </pic:nvPicPr>
                         <pic:blipFill>
-                          <a:blip xmlns:r="http://schemas.openxmlformats.org/officeDocument/2006/relationships" r:embed="rId4" cstate="print"/>
+                          <a:blip r:embed="rId5" cstate="print"/>
                           <a:stretch>
                             <a:fillRect/>
                           </a:stretch>
@@ -373,7 +387,7 @@
                           <pic:cNvPicPr/>
                         </pic:nvPicPr>
                         <pic:blipFill>
-                          <a:blip xmlns:r="http://schemas.openxmlformats.org/officeDocument/2006/relationships" r:embed="rId5" cstate="print"/>
+                          <a:blip r:embed="rId6" cstate="print"/>
                           <a:stretch>
                             <a:fillRect/>
                           </a:stretch>
@@ -388,7 +402,7 @@
                           </a:prstGeom>
                         </pic:spPr>
                       </pic:pic>
-                      <wps:wsp xmlns:wps="http://schemas.microsoft.com/office/word/2010/wordprocessingShape">
+                      <wps:wsp>
                         <wps:cNvPr id="5" name="Textbox 5"/>
                         <wps:cNvSpPr txBox="1"/>
                         <wps:spPr>
@@ -432,7 +446,6 @@
                             </w:p>
                             <w:p>
                               <w:pPr>
-                                <w:bidi w:val="0"/>
                                 <w:spacing w:before="121" w:line="216" w:lineRule="auto"/>
                                 <w:ind w:left="839" w:right="3972"/>
                                 <w:rPr>
@@ -443,44 +456,51 @@
                               </w:pPr>
                               <w:r>
                                 <w:rPr>
-                                  <w:rStyle w:val="DefaultParagraphFont"/>
-                                  <w:rFonts w:ascii="Batang" w:eastAsia="Batang" w:hAnsi="Batang" w:cs="Batang"/>
+                                  <w:rFonts w:ascii="Segoe UI Semibold"/>
                                   <w:b/>
-                                  <w:bCs/>
-                                  <w:i w:val="0"/>
-                                  <w:iCs w:val="0"/>
-                                  <w:caps w:val="0"/>
-                                  <w:smallCaps w:val="0"/>
-                                  <w:strike w:val="0"/>
-                                  <w:dstrike w:val="0"/>
-                                  <w:outline w:val="0"/>
-                                  <w:shadow w:val="0"/>
-                                  <w:emboss w:val="0"/>
-                                  <w:imprint w:val="0"/>
-                                  <w:noProof w:val="0"/>
-                                  <w:vanish w:val="0"/>
-                                  <w:color w:val="auto"/>
-                                  <w:spacing w:val="0"/>
-                                  <w:w w:val="100"/>
-                                  <w:kern w:val="0"/>
-                                  <w:position w:val="0"/>
                                   <w:sz w:val="72"/>
-                                  <w:szCs w:val="72"/>
-                                  <w:highlight w:val="none"/>
-                                  <w:u w:val="none" w:color="auto"/>
-                                  <w:bdr w:val="none" w:sz="0" w:space="0" w:color="auto"/>
-                                  <w:shd w:val="clear" w:color="auto" w:fill="auto"/>
-                                  <w:vertAlign w:val="baseline"/>
-                                  <w:rtl w:val="0"/>
-                                  <w:cs w:val="0"/>
-                                  <w:lang w:val="en-US" w:eastAsia="ko-KR" w:bidi="ar-SA"/>
                                 </w:rPr>
-                                <w:t>Microsoft 365 Copilot:상호 작용 환경</w:t>
+                                <w:t>Microsoft</w:t>
+                              </w:r>
+                              <w:r>
+                                <w:rPr>
+                                  <w:rFonts w:ascii="Segoe UI Semibold"/>
+                                  <w:b/>
+                                  <w:sz w:val="72"/>
+                                </w:rPr>
+                                <w:t xml:space="preserve"> 365</w:t>
+                              </w:r>
+                              <w:r>
+                                <w:rPr>
+                                  <w:rFonts w:ascii="Segoe UI Semibold"/>
+                                  <w:b/>
+                                  <w:sz w:val="72"/>
+                                </w:rPr>
+                                <w:t xml:space="preserve"> Copilot: Interactive</w:t>
+                              </w:r>
+                              <w:r>
+                                <w:rPr>
+                                  <w:rFonts w:ascii="Segoe UI Semibold"/>
+                                  <w:b/>
+                                  <w:spacing w:val="-41"/>
+                                  <w:sz w:val="72"/>
+                                </w:rPr>
+                                <w:t xml:space="preserve"> </w:t>
+                              </w:r>
+                              <w:r>
+                                <w:rPr>
+                                  <w:rFonts w:ascii="Segoe UI Semibold"/>
+                                  <w:b/>
+                                  <w:sz w:val="72"/>
+                                </w:rPr>
+                                <w:t>experience</w:t>
                               </w:r>
                             </w:p>
                           </w:txbxContent>
                         </wps:txbx>
-                        <wps:bodyPr wrap="square" lIns="0" tIns="0" rIns="0" bIns="0" rtlCol="0"/>
+                        <wps:bodyPr wrap="square" lIns="0" tIns="0" rIns="0" bIns="0" rtlCol="0">
+                          <a:noAutofit/>
+                        </wps:bodyPr>
                       </wps:wsp>
                     </wpg:wgp>
                   </a:graphicData>
@@ -490,7 +510,7 @@
           </mc:Choice>
           <mc:Fallback>
             <w:pict>
-              <v:group id="Group 2" o:spid="_x0000_s1026" style="width:612pt;height:223.2pt;margin-top:0;margin-left:0;mso-position-horizontal-relative:page;mso-position-vertical-relative:page;mso-wrap-distance-bottom:0;mso-wrap-distance-left:0;mso-wrap-distance-right:0;mso-wrap-distance-top:0;position:absolute;z-index:251658240" coordorigin="0,0" coordsize="21600,21600">
+              <v:group w14:anchorId="791AA8F8" id="Group 2" o:spid="_x0000_s1027" style="position:absolute;margin-left:0;margin-top:0;width:612pt;height:223.2pt;z-index:251658240;mso-wrap-distance-left:0;mso-wrap-distance-right:0;mso-position-horizontal-relative:page;mso-position-vertical-relative:page" coordsize="77724,28346" o:gfxdata="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">
                 <v:shapetype id="_x0000_t75" coordsize="21600,21600" o:spt="75" o:preferrelative="t" path="m@4@5l@4@11@9@11@9@5xe" filled="f" stroked="f">
                   <v:stroke joinstyle="miter"/>
                   <v:formulas>
@@ -510,13 +530,13 @@
                   <v:path o:extrusionok="f" gradientshapeok="t" o:connecttype="rect"/>
                   <o:lock v:ext="edit" aspectratio="t"/>
                 </v:shapetype>
-                <v:shape id="_x0000_s1027" type="#_x0000_t75" style="width:21600;height:21600;position:absolute">
-                  <v:imagedata r:id="rId4" o:title=""/>
+                <v:shape id="Image 3" o:spid="_x0000_s1028" type="#_x0000_t75" style="position:absolute;width:77723;height:28346;visibility:visible;mso-wrap-style:square" o:gfxdata="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">
+                  <v:imagedata r:id="rId7" o:title=""/>
                 </v:shape>
-                <v:shape id="_x0000_s1028" type="#_x0000_t75" style="width:4359;height:4389;left:1163;position:absolute;top:2618">
-                  <v:imagedata r:id="rId5" o:title=""/>
+                <v:shape id="Image 4" o:spid="_x0000_s1029" type="#_x0000_t75" style="position:absolute;left:4184;top:3435;width:15685;height:5759;visibility:visible;mso-wrap-style:square" o:gfxdata="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">
+                  <v:imagedata r:id="rId8" o:title=""/>
                 </v:shape>
-                <v:shape id="_x0000_s1029" type="#_x0000_t202" style="width:21600;height:21600;position:absolute;v-text-anchor:top" fillcolor="this">
+                <v:shape id="Textbox 5" o:spid="_x0000_s1030" type="#_x0000_t202" style="position:absolute;width:77724;height:28346;visibility:visible;mso-wrap-style:square;v-text-anchor:top" o:gfxdata="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" filled="f" stroked="f">
                   <v:textbox inset="0,0,0,0">
                     <w:txbxContent>
                       <w:p>
@@ -549,7 +569,6 @@
                       </w:p>
                       <w:p>
                         <w:pPr>
-                          <w:bidi w:val="0"/>
                           <w:spacing w:before="121" w:line="216" w:lineRule="auto"/>
                           <w:ind w:left="839" w:right="3972"/>
                           <w:rPr>
@@ -560,44 +579,50 @@
                         </w:pPr>
                         <w:r>
                           <w:rPr>
-                            <w:rStyle w:val="DefaultParagraphFont"/>
-                            <w:rFonts w:ascii="Batang" w:eastAsia="Batang" w:hAnsi="Batang" w:cs="Batang"/>
+                            <w:rFonts w:ascii="Segoe UI Semibold"/>
                             <w:b/>
-                            <w:bCs/>
-                            <w:i w:val="0"/>
-                            <w:iCs w:val="0"/>
-                            <w:caps w:val="0"/>
-                            <w:smallCaps w:val="0"/>
-                            <w:strike w:val="0"/>
-                            <w:dstrike w:val="0"/>
-                            <w:outline w:val="0"/>
-                            <w:shadow w:val="0"/>
-                            <w:emboss w:val="0"/>
-                            <w:imprint w:val="0"/>
-                            <w:noProof w:val="0"/>
-                            <w:vanish w:val="0"/>
-                            <w:color w:val="auto"/>
-                            <w:spacing w:val="0"/>
-                            <w:w w:val="100"/>
-                            <w:kern w:val="0"/>
-                            <w:position w:val="0"/>
                             <w:sz w:val="72"/>
-                            <w:szCs w:val="72"/>
-                            <w:highlight w:val="none"/>
-                            <w:u w:val="none" w:color="auto"/>
-                            <w:bdr w:val="none" w:sz="0" w:space="0" w:color="auto"/>
-                            <w:shd w:val="clear" w:color="auto" w:fill="auto"/>
-                            <w:vertAlign w:val="baseline"/>
-                            <w:rtl w:val="0"/>
-                            <w:cs w:val="0"/>
-                            <w:lang w:val="en-US" w:eastAsia="ko-KR" w:bidi="ar-SA"/>
                           </w:rPr>
-                          <w:t>Microsoft 365 Copilot:상호 작용 환경</w:t>
+                          <w:t>Microsoft</w:t>
+                        </w:r>
+                        <w:r>
+                          <w:rPr>
+                            <w:rFonts w:ascii="Segoe UI Semibold"/>
+                            <w:b/>
+                            <w:sz w:val="72"/>
+                          </w:rPr>
+                          <w:t xml:space="preserve"> 365</w:t>
+                        </w:r>
+                        <w:r>
+                          <w:rPr>
+                            <w:rFonts w:ascii="Segoe UI Semibold"/>
+                            <w:b/>
+                            <w:sz w:val="72"/>
+                          </w:rPr>
+                          <w:t xml:space="preserve"> Copilot: Interactive</w:t>
+                        </w:r>
+                        <w:r>
+                          <w:rPr>
+                            <w:rFonts w:ascii="Segoe UI Semibold"/>
+                            <w:b/>
+                            <w:spacing w:val="-41"/>
+                            <w:sz w:val="72"/>
+                          </w:rPr>
+                          <w:t xml:space="preserve"> </w:t>
+                        </w:r>
+                        <w:r>
+                          <w:rPr>
+                            <w:rFonts w:ascii="Segoe UI Semibold"/>
+                            <w:b/>
+                            <w:sz w:val="72"/>
+                          </w:rPr>
+                          <w:t>experience</w:t>
                         </w:r>
                       </w:p>
                     </w:txbxContent>
                   </v:textbox>
                 </v:shape>
+                <w10:wrap anchorx="page" anchory="page"/>
               </v:group>
             </w:pict>
           </mc:Fallback>
@@ -728,130 +753,90 @@
     <w:p>
       <w:pPr>
         <w:pStyle w:val="Heading1"/>
-        <w:bidi w:val="0"/>
-        <w:rPr>
-          <w:b/>
-        </w:rPr>
-      </w:pPr>
-      <w:r>
-        <w:rPr>
-          <w:rStyle w:val="DefaultParagraphFont"/>
-          <w:rFonts w:ascii="Batang" w:eastAsia="Batang" w:hAnsi="Batang" w:cs="Batang"/>
-          <w:b/>
-          <w:bCs/>
-          <w:i w:val="0"/>
-          <w:iCs w:val="0"/>
-          <w:caps w:val="0"/>
-          <w:smallCaps w:val="0"/>
-          <w:strike w:val="0"/>
-          <w:dstrike w:val="0"/>
-          <w:outline w:val="0"/>
-          <w:shadow w:val="0"/>
-          <w:emboss w:val="0"/>
-          <w:imprint w:val="0"/>
-          <w:noProof w:val="0"/>
-          <w:vanish w:val="0"/>
-          <w:color w:val="auto"/>
-          <w:spacing w:val="0"/>
-          <w:w w:val="100"/>
-          <w:kern w:val="0"/>
-          <w:position w:val="0"/>
-          <w:sz w:val="32"/>
-          <w:szCs w:val="32"/>
-          <w:highlight w:val="none"/>
-          <w:u w:val="none" w:color="auto"/>
-          <w:bdr w:val="none" w:sz="0" w:space="0" w:color="auto"/>
-          <w:shd w:val="clear" w:color="auto" w:fill="auto"/>
-          <w:vertAlign w:val="baseline"/>
-          <w:rtl w:val="0"/>
-          <w:cs w:val="0"/>
-          <w:lang w:val="en-US" w:eastAsia="ko-KR" w:bidi="ar-SA"/>
-        </w:rPr>
-        <w:t>작업 1: 실행 가능한 인사이트 추출</w:t>
-      </w:r>
-    </w:p>
-    <w:p>
-      <w:pPr>
-        <w:bidi w:val="0"/>
+        <w:rPr>
+          <w:b/>
+        </w:rPr>
+      </w:pPr>
+      <w:r>
+        <w:rPr>
+          <w:b/>
+        </w:rPr>
+        <w:t>Task</w:t>
+      </w:r>
+      <w:r>
+        <w:rPr>
+          <w:b/>
+          <w:spacing w:val="-6"/>
+        </w:rPr>
+        <w:t xml:space="preserve"> </w:t>
+      </w:r>
+      <w:r>
+        <w:rPr>
+          <w:b/>
+        </w:rPr>
+        <w:t>1:</w:t>
+      </w:r>
+      <w:r>
+        <w:rPr>
+          <w:b/>
+          <w:spacing w:val="-6"/>
+        </w:rPr>
+        <w:t xml:space="preserve"> </w:t>
+      </w:r>
+      <w:r>
+        <w:rPr>
+          <w:b/>
+        </w:rPr>
+        <w:t>Extract</w:t>
+      </w:r>
+      <w:r>
+        <w:rPr>
+          <w:b/>
+          <w:spacing w:val="-4"/>
+        </w:rPr>
+        <w:t xml:space="preserve"> </w:t>
+      </w:r>
+      <w:r>
+        <w:rPr>
+          <w:b/>
+        </w:rPr>
+        <w:t>actionable</w:t>
+      </w:r>
+      <w:r>
+        <w:rPr>
+          <w:b/>
+          <w:spacing w:val="-6"/>
+        </w:rPr>
+        <w:t xml:space="preserve"> </w:t>
+      </w:r>
+      <w:r>
+        <w:rPr>
+          <w:b/>
+          <w:spacing w:val="-2"/>
+        </w:rPr>
+        <w:t>insights</w:t>
+      </w:r>
+    </w:p>
+    <w:p>
+      <w:pPr>
         <w:spacing w:before="180"/>
         <w:ind w:left="840"/>
       </w:pPr>
       <w:r>
-        <w:rPr>
-          <w:rStyle w:val="DefaultParagraphFont"/>
-          <w:rFonts w:ascii="Batang" w:eastAsia="Batang" w:hAnsi="Batang" w:cs="Batang"/>
-          <w:b w:val="0"/>
-          <w:bCs w:val="0"/>
-          <w:i w:val="0"/>
-          <w:iCs w:val="0"/>
-          <w:caps w:val="0"/>
-          <w:smallCaps w:val="0"/>
-          <w:strike w:val="0"/>
-          <w:dstrike w:val="0"/>
-          <w:outline w:val="0"/>
-          <w:shadow w:val="0"/>
-          <w:emboss w:val="0"/>
-          <w:imprint w:val="0"/>
-          <w:noProof w:val="0"/>
-          <w:vanish w:val="0"/>
-          <w:color w:val="auto"/>
-          <w:spacing w:val="0"/>
-          <w:w w:val="100"/>
-          <w:kern w:val="0"/>
-          <w:position w:val="0"/>
-          <w:sz w:val="22"/>
-          <w:szCs w:val="22"/>
-          <w:highlight w:val="none"/>
-          <w:u w:val="none" w:color="auto"/>
-          <w:bdr w:val="none" w:sz="0" w:space="0" w:color="auto"/>
-          <w:shd w:val="clear" w:color="auto" w:fill="auto"/>
-          <w:vertAlign w:val="baseline"/>
-          <w:rtl w:val="0"/>
-          <w:cs w:val="0"/>
-          <w:lang w:val="en-US" w:eastAsia="ko-KR" w:bidi="ar-SA"/>
-        </w:rPr>
-        <w:t xml:space="preserve">Teams의 Microsoft 365 Business Chat을 사용하여 내부 또는 외부 관련자를 대상으로 선택한 모임 주제에 대한 인사이트를 추출합니다. </w:t>
-      </w:r>
-      <w:r>
-        <w:rPr>
-          <w:rStyle w:val="DefaultParagraphFont"/>
-          <w:rFonts w:ascii="Batang" w:eastAsia="Batang" w:hAnsi="Batang" w:cs="Batang"/>
-          <w:b w:val="0"/>
-          <w:bCs w:val="0"/>
-          <w:i w:val="0"/>
-          <w:iCs w:val="0"/>
-          <w:caps w:val="0"/>
-          <w:smallCaps w:val="0"/>
-          <w:strike w:val="0"/>
-          <w:dstrike w:val="0"/>
-          <w:outline w:val="0"/>
-          <w:shadow w:val="0"/>
-          <w:emboss w:val="0"/>
-          <w:imprint w:val="0"/>
-          <w:noProof w:val="0"/>
-          <w:vanish w:val="0"/>
-          <w:color w:val="auto"/>
-          <w:spacing w:val="0"/>
-          <w:w w:val="100"/>
-          <w:kern w:val="0"/>
-          <w:position w:val="0"/>
-          <w:sz w:val="22"/>
-          <w:szCs w:val="22"/>
-          <w:highlight w:val="none"/>
-          <w:u w:val="none" w:color="auto"/>
-          <w:bdr w:val="none" w:sz="0" w:space="0" w:color="auto"/>
-          <w:shd w:val="clear" w:color="auto" w:fill="auto"/>
-          <w:vertAlign w:val="baseline"/>
-          <w:rtl w:val="0"/>
-          <w:cs w:val="0"/>
-          <w:lang w:val="en-US" w:eastAsia="ko-KR" w:bidi="ar-SA"/>
-        </w:rPr>
-        <w:t>관심사와 우선 순위를 이해하는 데 집중합니다.</w:t>
-      </w:r>
-    </w:p>
-    <w:p>
-      <w:pPr>
-        <w:bidi w:val="0"/>
+        <w:t xml:space="preserve">Using </w:t>
+      </w:r>
+      <w:r>
+        <w:t xml:space="preserve">Microsoft 365 </w:t>
+      </w:r>
+      <w:r>
+        <w:t xml:space="preserve">Business Chat </w:t>
+      </w:r>
+      <w:r>
+        <w:t>in Teams, extract insights on your chosen meeting topic for either internal or external stakeholders. Focus on understanding their interests and priorities.</w:t>
+      </w:r>
+    </w:p>
+    <w:p>
+      <w:pPr>
         <w:spacing w:before="180"/>
         <w:ind w:left="840"/>
         <w:rPr>
@@ -860,162 +845,73 @@
       </w:pPr>
       <w:r>
         <w:rPr>
-          <w:rStyle w:val="DefaultParagraphFont"/>
-          <w:rFonts w:ascii="Batang" w:eastAsia="Batang" w:hAnsi="Batang" w:cs="Batang"/>
-          <w:b/>
-          <w:bCs/>
-          <w:i w:val="0"/>
-          <w:iCs w:val="0"/>
-          <w:caps w:val="0"/>
-          <w:smallCaps w:val="0"/>
-          <w:strike w:val="0"/>
-          <w:dstrike w:val="0"/>
-          <w:outline w:val="0"/>
-          <w:shadow w:val="0"/>
-          <w:emboss w:val="0"/>
-          <w:imprint w:val="0"/>
-          <w:noProof w:val="0"/>
-          <w:vanish w:val="0"/>
+          <w:b/>
           <w:color w:val="0078D3"/>
-          <w:spacing w:val="0"/>
-          <w:w w:val="100"/>
-          <w:kern w:val="0"/>
-          <w:position w:val="0"/>
-          <w:sz w:val="22"/>
-          <w:szCs w:val="22"/>
-          <w:highlight w:val="none"/>
-          <w:u w:val="none" w:color="auto"/>
-          <w:bdr w:val="none" w:sz="0" w:space="0" w:color="auto"/>
-          <w:shd w:val="clear" w:color="auto" w:fill="auto"/>
-          <w:vertAlign w:val="baseline"/>
-          <w:rtl w:val="0"/>
-          <w:cs w:val="0"/>
-          <w:lang w:val="en-US" w:eastAsia="ko-KR" w:bidi="ar-SA"/>
-        </w:rPr>
-        <w:t>예시 프롬프트</w:t>
+        </w:rPr>
+        <w:t>Example</w:t>
+      </w:r>
+      <w:r>
+        <w:rPr>
+          <w:b/>
+          <w:color w:val="0078D3"/>
+          <w:spacing w:val="-13"/>
+        </w:rPr>
+        <w:t xml:space="preserve"> </w:t>
+      </w:r>
+      <w:r>
+        <w:rPr>
+          <w:b/>
+          <w:color w:val="0078D3"/>
+          <w:spacing w:val="-2"/>
+        </w:rPr>
+        <w:t>prompt</w:t>
       </w:r>
     </w:p>
     <w:p>
       <w:pPr>
         <w:pStyle w:val="BodyText"/>
-        <w:bidi w:val="0"/>
         <w:spacing w:before="203"/>
         <w:ind w:left="840" w:right="1238"/>
       </w:pPr>
       <w:r>
-        <w:rPr>
-          <w:rStyle w:val="DefaultParagraphFont"/>
-          <w:rFonts w:ascii="Batang" w:eastAsia="Batang" w:hAnsi="Batang" w:cs="Batang"/>
-          <w:b w:val="0"/>
-          <w:bCs w:val="0"/>
-          <w:i/>
-          <w:iCs/>
-          <w:caps w:val="0"/>
-          <w:smallCaps w:val="0"/>
-          <w:strike w:val="0"/>
-          <w:dstrike w:val="0"/>
-          <w:outline w:val="0"/>
-          <w:shadow w:val="0"/>
-          <w:emboss w:val="0"/>
-          <w:imprint w:val="0"/>
-          <w:noProof w:val="0"/>
-          <w:vanish w:val="0"/>
-          <w:color w:val="auto"/>
-          <w:spacing w:val="0"/>
-          <w:w w:val="100"/>
-          <w:kern w:val="0"/>
-          <w:position w:val="0"/>
-          <w:sz w:val="22"/>
-          <w:szCs w:val="22"/>
-          <w:highlight w:val="none"/>
-          <w:u w:val="none" w:color="auto"/>
-          <w:bdr w:val="none" w:sz="0" w:space="0" w:color="auto"/>
-          <w:shd w:val="clear" w:color="auto" w:fill="auto"/>
-          <w:vertAlign w:val="baseline"/>
-          <w:rtl w:val="0"/>
-          <w:cs w:val="0"/>
-          <w:lang w:val="en-US" w:eastAsia="ko-KR" w:bidi="ar-SA"/>
-        </w:rPr>
-        <w:t xml:space="preserve">“곧 [/사람 - 내부 연락처를 참조하기 위해 “/”를 사용합니다.] 님과 함께 진행할 [모임 주제로 바꾸기]에 대한 모임을 준비할 수 있게 도와 줘. 우리의 최근 커뮤니케이션을 토대로 최근 주요 우선순위 몇 가지의 목록을 4~5가지 범주로 구조화해서 정리해 줘. </w:t>
-      </w:r>
-      <w:r>
-        <w:rPr>
-          <w:rStyle w:val="DefaultParagraphFont"/>
-          <w:rFonts w:ascii="Batang" w:eastAsia="Batang" w:hAnsi="Batang" w:cs="Batang"/>
-          <w:b w:val="0"/>
-          <w:bCs w:val="0"/>
-          <w:i/>
-          <w:iCs/>
-          <w:caps w:val="0"/>
-          <w:smallCaps w:val="0"/>
-          <w:strike w:val="0"/>
-          <w:dstrike w:val="0"/>
-          <w:outline w:val="0"/>
-          <w:shadow w:val="0"/>
-          <w:emboss w:val="0"/>
-          <w:imprint w:val="0"/>
-          <w:noProof w:val="0"/>
-          <w:vanish w:val="0"/>
-          <w:color w:val="auto"/>
-          <w:spacing w:val="0"/>
-          <w:w w:val="100"/>
-          <w:kern w:val="0"/>
-          <w:position w:val="0"/>
-          <w:sz w:val="22"/>
-          <w:szCs w:val="22"/>
-          <w:highlight w:val="none"/>
-          <w:u w:val="none" w:color="auto"/>
-          <w:bdr w:val="none" w:sz="0" w:space="0" w:color="auto"/>
-          <w:shd w:val="clear" w:color="auto" w:fill="auto"/>
-          <w:vertAlign w:val="baseline"/>
-          <w:rtl w:val="0"/>
-          <w:cs w:val="0"/>
-          <w:lang w:val="en-US" w:eastAsia="ko-KR" w:bidi="ar-SA"/>
-        </w:rPr>
-        <w:t>각 범주마다 내가 질문을 통해 해당 범주를 다룰 수 있는 방법에 대한 짧은 제안을 하나씩 제공해 줘.”</w:t>
-      </w:r>
-    </w:p>
-    <w:p>
-      <w:pPr>
-        <w:bidi w:val="0"/>
+        <w:t>“</w:t>
+      </w:r>
+      <w:r>
+        <w:t>Help me prepare for an upcoming meeting regarding [Replace with your meeting topic] with [/Person – use “/” to reference internal contact</w:t>
+      </w:r>
+      <w:r>
+        <w:t>.</w:t>
+      </w:r>
+      <w:r>
+        <w:t xml:space="preserve">] </w:t>
+      </w:r>
+      <w:r>
+        <w:t>B</w:t>
+      </w:r>
+      <w:r>
+        <w:t>ased off our recent communications List some of the most recent key priorities structured into 4-5 categories. For each category, give me a short suggestion on how I could address that with a question</w:t>
+      </w:r>
+      <w:r>
+        <w:t>.”</w:t>
+      </w:r>
+    </w:p>
+    <w:p>
+      <w:pPr>
         <w:spacing w:before="181"/>
         <w:ind w:left="840" w:right="1238"/>
       </w:pPr>
       <w:r>
         <w:rPr>
-          <w:rStyle w:val="DefaultParagraphFont"/>
-          <w:rFonts w:ascii="Batang" w:eastAsia="Batang" w:hAnsi="Batang" w:cs="Batang"/>
-          <w:b/>
-          <w:bCs/>
-          <w:i w:val="0"/>
-          <w:iCs w:val="0"/>
-          <w:caps w:val="0"/>
-          <w:smallCaps w:val="0"/>
-          <w:strike w:val="0"/>
-          <w:dstrike w:val="0"/>
-          <w:outline w:val="0"/>
-          <w:shadow w:val="0"/>
-          <w:emboss w:val="0"/>
-          <w:imprint w:val="0"/>
-          <w:noProof w:val="0"/>
-          <w:vanish w:val="0"/>
-          <w:color w:val="auto"/>
-          <w:spacing w:val="0"/>
-          <w:w w:val="100"/>
-          <w:kern w:val="0"/>
-          <w:position w:val="0"/>
-          <w:sz w:val="22"/>
-          <w:szCs w:val="22"/>
-          <w:highlight w:val="none"/>
-          <w:u w:val="none" w:color="auto"/>
-          <w:bdr w:val="none" w:sz="0" w:space="0" w:color="auto"/>
-          <w:shd w:val="clear" w:color="auto" w:fill="auto"/>
-          <w:vertAlign w:val="baseline"/>
-          <w:rtl w:val="0"/>
-          <w:cs w:val="0"/>
-          <w:lang w:val="en-US" w:eastAsia="ko-KR" w:bidi="ar-SA"/>
-        </w:rPr>
-        <w:t>참고:</w:t>
+          <w:b/>
+        </w:rPr>
+        <w:t>Note:</w:t>
+      </w:r>
+      <w:r>
+        <w:rPr>
+          <w:b/>
+          <w:spacing w:val="-4"/>
+        </w:rPr>
+        <w:t xml:space="preserve"> </w:t>
       </w:r>
     </w:p>
     <w:p>
@@ -1025,7 +921,6 @@
           <w:ilvl w:val="0"/>
           <w:numId w:val="2"/>
         </w:numPr>
-        <w:bidi w:val="0"/>
         <w:spacing w:before="181"/>
         <w:ind w:right="1238"/>
         <w:rPr>
@@ -1034,39 +929,33 @@
       </w:pPr>
       <w:r>
         <w:rPr>
-          <w:rStyle w:val="DefaultParagraphFont"/>
-          <w:rFonts w:ascii="Batang" w:eastAsia="Batang" w:hAnsi="Batang" w:cs="Batang"/>
-          <w:b w:val="0"/>
-          <w:bCs w:val="0"/>
-          <w:i w:val="0"/>
-          <w:iCs w:val="0"/>
-          <w:caps w:val="0"/>
-          <w:smallCaps w:val="0"/>
-          <w:strike w:val="0"/>
-          <w:dstrike w:val="0"/>
-          <w:outline w:val="0"/>
-          <w:shadow w:val="0"/>
-          <w:emboss w:val="0"/>
-          <w:imprint w:val="0"/>
-          <w:noProof w:val="0"/>
-          <w:vanish w:val="0"/>
-          <w:color w:val="auto"/>
-          <w:spacing w:val="0"/>
-          <w:w w:val="100"/>
-          <w:kern w:val="0"/>
-          <w:position w:val="0"/>
-          <w:sz w:val="22"/>
-          <w:szCs w:val="22"/>
-          <w:highlight w:val="none"/>
-          <w:u w:val="none" w:color="000000"/>
-          <w:bdr w:val="none" w:sz="0" w:space="0" w:color="auto"/>
-          <w:shd w:val="clear" w:color="auto" w:fill="auto"/>
-          <w:vertAlign w:val="baseline"/>
-          <w:rtl w:val="0"/>
-          <w:cs w:val="0"/>
-          <w:lang w:val="en-US" w:eastAsia="ko-KR" w:bidi="ar-SA"/>
-        </w:rPr>
-        <w:t>대괄호 안의 텍스트를 특정 모임 주제와 이름으로 바꿉니다.</w:t>
+          <w:u w:val="none"/>
+        </w:rPr>
+        <w:t xml:space="preserve">Replace </w:t>
+      </w:r>
+      <w:r>
+        <w:rPr>
+          <w:u w:val="none"/>
+        </w:rPr>
+        <w:t xml:space="preserve">the </w:t>
+      </w:r>
+      <w:r>
+        <w:rPr>
+          <w:u w:val="none"/>
+        </w:rPr>
+        <w:t xml:space="preserve">text within </w:t>
+      </w:r>
+      <w:r>
+        <w:rPr>
+          <w:u w:val="none"/>
+        </w:rPr>
+        <w:t xml:space="preserve">the </w:t>
+      </w:r>
+      <w:r>
+        <w:rPr>
+          <w:u w:val="none"/>
+        </w:rPr>
+        <w:t>brackets with your specific meeting topic and names.</w:t>
       </w:r>
     </w:p>
     <w:p>
@@ -1076,7 +965,6 @@
           <w:ilvl w:val="0"/>
           <w:numId w:val="2"/>
         </w:numPr>
-        <w:bidi w:val="0"/>
         <w:spacing w:before="181"/>
         <w:ind w:right="1238"/>
         <w:rPr>
@@ -1085,39 +973,15 @@
       </w:pPr>
       <w:r>
         <w:rPr>
-          <w:rStyle w:val="DefaultParagraphFont"/>
-          <w:rFonts w:ascii="Batang" w:eastAsia="Batang" w:hAnsi="Batang" w:cs="Batang"/>
-          <w:b w:val="0"/>
-          <w:bCs w:val="0"/>
-          <w:i w:val="0"/>
-          <w:iCs w:val="0"/>
-          <w:caps w:val="0"/>
-          <w:smallCaps w:val="0"/>
-          <w:strike w:val="0"/>
-          <w:dstrike w:val="0"/>
-          <w:outline w:val="0"/>
-          <w:shadow w:val="0"/>
-          <w:emboss w:val="0"/>
-          <w:imprint w:val="0"/>
-          <w:noProof w:val="0"/>
-          <w:vanish w:val="0"/>
-          <w:color w:val="auto"/>
-          <w:spacing w:val="0"/>
-          <w:w w:val="100"/>
-          <w:kern w:val="0"/>
-          <w:position w:val="0"/>
-          <w:sz w:val="22"/>
-          <w:szCs w:val="22"/>
-          <w:highlight w:val="none"/>
-          <w:u w:val="none" w:color="000000"/>
-          <w:bdr w:val="none" w:sz="0" w:space="0" w:color="auto"/>
-          <w:shd w:val="clear" w:color="auto" w:fill="auto"/>
-          <w:vertAlign w:val="baseline"/>
-          <w:rtl w:val="0"/>
-          <w:cs w:val="0"/>
-          <w:lang w:val="en-US" w:eastAsia="ko-KR" w:bidi="ar-SA"/>
-        </w:rPr>
-        <w:t>슬래시 '/'를 다시 입력하여 Copilot에서 내부 연락처 조회 기능을 트리거합니다.</w:t>
+          <w:u w:val="none"/>
+        </w:rPr>
+        <w:t xml:space="preserve">Re-type the slash '/' to trigger the internal contact lookup functionality in </w:t>
+      </w:r>
+      <w:r>
+        <w:rPr>
+          <w:u w:val="none"/>
+        </w:rPr>
+        <w:t>Copilot.</w:t>
       </w:r>
     </w:p>
     <w:p>
@@ -1127,7 +991,6 @@
           <w:ilvl w:val="0"/>
           <w:numId w:val="2"/>
         </w:numPr>
-        <w:bidi w:val="0"/>
         <w:spacing w:before="181"/>
         <w:ind w:right="1238"/>
         <w:rPr>
@@ -1136,45 +999,38 @@
       </w:pPr>
       <w:r>
         <w:rPr>
-          <w:rStyle w:val="DefaultParagraphFont"/>
-          <w:rFonts w:ascii="Batang" w:eastAsia="Batang" w:hAnsi="Batang" w:cs="Batang"/>
-          <w:b w:val="0"/>
-          <w:bCs w:val="0"/>
-          <w:i w:val="0"/>
-          <w:iCs w:val="0"/>
-          <w:caps w:val="0"/>
-          <w:smallCaps w:val="0"/>
-          <w:strike w:val="0"/>
-          <w:dstrike w:val="0"/>
-          <w:outline w:val="0"/>
-          <w:shadow w:val="0"/>
-          <w:emboss w:val="0"/>
-          <w:imprint w:val="0"/>
-          <w:noProof w:val="0"/>
-          <w:vanish w:val="0"/>
-          <w:color w:val="auto"/>
-          <w:spacing w:val="0"/>
-          <w:w w:val="100"/>
-          <w:kern w:val="0"/>
-          <w:position w:val="0"/>
-          <w:sz w:val="22"/>
-          <w:szCs w:val="22"/>
-          <w:highlight w:val="none"/>
-          <w:u w:val="none" w:color="000000"/>
-          <w:bdr w:val="none" w:sz="0" w:space="0" w:color="auto"/>
-          <w:shd w:val="clear" w:color="auto" w:fill="auto"/>
-          <w:vertAlign w:val="baseline"/>
-          <w:rtl w:val="0"/>
-          <w:cs w:val="0"/>
-          <w:lang w:val="en-US" w:eastAsia="ko-KR" w:bidi="ar-SA"/>
-        </w:rPr>
-        <w:t>Teams의 Business Chat에서 출력된 결과를 앞서 만든 Word 문서 “Copilot Research”에 저장합니다.</w:t>
+          <w:u w:val="none"/>
+        </w:rPr>
+        <w:t xml:space="preserve">save the output from </w:t>
+      </w:r>
+      <w:r>
+        <w:rPr>
+          <w:u w:val="none"/>
+        </w:rPr>
+        <w:t>Business Chat</w:t>
+      </w:r>
+      <w:r>
+        <w:rPr>
+          <w:u w:val="none"/>
+        </w:rPr>
+        <w:t xml:space="preserve"> in Teams to the Word document</w:t>
+      </w:r>
+      <w:r>
+        <w:rPr>
+          <w:u w:val="none"/>
+        </w:rPr>
+        <w:t xml:space="preserve"> </w:t>
+      </w:r>
+      <w:r>
+        <w:rPr>
+          <w:u w:val="none"/>
+        </w:rPr>
+        <w:t>“Copilot Research” that you created earlier.</w:t>
       </w:r>
     </w:p>
     <w:p>
       <w:pPr>
         <w:pStyle w:val="Heading1"/>
-        <w:bidi w:val="0"/>
         <w:spacing w:before="239"/>
         <w:rPr>
           <w:b/>
@@ -1182,123 +1038,84 @@
       </w:pPr>
       <w:r>
         <w:rPr>
-          <w:rStyle w:val="DefaultParagraphFont"/>
-          <w:rFonts w:ascii="Batang" w:eastAsia="Batang" w:hAnsi="Batang" w:cs="Batang"/>
-          <w:b/>
-          <w:bCs/>
-          <w:i w:val="0"/>
-          <w:iCs w:val="0"/>
-          <w:caps w:val="0"/>
-          <w:smallCaps w:val="0"/>
-          <w:strike w:val="0"/>
-          <w:dstrike w:val="0"/>
-          <w:outline w:val="0"/>
-          <w:shadow w:val="0"/>
-          <w:emboss w:val="0"/>
-          <w:imprint w:val="0"/>
-          <w:noProof w:val="0"/>
-          <w:vanish w:val="0"/>
-          <w:color w:val="auto"/>
-          <w:spacing w:val="0"/>
-          <w:w w:val="100"/>
-          <w:kern w:val="0"/>
-          <w:position w:val="0"/>
-          <w:sz w:val="32"/>
-          <w:szCs w:val="32"/>
-          <w:highlight w:val="none"/>
-          <w:u w:val="none" w:color="auto"/>
-          <w:bdr w:val="none" w:sz="0" w:space="0" w:color="auto"/>
-          <w:shd w:val="clear" w:color="auto" w:fill="auto"/>
-          <w:vertAlign w:val="baseline"/>
-          <w:rtl w:val="0"/>
-          <w:cs w:val="0"/>
-          <w:lang w:val="en-US" w:eastAsia="ko-KR" w:bidi="ar-SA"/>
-        </w:rPr>
-        <w:t>작업 2: 임원 브리핑 문서 만들기</w:t>
-      </w:r>
-    </w:p>
-    <w:p>
-      <w:pPr>
-        <w:bidi w:val="0"/>
+          <w:b/>
+        </w:rPr>
+        <w:t>Task</w:t>
+      </w:r>
+      <w:r>
+        <w:rPr>
+          <w:b/>
+          <w:spacing w:val="-7"/>
+        </w:rPr>
+        <w:t xml:space="preserve"> </w:t>
+      </w:r>
+      <w:r>
+        <w:rPr>
+          <w:b/>
+        </w:rPr>
+        <w:t>2:</w:t>
+      </w:r>
+      <w:r>
+        <w:rPr>
+          <w:b/>
+          <w:spacing w:val="-6"/>
+        </w:rPr>
+        <w:t xml:space="preserve"> </w:t>
+      </w:r>
+      <w:r>
+        <w:rPr>
+          <w:b/>
+        </w:rPr>
+        <w:t xml:space="preserve">Create an </w:t>
+      </w:r>
+      <w:r>
+        <w:rPr>
+          <w:b/>
+        </w:rPr>
+        <w:t>e</w:t>
+      </w:r>
+      <w:r>
+        <w:rPr>
+          <w:b/>
+        </w:rPr>
+        <w:t xml:space="preserve">xecutive </w:t>
+      </w:r>
+      <w:r>
+        <w:rPr>
+          <w:b/>
+        </w:rPr>
+        <w:t>b</w:t>
+      </w:r>
+      <w:r>
+        <w:rPr>
+          <w:b/>
+        </w:rPr>
+        <w:t xml:space="preserve">riefing </w:t>
+      </w:r>
+      <w:r>
+        <w:rPr>
+          <w:b/>
+        </w:rPr>
+        <w:t>d</w:t>
+      </w:r>
+      <w:r>
+        <w:rPr>
+          <w:b/>
+        </w:rPr>
+        <w:t>ocument</w:t>
+      </w:r>
+    </w:p>
+    <w:p>
+      <w:pPr>
         <w:spacing w:before="240"/>
         <w:ind w:left="840"/>
       </w:pPr>
       <w:r>
-        <w:rPr>
-          <w:rStyle w:val="DefaultParagraphFont"/>
-          <w:rFonts w:ascii="Batang" w:eastAsia="Batang" w:hAnsi="Batang" w:cs="Batang"/>
-          <w:b w:val="0"/>
-          <w:bCs w:val="0"/>
-          <w:i w:val="0"/>
-          <w:iCs w:val="0"/>
-          <w:caps w:val="0"/>
-          <w:smallCaps w:val="0"/>
-          <w:strike w:val="0"/>
-          <w:dstrike w:val="0"/>
-          <w:outline w:val="0"/>
-          <w:shadow w:val="0"/>
-          <w:emboss w:val="0"/>
-          <w:imprint w:val="0"/>
-          <w:noProof w:val="0"/>
-          <w:vanish w:val="0"/>
-          <w:color w:val="auto"/>
-          <w:spacing w:val="0"/>
-          <w:w w:val="100"/>
-          <w:kern w:val="0"/>
-          <w:position w:val="0"/>
-          <w:sz w:val="22"/>
-          <w:szCs w:val="22"/>
-          <w:highlight w:val="none"/>
-          <w:u w:val="none" w:color="auto"/>
-          <w:bdr w:val="none" w:sz="0" w:space="0" w:color="auto"/>
-          <w:shd w:val="clear" w:color="auto" w:fill="auto"/>
-          <w:vertAlign w:val="baseline"/>
-          <w:rtl w:val="0"/>
-          <w:cs w:val="0"/>
-          <w:lang w:val="en-US" w:eastAsia="ko-KR" w:bidi="ar-SA"/>
-        </w:rPr>
-        <w:t xml:space="preserve">Word의 Copilot을 사용하여 예정된 모임에 대한 임원 브리핑 문서를 개발합니다. </w:t>
-      </w:r>
-      <w:r>
-        <w:rPr>
-          <w:rStyle w:val="DefaultParagraphFont"/>
-          <w:rFonts w:ascii="Batang" w:eastAsia="Batang" w:hAnsi="Batang" w:cs="Batang"/>
-          <w:b w:val="0"/>
-          <w:bCs w:val="0"/>
-          <w:i w:val="0"/>
-          <w:iCs w:val="0"/>
-          <w:caps w:val="0"/>
-          <w:smallCaps w:val="0"/>
-          <w:strike w:val="0"/>
-          <w:dstrike w:val="0"/>
-          <w:outline w:val="0"/>
-          <w:shadow w:val="0"/>
-          <w:emboss w:val="0"/>
-          <w:imprint w:val="0"/>
-          <w:noProof w:val="0"/>
-          <w:vanish w:val="0"/>
-          <w:color w:val="auto"/>
-          <w:spacing w:val="0"/>
-          <w:w w:val="100"/>
-          <w:kern w:val="0"/>
-          <w:position w:val="0"/>
-          <w:sz w:val="22"/>
-          <w:szCs w:val="22"/>
-          <w:highlight w:val="none"/>
-          <w:u w:val="none" w:color="auto"/>
-          <w:bdr w:val="none" w:sz="0" w:space="0" w:color="auto"/>
-          <w:shd w:val="clear" w:color="auto" w:fill="auto"/>
-          <w:vertAlign w:val="baseline"/>
-          <w:rtl w:val="0"/>
-          <w:cs w:val="0"/>
-          <w:lang w:val="en-US" w:eastAsia="ko-KR" w:bidi="ar-SA"/>
-        </w:rPr>
-        <w:t>이 문서에서는 배경 정보, 잠재적인 전략 또는 응답을 포함하여 식별된 각 우선 순위에 대한 전략적 논의 포인트를 포괄적으로 간략하게 설명해야 합니다.</w:t>
-      </w:r>
-    </w:p>
-    <w:p>
-      <w:pPr>
-        <w:bidi w:val="0"/>
+        <w:t>Using Copilot in Word, develop an Executive Briefing Document for your upcoming meeting. This document should comprehensively outline strategic discussion points for each identified priority, including background information, potential strategies, or responses.</w:t>
+      </w:r>
+    </w:p>
+    <w:p>
+      <w:pPr>
         <w:spacing w:before="240"/>
         <w:ind w:left="840"/>
         <w:rPr>
@@ -1307,45 +1124,31 @@
       </w:pPr>
       <w:r>
         <w:rPr>
-          <w:rStyle w:val="DefaultParagraphFont"/>
-          <w:rFonts w:ascii="Batang" w:eastAsia="Batang" w:hAnsi="Batang" w:cs="Batang"/>
-          <w:b/>
-          <w:bCs/>
-          <w:i w:val="0"/>
-          <w:iCs w:val="0"/>
-          <w:caps w:val="0"/>
-          <w:smallCaps w:val="0"/>
-          <w:strike w:val="0"/>
-          <w:dstrike w:val="0"/>
-          <w:outline w:val="0"/>
-          <w:shadow w:val="0"/>
-          <w:emboss w:val="0"/>
-          <w:imprint w:val="0"/>
-          <w:noProof w:val="0"/>
-          <w:vanish w:val="0"/>
+          <w:b/>
           <w:color w:val="0078D3"/>
-          <w:spacing w:val="0"/>
-          <w:w w:val="100"/>
-          <w:kern w:val="0"/>
-          <w:position w:val="0"/>
-          <w:sz w:val="22"/>
-          <w:szCs w:val="22"/>
-          <w:highlight w:val="none"/>
-          <w:u w:val="none" w:color="auto"/>
-          <w:bdr w:val="none" w:sz="0" w:space="0" w:color="auto"/>
-          <w:shd w:val="clear" w:color="auto" w:fill="auto"/>
-          <w:vertAlign w:val="baseline"/>
-          <w:rtl w:val="0"/>
-          <w:cs w:val="0"/>
-          <w:lang w:val="en-US" w:eastAsia="ko-KR" w:bidi="ar-SA"/>
-        </w:rPr>
-        <w:t>예시 프롬프트</w:t>
+        </w:rPr>
+        <w:t>Example</w:t>
+      </w:r>
+      <w:r>
+        <w:rPr>
+          <w:b/>
+          <w:color w:val="0078D3"/>
+          <w:spacing w:val="-13"/>
+        </w:rPr>
+        <w:t xml:space="preserve"> </w:t>
+      </w:r>
+      <w:r>
+        <w:rPr>
+          <w:b/>
+          <w:color w:val="0078D3"/>
+          <w:spacing w:val="-2"/>
+        </w:rPr>
+        <w:t>prompt</w:t>
       </w:r>
     </w:p>
     <w:p>
       <w:pPr>
         <w:pStyle w:val="BodyText"/>
-        <w:bidi w:val="0"/>
         <w:spacing w:before="203"/>
         <w:ind w:left="840" w:right="564"/>
         <w:rPr>
@@ -1353,146 +1156,17 @@
         </w:rPr>
       </w:pPr>
       <w:r>
-        <w:rPr>
-          <w:rStyle w:val="DefaultParagraphFont"/>
-          <w:rFonts w:ascii="Batang" w:eastAsia="Batang" w:hAnsi="Batang" w:cs="Batang"/>
-          <w:b w:val="0"/>
-          <w:bCs w:val="0"/>
-          <w:i/>
-          <w:iCs/>
-          <w:caps w:val="0"/>
-          <w:smallCaps w:val="0"/>
-          <w:strike w:val="0"/>
-          <w:dstrike w:val="0"/>
-          <w:outline w:val="0"/>
-          <w:shadow w:val="0"/>
-          <w:emboss w:val="0"/>
-          <w:imprint w:val="0"/>
-          <w:noProof w:val="0"/>
-          <w:vanish w:val="0"/>
-          <w:color w:val="auto"/>
-          <w:spacing w:val="0"/>
-          <w:w w:val="100"/>
-          <w:kern w:val="0"/>
-          <w:position w:val="0"/>
-          <w:sz w:val="22"/>
-          <w:szCs w:val="22"/>
-          <w:highlight w:val="none"/>
-          <w:u w:val="none" w:color="auto"/>
-          <w:bdr w:val="none" w:sz="0" w:space="0" w:color="auto"/>
-          <w:shd w:val="clear" w:color="auto" w:fill="auto"/>
-          <w:vertAlign w:val="baseline"/>
-          <w:rtl w:val="0"/>
-          <w:cs w:val="0"/>
-          <w:lang w:val="en-US" w:eastAsia="ko-KR" w:bidi="ar-SA"/>
-        </w:rPr>
-        <w:t xml:space="preserve">“[/Copilot Research.docx]의 인사이트를 활용해서 곧 [사람] 님과 함께 진행할 [모임 주제]에 대한 모임에 사용할 임원 브리핑 문서를 만들어 줘. </w:t>
-      </w:r>
-      <w:r>
-        <w:rPr>
-          <w:rStyle w:val="DefaultParagraphFont"/>
-          <w:rFonts w:ascii="Batang" w:eastAsia="Batang" w:hAnsi="Batang" w:cs="Batang"/>
-          <w:b w:val="0"/>
-          <w:bCs w:val="0"/>
-          <w:i/>
-          <w:iCs/>
-          <w:caps w:val="0"/>
-          <w:smallCaps w:val="0"/>
-          <w:strike w:val="0"/>
-          <w:dstrike w:val="0"/>
-          <w:outline w:val="0"/>
-          <w:shadow w:val="0"/>
-          <w:emboss w:val="0"/>
-          <w:imprint w:val="0"/>
-          <w:noProof w:val="0"/>
-          <w:vanish w:val="0"/>
-          <w:color w:val="auto"/>
-          <w:spacing w:val="0"/>
-          <w:w w:val="100"/>
-          <w:kern w:val="0"/>
-          <w:position w:val="0"/>
-          <w:sz w:val="22"/>
-          <w:szCs w:val="22"/>
-          <w:highlight w:val="none"/>
-          <w:u w:val="none" w:color="auto"/>
-          <w:bdr w:val="none" w:sz="0" w:space="0" w:color="auto"/>
-          <w:shd w:val="clear" w:color="auto" w:fill="auto"/>
-          <w:vertAlign w:val="baseline"/>
-          <w:rtl w:val="0"/>
-          <w:cs w:val="0"/>
-          <w:lang w:val="en-US" w:eastAsia="ko-KR" w:bidi="ar-SA"/>
-        </w:rPr>
-        <w:t xml:space="preserve">주요 우선순위에 대한 경영 수준의 요약, 각 우선순위에 대한 자세한 전략적 논의점, 잠재적인 전략 또는 반응을 포함해 줘. </w:t>
-      </w:r>
-      <w:r>
-        <w:rPr>
-          <w:rStyle w:val="DefaultParagraphFont"/>
-          <w:rFonts w:ascii="Batang" w:eastAsia="Batang" w:hAnsi="Batang" w:cs="Batang"/>
-          <w:b w:val="0"/>
-          <w:bCs w:val="0"/>
-          <w:i/>
-          <w:iCs/>
-          <w:caps w:val="0"/>
-          <w:smallCaps w:val="0"/>
-          <w:strike w:val="0"/>
-          <w:dstrike w:val="0"/>
-          <w:outline w:val="0"/>
-          <w:shadow w:val="0"/>
-          <w:emboss w:val="0"/>
-          <w:imprint w:val="0"/>
-          <w:noProof w:val="0"/>
-          <w:vanish w:val="0"/>
-          <w:color w:val="auto"/>
-          <w:spacing w:val="0"/>
-          <w:w w:val="100"/>
-          <w:kern w:val="0"/>
-          <w:position w:val="0"/>
-          <w:sz w:val="22"/>
-          <w:szCs w:val="22"/>
-          <w:highlight w:val="none"/>
-          <w:u w:val="none" w:color="auto"/>
-          <w:bdr w:val="none" w:sz="0" w:space="0" w:color="auto"/>
-          <w:shd w:val="clear" w:color="auto" w:fill="auto"/>
-          <w:vertAlign w:val="baseline"/>
-          <w:rtl w:val="0"/>
-          <w:cs w:val="0"/>
-          <w:lang w:val="en-US" w:eastAsia="ko-KR" w:bidi="ar-SA"/>
-        </w:rPr>
-        <w:t>효과적인 논의를 촉진하기 위해 구조화되고 명확한 내용을 제공해야 해.</w:t>
-      </w:r>
-      <w:r>
-        <w:rPr>
-          <w:rStyle w:val="DefaultParagraphFont"/>
-          <w:rFonts w:ascii="Batang" w:eastAsia="Batang" w:hAnsi="Batang" w:cs="Batang"/>
-          <w:b w:val="0"/>
-          <w:bCs w:val="0"/>
+        <w:t>“</w:t>
+      </w:r>
+      <w:r>
+        <w:t>Using the insights from [/Copilot Research.docx], create an Executive Briefing Document for our upcoming meeting with [Person] about [Meeting Topic]. Include an executive summary of key priorities, detailed strategic discussion points for each priority, and potential strategies or responses. Ensure the content is structured and clear to facilitate effective discussion</w:t>
+      </w:r>
+      <w:r>
+        <w:t>.</w:t>
+      </w:r>
+      <w:r>
+        <w:rPr>
           <w:i w:val="0"/>
-          <w:iCs w:val="0"/>
-          <w:caps w:val="0"/>
-          <w:smallCaps w:val="0"/>
-          <w:strike w:val="0"/>
-          <w:dstrike w:val="0"/>
-          <w:outline w:val="0"/>
-          <w:shadow w:val="0"/>
-          <w:emboss w:val="0"/>
-          <w:imprint w:val="0"/>
-          <w:noProof w:val="0"/>
-          <w:vanish w:val="0"/>
-          <w:color w:val="auto"/>
-          <w:spacing w:val="0"/>
-          <w:w w:val="100"/>
-          <w:kern w:val="0"/>
-          <w:position w:val="0"/>
-          <w:sz w:val="22"/>
-          <w:szCs w:val="22"/>
-          <w:highlight w:val="none"/>
-          <w:u w:val="none" w:color="auto"/>
-          <w:bdr w:val="none" w:sz="0" w:space="0" w:color="auto"/>
-          <w:shd w:val="clear" w:color="auto" w:fill="auto"/>
-          <w:vertAlign w:val="baseline"/>
-          <w:rtl w:val="0"/>
-          <w:cs w:val="0"/>
-          <w:lang w:val="en-US" w:eastAsia="ko-KR" w:bidi="ar-SA"/>
         </w:rPr>
         <w:t>”</w:t>
       </w:r>
@@ -1516,130 +1190,6 @@
           <w:b/>
         </w:rPr>
       </w:pPr>
-    </w:p>
-    <w:p>
-      <w:pPr>
-        <w:tabs>
-          <w:tab w:val="left" w:pos="11163"/>
-        </w:tabs>
-        <w:bidi w:val="0"/>
-        <w:spacing w:before="84"/>
-        <w:ind w:left="6394"/>
-        <w:rPr>
-          <w:rFonts w:ascii="Segoe UI Semibold"/>
-          <w:b/>
-          <w:spacing w:val="-10"/>
-          <w:sz w:val="18"/>
-        </w:rPr>
-      </w:pPr>
-      <w:r>
-        <w:rPr>
-          <w:rStyle w:val="DefaultParagraphFont"/>
-          <w:rFonts w:ascii="Batang" w:eastAsia="Batang" w:hAnsi="Batang" w:cs="Batang"/>
-          <w:b/>
-          <w:bCs/>
-          <w:i w:val="0"/>
-          <w:iCs w:val="0"/>
-          <w:caps w:val="0"/>
-          <w:smallCaps w:val="0"/>
-          <w:strike w:val="0"/>
-          <w:dstrike w:val="0"/>
-          <w:outline w:val="0"/>
-          <w:shadow w:val="0"/>
-          <w:emboss w:val="0"/>
-          <w:imprint w:val="0"/>
-          <w:noProof w:val="0"/>
-          <w:vanish w:val="0"/>
-          <w:color w:val="auto"/>
-          <w:spacing w:val="0"/>
-          <w:w w:val="100"/>
-          <w:kern w:val="0"/>
-          <w:position w:val="0"/>
-          <w:sz w:val="18"/>
-          <w:szCs w:val="18"/>
-          <w:highlight w:val="none"/>
-          <w:u w:val="none" w:color="auto"/>
-          <w:bdr w:val="none" w:sz="0" w:space="0" w:color="auto"/>
-          <w:shd w:val="clear" w:color="auto" w:fill="auto"/>
-          <w:vertAlign w:val="baseline"/>
-          <w:rtl w:val="0"/>
-          <w:cs w:val="0"/>
-          <w:lang w:val="en-US" w:eastAsia="ko-KR" w:bidi="ar-SA"/>
-        </w:rPr>
-        <w:t>Microsoft Copilot: 상호 작용 환경</w:t>
-      </w:r>
-      <w:r>
-        <w:rPr>
-          <w:rStyle w:val="DefaultParagraphFont"/>
-          <w:rFonts w:ascii="Batang" w:eastAsia="Batang" w:hAnsi="Batang" w:cs="Batang"/>
-          <w:b/>
-          <w:bCs/>
-          <w:i w:val="0"/>
-          <w:iCs w:val="0"/>
-          <w:caps w:val="0"/>
-          <w:smallCaps w:val="0"/>
-          <w:strike w:val="0"/>
-          <w:dstrike w:val="0"/>
-          <w:outline w:val="0"/>
-          <w:shadow w:val="0"/>
-          <w:emboss w:val="0"/>
-          <w:imprint w:val="0"/>
-          <w:noProof w:val="0"/>
-          <w:vanish w:val="0"/>
-          <w:color w:val="auto"/>
-          <w:spacing w:val="0"/>
-          <w:w w:val="100"/>
-          <w:kern w:val="0"/>
-          <w:position w:val="0"/>
-          <w:sz w:val="18"/>
-          <w:szCs w:val="18"/>
-          <w:highlight w:val="none"/>
-          <w:u w:val="none" w:color="auto"/>
-          <w:bdr w:val="none" w:sz="0" w:space="0" w:color="auto"/>
-          <w:shd w:val="clear" w:color="auto" w:fill="auto"/>
-          <w:vertAlign w:val="baseline"/>
-          <w:rtl w:val="0"/>
-          <w:cs w:val="0"/>
-          <w:lang w:val="en-US" w:eastAsia="ko-KR" w:bidi="ar-SA"/>
-        </w:rPr>
-        <w:tab/>
-      </w:r>
-      <w:r>
-        <w:rPr>
-          <w:rStyle w:val="DefaultParagraphFont"/>
-          <w:rFonts w:ascii="Batang" w:eastAsia="Batang" w:hAnsi="Batang" w:cs="Batang"/>
-          <w:b/>
-          <w:bCs/>
-          <w:i w:val="0"/>
-          <w:iCs w:val="0"/>
-          <w:caps w:val="0"/>
-          <w:smallCaps w:val="0"/>
-          <w:strike w:val="0"/>
-          <w:dstrike w:val="0"/>
-          <w:outline w:val="0"/>
-          <w:shadow w:val="0"/>
-          <w:emboss w:val="0"/>
-          <w:imprint w:val="0"/>
-          <w:noProof w:val="0"/>
-          <w:vanish w:val="0"/>
-          <w:color w:val="auto"/>
-          <w:spacing w:val="0"/>
-          <w:w w:val="100"/>
-          <w:kern w:val="0"/>
-          <w:position w:val="0"/>
-          <w:sz w:val="18"/>
-          <w:szCs w:val="18"/>
-          <w:highlight w:val="none"/>
-          <w:u w:val="none" w:color="auto"/>
-          <w:bdr w:val="none" w:sz="0" w:space="0" w:color="auto"/>
-          <w:shd w:val="clear" w:color="auto" w:fill="auto"/>
-          <w:vertAlign w:val="baseline"/>
-          <w:rtl w:val="0"/>
-          <w:cs w:val="0"/>
-          <w:lang w:val="en-US" w:eastAsia="ko-KR" w:bidi="ar-SA"/>
-        </w:rPr>
-        <w:t>2</w:t>
-      </w:r>
     </w:p>
     <w:p>
       <w:pPr>
@@ -1655,48 +1205,116 @@
           <w:sz w:val="18"/>
         </w:rPr>
       </w:pPr>
-    </w:p>
-    <w:p>
-      <w:pPr>
-        <w:bidi w:val="0"/>
+      <w:r>
+        <w:rPr>
+          <w:rFonts w:ascii="Segoe UI Semibold"/>
+          <w:b/>
+          <w:sz w:val="18"/>
+        </w:rPr>
+        <w:lastRenderedPageBreak/>
+        <w:t xml:space="preserve">              Microsoft</w:t>
+      </w:r>
+      <w:r>
+        <w:rPr>
+          <w:rFonts w:ascii="Segoe UI Semibold"/>
+          <w:b/>
+          <w:spacing w:val="-8"/>
+          <w:sz w:val="18"/>
+        </w:rPr>
+        <w:t xml:space="preserve"> </w:t>
+      </w:r>
+      <w:r>
+        <w:rPr>
+          <w:rFonts w:ascii="Segoe UI Semibold"/>
+          <w:b/>
+          <w:sz w:val="18"/>
+        </w:rPr>
+        <w:t>Copilot:</w:t>
+      </w:r>
+      <w:r>
+        <w:rPr>
+          <w:rFonts w:ascii="Segoe UI Semibold"/>
+          <w:b/>
+          <w:spacing w:val="-8"/>
+          <w:sz w:val="18"/>
+        </w:rPr>
+        <w:t xml:space="preserve"> </w:t>
+      </w:r>
+      <w:r>
+        <w:rPr>
+          <w:rFonts w:ascii="Segoe UI Semibold"/>
+          <w:b/>
+          <w:sz w:val="18"/>
+        </w:rPr>
+        <w:t>Interactive</w:t>
+      </w:r>
+      <w:r>
+        <w:rPr>
+          <w:rFonts w:ascii="Segoe UI Semibold"/>
+          <w:b/>
+          <w:spacing w:val="-9"/>
+          <w:sz w:val="18"/>
+        </w:rPr>
+        <w:t xml:space="preserve"> </w:t>
+      </w:r>
+      <w:r>
+        <w:rPr>
+          <w:rFonts w:ascii="Segoe UI Semibold"/>
+          <w:b/>
+          <w:sz w:val="18"/>
+        </w:rPr>
+        <w:t>experience</w:t>
+      </w:r>
+      <w:r>
+        <w:rPr>
+          <w:rFonts w:ascii="Segoe UI Semibold"/>
+          <w:b/>
+          <w:sz w:val="18"/>
+        </w:rPr>
+        <w:tab/>
+      </w:r>
+      <w:r>
+        <w:rPr>
+          <w:rFonts w:ascii="Segoe UI Semibold"/>
+          <w:b/>
+          <w:spacing w:val="-10"/>
+          <w:sz w:val="18"/>
+        </w:rPr>
+        <w:t>2</w:t>
+      </w:r>
+    </w:p>
+    <w:p>
+      <w:pPr>
+        <w:tabs>
+          <w:tab w:val="left" w:pos="11163"/>
+        </w:tabs>
+        <w:spacing w:before="84"/>
+        <w:ind w:left="6394"/>
+        <w:rPr>
+          <w:rFonts w:ascii="Segoe UI Semibold"/>
+          <w:b/>
+          <w:spacing w:val="-10"/>
+          <w:sz w:val="18"/>
+        </w:rPr>
+      </w:pPr>
+    </w:p>
+    <w:p>
+      <w:pPr>
         <w:spacing w:before="181"/>
         <w:ind w:left="840" w:right="1238"/>
       </w:pPr>
       <w:r>
         <w:rPr>
-          <w:rStyle w:val="DefaultParagraphFont"/>
-          <w:rFonts w:ascii="Batang" w:eastAsia="Batang" w:hAnsi="Batang" w:cs="Batang"/>
-          <w:b/>
-          <w:bCs/>
-          <w:i w:val="0"/>
-          <w:iCs w:val="0"/>
-          <w:caps w:val="0"/>
-          <w:smallCaps w:val="0"/>
-          <w:strike w:val="0"/>
-          <w:dstrike w:val="0"/>
-          <w:outline w:val="0"/>
-          <w:shadow w:val="0"/>
-          <w:emboss w:val="0"/>
-          <w:imprint w:val="0"/>
-          <w:noProof w:val="0"/>
-          <w:vanish w:val="0"/>
-          <w:color w:val="auto"/>
-          <w:spacing w:val="0"/>
-          <w:w w:val="100"/>
-          <w:kern w:val="0"/>
-          <w:position w:val="0"/>
-          <w:sz w:val="22"/>
-          <w:szCs w:val="22"/>
-          <w:highlight w:val="none"/>
-          <w:u w:val="none" w:color="auto"/>
-          <w:bdr w:val="none" w:sz="0" w:space="0" w:color="auto"/>
-          <w:shd w:val="clear" w:color="auto" w:fill="auto"/>
-          <w:vertAlign w:val="baseline"/>
-          <w:rtl w:val="0"/>
-          <w:cs w:val="0"/>
-          <w:lang w:val="en-US" w:eastAsia="ko-KR" w:bidi="ar-SA"/>
-        </w:rPr>
-        <w:t>참고:</w:t>
+          <w:b/>
+        </w:rPr>
+        <w:t>Note:</w:t>
+      </w:r>
+      <w:r>
+        <w:rPr>
+          <w:b/>
+          <w:spacing w:val="-4"/>
+        </w:rPr>
+        <w:t xml:space="preserve"> </w:t>
       </w:r>
     </w:p>
     <w:p>
@@ -1706,7 +1324,6 @@
           <w:ilvl w:val="0"/>
           <w:numId w:val="3"/>
         </w:numPr>
-        <w:bidi w:val="0"/>
         <w:spacing w:before="181"/>
         <w:ind w:right="1238"/>
         <w:rPr>
@@ -1715,39 +1332,33 @@
       </w:pPr>
       <w:r>
         <w:rPr>
-          <w:rStyle w:val="DefaultParagraphFont"/>
-          <w:rFonts w:ascii="Batang" w:eastAsia="Batang" w:hAnsi="Batang" w:cs="Batang"/>
-          <w:b w:val="0"/>
-          <w:bCs w:val="0"/>
-          <w:i w:val="0"/>
-          <w:iCs w:val="0"/>
-          <w:caps w:val="0"/>
-          <w:smallCaps w:val="0"/>
-          <w:strike w:val="0"/>
-          <w:dstrike w:val="0"/>
-          <w:outline w:val="0"/>
-          <w:shadow w:val="0"/>
-          <w:emboss w:val="0"/>
-          <w:imprint w:val="0"/>
-          <w:noProof w:val="0"/>
-          <w:vanish w:val="0"/>
-          <w:color w:val="auto"/>
-          <w:spacing w:val="0"/>
-          <w:w w:val="100"/>
-          <w:kern w:val="0"/>
-          <w:position w:val="0"/>
-          <w:sz w:val="22"/>
-          <w:szCs w:val="22"/>
-          <w:highlight w:val="none"/>
-          <w:u w:val="none" w:color="000000"/>
-          <w:bdr w:val="none" w:sz="0" w:space="0" w:color="auto"/>
-          <w:shd w:val="clear" w:color="auto" w:fill="auto"/>
-          <w:vertAlign w:val="baseline"/>
-          <w:rtl w:val="0"/>
-          <w:cs w:val="0"/>
-          <w:lang w:val="en-US" w:eastAsia="ko-KR" w:bidi="ar-SA"/>
-        </w:rPr>
-        <w:t>“Copilot Research” Word 문서가 참조 파일 목록에 표시되지 않으면 해당 문서를 공유한 뒤 Word의 Copilot 내 프롬프트 필드에 해당 링크를 복사하여 대신 사용합니다.</w:t>
+          <w:u w:val="none"/>
+        </w:rPr>
+        <w:t xml:space="preserve">If the “Copilot Research” Word document does not display in reference file list, share the document, and </w:t>
+      </w:r>
+      <w:r>
+        <w:rPr>
+          <w:u w:val="none"/>
+        </w:rPr>
+        <w:t>copy</w:t>
+      </w:r>
+      <w:r>
+        <w:rPr>
+          <w:u w:val="none"/>
+        </w:rPr>
+        <w:t xml:space="preserve"> the link into the prompt field within Copilot </w:t>
+      </w:r>
+      <w:r>
+        <w:rPr>
+          <w:u w:val="none"/>
+        </w:rPr>
+        <w:t>in</w:t>
+      </w:r>
+      <w:r>
+        <w:rPr>
+          <w:u w:val="none"/>
+        </w:rPr>
+        <w:t xml:space="preserve"> Word instead.</w:t>
       </w:r>
     </w:p>
     <w:p>
@@ -1757,7 +1368,6 @@
           <w:ilvl w:val="0"/>
           <w:numId w:val="3"/>
         </w:numPr>
-        <w:bidi w:val="0"/>
         <w:spacing w:before="181"/>
         <w:ind w:right="1238"/>
         <w:rPr>
@@ -1766,39 +1376,9 @@
       </w:pPr>
       <w:r>
         <w:rPr>
-          <w:rStyle w:val="DefaultParagraphFont"/>
-          <w:rFonts w:ascii="Batang" w:eastAsia="Batang" w:hAnsi="Batang" w:cs="Batang"/>
-          <w:b w:val="0"/>
-          <w:bCs w:val="0"/>
-          <w:i w:val="0"/>
-          <w:iCs w:val="0"/>
-          <w:caps w:val="0"/>
-          <w:smallCaps w:val="0"/>
-          <w:strike w:val="0"/>
-          <w:dstrike w:val="0"/>
-          <w:outline w:val="0"/>
-          <w:shadow w:val="0"/>
-          <w:emboss w:val="0"/>
-          <w:imprint w:val="0"/>
-          <w:noProof w:val="0"/>
-          <w:vanish w:val="0"/>
-          <w:color w:val="auto"/>
-          <w:spacing w:val="0"/>
-          <w:w w:val="100"/>
-          <w:kern w:val="0"/>
-          <w:position w:val="0"/>
-          <w:sz w:val="22"/>
-          <w:szCs w:val="22"/>
-          <w:highlight w:val="none"/>
-          <w:u w:val="none" w:color="000000"/>
-          <w:bdr w:val="none" w:sz="0" w:space="0" w:color="auto"/>
-          <w:shd w:val="clear" w:color="auto" w:fill="auto"/>
-          <w:vertAlign w:val="baseline"/>
-          <w:rtl w:val="0"/>
-          <w:cs w:val="0"/>
-          <w:lang w:val="en-US" w:eastAsia="ko-KR" w:bidi="ar-SA"/>
-        </w:rPr>
-        <w:t>완료되면 이 새 문서를 OneDrive 계정에 “Executive Briefing”으로 저장합니다.</w:t>
+          <w:u w:val="none"/>
+        </w:rPr>
+        <w:t>Once finished, save this new document as “Executive Briefing” onto your OneDrive account.</w:t>
       </w:r>
     </w:p>
     <w:p>
@@ -1816,130 +1396,107 @@
     <w:p>
       <w:pPr>
         <w:pStyle w:val="Heading1"/>
-        <w:bidi w:val="0"/>
-        <w:rPr>
-          <w:b/>
-        </w:rPr>
-      </w:pPr>
-      <w:r>
-        <w:rPr>
-          <w:rStyle w:val="DefaultParagraphFont"/>
-          <w:rFonts w:ascii="Batang" w:eastAsia="Batang" w:hAnsi="Batang" w:cs="Batang"/>
-          <w:b/>
-          <w:bCs/>
-          <w:i w:val="0"/>
-          <w:iCs w:val="0"/>
-          <w:caps w:val="0"/>
-          <w:smallCaps w:val="0"/>
-          <w:strike w:val="0"/>
-          <w:dstrike w:val="0"/>
-          <w:outline w:val="0"/>
-          <w:shadow w:val="0"/>
-          <w:emboss w:val="0"/>
-          <w:imprint w:val="0"/>
-          <w:noProof w:val="0"/>
-          <w:vanish w:val="0"/>
-          <w:color w:val="auto"/>
-          <w:spacing w:val="0"/>
-          <w:w w:val="100"/>
-          <w:kern w:val="0"/>
-          <w:position w:val="0"/>
-          <w:sz w:val="32"/>
-          <w:szCs w:val="32"/>
-          <w:highlight w:val="none"/>
-          <w:u w:val="none" w:color="auto"/>
-          <w:bdr w:val="none" w:sz="0" w:space="0" w:color="auto"/>
-          <w:shd w:val="clear" w:color="auto" w:fill="auto"/>
-          <w:vertAlign w:val="baseline"/>
-          <w:rtl w:val="0"/>
-          <w:cs w:val="0"/>
-          <w:lang w:val="en-US" w:eastAsia="ko-KR" w:bidi="ar-SA"/>
-        </w:rPr>
-        <w:t>작업 3: 전략적 개요 프레젠테이션 개발</w:t>
-      </w:r>
-    </w:p>
-    <w:p>
-      <w:pPr>
-        <w:bidi w:val="0"/>
+        <w:rPr>
+          <w:b/>
+        </w:rPr>
+      </w:pPr>
+      <w:r>
+        <w:rPr>
+          <w:b/>
+        </w:rPr>
+        <w:t>Task</w:t>
+      </w:r>
+      <w:r>
+        <w:rPr>
+          <w:b/>
+          <w:spacing w:val="-5"/>
+        </w:rPr>
+        <w:t xml:space="preserve"> </w:t>
+      </w:r>
+      <w:r>
+        <w:rPr>
+          <w:b/>
+        </w:rPr>
+        <w:t>3:</w:t>
+      </w:r>
+      <w:r>
+        <w:rPr>
+          <w:b/>
+          <w:spacing w:val="-6"/>
+        </w:rPr>
+        <w:t xml:space="preserve"> </w:t>
+      </w:r>
+      <w:r>
+        <w:rPr>
+          <w:b/>
+        </w:rPr>
+        <w:t>Develop</w:t>
+      </w:r>
+      <w:r>
+        <w:rPr>
+          <w:b/>
+          <w:spacing w:val="-5"/>
+        </w:rPr>
+        <w:t xml:space="preserve"> </w:t>
+      </w:r>
+      <w:r>
+        <w:rPr>
+          <w:b/>
+        </w:rPr>
+        <w:t>a</w:t>
+      </w:r>
+      <w:r>
+        <w:rPr>
+          <w:b/>
+          <w:spacing w:val="-6"/>
+        </w:rPr>
+        <w:t xml:space="preserve"> </w:t>
+      </w:r>
+      <w:r>
+        <w:rPr>
+          <w:b/>
+        </w:rPr>
+        <w:t>strategic</w:t>
+      </w:r>
+      <w:r>
+        <w:rPr>
+          <w:b/>
+          <w:spacing w:val="-5"/>
+        </w:rPr>
+        <w:t xml:space="preserve"> </w:t>
+      </w:r>
+      <w:r>
+        <w:rPr>
+          <w:b/>
+        </w:rPr>
+        <w:t>overview</w:t>
+      </w:r>
+      <w:r>
+        <w:rPr>
+          <w:b/>
+          <w:spacing w:val="-4"/>
+        </w:rPr>
+        <w:t xml:space="preserve"> </w:t>
+      </w:r>
+      <w:r>
+        <w:rPr>
+          <w:b/>
+          <w:spacing w:val="-2"/>
+        </w:rPr>
+        <w:t>presentation</w:t>
+      </w:r>
+    </w:p>
+    <w:p>
+      <w:pPr>
         <w:spacing w:before="180"/>
         <w:ind w:left="840"/>
       </w:pPr>
       <w:r>
-        <w:rPr>
-          <w:rStyle w:val="DefaultParagraphFont"/>
-          <w:rFonts w:ascii="Batang" w:eastAsia="Batang" w:hAnsi="Batang" w:cs="Batang"/>
-          <w:b w:val="0"/>
-          <w:bCs w:val="0"/>
-          <w:i w:val="0"/>
-          <w:iCs w:val="0"/>
-          <w:caps w:val="0"/>
-          <w:smallCaps w:val="0"/>
-          <w:strike w:val="0"/>
-          <w:dstrike w:val="0"/>
-          <w:outline w:val="0"/>
-          <w:shadow w:val="0"/>
-          <w:emboss w:val="0"/>
-          <w:imprint w:val="0"/>
-          <w:noProof w:val="0"/>
-          <w:vanish w:val="0"/>
-          <w:color w:val="auto"/>
-          <w:spacing w:val="0"/>
-          <w:w w:val="100"/>
-          <w:kern w:val="0"/>
-          <w:position w:val="0"/>
-          <w:sz w:val="22"/>
-          <w:szCs w:val="22"/>
-          <w:highlight w:val="none"/>
-          <w:u w:val="none" w:color="auto"/>
-          <w:bdr w:val="none" w:sz="0" w:space="0" w:color="auto"/>
-          <w:shd w:val="clear" w:color="auto" w:fill="auto"/>
-          <w:vertAlign w:val="baseline"/>
-          <w:rtl w:val="0"/>
-          <w:cs w:val="0"/>
-          <w:lang w:val="en-US" w:eastAsia="ko-KR" w:bidi="ar-SA"/>
-        </w:rPr>
-        <w:t xml:space="preserve">PowerPoint의 Copilot을 사용하여 임원 브리핑 문서를 기반으로 전략적 개요 프레젠테이션을 만듭니다. </w:t>
-      </w:r>
-      <w:r>
-        <w:rPr>
-          <w:rStyle w:val="DefaultParagraphFont"/>
-          <w:rFonts w:ascii="Batang" w:eastAsia="Batang" w:hAnsi="Batang" w:cs="Batang"/>
-          <w:b w:val="0"/>
-          <w:bCs w:val="0"/>
-          <w:i w:val="0"/>
-          <w:iCs w:val="0"/>
-          <w:caps w:val="0"/>
-          <w:smallCaps w:val="0"/>
-          <w:strike w:val="0"/>
-          <w:dstrike w:val="0"/>
-          <w:outline w:val="0"/>
-          <w:shadow w:val="0"/>
-          <w:emboss w:val="0"/>
-          <w:imprint w:val="0"/>
-          <w:noProof w:val="0"/>
-          <w:vanish w:val="0"/>
-          <w:color w:val="auto"/>
-          <w:spacing w:val="0"/>
-          <w:w w:val="100"/>
-          <w:kern w:val="0"/>
-          <w:position w:val="0"/>
-          <w:sz w:val="22"/>
-          <w:szCs w:val="22"/>
-          <w:highlight w:val="none"/>
-          <w:u w:val="none" w:color="auto"/>
-          <w:bdr w:val="none" w:sz="0" w:space="0" w:color="auto"/>
-          <w:shd w:val="clear" w:color="auto" w:fill="auto"/>
-          <w:vertAlign w:val="baseline"/>
-          <w:rtl w:val="0"/>
-          <w:cs w:val="0"/>
-          <w:lang w:val="en-US" w:eastAsia="ko-KR" w:bidi="ar-SA"/>
-        </w:rPr>
-        <w:t>이 프레젠테이션은 핵심 전략 인사이트를 효과적으로 전달하고 관련자와 의미 있는 토론을 촉진해야 합니다.</w:t>
-      </w:r>
-    </w:p>
-    <w:p>
-      <w:pPr>
-        <w:bidi w:val="0"/>
+        <w:t xml:space="preserve">Using Copilot in PowerPoint, create a Strategic Overview Presentation based on the Executive Briefing Document. This presentation should effectively communicate key strategic insights and facilitate meaningful discussions with your stakeholders. </w:t>
+      </w:r>
+    </w:p>
+    <w:p>
+      <w:pPr>
         <w:spacing w:before="180"/>
         <w:ind w:left="840"/>
         <w:rPr>
@@ -1948,44 +1505,30 @@
       </w:pPr>
       <w:r>
         <w:rPr>
-          <w:rStyle w:val="DefaultParagraphFont"/>
-          <w:rFonts w:ascii="Batang" w:eastAsia="Batang" w:hAnsi="Batang" w:cs="Batang"/>
-          <w:b/>
-          <w:bCs/>
-          <w:i w:val="0"/>
-          <w:iCs w:val="0"/>
-          <w:caps w:val="0"/>
-          <w:smallCaps w:val="0"/>
-          <w:strike w:val="0"/>
-          <w:dstrike w:val="0"/>
-          <w:outline w:val="0"/>
-          <w:shadow w:val="0"/>
-          <w:emboss w:val="0"/>
-          <w:imprint w:val="0"/>
-          <w:noProof w:val="0"/>
-          <w:vanish w:val="0"/>
+          <w:b/>
           <w:color w:val="0078D3"/>
-          <w:spacing w:val="0"/>
-          <w:w w:val="100"/>
-          <w:kern w:val="0"/>
-          <w:position w:val="0"/>
-          <w:sz w:val="22"/>
-          <w:szCs w:val="22"/>
-          <w:highlight w:val="none"/>
-          <w:u w:val="none" w:color="auto"/>
-          <w:bdr w:val="none" w:sz="0" w:space="0" w:color="auto"/>
-          <w:shd w:val="clear" w:color="auto" w:fill="auto"/>
-          <w:vertAlign w:val="baseline"/>
-          <w:rtl w:val="0"/>
-          <w:cs w:val="0"/>
-          <w:lang w:val="en-US" w:eastAsia="ko-KR" w:bidi="ar-SA"/>
-        </w:rPr>
-        <w:t>예시 프롬프트</w:t>
-      </w:r>
-    </w:p>
-    <w:p>
-      <w:pPr>
-        <w:bidi w:val="0"/>
+        </w:rPr>
+        <w:t>Example</w:t>
+      </w:r>
+      <w:r>
+        <w:rPr>
+          <w:b/>
+          <w:color w:val="0078D3"/>
+          <w:spacing w:val="-13"/>
+        </w:rPr>
+        <w:t xml:space="preserve"> </w:t>
+      </w:r>
+      <w:r>
+        <w:rPr>
+          <w:b/>
+          <w:color w:val="0078D3"/>
+          <w:spacing w:val="-2"/>
+        </w:rPr>
+        <w:t>prompt</w:t>
+      </w:r>
+    </w:p>
+    <w:p>
+      <w:pPr>
         <w:spacing w:before="181"/>
         <w:ind w:left="840" w:right="1238"/>
         <w:rPr>
@@ -1995,118 +1538,29 @@
       </w:pPr>
       <w:r>
         <w:rPr>
-          <w:rStyle w:val="DefaultParagraphFont"/>
-          <w:rFonts w:ascii="Batang" w:eastAsia="Batang" w:hAnsi="Batang" w:cs="Batang"/>
-          <w:b w:val="0"/>
-          <w:bCs w:val="0"/>
           <w:i/>
           <w:iCs/>
-          <w:caps w:val="0"/>
-          <w:smallCaps w:val="0"/>
-          <w:strike w:val="0"/>
-          <w:dstrike w:val="0"/>
-          <w:outline w:val="0"/>
-          <w:shadow w:val="0"/>
-          <w:emboss w:val="0"/>
-          <w:imprint w:val="0"/>
-          <w:noProof w:val="0"/>
-          <w:vanish w:val="0"/>
-          <w:color w:val="auto"/>
-          <w:spacing w:val="0"/>
-          <w:w w:val="100"/>
-          <w:kern w:val="0"/>
-          <w:position w:val="0"/>
-          <w:sz w:val="22"/>
-          <w:szCs w:val="22"/>
-          <w:highlight w:val="none"/>
-          <w:u w:val="none" w:color="auto"/>
-          <w:bdr w:val="none" w:sz="0" w:space="0" w:color="auto"/>
-          <w:shd w:val="clear" w:color="auto" w:fill="auto"/>
-          <w:vertAlign w:val="baseline"/>
-          <w:rtl w:val="0"/>
-          <w:cs w:val="0"/>
-          <w:lang w:val="en-US" w:eastAsia="ko-KR" w:bidi="ar-SA"/>
-        </w:rPr>
-        <w:t xml:space="preserve">“곧 [사람] 님과 함께 진행할 [모임 주제]에 대한 모임에 사용할 PowerPoint 프레젠테이션을 만들되, Executive Briefing 문서 [/Executive Briefing.docx]를 참조해 줘. </w:t>
-      </w:r>
-      <w:r>
-        <w:rPr>
-          <w:rStyle w:val="DefaultParagraphFont"/>
-          <w:rFonts w:ascii="Batang" w:eastAsia="Batang" w:hAnsi="Batang" w:cs="Batang"/>
-          <w:b w:val="0"/>
-          <w:bCs w:val="0"/>
-          <w:i/>
-          <w:iCs/>
-          <w:caps w:val="0"/>
-          <w:smallCaps w:val="0"/>
-          <w:strike w:val="0"/>
-          <w:dstrike w:val="0"/>
-          <w:outline w:val="0"/>
-          <w:shadow w:val="0"/>
-          <w:emboss w:val="0"/>
-          <w:imprint w:val="0"/>
-          <w:noProof w:val="0"/>
-          <w:vanish w:val="0"/>
-          <w:color w:val="auto"/>
-          <w:spacing w:val="0"/>
-          <w:w w:val="100"/>
-          <w:kern w:val="0"/>
-          <w:position w:val="0"/>
-          <w:sz w:val="22"/>
-          <w:szCs w:val="22"/>
-          <w:highlight w:val="none"/>
-          <w:u w:val="none" w:color="auto"/>
-          <w:bdr w:val="none" w:sz="0" w:space="0" w:color="auto"/>
-          <w:shd w:val="clear" w:color="auto" w:fill="auto"/>
-          <w:vertAlign w:val="baseline"/>
-          <w:rtl w:val="0"/>
-          <w:cs w:val="0"/>
-          <w:lang w:val="en-US" w:eastAsia="ko-KR" w:bidi="ar-SA"/>
-        </w:rPr>
-        <w:t xml:space="preserve">프레젠테이션에서는 브리핑에 구조화된 주요 대화 요점을 강조하고, 설명하는 전략적 토론 요점 및 잠재적 전략에 대한 시각적 자료를 제공해야 해.” </w:t>
-      </w:r>
-    </w:p>
-    <w:p>
-      <w:pPr>
-        <w:bidi w:val="0"/>
+        </w:rPr>
+        <w:t xml:space="preserve">“Create a PowerPoint presentation for the upcoming meeting regarding [Meeting Topic] with [Person], using the Executive Briefing Document [/Executive Briefing.docx] as a reference. Ensure that the presentation highlights the key talking points structured in the briefing, and visually supports the strategic discussion points and potential strategies outlined.” </w:t>
+      </w:r>
+    </w:p>
+    <w:p>
+      <w:pPr>
         <w:spacing w:before="181"/>
         <w:ind w:left="840" w:right="1238"/>
       </w:pPr>
       <w:r>
         <w:rPr>
-          <w:rStyle w:val="DefaultParagraphFont"/>
-          <w:rFonts w:ascii="Batang" w:eastAsia="Batang" w:hAnsi="Batang" w:cs="Batang"/>
-          <w:b/>
-          <w:bCs/>
-          <w:i w:val="0"/>
-          <w:iCs w:val="0"/>
-          <w:caps w:val="0"/>
-          <w:smallCaps w:val="0"/>
-          <w:strike w:val="0"/>
-          <w:dstrike w:val="0"/>
-          <w:outline w:val="0"/>
-          <w:shadow w:val="0"/>
-          <w:emboss w:val="0"/>
-          <w:imprint w:val="0"/>
-          <w:noProof w:val="0"/>
-          <w:vanish w:val="0"/>
-          <w:color w:val="auto"/>
-          <w:spacing w:val="0"/>
-          <w:w w:val="100"/>
-          <w:kern w:val="0"/>
-          <w:position w:val="0"/>
-          <w:sz w:val="22"/>
-          <w:szCs w:val="22"/>
-          <w:highlight w:val="none"/>
-          <w:u w:val="none" w:color="auto"/>
-          <w:bdr w:val="none" w:sz="0" w:space="0" w:color="auto"/>
-          <w:shd w:val="clear" w:color="auto" w:fill="auto"/>
-          <w:vertAlign w:val="baseline"/>
-          <w:rtl w:val="0"/>
-          <w:cs w:val="0"/>
-          <w:lang w:val="en-US" w:eastAsia="ko-KR" w:bidi="ar-SA"/>
-        </w:rPr>
-        <w:t>참고:</w:t>
+          <w:b/>
+        </w:rPr>
+        <w:t>Note:</w:t>
+      </w:r>
+      <w:r>
+        <w:rPr>
+          <w:b/>
+          <w:spacing w:val="-4"/>
+        </w:rPr>
+        <w:t xml:space="preserve"> </w:t>
       </w:r>
     </w:p>
     <w:p>
@@ -2116,7 +1570,6 @@
           <w:ilvl w:val="0"/>
           <w:numId w:val="3"/>
         </w:numPr>
-        <w:bidi w:val="0"/>
         <w:spacing w:before="181"/>
         <w:ind w:right="1238"/>
         <w:rPr>
@@ -2125,39 +1578,57 @@
       </w:pPr>
       <w:r>
         <w:rPr>
-          <w:rStyle w:val="DefaultParagraphFont"/>
-          <w:rFonts w:ascii="Batang" w:eastAsia="Batang" w:hAnsi="Batang" w:cs="Batang"/>
-          <w:b w:val="0"/>
-          <w:bCs w:val="0"/>
-          <w:i w:val="0"/>
-          <w:iCs w:val="0"/>
-          <w:caps w:val="0"/>
-          <w:smallCaps w:val="0"/>
-          <w:strike w:val="0"/>
-          <w:dstrike w:val="0"/>
-          <w:outline w:val="0"/>
-          <w:shadow w:val="0"/>
-          <w:emboss w:val="0"/>
-          <w:imprint w:val="0"/>
-          <w:noProof w:val="0"/>
-          <w:vanish w:val="0"/>
-          <w:color w:val="auto"/>
-          <w:spacing w:val="0"/>
-          <w:w w:val="100"/>
-          <w:kern w:val="0"/>
-          <w:position w:val="0"/>
-          <w:sz w:val="22"/>
-          <w:szCs w:val="22"/>
-          <w:highlight w:val="none"/>
-          <w:u w:val="none" w:color="000000"/>
-          <w:bdr w:val="none" w:sz="0" w:space="0" w:color="auto"/>
-          <w:shd w:val="clear" w:color="auto" w:fill="auto"/>
-          <w:vertAlign w:val="baseline"/>
-          <w:rtl w:val="0"/>
-          <w:cs w:val="0"/>
-          <w:lang w:val="en-US" w:eastAsia="ko-KR" w:bidi="ar-SA"/>
-        </w:rPr>
-        <w:t>“Executive Briefing” Word 문서가 참조 파일 목록에 표시되지 않으면 해당 문서를 공유한 뒤 PowerPoint의 Copilot 내 프롬프트 필드에 해당 링크를 복사하여 대신 사용합니다.</w:t>
+          <w:u w:val="none"/>
+        </w:rPr>
+        <w:t>If the “</w:t>
+      </w:r>
+      <w:r>
+        <w:rPr>
+          <w:u w:val="none"/>
+        </w:rPr>
+        <w:t>Executive Briefing</w:t>
+      </w:r>
+      <w:r>
+        <w:rPr>
+          <w:u w:val="none"/>
+        </w:rPr>
+        <w:t xml:space="preserve">” Word document does not display in reference file list, share the document, and </w:t>
+      </w:r>
+      <w:r>
+        <w:rPr>
+          <w:u w:val="none"/>
+        </w:rPr>
+        <w:t>copy</w:t>
+      </w:r>
+      <w:r>
+        <w:rPr>
+          <w:u w:val="none"/>
+        </w:rPr>
+        <w:t xml:space="preserve"> the link into the prompt field within Copilot </w:t>
+      </w:r>
+      <w:r>
+        <w:rPr>
+          <w:u w:val="none"/>
+        </w:rPr>
+        <w:t>in</w:t>
+      </w:r>
+      <w:r>
+        <w:rPr>
+          <w:u w:val="none"/>
+        </w:rPr>
+        <w:t xml:space="preserve"> </w:t>
+      </w:r>
+      <w:r>
+        <w:rPr>
+          <w:u w:val="none"/>
+        </w:rPr>
+        <w:t xml:space="preserve">PowerPoint </w:t>
+      </w:r>
+      <w:r>
+        <w:rPr>
+          <w:u w:val="none"/>
+        </w:rPr>
+        <w:t>instead.</w:t>
       </w:r>
     </w:p>
     <w:p>
@@ -2169,51 +1640,46 @@
     <w:p>
       <w:pPr>
         <w:pStyle w:val="Heading1"/>
-        <w:bidi w:val="0"/>
-        <w:rPr>
-          <w:b/>
-        </w:rPr>
-      </w:pPr>
-      <w:r>
-        <w:rPr>
-          <w:rStyle w:val="DefaultParagraphFont"/>
-          <w:rFonts w:ascii="Batang" w:eastAsia="Batang" w:hAnsi="Batang" w:cs="Batang"/>
-          <w:b/>
-          <w:bCs/>
-          <w:i w:val="0"/>
-          <w:iCs w:val="0"/>
-          <w:caps w:val="0"/>
-          <w:smallCaps w:val="0"/>
-          <w:strike w:val="0"/>
-          <w:dstrike w:val="0"/>
-          <w:outline w:val="0"/>
-          <w:shadow w:val="0"/>
-          <w:emboss w:val="0"/>
-          <w:imprint w:val="0"/>
-          <w:noProof w:val="0"/>
-          <w:vanish w:val="0"/>
-          <w:color w:val="auto"/>
-          <w:spacing w:val="0"/>
-          <w:w w:val="100"/>
-          <w:kern w:val="0"/>
-          <w:position w:val="0"/>
-          <w:sz w:val="32"/>
-          <w:szCs w:val="32"/>
-          <w:highlight w:val="none"/>
-          <w:u w:val="none" w:color="auto"/>
-          <w:bdr w:val="none" w:sz="0" w:space="0" w:color="auto"/>
-          <w:shd w:val="clear" w:color="auto" w:fill="auto"/>
-          <w:vertAlign w:val="baseline"/>
-          <w:rtl w:val="0"/>
-          <w:cs w:val="0"/>
-          <w:lang w:val="en-US" w:eastAsia="ko-KR" w:bidi="ar-SA"/>
-        </w:rPr>
-        <w:t>끝내기 전에...</w:t>
-      </w:r>
-    </w:p>
-    <w:p>
-      <w:pPr>
-        <w:bidi w:val="0"/>
+        <w:rPr>
+          <w:b/>
+        </w:rPr>
+      </w:pPr>
+      <w:r>
+        <w:rPr>
+          <w:b/>
+        </w:rPr>
+        <w:t>Before</w:t>
+      </w:r>
+      <w:r>
+        <w:rPr>
+          <w:b/>
+          <w:spacing w:val="-5"/>
+        </w:rPr>
+        <w:t xml:space="preserve"> </w:t>
+      </w:r>
+      <w:r>
+        <w:rPr>
+          <w:b/>
+        </w:rPr>
+        <w:t>you</w:t>
+      </w:r>
+      <w:r>
+        <w:rPr>
+          <w:b/>
+          <w:spacing w:val="-4"/>
+        </w:rPr>
+        <w:t xml:space="preserve"> </w:t>
+      </w:r>
+      <w:r>
+        <w:rPr>
+          <w:b/>
+          <w:spacing w:val="-5"/>
+        </w:rPr>
+        <w:t>go</w:t>
+      </w:r>
+    </w:p>
+    <w:p>
+      <w:pPr>
         <w:spacing w:before="240"/>
         <w:ind w:left="840"/>
         <w:rPr>
@@ -2221,40 +1687,127 @@
         </w:rPr>
       </w:pPr>
       <w:r>
-        <w:rPr>
-          <w:rStyle w:val="DefaultParagraphFont"/>
-          <w:rFonts w:ascii="Batang" w:eastAsia="Batang" w:hAnsi="Batang" w:cs="Batang"/>
-          <w:b w:val="0"/>
-          <w:bCs w:val="0"/>
-          <w:i w:val="0"/>
-          <w:iCs w:val="0"/>
-          <w:caps w:val="0"/>
-          <w:smallCaps w:val="0"/>
-          <w:strike w:val="0"/>
-          <w:dstrike w:val="0"/>
-          <w:outline w:val="0"/>
-          <w:shadow w:val="0"/>
-          <w:emboss w:val="0"/>
-          <w:imprint w:val="0"/>
-          <w:noProof w:val="0"/>
-          <w:vanish w:val="0"/>
-          <w:color w:val="auto"/>
-          <w:spacing w:val="0"/>
-          <w:w w:val="100"/>
-          <w:kern w:val="0"/>
-          <w:position w:val="0"/>
-          <w:sz w:val="22"/>
-          <w:szCs w:val="22"/>
-          <w:highlight w:val="none"/>
-          <w:u w:val="none" w:color="auto"/>
-          <w:bdr w:val="none" w:sz="0" w:space="0" w:color="auto"/>
-          <w:shd w:val="clear" w:color="auto" w:fill="auto"/>
-          <w:vertAlign w:val="baseline"/>
-          <w:rtl w:val="0"/>
-          <w:cs w:val="0"/>
-          <w:lang w:val="en-US" w:eastAsia="ko-KR" w:bidi="ar-SA"/>
-        </w:rPr>
-        <w:t>QR 코드를 스캔하여 모바일 디바이스에서 Microsoft 365 앱을 다운로드합니다.</w:t>
+        <w:t>Download</w:t>
+      </w:r>
+      <w:r>
+        <w:rPr>
+          <w:spacing w:val="-5"/>
+        </w:rPr>
+        <w:t xml:space="preserve"> </w:t>
+      </w:r>
+      <w:r>
+        <w:t>the</w:t>
+      </w:r>
+      <w:r>
+        <w:rPr>
+          <w:spacing w:val="-6"/>
+        </w:rPr>
+        <w:t xml:space="preserve"> </w:t>
+      </w:r>
+      <w:r>
+        <w:t>Microsoft</w:t>
+      </w:r>
+      <w:r>
+        <w:rPr>
+          <w:spacing w:val="-6"/>
+        </w:rPr>
+        <w:t xml:space="preserve"> </w:t>
+      </w:r>
+      <w:r>
+        <w:t>365</w:t>
+      </w:r>
+      <w:r>
+        <w:rPr>
+          <w:spacing w:val="-6"/>
+        </w:rPr>
+        <w:t xml:space="preserve"> </w:t>
+      </w:r>
+      <w:r>
+        <w:t>app</w:t>
+      </w:r>
+      <w:r>
+        <w:rPr>
+          <w:spacing w:val="-6"/>
+        </w:rPr>
+        <w:t xml:space="preserve"> </w:t>
+      </w:r>
+      <w:r>
+        <w:t>on</w:t>
+      </w:r>
+      <w:r>
+        <w:rPr>
+          <w:spacing w:val="-6"/>
+        </w:rPr>
+        <w:t xml:space="preserve"> </w:t>
+      </w:r>
+      <w:r>
+        <w:t>your</w:t>
+      </w:r>
+      <w:r>
+        <w:rPr>
+          <w:spacing w:val="-6"/>
+        </w:rPr>
+        <w:t xml:space="preserve"> </w:t>
+      </w:r>
+      <w:r>
+        <w:t>mobile</w:t>
+      </w:r>
+      <w:r>
+        <w:rPr>
+          <w:spacing w:val="-7"/>
+        </w:rPr>
+        <w:t xml:space="preserve"> </w:t>
+      </w:r>
+      <w:r>
+        <w:t>device</w:t>
+      </w:r>
+      <w:r>
+        <w:rPr>
+          <w:spacing w:val="-7"/>
+        </w:rPr>
+        <w:t xml:space="preserve"> </w:t>
+      </w:r>
+      <w:r>
+        <w:t>by</w:t>
+      </w:r>
+      <w:r>
+        <w:rPr>
+          <w:spacing w:val="-6"/>
+        </w:rPr>
+        <w:t xml:space="preserve"> </w:t>
+      </w:r>
+      <w:r>
+        <w:t>scanning</w:t>
+      </w:r>
+      <w:r>
+        <w:rPr>
+          <w:spacing w:val="-7"/>
+        </w:rPr>
+        <w:t xml:space="preserve"> </w:t>
+      </w:r>
+      <w:r>
+        <w:t>the</w:t>
+      </w:r>
+      <w:r>
+        <w:rPr>
+          <w:spacing w:val="-6"/>
+        </w:rPr>
+        <w:t xml:space="preserve"> </w:t>
+      </w:r>
+      <w:r>
+        <w:t>QR</w:t>
+      </w:r>
+      <w:r>
+        <w:rPr>
+          <w:spacing w:val="-6"/>
+        </w:rPr>
+        <w:t xml:space="preserve"> </w:t>
+      </w:r>
+      <w:r>
+        <w:rPr>
+          <w:spacing w:val="-2"/>
+        </w:rPr>
+        <w:t>code.</w:t>
       </w:r>
     </w:p>
     <w:p>
@@ -2266,7 +1819,6 @@
     <w:p>
       <w:pPr>
         <w:pStyle w:val="BodyText"/>
-        <w:bidi w:val="0"/>
         <w:spacing w:before="2"/>
         <w:rPr>
           <w:i w:val="0"/>
@@ -2275,39 +1827,10 @@
       </w:pPr>
       <w:r>
         <w:rPr>
-          <w:rStyle w:val="DefaultParagraphFont"/>
-          <w:rFonts w:ascii="Batang" w:eastAsia="Batang" w:hAnsi="Batang" w:cs="Batang"/>
-          <w:b w:val="0"/>
-          <w:bCs w:val="0"/>
           <w:i w:val="0"/>
-          <w:iCs/>
-          <w:caps w:val="0"/>
-          <w:smallCaps w:val="0"/>
-          <w:strike w:val="0"/>
-          <w:dstrike w:val="0"/>
-          <w:outline w:val="0"/>
-          <w:shadow w:val="0"/>
-          <w:emboss w:val="0"/>
-          <w:imprint w:val="0"/>
-          <w:noProof w:val="0"/>
-          <w:vanish w:val="0"/>
-          <w:color w:val="auto"/>
-          <w:spacing w:val="0"/>
-          <w:w w:val="100"/>
-          <w:kern w:val="0"/>
-          <w:position w:val="0"/>
           <w:sz w:val="20"/>
-          <w:szCs w:val="20"/>
-          <w:highlight w:val="none"/>
-          <w:u w:val="none" w:color="auto"/>
-          <w:bdr w:val="none" w:sz="0" w:space="0" w:color="auto"/>
-          <w:shd w:val="clear" w:color="auto" w:fill="auto"/>
-          <w:vertAlign w:val="baseline"/>
-          <w:rtl w:val="0"/>
-          <w:cs w:val="0"/>
-          <w:lang w:val="en-US" w:eastAsia="ko-KR" w:bidi="ar-SA"/>
-        </w:rPr>
-        <w:t xml:space="preserve"> </w:t>
+        </w:rPr>
+        <w:t xml:space="preserve">               </w:t>
       </w:r>
       <w:r>
         <w:rPr>
@@ -2316,12 +1839,12 @@
           <w:sz w:val="20"/>
         </w:rPr>
         <w:drawing>
-          <wp:inline distT="0" distB="0" distL="0" distR="0">
+          <wp:inline distT="0" distB="0" distL="0" distR="0" wp14:anchorId="100799E0" wp14:editId="0EA6DFA0">
             <wp:extent cx="1375857" cy="1390340"/>
             <wp:effectExtent l="0" t="0" r="0" b="635"/>
-            <wp:docPr id="1864105480" name="Picture 2" descr="M365 앱을 다운로드하는 QR 코드">
+            <wp:docPr id="1864105480" name="Picture 2" descr="QR code to download M365 app">
               <a:extLst xmlns:a="http://schemas.openxmlformats.org/drawingml/2006/main">
-                <a:ext xmlns:a="http://schemas.openxmlformats.org/drawingml/2006/main" uri="{FF2B5EF4-FFF2-40B4-BE49-F238E27FC236}">
+                <a:ext uri="{FF2B5EF4-FFF2-40B4-BE49-F238E27FC236}">
                   <a16:creationId xmlns:a16="http://schemas.microsoft.com/office/drawing/2014/main" id="{04E5C249-0144-D96E-89B3-B25C52EEEEE7}"/>
                 </a:ext>
               </a:extLst>
@@ -2331,9 +1854,9 @@
               <a:graphicData uri="http://schemas.openxmlformats.org/drawingml/2006/picture">
                 <pic:pic xmlns:pic="http://schemas.openxmlformats.org/drawingml/2006/picture">
                   <pic:nvPicPr>
-                    <pic:cNvPr id="1864105480" name="Picture 2" descr="QR code to download M365 app">
+                    <pic:cNvPr id="3" name="Picture 2" descr="QR code to download M365 app">
                       <a:extLst>
-                        <a:ext xmlns:a="http://schemas.openxmlformats.org/drawingml/2006/main" uri="{FF2B5EF4-FFF2-40B4-BE49-F238E27FC236}">
+                        <a:ext uri="{FF2B5EF4-FFF2-40B4-BE49-F238E27FC236}">
                           <a16:creationId xmlns:a16="http://schemas.microsoft.com/office/drawing/2014/main" id="{04E5C249-0144-D96E-89B3-B25C52EEEEE7}"/>
                         </a:ext>
                       </a:extLst>
@@ -2341,7 +1864,7 @@
                     <pic:cNvPicPr/>
                   </pic:nvPicPr>
                   <pic:blipFill>
-                    <a:blip xmlns:r="http://schemas.openxmlformats.org/officeDocument/2006/relationships" r:embed="rId6"/>
+                    <a:blip r:embed="rId9"/>
                     <a:stretch>
                       <a:fillRect/>
                     </a:stretch>
@@ -2373,44 +1896,103 @@
     </w:p>
     <w:p>
       <w:pPr>
-        <w:bidi w:val="0"/>
         <w:ind w:left="840"/>
       </w:pPr>
       <w:r>
-        <w:rPr>
-          <w:rStyle w:val="DefaultParagraphFont"/>
-          <w:rFonts w:ascii="Batang" w:eastAsia="Batang" w:hAnsi="Batang" w:cs="Batang"/>
-          <w:b w:val="0"/>
-          <w:bCs w:val="0"/>
-          <w:i w:val="0"/>
-          <w:iCs w:val="0"/>
-          <w:caps w:val="0"/>
-          <w:smallCaps w:val="0"/>
-          <w:strike w:val="0"/>
-          <w:dstrike w:val="0"/>
-          <w:outline w:val="0"/>
-          <w:shadow w:val="0"/>
-          <w:emboss w:val="0"/>
-          <w:imprint w:val="0"/>
-          <w:noProof w:val="0"/>
-          <w:vanish w:val="0"/>
-          <w:color w:val="auto"/>
-          <w:spacing w:val="0"/>
-          <w:w w:val="100"/>
-          <w:kern w:val="0"/>
-          <w:position w:val="0"/>
-          <w:sz w:val="22"/>
-          <w:szCs w:val="22"/>
-          <w:highlight w:val="none"/>
-          <w:u w:val="none" w:color="auto"/>
-          <w:bdr w:val="none" w:sz="0" w:space="0" w:color="auto"/>
-          <w:shd w:val="clear" w:color="auto" w:fill="auto"/>
-          <w:vertAlign w:val="baseline"/>
-          <w:rtl w:val="0"/>
-          <w:cs w:val="0"/>
-          <w:lang w:val="en-US" w:eastAsia="ko-KR" w:bidi="ar-SA"/>
-        </w:rPr>
-        <w:t>또는 모바일 디바이스에서 다음 링크 중 하나를 선택합니다.</w:t>
+        <w:t>Or,</w:t>
+      </w:r>
+      <w:r>
+        <w:rPr>
+          <w:spacing w:val="-6"/>
+        </w:rPr>
+        <w:t xml:space="preserve"> </w:t>
+      </w:r>
+      <w:r>
+        <w:t>on</w:t>
+      </w:r>
+      <w:r>
+        <w:rPr>
+          <w:spacing w:val="-6"/>
+        </w:rPr>
+        <w:t xml:space="preserve"> </w:t>
+      </w:r>
+      <w:r>
+        <w:t>your</w:t>
+      </w:r>
+      <w:r>
+        <w:rPr>
+          <w:spacing w:val="-5"/>
+        </w:rPr>
+        <w:t xml:space="preserve"> </w:t>
+      </w:r>
+      <w:r>
+        <w:t>mobile</w:t>
+      </w:r>
+      <w:r>
+        <w:rPr>
+          <w:spacing w:val="-6"/>
+        </w:rPr>
+        <w:t xml:space="preserve"> </w:t>
+      </w:r>
+      <w:r>
+        <w:t>device,</w:t>
+      </w:r>
+      <w:r>
+        <w:rPr>
+          <w:spacing w:val="-6"/>
+        </w:rPr>
+        <w:t xml:space="preserve"> </w:t>
+      </w:r>
+      <w:r>
+        <w:t>select</w:t>
+      </w:r>
+      <w:r>
+        <w:rPr>
+          <w:spacing w:val="-6"/>
+        </w:rPr>
+        <w:t xml:space="preserve"> </w:t>
+      </w:r>
+      <w:r>
+        <w:t>one</w:t>
+      </w:r>
+      <w:r>
+        <w:rPr>
+          <w:spacing w:val="-6"/>
+        </w:rPr>
+        <w:t xml:space="preserve"> </w:t>
+      </w:r>
+      <w:r>
+        <w:t>of</w:t>
+      </w:r>
+      <w:r>
+        <w:rPr>
+          <w:spacing w:val="-7"/>
+        </w:rPr>
+        <w:t xml:space="preserve"> </w:t>
+      </w:r>
+      <w:r>
+        <w:t>the</w:t>
+      </w:r>
+      <w:r>
+        <w:rPr>
+          <w:spacing w:val="-6"/>
+        </w:rPr>
+        <w:t xml:space="preserve"> </w:t>
+      </w:r>
+      <w:r>
+        <w:t>following</w:t>
+      </w:r>
+      <w:r>
+        <w:rPr>
+          <w:spacing w:val="-4"/>
+        </w:rPr>
+        <w:t xml:space="preserve"> </w:t>
+      </w:r>
+      <w:r>
+        <w:rPr>
+          <w:spacing w:val="-2"/>
+        </w:rPr>
+        <w:t>links:</w:t>
       </w:r>
     </w:p>
     <w:p>
@@ -2423,48 +2005,19 @@
         <w:tabs>
           <w:tab w:val="left" w:pos="1559"/>
         </w:tabs>
-        <w:bidi w:val="0"/>
         <w:ind w:left="1559" w:hanging="359"/>
         <w:rPr>
           <w:u w:val="none"/>
         </w:rPr>
       </w:pPr>
-      <w:hyperlink r:id="rId7" w:anchor="qr-code">
+      <w:hyperlink r:id="rId10" w:anchor="qr-code">
         <w:r>
           <w:rPr>
-            <w:rStyle w:val="DefaultParagraphFont"/>
-            <w:rFonts w:ascii="Batang" w:eastAsia="Batang" w:hAnsi="Batang" w:cs="Batang"/>
-            <w:b w:val="0"/>
-            <w:bCs w:val="0"/>
-            <w:i w:val="0"/>
-            <w:iCs w:val="0"/>
-            <w:caps w:val="0"/>
-            <w:smallCaps w:val="0"/>
-            <w:strike w:val="0"/>
-            <w:dstrike w:val="0"/>
-            <w:outline w:val="0"/>
-            <w:shadow w:val="0"/>
-            <w:emboss w:val="0"/>
-            <w:imprint w:val="0"/>
-            <w:noProof w:val="0"/>
-            <w:vanish w:val="0"/>
             <w:color w:val="0078D3"/>
-            <w:spacing w:val="0"/>
-            <w:w w:val="100"/>
-            <w:kern w:val="0"/>
-            <w:position w:val="0"/>
-            <w:sz w:val="22"/>
-            <w:szCs w:val="22"/>
-            <w:highlight w:val="none"/>
-            <w:u w:val="single" w:color="000000"/>
-            <w:bdr w:val="none" w:sz="0" w:space="0" w:color="auto"/>
-            <w:shd w:val="clear" w:color="auto" w:fill="auto"/>
-            <w:vertAlign w:val="baseline"/>
-            <w:rtl w:val="0"/>
-            <w:cs w:val="0"/>
-            <w:lang w:val="en-US" w:eastAsia="ko-KR" w:bidi="ar-SA"/>
+            <w:spacing w:val="-2"/>
+            <w:u w:color="0078D3"/>
           </w:rPr>
-          <w:t>Apple App Store에서 Microsoft 365 앱 다운로드</w:t>
+          <w:t>Download the Microsoft 365 app on the Apple App Store</w:t>
         </w:r>
       </w:hyperlink>
     </w:p>
@@ -2478,48 +2031,19 @@
         <w:tabs>
           <w:tab w:val="left" w:pos="1559"/>
         </w:tabs>
-        <w:bidi w:val="0"/>
         <w:ind w:left="1559" w:hanging="359"/>
         <w:rPr>
           <w:u w:val="none"/>
         </w:rPr>
       </w:pPr>
-      <w:hyperlink r:id="rId7" w:anchor="qr-code">
+      <w:hyperlink r:id="rId11" w:anchor="qr-code">
         <w:r>
           <w:rPr>
-            <w:rStyle w:val="DefaultParagraphFont"/>
-            <w:rFonts w:ascii="Batang" w:eastAsia="Batang" w:hAnsi="Batang" w:cs="Batang"/>
-            <w:b w:val="0"/>
-            <w:bCs w:val="0"/>
-            <w:i w:val="0"/>
-            <w:iCs w:val="0"/>
-            <w:caps w:val="0"/>
-            <w:smallCaps w:val="0"/>
-            <w:strike w:val="0"/>
-            <w:dstrike w:val="0"/>
-            <w:outline w:val="0"/>
-            <w:shadow w:val="0"/>
-            <w:emboss w:val="0"/>
-            <w:imprint w:val="0"/>
-            <w:noProof w:val="0"/>
-            <w:vanish w:val="0"/>
             <w:color w:val="0078D3"/>
-            <w:spacing w:val="0"/>
-            <w:w w:val="100"/>
-            <w:kern w:val="0"/>
-            <w:position w:val="0"/>
-            <w:sz w:val="22"/>
-            <w:szCs w:val="22"/>
-            <w:highlight w:val="none"/>
-            <w:u w:val="single" w:color="000000"/>
-            <w:bdr w:val="none" w:sz="0" w:space="0" w:color="auto"/>
-            <w:shd w:val="clear" w:color="auto" w:fill="auto"/>
-            <w:vertAlign w:val="baseline"/>
-            <w:rtl w:val="0"/>
-            <w:cs w:val="0"/>
-            <w:lang w:val="en-US" w:eastAsia="ko-KR" w:bidi="ar-SA"/>
+            <w:spacing w:val="-4"/>
+            <w:u w:color="0078D3"/>
           </w:rPr>
-          <w:t>Google Play에서 Microsoft 365 앱 다운로드</w:t>
+          <w:t>Get the Microsoft 365 app on Google Play</w:t>
         </w:r>
       </w:hyperlink>
     </w:p>
@@ -2534,7 +2058,6 @@
     </w:p>
     <w:p>
       <w:pPr>
-        <w:bidi w:val="0"/>
         <w:ind w:left="840"/>
         <w:rPr>
           <w:b/>
@@ -2542,163 +2065,292 @@
       </w:pPr>
       <w:r>
         <w:rPr>
-          <w:rStyle w:val="DefaultParagraphFont"/>
-          <w:rFonts w:ascii="Batang" w:eastAsia="Batang" w:hAnsi="Batang" w:cs="Batang"/>
-          <w:b/>
-          <w:bCs/>
-          <w:i w:val="0"/>
-          <w:iCs w:val="0"/>
-          <w:caps w:val="0"/>
-          <w:smallCaps w:val="0"/>
-          <w:strike w:val="0"/>
-          <w:dstrike w:val="0"/>
-          <w:outline w:val="0"/>
-          <w:shadow w:val="0"/>
-          <w:emboss w:val="0"/>
-          <w:imprint w:val="0"/>
-          <w:noProof w:val="0"/>
-          <w:vanish w:val="0"/>
+          <w:b/>
           <w:color w:val="0078D3"/>
-          <w:spacing w:val="0"/>
-          <w:w w:val="100"/>
-          <w:kern w:val="0"/>
-          <w:position w:val="0"/>
-          <w:sz w:val="22"/>
-          <w:szCs w:val="22"/>
-          <w:highlight w:val="none"/>
-          <w:u w:val="none" w:color="auto"/>
-          <w:bdr w:val="none" w:sz="0" w:space="0" w:color="auto"/>
-          <w:shd w:val="clear" w:color="auto" w:fill="auto"/>
-          <w:vertAlign w:val="baseline"/>
-          <w:rtl w:val="0"/>
-          <w:cs w:val="0"/>
-          <w:lang w:val="en-US" w:eastAsia="ko-KR" w:bidi="ar-SA"/>
-        </w:rPr>
-        <w:t>다음 프롬프트 중 하나를 시도합니다.</w:t>
+        </w:rPr>
+        <w:t>Try</w:t>
+      </w:r>
+      <w:r>
+        <w:rPr>
+          <w:b/>
+          <w:color w:val="0078D3"/>
+          <w:spacing w:val="-5"/>
+        </w:rPr>
+        <w:t xml:space="preserve"> </w:t>
+      </w:r>
+      <w:r>
+        <w:rPr>
+          <w:b/>
+          <w:color w:val="0078D3"/>
+        </w:rPr>
+        <w:t>one</w:t>
+      </w:r>
+      <w:r>
+        <w:rPr>
+          <w:b/>
+          <w:color w:val="0078D3"/>
+          <w:spacing w:val="-4"/>
+        </w:rPr>
+        <w:t xml:space="preserve"> </w:t>
+      </w:r>
+      <w:r>
+        <w:rPr>
+          <w:b/>
+          <w:color w:val="0078D3"/>
+        </w:rPr>
+        <w:t>of</w:t>
+      </w:r>
+      <w:r>
+        <w:rPr>
+          <w:b/>
+          <w:color w:val="0078D3"/>
+          <w:spacing w:val="-5"/>
+        </w:rPr>
+        <w:t xml:space="preserve"> </w:t>
+      </w:r>
+      <w:r>
+        <w:rPr>
+          <w:b/>
+          <w:color w:val="0078D3"/>
+        </w:rPr>
+        <w:t>these</w:t>
+      </w:r>
+      <w:r>
+        <w:rPr>
+          <w:b/>
+          <w:color w:val="0078D3"/>
+          <w:spacing w:val="-4"/>
+        </w:rPr>
+        <w:t xml:space="preserve"> </w:t>
+      </w:r>
+      <w:r>
+        <w:rPr>
+          <w:b/>
+          <w:color w:val="0078D3"/>
+          <w:spacing w:val="-2"/>
+        </w:rPr>
+        <w:t>prompts</w:t>
       </w:r>
     </w:p>
     <w:p>
       <w:pPr>
         <w:pStyle w:val="BodyText"/>
-        <w:bidi w:val="0"/>
         <w:spacing w:before="223"/>
         <w:ind w:left="840"/>
       </w:pPr>
       <w:r>
-        <w:rPr>
-          <w:rStyle w:val="DefaultParagraphFont"/>
-          <w:rFonts w:ascii="Batang" w:eastAsia="Batang" w:hAnsi="Batang" w:cs="Batang"/>
-          <w:b w:val="0"/>
-          <w:bCs w:val="0"/>
-          <w:i/>
-          <w:iCs/>
-          <w:caps w:val="0"/>
-          <w:smallCaps w:val="0"/>
-          <w:strike w:val="0"/>
-          <w:dstrike w:val="0"/>
-          <w:outline w:val="0"/>
-          <w:shadow w:val="0"/>
-          <w:emboss w:val="0"/>
-          <w:imprint w:val="0"/>
-          <w:noProof w:val="0"/>
-          <w:vanish w:val="0"/>
-          <w:color w:val="auto"/>
-          <w:spacing w:val="0"/>
-          <w:w w:val="100"/>
-          <w:kern w:val="0"/>
-          <w:position w:val="0"/>
-          <w:sz w:val="22"/>
-          <w:szCs w:val="22"/>
-          <w:highlight w:val="none"/>
-          <w:u w:val="none" w:color="auto"/>
-          <w:bdr w:val="none" w:sz="0" w:space="0" w:color="auto"/>
-          <w:shd w:val="clear" w:color="auto" w:fill="auto"/>
-          <w:vertAlign w:val="baseline"/>
-          <w:rtl w:val="0"/>
-          <w:cs w:val="0"/>
-          <w:lang w:val="en-US" w:eastAsia="ko-KR" w:bidi="ar-SA"/>
-        </w:rPr>
-        <w:t>"지난 2시간 동안의 채팅 및 전자 메일 요약"</w:t>
+        <w:t>“Summarize</w:t>
+      </w:r>
+      <w:r>
+        <w:rPr>
+          <w:spacing w:val="-6"/>
+        </w:rPr>
+        <w:t xml:space="preserve"> </w:t>
+      </w:r>
+      <w:r>
+        <w:t>my</w:t>
+      </w:r>
+      <w:r>
+        <w:rPr>
+          <w:spacing w:val="-6"/>
+        </w:rPr>
+        <w:t xml:space="preserve"> </w:t>
+      </w:r>
+      <w:r>
+        <w:t>chats</w:t>
+      </w:r>
+      <w:r>
+        <w:rPr>
+          <w:spacing w:val="-6"/>
+        </w:rPr>
+        <w:t xml:space="preserve"> </w:t>
+      </w:r>
+      <w:r>
+        <w:t>and</w:t>
+      </w:r>
+      <w:r>
+        <w:rPr>
+          <w:spacing w:val="-6"/>
+        </w:rPr>
+        <w:t xml:space="preserve"> </w:t>
+      </w:r>
+      <w:r>
+        <w:t>emails</w:t>
+      </w:r>
+      <w:r>
+        <w:rPr>
+          <w:spacing w:val="-7"/>
+        </w:rPr>
+        <w:t xml:space="preserve"> </w:t>
+      </w:r>
+      <w:r>
+        <w:t>from</w:t>
+      </w:r>
+      <w:r>
+        <w:rPr>
+          <w:spacing w:val="-6"/>
+        </w:rPr>
+        <w:t xml:space="preserve"> </w:t>
+      </w:r>
+      <w:r>
+        <w:t>the</w:t>
+      </w:r>
+      <w:r>
+        <w:rPr>
+          <w:spacing w:val="-6"/>
+        </w:rPr>
+        <w:t xml:space="preserve"> </w:t>
+      </w:r>
+      <w:r>
+        <w:t>past</w:t>
+      </w:r>
+      <w:r>
+        <w:rPr>
+          <w:spacing w:val="-6"/>
+        </w:rPr>
+        <w:t xml:space="preserve"> </w:t>
+      </w:r>
+      <w:r>
+        <w:t>2</w:t>
+      </w:r>
+      <w:r>
+        <w:rPr>
+          <w:spacing w:val="-6"/>
+        </w:rPr>
+        <w:t xml:space="preserve"> </w:t>
+      </w:r>
+      <w:r>
+        <w:rPr>
+          <w:spacing w:val="-2"/>
+        </w:rPr>
+        <w:t>hours.”</w:t>
       </w:r>
     </w:p>
     <w:p>
       <w:pPr>
         <w:pStyle w:val="BodyText"/>
-        <w:bidi w:val="0"/>
         <w:spacing w:before="45" w:line="276" w:lineRule="auto"/>
         <w:ind w:left="840" w:right="3972"/>
       </w:pPr>
       <w:r>
-        <w:rPr>
-          <w:rStyle w:val="DefaultParagraphFont"/>
-          <w:rFonts w:ascii="Batang" w:eastAsia="Batang" w:hAnsi="Batang" w:cs="Batang"/>
-          <w:b w:val="0"/>
-          <w:bCs w:val="0"/>
-          <w:i/>
-          <w:iCs/>
-          <w:caps w:val="0"/>
-          <w:smallCaps w:val="0"/>
-          <w:strike w:val="0"/>
-          <w:dstrike w:val="0"/>
-          <w:outline w:val="0"/>
-          <w:shadow w:val="0"/>
-          <w:emboss w:val="0"/>
-          <w:imprint w:val="0"/>
-          <w:noProof w:val="0"/>
-          <w:vanish w:val="0"/>
-          <w:color w:val="auto"/>
-          <w:spacing w:val="0"/>
-          <w:w w:val="100"/>
-          <w:kern w:val="0"/>
-          <w:position w:val="0"/>
-          <w:sz w:val="22"/>
-          <w:szCs w:val="22"/>
-          <w:highlight w:val="none"/>
-          <w:u w:val="none" w:color="auto"/>
-          <w:bdr w:val="none" w:sz="0" w:space="0" w:color="auto"/>
-          <w:shd w:val="clear" w:color="auto" w:fill="auto"/>
-          <w:vertAlign w:val="baseline"/>
-          <w:rtl w:val="0"/>
-          <w:cs w:val="0"/>
-          <w:lang w:val="en-US" w:eastAsia="ko-KR" w:bidi="ar-SA"/>
-        </w:rPr>
-        <w:t xml:space="preserve">"전자 메일, 채팅 및 파일로 구성된 [/Person]의 최신 정보는 무엇인가요?" </w:t>
-      </w:r>
-      <w:r>
-        <w:rPr>
-          <w:rStyle w:val="DefaultParagraphFont"/>
-          <w:rFonts w:ascii="Batang" w:eastAsia="Batang" w:hAnsi="Batang" w:cs="Batang"/>
-          <w:b w:val="0"/>
-          <w:bCs w:val="0"/>
-          <w:i/>
-          <w:iCs/>
-          <w:caps w:val="0"/>
-          <w:smallCaps w:val="0"/>
-          <w:strike w:val="0"/>
-          <w:dstrike w:val="0"/>
-          <w:outline w:val="0"/>
-          <w:shadow w:val="0"/>
-          <w:emboss w:val="0"/>
-          <w:imprint w:val="0"/>
-          <w:noProof w:val="0"/>
-          <w:vanish w:val="0"/>
-          <w:color w:val="auto"/>
-          <w:spacing w:val="0"/>
-          <w:w w:val="100"/>
-          <w:kern w:val="0"/>
-          <w:position w:val="0"/>
-          <w:sz w:val="22"/>
-          <w:szCs w:val="22"/>
-          <w:highlight w:val="none"/>
-          <w:u w:val="none" w:color="auto"/>
-          <w:bdr w:val="none" w:sz="0" w:space="0" w:color="auto"/>
-          <w:shd w:val="clear" w:color="auto" w:fill="auto"/>
-          <w:vertAlign w:val="baseline"/>
-          <w:rtl w:val="0"/>
-          <w:cs w:val="0"/>
-          <w:lang w:val="en-US" w:eastAsia="ko-KR" w:bidi="ar-SA"/>
-        </w:rPr>
-        <w:t>"오늘 일정을 확인하고 시애틀에서 출발할 항공편 시간을 알려주세요.</w:t>
+        <w:t>“What's the latest from [/person], organized by emails, chats, and files?” “Check</w:t>
+      </w:r>
+      <w:r>
+        <w:rPr>
+          <w:spacing w:val="-3"/>
+        </w:rPr>
+        <w:t xml:space="preserve"> </w:t>
+      </w:r>
+      <w:r>
+        <w:t>my</w:t>
+      </w:r>
+      <w:r>
+        <w:rPr>
+          <w:spacing w:val="-4"/>
+        </w:rPr>
+        <w:t xml:space="preserve"> </w:t>
+      </w:r>
+      <w:r>
+        <w:t>calendar</w:t>
+      </w:r>
+      <w:r>
+        <w:rPr>
+          <w:spacing w:val="-4"/>
+        </w:rPr>
+        <w:t xml:space="preserve"> </w:t>
+      </w:r>
+      <w:r>
+        <w:t>for</w:t>
+      </w:r>
+      <w:r>
+        <w:rPr>
+          <w:spacing w:val="-4"/>
+        </w:rPr>
+        <w:t xml:space="preserve"> </w:t>
+      </w:r>
+      <w:r>
+        <w:t>today,</w:t>
+      </w:r>
+      <w:r>
+        <w:rPr>
+          <w:spacing w:val="-4"/>
+        </w:rPr>
+        <w:t xml:space="preserve"> </w:t>
+      </w:r>
+      <w:r>
+        <w:t>and</w:t>
+      </w:r>
+      <w:r>
+        <w:rPr>
+          <w:spacing w:val="-4"/>
+        </w:rPr>
+        <w:t xml:space="preserve"> </w:t>
+      </w:r>
+      <w:r>
+        <w:t>tell</w:t>
+      </w:r>
+      <w:r>
+        <w:rPr>
+          <w:spacing w:val="-4"/>
+        </w:rPr>
+        <w:t xml:space="preserve"> </w:t>
+      </w:r>
+      <w:r>
+        <w:t>me</w:t>
+      </w:r>
+      <w:r>
+        <w:rPr>
+          <w:spacing w:val="-4"/>
+        </w:rPr>
+        <w:t xml:space="preserve"> </w:t>
+      </w:r>
+      <w:r>
+        <w:t>what</w:t>
+      </w:r>
+      <w:r>
+        <w:rPr>
+          <w:spacing w:val="-4"/>
+        </w:rPr>
+        <w:t xml:space="preserve"> </w:t>
+      </w:r>
+      <w:r>
+        <w:t>time</w:t>
+      </w:r>
+      <w:r>
+        <w:rPr>
+          <w:spacing w:val="-4"/>
+        </w:rPr>
+        <w:t xml:space="preserve"> </w:t>
+      </w:r>
+      <w:r>
+        <w:t>my</w:t>
+      </w:r>
+      <w:r>
+        <w:rPr>
+          <w:spacing w:val="-4"/>
+        </w:rPr>
+        <w:t xml:space="preserve"> </w:t>
+      </w:r>
+      <w:r>
+        <w:t>flight</w:t>
+      </w:r>
+      <w:r>
+        <w:rPr>
+          <w:spacing w:val="-3"/>
+        </w:rPr>
+        <w:t xml:space="preserve"> </w:t>
+      </w:r>
+      <w:r>
+        <w:t>leaves</w:t>
+      </w:r>
+      <w:r>
+        <w:rPr>
+          <w:spacing w:val="-4"/>
+        </w:rPr>
+        <w:t xml:space="preserve"> </w:t>
+      </w:r>
+      <w:r>
+        <w:t>Seattle.</w:t>
       </w:r>
     </w:p>
     <w:sectPr>
@@ -2711,12 +2363,12 @@
 </file>
 
 <file path=word/numbering.xml><?xml version="1.0" encoding="utf-8"?>
-<w:numbering xmlns:wpc="http://schemas.microsoft.com/office/word/2010/wordprocessingCanvas" xmlns:cx="http://schemas.microsoft.com/office/drawing/2014/chartex" xmlns:cx1="http://schemas.microsoft.com/office/drawing/2015/9/8/chartex" xmlns:cx2="http://schemas.microsoft.com/office/drawing/2015/10/21/chartex" xmlns:cx3="http://schemas.microsoft.com/office/drawing/2016/5/9/chartex" xmlns:cx4="http://schemas.microsoft.com/office/drawing/2016/5/10/chartex" xmlns:cx5="http://schemas.microsoft.com/office/drawing/2016/5/11/chartex" xmlns:mc="http://schemas.openxmlformats.org/markup-compatibility/2006" xmlns:o="urn:schemas-microsoft-com:office:office" xmlns:r="http://schemas.openxmlformats.org/officeDocument/2006/relationships" xmlns:m="http://schemas.openxmlformats.org/officeDocument/2006/math" xmlns:v="urn:schemas-microsoft-com:vml" xmlns:wp14="http://schemas.microsoft.com/office/word/2010/wordprocessingDrawing" xmlns:wp="http://schemas.openxmlformats.org/drawingml/2006/wordprocessingDrawing" xmlns:w10="urn:schemas-microsoft-com:office:word" xmlns:w="http://schemas.openxmlformats.org/wordprocessingml/2006/main" xmlns:w14="http://schemas.microsoft.com/office/word/2010/wordml" xmlns:w15="http://schemas.microsoft.com/office/word/2012/wordml" xmlns:wne="http://schemas.microsoft.com/office/word/2006/wordml" xmlns:w16cid="http://schemas.microsoft.com/office/word/2016/wordml/cid" xmlns:w16se="http://schemas.microsoft.com/office/word/2015/wordml/symex" xmlns:wpg="http://schemas.microsoft.com/office/word/2010/wordprocessingGroup" xmlns:wpi="http://schemas.microsoft.com/office/word/2010/wordprocessingInk" xmlns:wps="http://schemas.microsoft.com/office/word/2010/wordprocessingShape" mc:Ignorable="w14 w15 wp14 w16se w16cid">
-  <w:abstractNum w:abstractNumId="0">
+<w:numbering xmlns:wpc="http://schemas.microsoft.com/office/word/2010/wordprocessingCanvas" xmlns:cx="http://schemas.microsoft.com/office/drawing/2014/chartex" xmlns:cx1="http://schemas.microsoft.com/office/drawing/2015/9/8/chartex" xmlns:cx2="http://schemas.microsoft.com/office/drawing/2015/10/21/chartex" xmlns:cx3="http://schemas.microsoft.com/office/drawing/2016/5/9/chartex" xmlns:cx4="http://schemas.microsoft.com/office/drawing/2016/5/10/chartex" xmlns:cx5="http://schemas.microsoft.com/office/drawing/2016/5/11/chartex" xmlns:cx6="http://schemas.microsoft.com/office/drawing/2016/5/12/chartex" xmlns:cx7="http://schemas.microsoft.com/office/drawing/2016/5/13/chartex" xmlns:cx8="http://schemas.microsoft.com/office/drawing/2016/5/14/chartex" xmlns:mc="http://schemas.openxmlformats.org/markup-compatibility/2006" xmlns:aink="http://schemas.microsoft.com/office/drawing/2016/ink" xmlns:am3d="http://schemas.microsoft.com/office/drawing/2017/model3d" xmlns:o="urn:schemas-microsoft-com:office:office" xmlns:oel="http://schemas.microsoft.com/office/2019/extlst" xmlns:r="http://schemas.openxmlformats.org/officeDocument/2006/relationships" xmlns:m="http://schemas.openxmlformats.org/officeDocument/2006/math" xmlns:v="urn:schemas-microsoft-com:vml" xmlns:wp14="http://schemas.microsoft.com/office/word/2010/wordprocessingDrawing" xmlns:wp="http://schemas.openxmlformats.org/drawingml/2006/wordprocessingDrawing" xmlns:w10="urn:schemas-microsoft-com:office:word" xmlns:w="http://schemas.openxmlformats.org/wordprocessingml/2006/main" xmlns:w14="http://schemas.microsoft.com/office/word/2010/wordml" xmlns:w15="http://schemas.microsoft.com/office/word/2012/wordml" xmlns:w16cex="http://schemas.microsoft.com/office/word/2018/wordml/cex" xmlns:w16cid="http://schemas.microsoft.com/office/word/2016/wordml/cid" xmlns:w16="http://schemas.microsoft.com/office/word/2018/wordml" xmlns:w16du="http://schemas.microsoft.com/office/word/2023/wordml/word16du" xmlns:w16sdtdh="http://schemas.microsoft.com/office/word/2020/wordml/sdtdatahash" xmlns:w16se="http://schemas.microsoft.com/office/word/2015/wordml/symex" xmlns:wpg="http://schemas.microsoft.com/office/word/2010/wordprocessingGroup" xmlns:wpi="http://schemas.microsoft.com/office/word/2010/wordprocessingInk" xmlns:wne="http://schemas.microsoft.com/office/word/2006/wordml" xmlns:wps="http://schemas.microsoft.com/office/word/2010/wordprocessingShape" mc:Ignorable="w14 w15 w16se w16cid w16 w16cex w16sdtdh w16du wp14">
+  <w:abstractNum w:abstractNumId="0" w15:restartNumberingAfterBreak="0">
     <w:nsid w:val="1F58287E"/>
     <w:multiLevelType w:val="hybridMultilevel"/>
     <w:tmpl w:val="6B7E1AAA"/>
-    <w:lvl w:ilvl="0">
+    <w:lvl w:ilvl="0" w:tplc="04090001">
       <w:start w:val="1"/>
       <w:numFmt w:val="bullet"/>
       <w:lvlText w:val=""/>
@@ -2728,7 +2380,7 @@
         <w:rFonts w:ascii="Symbol" w:hAnsi="Symbol" w:hint="default"/>
       </w:rPr>
     </w:lvl>
-    <w:lvl w:ilvl="1" w:tentative="1">
+    <w:lvl w:ilvl="1" w:tplc="04090003" w:tentative="1">
       <w:start w:val="1"/>
       <w:numFmt w:val="bullet"/>
       <w:lvlText w:val="o"/>
@@ -2740,7 +2392,7 @@
         <w:rFonts w:ascii="Courier New" w:hAnsi="Courier New" w:cs="Courier New" w:hint="default"/>
       </w:rPr>
     </w:lvl>
-    <w:lvl w:ilvl="2" w:tentative="1">
+    <w:lvl w:ilvl="2" w:tplc="04090005" w:tentative="1">
       <w:start w:val="1"/>
       <w:numFmt w:val="bullet"/>
       <w:lvlText w:val=""/>
@@ -2752,7 +2404,7 @@
         <w:rFonts w:ascii="Wingdings" w:hAnsi="Wingdings" w:hint="default"/>
       </w:rPr>
     </w:lvl>
-    <w:lvl w:ilvl="3" w:tentative="1">
+    <w:lvl w:ilvl="3" w:tplc="04090001" w:tentative="1">
       <w:start w:val="1"/>
       <w:numFmt w:val="bullet"/>
       <w:lvlText w:val=""/>
@@ -2764,7 +2416,7 @@
         <w:rFonts w:ascii="Symbol" w:hAnsi="Symbol" w:hint="default"/>
       </w:rPr>
     </w:lvl>
-    <w:lvl w:ilvl="4" w:tentative="1">
+    <w:lvl w:ilvl="4" w:tplc="04090003" w:tentative="1">
       <w:start w:val="1"/>
       <w:numFmt w:val="bullet"/>
       <w:lvlText w:val="o"/>
@@ -2776,7 +2428,7 @@
         <w:rFonts w:ascii="Courier New" w:hAnsi="Courier New" w:cs="Courier New" w:hint="default"/>
       </w:rPr>
     </w:lvl>
-    <w:lvl w:ilvl="5" w:tentative="1">
+    <w:lvl w:ilvl="5" w:tplc="04090005" w:tentative="1">
       <w:start w:val="1"/>
       <w:numFmt w:val="bullet"/>
       <w:lvlText w:val=""/>
@@ -2788,7 +2440,7 @@
         <w:rFonts w:ascii="Wingdings" w:hAnsi="Wingdings" w:hint="default"/>
       </w:rPr>
     </w:lvl>
-    <w:lvl w:ilvl="6" w:tentative="1">
+    <w:lvl w:ilvl="6" w:tplc="04090001" w:tentative="1">
       <w:start w:val="1"/>
       <w:numFmt w:val="bullet"/>
       <w:lvlText w:val=""/>
@@ -2800,7 +2452,7 @@
         <w:rFonts w:ascii="Symbol" w:hAnsi="Symbol" w:hint="default"/>
       </w:rPr>
     </w:lvl>
-    <w:lvl w:ilvl="7" w:tentative="1">
+    <w:lvl w:ilvl="7" w:tplc="04090003" w:tentative="1">
       <w:start w:val="1"/>
       <w:numFmt w:val="bullet"/>
       <w:lvlText w:val="o"/>
@@ -2812,7 +2464,7 @@
         <w:rFonts w:ascii="Courier New" w:hAnsi="Courier New" w:cs="Courier New" w:hint="default"/>
       </w:rPr>
     </w:lvl>
-    <w:lvl w:ilvl="8" w:tentative="1">
+    <w:lvl w:ilvl="8" w:tplc="04090005" w:tentative="1">
       <w:start w:val="1"/>
       <w:numFmt w:val="bullet"/>
       <w:lvlText w:val=""/>
@@ -2825,12 +2477,11 @@
       </w:rPr>
     </w:lvl>
   </w:abstractNum>
-  <w:abstractNum w:abstractNumId="1">
+  <w:abstractNum w:abstractNumId="1" w15:restartNumberingAfterBreak="0">
     <w:nsid w:val="258E7EB1"/>
     <w:multiLevelType w:val="hybridMultilevel"/>
     <w:tmpl w:val="2402A238"/>
-    <w:lvl w:ilvl="0">
-      <w:start w:val="0"/>
+    <w:lvl w:ilvl="0" w:tplc="AB38FCE8">
       <w:numFmt w:val="bullet"/>
       <w:lvlText w:val=""/>
       <w:lvlJc w:val="left"/>
@@ -2850,8 +2501,7 @@
         <w:lang w:val="en-US" w:eastAsia="en-US" w:bidi="ar-SA"/>
       </w:rPr>
     </w:lvl>
-    <w:lvl w:ilvl="1">
-      <w:start w:val="0"/>
+    <w:lvl w:ilvl="1" w:tplc="0DF24D62">
       <w:numFmt w:val="bullet"/>
       <w:lvlText w:val="•"/>
       <w:lvlJc w:val="left"/>
@@ -2863,8 +2513,7 @@
         <w:lang w:val="en-US" w:eastAsia="en-US" w:bidi="ar-SA"/>
       </w:rPr>
     </w:lvl>
-    <w:lvl w:ilvl="2">
-      <w:start w:val="0"/>
+    <w:lvl w:ilvl="2" w:tplc="25963764">
       <w:numFmt w:val="bullet"/>
       <w:lvlText w:val="•"/>
       <w:lvlJc w:val="left"/>
@@ -2876,8 +2525,7 @@
         <w:lang w:val="en-US" w:eastAsia="en-US" w:bidi="ar-SA"/>
       </w:rPr>
     </w:lvl>
-    <w:lvl w:ilvl="3">
-      <w:start w:val="0"/>
+    <w:lvl w:ilvl="3" w:tplc="43D491F2">
       <w:numFmt w:val="bullet"/>
       <w:lvlText w:val="•"/>
       <w:lvlJc w:val="left"/>
@@ -2889,8 +2537,7 @@
         <w:lang w:val="en-US" w:eastAsia="en-US" w:bidi="ar-SA"/>
       </w:rPr>
     </w:lvl>
-    <w:lvl w:ilvl="4">
-      <w:start w:val="0"/>
+    <w:lvl w:ilvl="4" w:tplc="56D6DE78">
       <w:numFmt w:val="bullet"/>
       <w:lvlText w:val="•"/>
       <w:lvlJc w:val="left"/>
@@ -2902,8 +2549,7 @@
         <w:lang w:val="en-US" w:eastAsia="en-US" w:bidi="ar-SA"/>
       </w:rPr>
     </w:lvl>
-    <w:lvl w:ilvl="5">
-      <w:start w:val="0"/>
+    <w:lvl w:ilvl="5" w:tplc="452655B6">
       <w:numFmt w:val="bullet"/>
       <w:lvlText w:val="•"/>
       <w:lvlJc w:val="left"/>
@@ -2915,8 +2561,7 @@
         <w:lang w:val="en-US" w:eastAsia="en-US" w:bidi="ar-SA"/>
       </w:rPr>
     </w:lvl>
-    <w:lvl w:ilvl="6">
-      <w:start w:val="0"/>
+    <w:lvl w:ilvl="6" w:tplc="935CA3A0">
       <w:numFmt w:val="bullet"/>
       <w:lvlText w:val="•"/>
       <w:lvlJc w:val="left"/>
@@ -2928,8 +2573,7 @@
         <w:lang w:val="en-US" w:eastAsia="en-US" w:bidi="ar-SA"/>
       </w:rPr>
     </w:lvl>
-    <w:lvl w:ilvl="7">
-      <w:start w:val="0"/>
+    <w:lvl w:ilvl="7" w:tplc="C47C85D2">
       <w:numFmt w:val="bullet"/>
       <w:lvlText w:val="•"/>
       <w:lvlJc w:val="left"/>
@@ -2941,8 +2585,7 @@
         <w:lang w:val="en-US" w:eastAsia="en-US" w:bidi="ar-SA"/>
       </w:rPr>
     </w:lvl>
-    <w:lvl w:ilvl="8">
-      <w:start w:val="0"/>
+    <w:lvl w:ilvl="8" w:tplc="5F74545C">
       <w:numFmt w:val="bullet"/>
       <w:lvlText w:val="•"/>
       <w:lvlJc w:val="left"/>
@@ -2955,11 +2598,11 @@
       </w:rPr>
     </w:lvl>
   </w:abstractNum>
-  <w:abstractNum w:abstractNumId="2">
+  <w:abstractNum w:abstractNumId="2" w15:restartNumberingAfterBreak="0">
     <w:nsid w:val="556A076E"/>
     <w:multiLevelType w:val="hybridMultilevel"/>
     <w:tmpl w:val="7E1C8FEA"/>
-    <w:lvl w:ilvl="0">
+    <w:lvl w:ilvl="0" w:tplc="04090001">
       <w:start w:val="1"/>
       <w:numFmt w:val="bullet"/>
       <w:lvlText w:val=""/>
@@ -2971,7 +2614,7 @@
         <w:rFonts w:ascii="Symbol" w:hAnsi="Symbol" w:hint="default"/>
       </w:rPr>
     </w:lvl>
-    <w:lvl w:ilvl="1" w:tentative="1">
+    <w:lvl w:ilvl="1" w:tplc="04090003" w:tentative="1">
       <w:start w:val="1"/>
       <w:numFmt w:val="bullet"/>
       <w:lvlText w:val="o"/>
@@ -2983,7 +2626,7 @@
         <w:rFonts w:ascii="Courier New" w:hAnsi="Courier New" w:cs="Courier New" w:hint="default"/>
       </w:rPr>
     </w:lvl>
-    <w:lvl w:ilvl="2" w:tentative="1">
+    <w:lvl w:ilvl="2" w:tplc="04090005" w:tentative="1">
       <w:start w:val="1"/>
       <w:numFmt w:val="bullet"/>
       <w:lvlText w:val=""/>
@@ -2995,7 +2638,7 @@
         <w:rFonts w:ascii="Wingdings" w:hAnsi="Wingdings" w:hint="default"/>
       </w:rPr>
     </w:lvl>
-    <w:lvl w:ilvl="3" w:tentative="1">
+    <w:lvl w:ilvl="3" w:tplc="04090001" w:tentative="1">
       <w:start w:val="1"/>
       <w:numFmt w:val="bullet"/>
       <w:lvlText w:val=""/>
@@ -3007,7 +2650,7 @@
         <w:rFonts w:ascii="Symbol" w:hAnsi="Symbol" w:hint="default"/>
       </w:rPr>
     </w:lvl>
-    <w:lvl w:ilvl="4" w:tentative="1">
+    <w:lvl w:ilvl="4" w:tplc="04090003" w:tentative="1">
       <w:start w:val="1"/>
       <w:numFmt w:val="bullet"/>
       <w:lvlText w:val="o"/>
@@ -3019,7 +2662,7 @@
         <w:rFonts w:ascii="Courier New" w:hAnsi="Courier New" w:cs="Courier New" w:hint="default"/>
       </w:rPr>
     </w:lvl>
-    <w:lvl w:ilvl="5" w:tentative="1">
+    <w:lvl w:ilvl="5" w:tplc="04090005" w:tentative="1">
       <w:start w:val="1"/>
       <w:numFmt w:val="bullet"/>
       <w:lvlText w:val=""/>
@@ -3031,7 +2674,7 @@
         <w:rFonts w:ascii="Wingdings" w:hAnsi="Wingdings" w:hint="default"/>
       </w:rPr>
     </w:lvl>
-    <w:lvl w:ilvl="6" w:tentative="1">
+    <w:lvl w:ilvl="6" w:tplc="04090001" w:tentative="1">
       <w:start w:val="1"/>
       <w:numFmt w:val="bullet"/>
       <w:lvlText w:val=""/>
@@ -3043,7 +2686,7 @@
         <w:rFonts w:ascii="Symbol" w:hAnsi="Symbol" w:hint="default"/>
       </w:rPr>
     </w:lvl>
-    <w:lvl w:ilvl="7" w:tentative="1">
+    <w:lvl w:ilvl="7" w:tplc="04090003" w:tentative="1">
       <w:start w:val="1"/>
       <w:numFmt w:val="bullet"/>
       <w:lvlText w:val="o"/>
@@ -3055,7 +2698,7 @@
         <w:rFonts w:ascii="Courier New" w:hAnsi="Courier New" w:cs="Courier New" w:hint="default"/>
       </w:rPr>
     </w:lvl>
-    <w:lvl w:ilvl="8" w:tentative="1">
+    <w:lvl w:ilvl="8" w:tplc="04090005" w:tentative="1">
       <w:start w:val="1"/>
       <w:numFmt w:val="bullet"/>
       <w:lvlText w:val=""/>
@@ -3068,12 +2711,11 @@
       </w:rPr>
     </w:lvl>
   </w:abstractNum>
-  <w:abstractNum w:abstractNumId="3">
+  <w:abstractNum w:abstractNumId="3" w15:restartNumberingAfterBreak="0">
     <w:nsid w:val="631C6866"/>
     <w:multiLevelType w:val="hybridMultilevel"/>
     <w:tmpl w:val="9AD446FE"/>
-    <w:lvl w:ilvl="0">
-      <w:start w:val="0"/>
+    <w:lvl w:ilvl="0" w:tplc="0CE65802">
       <w:numFmt w:val="bullet"/>
       <w:lvlText w:val=""/>
       <w:lvlJc w:val="left"/>
@@ -3093,8 +2735,7 @@
         <w:lang w:val="en-US" w:eastAsia="en-US" w:bidi="ar-SA"/>
       </w:rPr>
     </w:lvl>
-    <w:lvl w:ilvl="1">
-      <w:start w:val="0"/>
+    <w:lvl w:ilvl="1" w:tplc="9F109B92">
       <w:numFmt w:val="bullet"/>
       <w:lvlText w:val="•"/>
       <w:lvlJc w:val="left"/>
@@ -3106,8 +2747,7 @@
         <w:lang w:val="en-US" w:eastAsia="en-US" w:bidi="ar-SA"/>
       </w:rPr>
     </w:lvl>
-    <w:lvl w:ilvl="2">
-      <w:start w:val="0"/>
+    <w:lvl w:ilvl="2" w:tplc="9C60B934">
       <w:numFmt w:val="bullet"/>
       <w:lvlText w:val="•"/>
       <w:lvlJc w:val="left"/>
@@ -3119,8 +2759,7 @@
         <w:lang w:val="en-US" w:eastAsia="en-US" w:bidi="ar-SA"/>
       </w:rPr>
     </w:lvl>
-    <w:lvl w:ilvl="3">
-      <w:start w:val="0"/>
+    <w:lvl w:ilvl="3" w:tplc="AA1EB99A">
       <w:numFmt w:val="bullet"/>
       <w:lvlText w:val="•"/>
       <w:lvlJc w:val="left"/>
@@ -3132,8 +2771,7 @@
         <w:lang w:val="en-US" w:eastAsia="en-US" w:bidi="ar-SA"/>
       </w:rPr>
     </w:lvl>
-    <w:lvl w:ilvl="4">
-      <w:start w:val="0"/>
+    <w:lvl w:ilvl="4" w:tplc="CF3A62FA">
       <w:numFmt w:val="bullet"/>
       <w:lvlText w:val="•"/>
       <w:lvlJc w:val="left"/>
@@ -3145,8 +2783,7 @@
         <w:lang w:val="en-US" w:eastAsia="en-US" w:bidi="ar-SA"/>
       </w:rPr>
     </w:lvl>
-    <w:lvl w:ilvl="5">
-      <w:start w:val="0"/>
+    <w:lvl w:ilvl="5" w:tplc="9092D2FA">
       <w:numFmt w:val="bullet"/>
       <w:lvlText w:val="•"/>
       <w:lvlJc w:val="left"/>
@@ -3158,8 +2795,7 @@
         <w:lang w:val="en-US" w:eastAsia="en-US" w:bidi="ar-SA"/>
       </w:rPr>
     </w:lvl>
-    <w:lvl w:ilvl="6">
-      <w:start w:val="0"/>
+    <w:lvl w:ilvl="6" w:tplc="3872EE58">
       <w:numFmt w:val="bullet"/>
       <w:lvlText w:val="•"/>
       <w:lvlJc w:val="left"/>
@@ -3171,8 +2807,7 @@
         <w:lang w:val="en-US" w:eastAsia="en-US" w:bidi="ar-SA"/>
       </w:rPr>
     </w:lvl>
-    <w:lvl w:ilvl="7">
-      <w:start w:val="0"/>
+    <w:lvl w:ilvl="7" w:tplc="4612AE7C">
       <w:numFmt w:val="bullet"/>
       <w:lvlText w:val="•"/>
       <w:lvlJc w:val="left"/>
@@ -3184,8 +2819,7 @@
         <w:lang w:val="en-US" w:eastAsia="en-US" w:bidi="ar-SA"/>
       </w:rPr>
     </w:lvl>
-    <w:lvl w:ilvl="8">
-      <w:start w:val="0"/>
+    <w:lvl w:ilvl="8" w:tplc="70FCF6CA">
       <w:numFmt w:val="bullet"/>
       <w:lvlText w:val="•"/>
       <w:lvlJc w:val="left"/>
@@ -3214,7 +2848,7 @@
 </file>
 
 <file path=word/styles.xml><?xml version="1.0" encoding="utf-8"?>
-<w:styles xmlns:mc="http://schemas.openxmlformats.org/markup-compatibility/2006" xmlns:r="http://schemas.openxmlformats.org/officeDocument/2006/relationships" xmlns:w="http://schemas.openxmlformats.org/wordprocessingml/2006/main" xmlns:w14="http://schemas.microsoft.com/office/word/2010/wordml" xmlns:w15="http://schemas.microsoft.com/office/word/2012/wordml" xmlns:w16cid="http://schemas.microsoft.com/office/word/2016/wordml/cid" xmlns:w16se="http://schemas.microsoft.com/office/word/2015/wordml/symex" mc:Ignorable="w14 w15 w16se w16cid">
+<w:styles xmlns:mc="http://schemas.openxmlformats.org/markup-compatibility/2006" xmlns:r="http://schemas.openxmlformats.org/officeDocument/2006/relationships" xmlns:w="http://schemas.openxmlformats.org/wordprocessingml/2006/main" xmlns:w14="http://schemas.microsoft.com/office/word/2010/wordml" xmlns:w15="http://schemas.microsoft.com/office/word/2012/wordml" xmlns:w16cex="http://schemas.microsoft.com/office/word/2018/wordml/cex" xmlns:w16cid="http://schemas.microsoft.com/office/word/2016/wordml/cid" xmlns:w16="http://schemas.microsoft.com/office/word/2018/wordml" xmlns:w16du="http://schemas.microsoft.com/office/word/2023/wordml/word16du" xmlns:w16sdtdh="http://schemas.microsoft.com/office/word/2020/wordml/sdtdatahash" xmlns:w16se="http://schemas.microsoft.com/office/word/2015/wordml/symex" mc:Ignorable="w14 w15 w16se w16cid w16 w16cex w16sdtdh w16du">
   <w:docDefaults>
     <w:rPrDefault>
       <w:rPr>
@@ -3604,11 +3238,11 @@
     <w:lsdException w:name="List Table 5 Dark Accent 6" w:uiPriority="50"/>
     <w:lsdException w:name="List Table 6 Colorful Accent 6" w:uiPriority="51"/>
     <w:lsdException w:name="List Table 7 Colorful Accent 6" w:uiPriority="52"/>
-    <w:lsdException w:name="Smart Link" w:semiHidden="1" w:unhideWhenUsed="1"/>
     <w:lsdException w:name="Mention" w:semiHidden="1" w:unhideWhenUsed="1"/>
     <w:lsdException w:name="Smart Hyperlink" w:semiHidden="1" w:unhideWhenUsed="1"/>
     <w:lsdException w:name="Hashtag" w:semiHidden="1" w:unhideWhenUsed="1"/>
     <w:lsdException w:name="Unresolved Mention" w:semiHidden="1" w:unhideWhenUsed="1"/>
+    <w:lsdException w:name="Smart Link" w:semiHidden="1" w:unhideWhenUsed="1"/>
   </w:latentStyles>
   <w:style w:type="paragraph" w:default="1" w:styleId="Normal">
     <w:name w:val="Normal"/>

--- a/ResourceFiles/Copilot_interactive_experience_tasks_Teams.docx
+++ b/ResourceFiles/Copilot_interactive_experience_tasks_Teams.docx
@@ -6,19 +6,20 @@
       <w:pPr>
         <w:pStyle w:val="BodyText"/>
         <w:rPr>
-          <w:rFonts w:ascii="Times New Roman"/>
+          <w:rFonts w:eastAsia="Malgun Gothic"/>
           <w:i w:val="0"/>
           <w:sz w:val="32"/>
         </w:rPr>
       </w:pPr>
       <w:r>
         <w:rPr>
+          <w:rFonts w:eastAsia="Malgun Gothic"/>
           <w:noProof/>
         </w:rPr>
         <mc:AlternateContent>
           <mc:Choice Requires="wps">
             <w:drawing>
-              <wp:anchor distT="0" distB="0" distL="0" distR="0" simplePos="0" relativeHeight="251658241" behindDoc="1" locked="0" layoutInCell="1" allowOverlap="1" wp14:anchorId="16E9E906" wp14:editId="269D3C2F">
+              <wp:anchor distT="0" distB="0" distL="0" distR="0" simplePos="0" relativeHeight="251661312" behindDoc="1" locked="0" layoutInCell="1" allowOverlap="1" wp14:anchorId="3F8A56BC" wp14:editId="392E2E1C">
                 <wp:simplePos x="0" y="0"/>
                 <wp:positionH relativeFrom="page">
                   <wp:posOffset>4042917</wp:posOffset>
@@ -30,15 +31,11 @@
                 <wp:effectExtent l="0" t="0" r="0" b="0"/>
                 <wp:wrapNone/>
                 <wp:docPr id="1" name="Textbox 1"/>
-                <wp:cNvGraphicFramePr>
-                  <a:graphicFrameLocks xmlns:a="http://schemas.openxmlformats.org/drawingml/2006/main"/>
-                </wp:cNvGraphicFramePr>
+                <wp:cNvGraphicFramePr/>
                 <a:graphic xmlns:a="http://schemas.openxmlformats.org/drawingml/2006/main">
                   <a:graphicData uri="http://schemas.microsoft.com/office/word/2010/wordprocessingShape">
                     <wps:wsp>
-                      <wps:cNvSpPr txBox="1">
-                        <a:spLocks/>
-                      </wps:cNvSpPr>
+                      <wps:cNvSpPr txBox="1"/>
                       <wps:spPr>
                         <a:xfrm>
                           <a:off x="0" y="0"/>
@@ -63,121 +60,121 @@
                             </w:pPr>
                             <w:r>
                               <w:rPr>
-                                <w:rFonts w:ascii="Segoe UI Semibold"/>
+                                <w:rFonts w:ascii="Batang" w:eastAsia="Batang" w:hAnsi="Batang" w:cs="Batang"/>
                                 <w:b/>
+                                <w:bCs/>
                                 <w:sz w:val="18"/>
+                                <w:szCs w:val="18"/>
+                                <w:lang w:eastAsia="ko-KR"/>
                               </w:rPr>
-                              <w:t>Microsoft</w:t>
+                              <w:t xml:space="preserve">Microsoft Copilot: </w:t>
                             </w:r>
                             <w:r>
                               <w:rPr>
-                                <w:rFonts w:ascii="Segoe UI Semibold"/>
+                                <w:rFonts w:ascii="Batang" w:eastAsia="Batang" w:hAnsi="Batang" w:cs="Batang"/>
                                 <w:b/>
-                                <w:spacing w:val="-8"/>
+                                <w:bCs/>
                                 <w:sz w:val="18"/>
+                                <w:szCs w:val="18"/>
+                                <w:lang w:eastAsia="ko-KR"/>
+                              </w:rPr>
+                              <w:t>상호</w:t>
+                            </w:r>
+                            <w:r>
+                              <w:rPr>
+                                <w:rFonts w:ascii="Batang" w:eastAsia="Batang" w:hAnsi="Batang" w:cs="Batang"/>
+                                <w:b/>
+                                <w:bCs/>
+                                <w:sz w:val="18"/>
+                                <w:szCs w:val="18"/>
+                                <w:lang w:eastAsia="ko-KR"/>
                               </w:rPr>
                               <w:t xml:space="preserve"> </w:t>
                             </w:r>
                             <w:r>
                               <w:rPr>
-                                <w:rFonts w:ascii="Segoe UI Semibold"/>
+                                <w:rFonts w:ascii="Batang" w:eastAsia="Batang" w:hAnsi="Batang" w:cs="Batang"/>
                                 <w:b/>
+                                <w:bCs/>
                                 <w:sz w:val="18"/>
+                                <w:szCs w:val="18"/>
+                                <w:lang w:eastAsia="ko-KR"/>
                               </w:rPr>
-                              <w:t>Copilot:</w:t>
+                              <w:t>작용</w:t>
                             </w:r>
                             <w:r>
                               <w:rPr>
-                                <w:rFonts w:ascii="Segoe UI Semibold"/>
+                                <w:rFonts w:ascii="Batang" w:eastAsia="Batang" w:hAnsi="Batang" w:cs="Batang"/>
                                 <w:b/>
-                                <w:spacing w:val="-8"/>
+                                <w:bCs/>
                                 <w:sz w:val="18"/>
+                                <w:szCs w:val="18"/>
+                                <w:lang w:eastAsia="ko-KR"/>
                               </w:rPr>
                               <w:t xml:space="preserve"> </w:t>
                             </w:r>
+                            <w:proofErr w:type="gramStart"/>
                             <w:r>
                               <w:rPr>
-                                <w:rFonts w:ascii="Segoe UI Semibold"/>
+                                <w:rFonts w:ascii="Batang" w:eastAsia="Batang" w:hAnsi="Batang" w:cs="Batang"/>
                                 <w:b/>
+                                <w:bCs/>
                                 <w:sz w:val="18"/>
+                                <w:szCs w:val="18"/>
+                                <w:lang w:eastAsia="ko-KR"/>
                               </w:rPr>
-                              <w:t>Interactive</w:t>
+                              <w:t>환경</w:t>
                             </w:r>
                             <w:r>
                               <w:rPr>
-                                <w:rFonts w:ascii="Segoe UI Semibold"/>
+                                <w:rFonts w:ascii="Batang" w:eastAsia="Batang" w:hAnsi="Batang" w:cs="Batang"/>
                                 <w:b/>
-                                <w:spacing w:val="-9"/>
+                                <w:bCs/>
                                 <w:sz w:val="18"/>
+                                <w:szCs w:val="18"/>
+                                <w:lang w:eastAsia="ko-KR"/>
                               </w:rPr>
-                              <w:t xml:space="preserve"> </w:t>
+                              <w:t>(</w:t>
+                            </w:r>
+                            <w:proofErr w:type="gramEnd"/>
+                            <w:r>
+                              <w:rPr>
+                                <w:rFonts w:ascii="Batang" w:eastAsia="Batang" w:hAnsi="Batang" w:cs="Batang"/>
+                                <w:b/>
+                                <w:bCs/>
+                                <w:sz w:val="18"/>
+                                <w:szCs w:val="18"/>
+                                <w:lang w:eastAsia="ko-KR"/>
+                              </w:rPr>
+                              <w:t>옵션</w:t>
                             </w:r>
                             <w:r>
                               <w:rPr>
-                                <w:rFonts w:ascii="Segoe UI Semibold"/>
+                                <w:rFonts w:ascii="Batang" w:eastAsia="Batang" w:hAnsi="Batang" w:cs="Batang"/>
                                 <w:b/>
+                                <w:bCs/>
                                 <w:sz w:val="18"/>
+                                <w:szCs w:val="18"/>
+                                <w:lang w:eastAsia="ko-KR"/>
                               </w:rPr>
-                              <w:t>experience</w:t>
+                              <w:t xml:space="preserve"> 2)</w:t>
                             </w:r>
                             <w:r>
                               <w:rPr>
-                                <w:rFonts w:ascii="Segoe UI Semibold"/>
+                                <w:rFonts w:ascii="Batang" w:eastAsia="Batang" w:hAnsi="Batang" w:cs="Batang"/>
                                 <w:b/>
-                                <w:spacing w:val="-6"/>
+                                <w:bCs/>
                                 <w:sz w:val="18"/>
-                              </w:rPr>
-                              <w:t xml:space="preserve"> </w:t>
-                            </w:r>
-                            <w:r>
-                              <w:rPr>
-                                <w:rFonts w:ascii="Segoe UI Semibold"/>
-                                <w:b/>
-                                <w:sz w:val="18"/>
-                              </w:rPr>
-                              <w:t>(option</w:t>
-                            </w:r>
-                            <w:r>
-                              <w:rPr>
-                                <w:rFonts w:ascii="Segoe UI Semibold"/>
-                                <w:b/>
-                                <w:spacing w:val="-6"/>
-                                <w:sz w:val="18"/>
-                              </w:rPr>
-                              <w:t xml:space="preserve"> </w:t>
-                            </w:r>
-                            <w:r>
-                              <w:rPr>
-                                <w:rFonts w:ascii="Segoe UI Semibold"/>
-                                <w:b/>
-                                <w:spacing w:val="-5"/>
-                                <w:sz w:val="18"/>
-                              </w:rPr>
-                              <w:t>2)</w:t>
-                            </w:r>
-                            <w:r>
-                              <w:rPr>
-                                <w:rFonts w:ascii="Segoe UI Semibold"/>
-                                <w:b/>
-                                <w:sz w:val="18"/>
+                                <w:szCs w:val="18"/>
+                                <w:lang w:eastAsia="ko-KR"/>
                               </w:rPr>
                               <w:tab/>
-                            </w:r>
-                            <w:r>
-                              <w:rPr>
-                                <w:rFonts w:ascii="Segoe UI Semibold"/>
-                                <w:b/>
-                                <w:spacing w:val="-10"/>
-                                <w:sz w:val="18"/>
-                              </w:rPr>
                               <w:t>1</w:t>
                             </w:r>
                           </w:p>
                         </w:txbxContent>
                       </wps:txbx>
-                      <wps:bodyPr wrap="square" lIns="0" tIns="0" rIns="0" bIns="0" rtlCol="0">
-                        <a:noAutofit/>
-                      </wps:bodyPr>
+                      <wps:bodyPr wrap="square" lIns="0" tIns="0" rIns="0" bIns="0" rtlCol="0"/>
                     </wps:wsp>
                   </a:graphicData>
                 </a:graphic>
@@ -186,11 +183,11 @@
           </mc:Choice>
           <mc:Fallback>
             <w:pict>
-              <v:shapetype w14:anchorId="16E9E906" id="_x0000_t202" coordsize="21600,21600" o:spt="202" path="m,l,21600r21600,l21600,xe">
+              <v:shapetype id="_x0000_t202" coordsize="21600,21600" o:spt="202" path="m,l,21600r21600,l21600,xe">
                 <v:stroke joinstyle="miter"/>
                 <v:path gradientshapeok="t" o:connecttype="rect"/>
               </v:shapetype>
-              <v:shape id="Textbox 1" o:spid="_x0000_s1026" type="#_x0000_t202" style="position:absolute;margin-left:318.35pt;margin-top:29.25pt;width:244.85pt;height:12pt;z-index:-251658239;visibility:visible;mso-wrap-style:square;mso-wrap-distance-left:0;mso-wrap-distance-top:0;mso-wrap-distance-right:0;mso-wrap-distance-bottom:0;mso-position-horizontal:absolute;mso-position-horizontal-relative:page;mso-position-vertical:absolute;mso-position-vertical-relative:page;v-text-anchor:top" o:gfxdata="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" filled="f" stroked="f">
+              <v:shape id="Textbox 1" o:spid="_x0000_s1025" type="#_x0000_t202" style="width:244.85pt;height:12pt;margin-top:29.23pt;margin-left:318.34pt;mso-position-horizontal-relative:page;mso-position-vertical-relative:page;mso-wrap-distance-bottom:0;mso-wrap-distance-left:0;mso-wrap-distance-right:0;mso-wrap-distance-top:0;position:absolute;v-text-anchor:top;z-index:-251656192" fillcolor="this">
                 <v:textbox inset="0,0,0,0">
                   <w:txbxContent>
                     <w:p>
@@ -198,6 +195,7 @@
                         <w:tabs>
                           <w:tab w:val="right" w:pos="4896"/>
                         </w:tabs>
+                        <w:bidi w:val="0"/>
                         <w:rPr>
                           <w:rFonts w:ascii="Segoe UI Semibold"/>
                           <w:b/>
@@ -206,119 +204,115 @@
                       </w:pPr>
                       <w:r>
                         <w:rPr>
-                          <w:rFonts w:ascii="Segoe UI Semibold"/>
+                          <w:rStyle w:val="DefaultParagraphFont"/>
+                          <w:rFonts w:ascii="Batang" w:eastAsia="Batang" w:hAnsi="Batang" w:cs="Batang"/>
                           <w:b/>
+                          <w:bCs/>
+                          <w:i w:val="0"/>
+                          <w:iCs w:val="0"/>
+                          <w:caps w:val="0"/>
+                          <w:smallCaps w:val="0"/>
+                          <w:strike w:val="0"/>
+                          <w:dstrike w:val="0"/>
+                          <w:outline w:val="0"/>
+                          <w:shadow w:val="0"/>
+                          <w:emboss w:val="0"/>
+                          <w:imprint w:val="0"/>
+                          <w:noProof w:val="0"/>
+                          <w:vanish w:val="0"/>
+                          <w:color w:val="auto"/>
+                          <w:spacing w:val="0"/>
+                          <w:w w:val="100"/>
+                          <w:kern w:val="0"/>
+                          <w:position w:val="0"/>
                           <w:sz w:val="18"/>
+                          <w:szCs w:val="18"/>
+                          <w:highlight w:val="none"/>
+                          <w:u w:val="none" w:color="auto"/>
+                          <w:bdr w:val="none" w:sz="0" w:space="0" w:color="auto"/>
+                          <w:shd w:val="clear" w:color="auto" w:fill="auto"/>
+                          <w:vertAlign w:val="baseline"/>
+                          <w:rtl w:val="0"/>
+                          <w:cs w:val="0"/>
+                          <w:lang w:val="en-US" w:eastAsia="ko-KR" w:bidi="ar-SA"/>
                         </w:rPr>
-                        <w:t>Microsoft</w:t>
+                        <w:t>Microsoft Copilot: 상호 작용 환경(옵션 2)</w:t>
                       </w:r>
                       <w:r>
                         <w:rPr>
-                          <w:rFonts w:ascii="Segoe UI Semibold"/>
+                          <w:rStyle w:val="DefaultParagraphFont"/>
+                          <w:rFonts w:ascii="Batang" w:eastAsia="Batang" w:hAnsi="Batang" w:cs="Batang"/>
                           <w:b/>
-                          <w:spacing w:val="-8"/>
+                          <w:bCs/>
+                          <w:i w:val="0"/>
+                          <w:iCs w:val="0"/>
+                          <w:caps w:val="0"/>
+                          <w:smallCaps w:val="0"/>
+                          <w:strike w:val="0"/>
+                          <w:dstrike w:val="0"/>
+                          <w:outline w:val="0"/>
+                          <w:shadow w:val="0"/>
+                          <w:emboss w:val="0"/>
+                          <w:imprint w:val="0"/>
+                          <w:noProof w:val="0"/>
+                          <w:vanish w:val="0"/>
+                          <w:color w:val="auto"/>
+                          <w:spacing w:val="0"/>
+                          <w:w w:val="100"/>
+                          <w:kern w:val="0"/>
+                          <w:position w:val="0"/>
                           <w:sz w:val="18"/>
-                        </w:rPr>
-                        <w:t xml:space="preserve"> </w:t>
-                      </w:r>
-                      <w:r>
-                        <w:rPr>
-                          <w:rFonts w:ascii="Segoe UI Semibold"/>
-                          <w:b/>
-                          <w:sz w:val="18"/>
-                        </w:rPr>
-                        <w:t>Copilot:</w:t>
-                      </w:r>
-                      <w:r>
-                        <w:rPr>
-                          <w:rFonts w:ascii="Segoe UI Semibold"/>
-                          <w:b/>
-                          <w:spacing w:val="-8"/>
-                          <w:sz w:val="18"/>
-                        </w:rPr>
-                        <w:t xml:space="preserve"> </w:t>
-                      </w:r>
-                      <w:r>
-                        <w:rPr>
-                          <w:rFonts w:ascii="Segoe UI Semibold"/>
-                          <w:b/>
-                          <w:sz w:val="18"/>
-                        </w:rPr>
-                        <w:t>Interactive</w:t>
-                      </w:r>
-                      <w:r>
-                        <w:rPr>
-                          <w:rFonts w:ascii="Segoe UI Semibold"/>
-                          <w:b/>
-                          <w:spacing w:val="-9"/>
-                          <w:sz w:val="18"/>
-                        </w:rPr>
-                        <w:t xml:space="preserve"> </w:t>
-                      </w:r>
-                      <w:r>
-                        <w:rPr>
-                          <w:rFonts w:ascii="Segoe UI Semibold"/>
-                          <w:b/>
-                          <w:sz w:val="18"/>
-                        </w:rPr>
-                        <w:t>experience</w:t>
-                      </w:r>
-                      <w:r>
-                        <w:rPr>
-                          <w:rFonts w:ascii="Segoe UI Semibold"/>
-                          <w:b/>
-                          <w:spacing w:val="-6"/>
-                          <w:sz w:val="18"/>
-                        </w:rPr>
-                        <w:t xml:space="preserve"> </w:t>
-                      </w:r>
-                      <w:r>
-                        <w:rPr>
-                          <w:rFonts w:ascii="Segoe UI Semibold"/>
-                          <w:b/>
-                          <w:sz w:val="18"/>
-                        </w:rPr>
-                        <w:t>(option</w:t>
-                      </w:r>
-                      <w:r>
-                        <w:rPr>
-                          <w:rFonts w:ascii="Segoe UI Semibold"/>
-                          <w:b/>
-                          <w:spacing w:val="-6"/>
-                          <w:sz w:val="18"/>
-                        </w:rPr>
-                        <w:t xml:space="preserve"> </w:t>
-                      </w:r>
-                      <w:r>
-                        <w:rPr>
-                          <w:rFonts w:ascii="Segoe UI Semibold"/>
-                          <w:b/>
-                          <w:spacing w:val="-5"/>
-                          <w:sz w:val="18"/>
-                        </w:rPr>
-                        <w:t>2)</w:t>
-                      </w:r>
-                      <w:r>
-                        <w:rPr>
-                          <w:rFonts w:ascii="Segoe UI Semibold"/>
-                          <w:b/>
-                          <w:sz w:val="18"/>
+                          <w:szCs w:val="18"/>
+                          <w:highlight w:val="none"/>
+                          <w:u w:val="none" w:color="auto"/>
+                          <w:bdr w:val="none" w:sz="0" w:space="0" w:color="auto"/>
+                          <w:shd w:val="clear" w:color="auto" w:fill="auto"/>
+                          <w:vertAlign w:val="baseline"/>
+                          <w:rtl w:val="0"/>
+                          <w:cs w:val="0"/>
+                          <w:lang w:val="en-US" w:eastAsia="ko-KR" w:bidi="ar-SA"/>
                         </w:rPr>
                         <w:tab/>
                       </w:r>
                       <w:r>
                         <w:rPr>
-                          <w:rFonts w:ascii="Segoe UI Semibold"/>
+                          <w:rStyle w:val="DefaultParagraphFont"/>
+                          <w:rFonts w:ascii="Batang" w:eastAsia="Batang" w:hAnsi="Batang" w:cs="Batang"/>
                           <w:b/>
-                          <w:spacing w:val="-10"/>
+                          <w:bCs/>
+                          <w:i w:val="0"/>
+                          <w:iCs w:val="0"/>
+                          <w:caps w:val="0"/>
+                          <w:smallCaps w:val="0"/>
+                          <w:strike w:val="0"/>
+                          <w:dstrike w:val="0"/>
+                          <w:outline w:val="0"/>
+                          <w:shadow w:val="0"/>
+                          <w:emboss w:val="0"/>
+                          <w:imprint w:val="0"/>
+                          <w:noProof w:val="0"/>
+                          <w:vanish w:val="0"/>
+                          <w:color w:val="auto"/>
+                          <w:spacing w:val="0"/>
+                          <w:w w:val="100"/>
+                          <w:kern w:val="0"/>
+                          <w:position w:val="0"/>
                           <w:sz w:val="18"/>
+                          <w:szCs w:val="18"/>
+                          <w:highlight w:val="none"/>
+                          <w:u w:val="none" w:color="auto"/>
+                          <w:bdr w:val="none" w:sz="0" w:space="0" w:color="auto"/>
+                          <w:shd w:val="clear" w:color="auto" w:fill="auto"/>
+                          <w:vertAlign w:val="baseline"/>
+                          <w:rtl w:val="0"/>
+                          <w:cs w:val="0"/>
+                          <w:lang w:val="en-US" w:eastAsia="ko-KR" w:bidi="ar-SA"/>
                         </w:rPr>
                         <w:t>1</w:t>
                       </w:r>
                     </w:p>
                   </w:txbxContent>
                 </v:textbox>
-                <w10:wrap anchorx="page" anchory="page"/>
               </v:shape>
             </w:pict>
           </mc:Fallback>
@@ -326,12 +320,13 @@
       </w:r>
       <w:r>
         <w:rPr>
+          <w:rFonts w:eastAsia="Malgun Gothic"/>
           <w:noProof/>
         </w:rPr>
         <mc:AlternateContent>
           <mc:Choice Requires="wpg">
             <w:drawing>
-              <wp:anchor distT="0" distB="0" distL="0" distR="0" simplePos="0" relativeHeight="251658240" behindDoc="0" locked="0" layoutInCell="1" allowOverlap="1" wp14:anchorId="791AA8F8" wp14:editId="0ED12064">
+              <wp:anchor distT="0" distB="0" distL="0" distR="0" simplePos="0" relativeHeight="251659264" behindDoc="0" locked="0" layoutInCell="1" allowOverlap="1" wp14:anchorId="3BABAA69" wp14:editId="43B54780">
                 <wp:simplePos x="0" y="0"/>
                 <wp:positionH relativeFrom="page">
                   <wp:posOffset>0</wp:posOffset>
@@ -343,15 +338,11 @@
                 <wp:effectExtent l="0" t="0" r="0" b="0"/>
                 <wp:wrapNone/>
                 <wp:docPr id="2" name="Group 2"/>
-                <wp:cNvGraphicFramePr>
-                  <a:graphicFrameLocks xmlns:a="http://schemas.openxmlformats.org/drawingml/2006/main"/>
-                </wp:cNvGraphicFramePr>
+                <wp:cNvGraphicFramePr/>
                 <a:graphic xmlns:a="http://schemas.openxmlformats.org/drawingml/2006/main">
                   <a:graphicData uri="http://schemas.microsoft.com/office/word/2010/wordprocessingGroup">
                     <wpg:wgp>
-                      <wpg:cNvGrpSpPr>
-                        <a:grpSpLocks/>
-                      </wpg:cNvGrpSpPr>
+                      <wpg:cNvGrpSpPr/>
                       <wpg:grpSpPr>
                         <a:xfrm>
                           <a:off x="0" y="0"/>
@@ -419,6 +410,7 @@
                             <w:p>
                               <w:pPr>
                                 <w:rPr>
+                                  <w:rFonts w:ascii="Segoe UI Semibold" w:eastAsia="Malgun Gothic" w:hAnsi="Segoe UI Semibold" w:cs="Segoe UI Semibold"/>
                                   <w:sz w:val="32"/>
                                 </w:rPr>
                               </w:pPr>
@@ -426,6 +418,7 @@
                             <w:p>
                               <w:pPr>
                                 <w:rPr>
+                                  <w:rFonts w:ascii="Segoe UI Semibold" w:eastAsia="Malgun Gothic" w:hAnsi="Segoe UI Semibold" w:cs="Segoe UI Semibold"/>
                                   <w:sz w:val="32"/>
                                 </w:rPr>
                               </w:pPr>
@@ -433,6 +426,7 @@
                             <w:p>
                               <w:pPr>
                                 <w:rPr>
+                                  <w:rFonts w:ascii="Segoe UI Semibold" w:eastAsia="Malgun Gothic" w:hAnsi="Segoe UI Semibold" w:cs="Segoe UI Semibold"/>
                                   <w:sz w:val="32"/>
                                 </w:rPr>
                               </w:pPr>
@@ -440,6 +434,7 @@
                             <w:p>
                               <w:pPr>
                                 <w:rPr>
+                                  <w:rFonts w:ascii="Segoe UI Semibold" w:eastAsia="Malgun Gothic" w:hAnsi="Segoe UI Semibold" w:cs="Segoe UI Semibold"/>
                                   <w:sz w:val="32"/>
                                 </w:rPr>
                               </w:pPr>
@@ -449,58 +444,94 @@
                                 <w:spacing w:before="121" w:line="216" w:lineRule="auto"/>
                                 <w:ind w:left="839" w:right="3972"/>
                                 <w:rPr>
-                                  <w:rFonts w:ascii="Segoe UI Semibold"/>
+                                  <w:rFonts w:ascii="Segoe UI Semibold" w:eastAsia="Malgun Gothic" w:hAnsi="Segoe UI Semibold" w:cs="Segoe UI Semibold"/>
                                   <w:b/>
                                   <w:sz w:val="72"/>
                                 </w:rPr>
                               </w:pPr>
                               <w:r>
                                 <w:rPr>
-                                  <w:rFonts w:ascii="Segoe UI Semibold"/>
+                                  <w:rFonts w:ascii="Segoe UI Semibold" w:eastAsia="Malgun Gothic" w:hAnsi="Segoe UI Semibold" w:cs="Segoe UI Semibold"/>
                                   <w:b/>
+                                  <w:bCs/>
                                   <w:sz w:val="72"/>
+                                  <w:szCs w:val="72"/>
+                                  <w:lang w:eastAsia="ko-KR"/>
                                 </w:rPr>
-                                <w:t>Microsoft</w:t>
+                                <w:t xml:space="preserve">Microsoft 365 </w:t>
+                              </w:r>
+                              <w:proofErr w:type="gramStart"/>
+                              <w:r>
+                                <w:rPr>
+                                  <w:rFonts w:ascii="Segoe UI Semibold" w:eastAsia="Malgun Gothic" w:hAnsi="Segoe UI Semibold" w:cs="Segoe UI Semibold"/>
+                                  <w:b/>
+                                  <w:bCs/>
+                                  <w:sz w:val="72"/>
+                                  <w:szCs w:val="72"/>
+                                  <w:lang w:eastAsia="ko-KR"/>
+                                </w:rPr>
+                                <w:t>Copilot:</w:t>
                               </w:r>
                               <w:r>
                                 <w:rPr>
-                                  <w:rFonts w:ascii="Segoe UI Semibold"/>
+                                  <w:rFonts w:ascii="Segoe UI Semibold" w:eastAsia="Malgun Gothic" w:hAnsi="Segoe UI Semibold" w:cs="Segoe UI Semibold"/>
                                   <w:b/>
+                                  <w:bCs/>
                                   <w:sz w:val="72"/>
+                                  <w:szCs w:val="72"/>
+                                  <w:lang w:eastAsia="ko-KR"/>
                                 </w:rPr>
-                                <w:t xml:space="preserve"> 365</w:t>
+                                <w:t>상호</w:t>
                               </w:r>
+                              <w:proofErr w:type="gramEnd"/>
                               <w:r>
                                 <w:rPr>
-                                  <w:rFonts w:ascii="Segoe UI Semibold"/>
+                                  <w:rFonts w:ascii="Segoe UI Semibold" w:eastAsia="Malgun Gothic" w:hAnsi="Segoe UI Semibold" w:cs="Segoe UI Semibold"/>
                                   <w:b/>
+                                  <w:bCs/>
                                   <w:sz w:val="72"/>
-                                </w:rPr>
-                                <w:t xml:space="preserve"> Copilot: Interactive</w:t>
-                              </w:r>
-                              <w:r>
-                                <w:rPr>
-                                  <w:rFonts w:ascii="Segoe UI Semibold"/>
-                                  <w:b/>
-                                  <w:spacing w:val="-41"/>
-                                  <w:sz w:val="72"/>
+                                  <w:szCs w:val="72"/>
+                                  <w:lang w:eastAsia="ko-KR"/>
                                 </w:rPr>
                                 <w:t xml:space="preserve"> </w:t>
                               </w:r>
                               <w:r>
                                 <w:rPr>
-                                  <w:rFonts w:ascii="Segoe UI Semibold"/>
+                                  <w:rFonts w:ascii="Segoe UI Semibold" w:eastAsia="Malgun Gothic" w:hAnsi="Segoe UI Semibold" w:cs="Segoe UI Semibold"/>
                                   <w:b/>
+                                  <w:bCs/>
                                   <w:sz w:val="72"/>
+                                  <w:szCs w:val="72"/>
+                                  <w:lang w:eastAsia="ko-KR"/>
                                 </w:rPr>
-                                <w:t>experience</w:t>
+                                <w:t>작용</w:t>
+                              </w:r>
+                              <w:r>
+                                <w:rPr>
+                                  <w:rFonts w:ascii="Segoe UI Semibold" w:eastAsia="Malgun Gothic" w:hAnsi="Segoe UI Semibold" w:cs="Segoe UI Semibold"/>
+                                  <w:b/>
+                                  <w:bCs/>
+                                  <w:sz w:val="72"/>
+                                  <w:szCs w:val="72"/>
+                                  <w:lang w:eastAsia="ko-KR"/>
+                                </w:rPr>
+                                <w:t xml:space="preserve"> </w:t>
+                              </w:r>
+                              <w:r>
+                                <w:rPr>
+                                  <w:rFonts w:ascii="Segoe UI Semibold" w:eastAsia="Malgun Gothic" w:hAnsi="Segoe UI Semibold" w:cs="Segoe UI Semibold"/>
+                                  <w:b/>
+                                  <w:bCs/>
+                                  <w:sz w:val="72"/>
+                                  <w:szCs w:val="72"/>
+                                  <w:lang w:eastAsia="ko-KR"/>
+                                </w:rPr>
+                                <w:t>환경</w:t>
                               </w:r>
                             </w:p>
                           </w:txbxContent>
                         </wps:txbx>
-                        <wps:bodyPr wrap="square" lIns="0" tIns="0" rIns="0" bIns="0" rtlCol="0">
-                          <a:noAutofit/>
-                        </wps:bodyPr>
+                        <wps:bodyPr wrap="square" lIns="0" tIns="0" rIns="0" bIns="0" rtlCol="0"/>
                       </wps:wsp>
                     </wpg:wgp>
                   </a:graphicData>
@@ -510,7 +541,7 @@
           </mc:Choice>
           <mc:Fallback>
             <w:pict>
-              <v:group w14:anchorId="791AA8F8" id="Group 2" o:spid="_x0000_s1027" style="position:absolute;margin-left:0;margin-top:0;width:612pt;height:223.2pt;z-index:251658240;mso-wrap-distance-left:0;mso-wrap-distance-right:0;mso-position-horizontal-relative:page;mso-position-vertical-relative:page" coordsize="77724,28346" o:gfxdata="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">
+              <v:group w14:anchorId="3BABAA69" id="Group 2" o:spid="_x0000_s1027" style="position:absolute;margin-left:0;margin-top:0;width:612pt;height:223.2pt;z-index:251659264;mso-wrap-distance-left:0;mso-wrap-distance-right:0;mso-position-horizontal-relative:page;mso-position-vertical-relative:page" coordsize="77724,28346" o:gfxdata="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">
                 <v:shapetype id="_x0000_t75" coordsize="21600,21600" o:spt="75" o:preferrelative="t" path="m@4@5l@4@11@9@11@9@5xe" filled="f" stroked="f">
                   <v:stroke joinstyle="miter"/>
                   <v:formulas>
@@ -536,12 +567,17 @@
                 <v:shape id="Image 4" o:spid="_x0000_s1029" type="#_x0000_t75" style="position:absolute;left:4184;top:3435;width:15685;height:5759;visibility:visible;mso-wrap-style:square" o:gfxdata="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">
                   <v:imagedata r:id="rId8" o:title=""/>
                 </v:shape>
+                <v:shapetype id="_x0000_t202" coordsize="21600,21600" o:spt="202" path="m,l,21600r21600,l21600,xe">
+                  <v:stroke joinstyle="miter"/>
+                  <v:path gradientshapeok="t" o:connecttype="rect"/>
+                </v:shapetype>
                 <v:shape id="Textbox 5" o:spid="_x0000_s1030" type="#_x0000_t202" style="position:absolute;width:77724;height:28346;visibility:visible;mso-wrap-style:square;v-text-anchor:top" o:gfxdata="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" filled="f" stroked="f">
                   <v:textbox inset="0,0,0,0">
                     <w:txbxContent>
                       <w:p>
                         <w:pPr>
                           <w:rPr>
+                            <w:rFonts w:ascii="Segoe UI Semibold" w:eastAsia="Malgun Gothic" w:hAnsi="Segoe UI Semibold" w:cs="Segoe UI Semibold"/>
                             <w:sz w:val="32"/>
                           </w:rPr>
                         </w:pPr>
@@ -549,6 +585,7 @@
                       <w:p>
                         <w:pPr>
                           <w:rPr>
+                            <w:rFonts w:ascii="Segoe UI Semibold" w:eastAsia="Malgun Gothic" w:hAnsi="Segoe UI Semibold" w:cs="Segoe UI Semibold"/>
                             <w:sz w:val="32"/>
                           </w:rPr>
                         </w:pPr>
@@ -556,6 +593,7 @@
                       <w:p>
                         <w:pPr>
                           <w:rPr>
+                            <w:rFonts w:ascii="Segoe UI Semibold" w:eastAsia="Malgun Gothic" w:hAnsi="Segoe UI Semibold" w:cs="Segoe UI Semibold"/>
                             <w:sz w:val="32"/>
                           </w:rPr>
                         </w:pPr>
@@ -563,6 +601,7 @@
                       <w:p>
                         <w:pPr>
                           <w:rPr>
+                            <w:rFonts w:ascii="Segoe UI Semibold" w:eastAsia="Malgun Gothic" w:hAnsi="Segoe UI Semibold" w:cs="Segoe UI Semibold"/>
                             <w:sz w:val="32"/>
                           </w:rPr>
                         </w:pPr>
@@ -572,51 +611,89 @@
                           <w:spacing w:before="121" w:line="216" w:lineRule="auto"/>
                           <w:ind w:left="839" w:right="3972"/>
                           <w:rPr>
-                            <w:rFonts w:ascii="Segoe UI Semibold"/>
+                            <w:rFonts w:ascii="Segoe UI Semibold" w:eastAsia="Malgun Gothic" w:hAnsi="Segoe UI Semibold" w:cs="Segoe UI Semibold"/>
                             <w:b/>
                             <w:sz w:val="72"/>
                           </w:rPr>
                         </w:pPr>
                         <w:r>
                           <w:rPr>
-                            <w:rFonts w:ascii="Segoe UI Semibold"/>
+                            <w:rFonts w:ascii="Segoe UI Semibold" w:eastAsia="Malgun Gothic" w:hAnsi="Segoe UI Semibold" w:cs="Segoe UI Semibold"/>
                             <w:b/>
+                            <w:bCs/>
                             <w:sz w:val="72"/>
+                            <w:szCs w:val="72"/>
+                            <w:lang w:eastAsia="ko-KR"/>
                           </w:rPr>
-                          <w:t>Microsoft</w:t>
+                          <w:t xml:space="preserve">Microsoft 365 </w:t>
+                        </w:r>
+                        <w:proofErr w:type="gramStart"/>
+                        <w:r>
+                          <w:rPr>
+                            <w:rFonts w:ascii="Segoe UI Semibold" w:eastAsia="Malgun Gothic" w:hAnsi="Segoe UI Semibold" w:cs="Segoe UI Semibold"/>
+                            <w:b/>
+                            <w:bCs/>
+                            <w:sz w:val="72"/>
+                            <w:szCs w:val="72"/>
+                            <w:lang w:eastAsia="ko-KR"/>
+                          </w:rPr>
+                          <w:t>Copilot:</w:t>
                         </w:r>
                         <w:r>
                           <w:rPr>
-                            <w:rFonts w:ascii="Segoe UI Semibold"/>
+                            <w:rFonts w:ascii="Segoe UI Semibold" w:eastAsia="Malgun Gothic" w:hAnsi="Segoe UI Semibold" w:cs="Segoe UI Semibold"/>
                             <w:b/>
+                            <w:bCs/>
                             <w:sz w:val="72"/>
+                            <w:szCs w:val="72"/>
+                            <w:lang w:eastAsia="ko-KR"/>
                           </w:rPr>
-                          <w:t xml:space="preserve"> 365</w:t>
+                          <w:t>상호</w:t>
                         </w:r>
+                        <w:proofErr w:type="gramEnd"/>
                         <w:r>
                           <w:rPr>
-                            <w:rFonts w:ascii="Segoe UI Semibold"/>
+                            <w:rFonts w:ascii="Segoe UI Semibold" w:eastAsia="Malgun Gothic" w:hAnsi="Segoe UI Semibold" w:cs="Segoe UI Semibold"/>
                             <w:b/>
+                            <w:bCs/>
                             <w:sz w:val="72"/>
-                          </w:rPr>
-                          <w:t xml:space="preserve"> Copilot: Interactive</w:t>
-                        </w:r>
-                        <w:r>
-                          <w:rPr>
-                            <w:rFonts w:ascii="Segoe UI Semibold"/>
-                            <w:b/>
-                            <w:spacing w:val="-41"/>
-                            <w:sz w:val="72"/>
+                            <w:szCs w:val="72"/>
+                            <w:lang w:eastAsia="ko-KR"/>
                           </w:rPr>
                           <w:t xml:space="preserve"> </w:t>
                         </w:r>
                         <w:r>
                           <w:rPr>
-                            <w:rFonts w:ascii="Segoe UI Semibold"/>
+                            <w:rFonts w:ascii="Segoe UI Semibold" w:eastAsia="Malgun Gothic" w:hAnsi="Segoe UI Semibold" w:cs="Segoe UI Semibold"/>
                             <w:b/>
+                            <w:bCs/>
                             <w:sz w:val="72"/>
+                            <w:szCs w:val="72"/>
+                            <w:lang w:eastAsia="ko-KR"/>
                           </w:rPr>
-                          <w:t>experience</w:t>
+                          <w:t>작용</w:t>
+                        </w:r>
+                        <w:r>
+                          <w:rPr>
+                            <w:rFonts w:ascii="Segoe UI Semibold" w:eastAsia="Malgun Gothic" w:hAnsi="Segoe UI Semibold" w:cs="Segoe UI Semibold"/>
+                            <w:b/>
+                            <w:bCs/>
+                            <w:sz w:val="72"/>
+                            <w:szCs w:val="72"/>
+                            <w:lang w:eastAsia="ko-KR"/>
+                          </w:rPr>
+                          <w:t xml:space="preserve"> </w:t>
+                        </w:r>
+                        <w:r>
+                          <w:rPr>
+                            <w:rFonts w:ascii="Segoe UI Semibold" w:eastAsia="Malgun Gothic" w:hAnsi="Segoe UI Semibold" w:cs="Segoe UI Semibold"/>
+                            <w:b/>
+                            <w:bCs/>
+                            <w:sz w:val="72"/>
+                            <w:szCs w:val="72"/>
+                            <w:lang w:eastAsia="ko-KR"/>
+                          </w:rPr>
+                          <w:t>환경</w:t>
                         </w:r>
                       </w:p>
                     </w:txbxContent>
@@ -633,7 +710,7 @@
       <w:pPr>
         <w:pStyle w:val="BodyText"/>
         <w:rPr>
-          <w:rFonts w:ascii="Times New Roman"/>
+          <w:rFonts w:eastAsia="Malgun Gothic"/>
           <w:i w:val="0"/>
           <w:sz w:val="32"/>
         </w:rPr>
@@ -643,7 +720,7 @@
       <w:pPr>
         <w:pStyle w:val="BodyText"/>
         <w:rPr>
-          <w:rFonts w:ascii="Times New Roman"/>
+          <w:rFonts w:eastAsia="Malgun Gothic"/>
           <w:i w:val="0"/>
           <w:sz w:val="32"/>
         </w:rPr>
@@ -653,7 +730,7 @@
       <w:pPr>
         <w:pStyle w:val="BodyText"/>
         <w:rPr>
-          <w:rFonts w:ascii="Times New Roman"/>
+          <w:rFonts w:eastAsia="Malgun Gothic"/>
           <w:i w:val="0"/>
           <w:sz w:val="32"/>
         </w:rPr>
@@ -663,7 +740,7 @@
       <w:pPr>
         <w:pStyle w:val="BodyText"/>
         <w:rPr>
-          <w:rFonts w:ascii="Times New Roman"/>
+          <w:rFonts w:eastAsia="Malgun Gothic"/>
           <w:i w:val="0"/>
           <w:sz w:val="32"/>
         </w:rPr>
@@ -673,7 +750,7 @@
       <w:pPr>
         <w:pStyle w:val="BodyText"/>
         <w:rPr>
-          <w:rFonts w:ascii="Times New Roman"/>
+          <w:rFonts w:eastAsia="Malgun Gothic"/>
           <w:i w:val="0"/>
           <w:sz w:val="32"/>
         </w:rPr>
@@ -683,7 +760,7 @@
       <w:pPr>
         <w:pStyle w:val="BodyText"/>
         <w:rPr>
-          <w:rFonts w:ascii="Times New Roman"/>
+          <w:rFonts w:eastAsia="Malgun Gothic"/>
           <w:i w:val="0"/>
           <w:sz w:val="32"/>
         </w:rPr>
@@ -693,7 +770,7 @@
       <w:pPr>
         <w:pStyle w:val="BodyText"/>
         <w:rPr>
-          <w:rFonts w:ascii="Times New Roman"/>
+          <w:rFonts w:eastAsia="Malgun Gothic"/>
           <w:i w:val="0"/>
           <w:sz w:val="32"/>
         </w:rPr>
@@ -703,7 +780,7 @@
       <w:pPr>
         <w:pStyle w:val="BodyText"/>
         <w:rPr>
-          <w:rFonts w:ascii="Times New Roman"/>
+          <w:rFonts w:eastAsia="Malgun Gothic"/>
           <w:i w:val="0"/>
           <w:sz w:val="32"/>
         </w:rPr>
@@ -712,8 +789,9 @@
     <w:p>
       <w:pPr>
         <w:pStyle w:val="BodyText"/>
-        <w:rPr>
-          <w:rFonts w:ascii="Times New Roman"/>
+        <w:spacing w:before="263" w:line="216" w:lineRule="auto"/>
+        <w:rPr>
+          <w:rFonts w:eastAsia="Malgun Gothic"/>
           <w:i w:val="0"/>
           <w:sz w:val="32"/>
         </w:rPr>
@@ -721,197 +799,1238 @@
     </w:p>
     <w:p>
       <w:pPr>
-        <w:pStyle w:val="BodyText"/>
-        <w:rPr>
-          <w:rFonts w:ascii="Times New Roman"/>
-          <w:i w:val="0"/>
-          <w:sz w:val="32"/>
-        </w:rPr>
-      </w:pPr>
+        <w:pStyle w:val="Heading1"/>
+        <w:spacing w:line="216" w:lineRule="auto"/>
+        <w:rPr>
+          <w:rFonts w:ascii="Segoe UI" w:eastAsia="Malgun Gothic" w:hAnsi="Segoe UI" w:cs="Segoe UI"/>
+          <w:b/>
+        </w:rPr>
+      </w:pPr>
+      <w:r>
+        <w:rPr>
+          <w:rFonts w:ascii="Segoe UI" w:eastAsia="Malgun Gothic" w:hAnsi="Segoe UI" w:cs="Segoe UI"/>
+          <w:b/>
+          <w:bCs/>
+          <w:lang w:eastAsia="ko-KR"/>
+        </w:rPr>
+        <w:t>작업</w:t>
+      </w:r>
+      <w:r>
+        <w:rPr>
+          <w:rFonts w:ascii="Segoe UI" w:eastAsia="Malgun Gothic" w:hAnsi="Segoe UI" w:cs="Segoe UI"/>
+          <w:b/>
+          <w:bCs/>
+          <w:lang w:eastAsia="ko-KR"/>
+        </w:rPr>
+        <w:t xml:space="preserve"> 1: </w:t>
+      </w:r>
+      <w:r>
+        <w:rPr>
+          <w:rFonts w:ascii="Segoe UI" w:eastAsia="Malgun Gothic" w:hAnsi="Segoe UI" w:cs="Segoe UI"/>
+          <w:b/>
+          <w:bCs/>
+          <w:lang w:eastAsia="ko-KR"/>
+        </w:rPr>
+        <w:t>실행</w:t>
+      </w:r>
+      <w:r>
+        <w:rPr>
+          <w:rFonts w:ascii="Segoe UI" w:eastAsia="Malgun Gothic" w:hAnsi="Segoe UI" w:cs="Segoe UI"/>
+          <w:b/>
+          <w:bCs/>
+          <w:lang w:eastAsia="ko-KR"/>
+        </w:rPr>
+        <w:t xml:space="preserve"> </w:t>
+      </w:r>
+      <w:r>
+        <w:rPr>
+          <w:rFonts w:ascii="Segoe UI" w:eastAsia="Malgun Gothic" w:hAnsi="Segoe UI" w:cs="Segoe UI"/>
+          <w:b/>
+          <w:bCs/>
+          <w:lang w:eastAsia="ko-KR"/>
+        </w:rPr>
+        <w:t>가능한</w:t>
+      </w:r>
+      <w:r>
+        <w:rPr>
+          <w:rFonts w:ascii="Segoe UI" w:eastAsia="Malgun Gothic" w:hAnsi="Segoe UI" w:cs="Segoe UI"/>
+          <w:b/>
+          <w:bCs/>
+          <w:lang w:eastAsia="ko-KR"/>
+        </w:rPr>
+        <w:t xml:space="preserve"> </w:t>
+      </w:r>
+      <w:r>
+        <w:rPr>
+          <w:rFonts w:ascii="Segoe UI" w:eastAsia="Malgun Gothic" w:hAnsi="Segoe UI" w:cs="Segoe UI"/>
+          <w:b/>
+          <w:bCs/>
+          <w:lang w:eastAsia="ko-KR"/>
+        </w:rPr>
+        <w:t>인사이트</w:t>
+      </w:r>
+      <w:r>
+        <w:rPr>
+          <w:rFonts w:ascii="Segoe UI" w:eastAsia="Malgun Gothic" w:hAnsi="Segoe UI" w:cs="Segoe UI"/>
+          <w:b/>
+          <w:bCs/>
+          <w:lang w:eastAsia="ko-KR"/>
+        </w:rPr>
+        <w:t xml:space="preserve"> </w:t>
+      </w:r>
+      <w:r>
+        <w:rPr>
+          <w:rFonts w:ascii="Segoe UI" w:eastAsia="Malgun Gothic" w:hAnsi="Segoe UI" w:cs="Segoe UI"/>
+          <w:b/>
+          <w:bCs/>
+          <w:lang w:eastAsia="ko-KR"/>
+        </w:rPr>
+        <w:t>추출</w:t>
+      </w:r>
     </w:p>
     <w:p>
       <w:pPr>
-        <w:pStyle w:val="BodyText"/>
-        <w:rPr>
-          <w:rFonts w:ascii="Times New Roman"/>
-          <w:i w:val="0"/>
-          <w:sz w:val="32"/>
-        </w:rPr>
-      </w:pPr>
+        <w:spacing w:before="180" w:line="216" w:lineRule="auto"/>
+        <w:ind w:left="840"/>
+        <w:rPr>
+          <w:rFonts w:eastAsia="Malgun Gothic"/>
+        </w:rPr>
+      </w:pPr>
+      <w:r>
+        <w:rPr>
+          <w:rFonts w:eastAsia="Malgun Gothic"/>
+          <w:lang w:eastAsia="ko-KR"/>
+        </w:rPr>
+        <w:t>Teams</w:t>
+      </w:r>
+      <w:r>
+        <w:rPr>
+          <w:rFonts w:eastAsia="Malgun Gothic"/>
+          <w:lang w:eastAsia="ko-KR"/>
+        </w:rPr>
+        <w:t>의</w:t>
+      </w:r>
+      <w:r>
+        <w:rPr>
+          <w:rFonts w:eastAsia="Malgun Gothic"/>
+          <w:lang w:eastAsia="ko-KR"/>
+        </w:rPr>
+        <w:t xml:space="preserve"> Microsoft 365 Business Chat</w:t>
+      </w:r>
+      <w:r>
+        <w:rPr>
+          <w:rFonts w:eastAsia="Malgun Gothic"/>
+          <w:lang w:eastAsia="ko-KR"/>
+        </w:rPr>
+        <w:t>을</w:t>
+      </w:r>
+      <w:r>
+        <w:rPr>
+          <w:rFonts w:eastAsia="Malgun Gothic"/>
+          <w:lang w:eastAsia="ko-KR"/>
+        </w:rPr>
+        <w:t xml:space="preserve"> </w:t>
+      </w:r>
+      <w:r>
+        <w:rPr>
+          <w:rFonts w:eastAsia="Malgun Gothic"/>
+          <w:lang w:eastAsia="ko-KR"/>
+        </w:rPr>
+        <w:t>사용하여</w:t>
+      </w:r>
+      <w:r>
+        <w:rPr>
+          <w:rFonts w:eastAsia="Malgun Gothic"/>
+          <w:lang w:eastAsia="ko-KR"/>
+        </w:rPr>
+        <w:t xml:space="preserve"> </w:t>
+      </w:r>
+      <w:r>
+        <w:rPr>
+          <w:rFonts w:eastAsia="Malgun Gothic"/>
+          <w:lang w:eastAsia="ko-KR"/>
+        </w:rPr>
+        <w:t>내부</w:t>
+      </w:r>
+      <w:r>
+        <w:rPr>
+          <w:rFonts w:eastAsia="Malgun Gothic"/>
+          <w:lang w:eastAsia="ko-KR"/>
+        </w:rPr>
+        <w:t xml:space="preserve"> </w:t>
+      </w:r>
+      <w:r>
+        <w:rPr>
+          <w:rFonts w:eastAsia="Malgun Gothic"/>
+          <w:lang w:eastAsia="ko-KR"/>
+        </w:rPr>
+        <w:t>또는</w:t>
+      </w:r>
+      <w:r>
+        <w:rPr>
+          <w:rFonts w:eastAsia="Malgun Gothic"/>
+          <w:lang w:eastAsia="ko-KR"/>
+        </w:rPr>
+        <w:t xml:space="preserve"> </w:t>
+      </w:r>
+      <w:r>
+        <w:rPr>
+          <w:rFonts w:eastAsia="Malgun Gothic"/>
+          <w:lang w:eastAsia="ko-KR"/>
+        </w:rPr>
+        <w:t>외부</w:t>
+      </w:r>
+      <w:r>
+        <w:rPr>
+          <w:rFonts w:eastAsia="Malgun Gothic"/>
+          <w:lang w:eastAsia="ko-KR"/>
+        </w:rPr>
+        <w:t xml:space="preserve"> </w:t>
+      </w:r>
+      <w:r>
+        <w:rPr>
+          <w:rFonts w:eastAsia="Malgun Gothic"/>
+          <w:lang w:eastAsia="ko-KR"/>
+        </w:rPr>
+        <w:t>관련자를</w:t>
+      </w:r>
+      <w:r>
+        <w:rPr>
+          <w:rFonts w:eastAsia="Malgun Gothic"/>
+          <w:lang w:eastAsia="ko-KR"/>
+        </w:rPr>
+        <w:t xml:space="preserve"> </w:t>
+      </w:r>
+      <w:r>
+        <w:rPr>
+          <w:rFonts w:eastAsia="Malgun Gothic"/>
+          <w:lang w:eastAsia="ko-KR"/>
+        </w:rPr>
+        <w:t>대상으로</w:t>
+      </w:r>
+      <w:r>
+        <w:rPr>
+          <w:rFonts w:eastAsia="Malgun Gothic"/>
+          <w:lang w:eastAsia="ko-KR"/>
+        </w:rPr>
+        <w:t xml:space="preserve"> </w:t>
+      </w:r>
+      <w:r>
+        <w:rPr>
+          <w:rFonts w:eastAsia="Malgun Gothic"/>
+          <w:lang w:eastAsia="ko-KR"/>
+        </w:rPr>
+        <w:t>선택한</w:t>
+      </w:r>
+      <w:r>
+        <w:rPr>
+          <w:rFonts w:eastAsia="Malgun Gothic"/>
+          <w:lang w:eastAsia="ko-KR"/>
+        </w:rPr>
+        <w:t xml:space="preserve"> </w:t>
+      </w:r>
+      <w:r>
+        <w:rPr>
+          <w:rFonts w:eastAsia="Malgun Gothic"/>
+          <w:lang w:eastAsia="ko-KR"/>
+        </w:rPr>
+        <w:t>모임</w:t>
+      </w:r>
+      <w:r>
+        <w:rPr>
+          <w:rFonts w:eastAsia="Malgun Gothic"/>
+          <w:lang w:eastAsia="ko-KR"/>
+        </w:rPr>
+        <w:t xml:space="preserve"> </w:t>
+      </w:r>
+      <w:r>
+        <w:rPr>
+          <w:rFonts w:eastAsia="Malgun Gothic"/>
+          <w:lang w:eastAsia="ko-KR"/>
+        </w:rPr>
+        <w:t>주제에</w:t>
+      </w:r>
+      <w:r>
+        <w:rPr>
+          <w:rFonts w:eastAsia="Malgun Gothic"/>
+          <w:lang w:eastAsia="ko-KR"/>
+        </w:rPr>
+        <w:t xml:space="preserve"> </w:t>
+      </w:r>
+      <w:r>
+        <w:rPr>
+          <w:rFonts w:eastAsia="Malgun Gothic"/>
+          <w:lang w:eastAsia="ko-KR"/>
+        </w:rPr>
+        <w:t>대한</w:t>
+      </w:r>
+      <w:r>
+        <w:rPr>
+          <w:rFonts w:eastAsia="Malgun Gothic"/>
+          <w:lang w:eastAsia="ko-KR"/>
+        </w:rPr>
+        <w:t xml:space="preserve"> </w:t>
+      </w:r>
+      <w:r>
+        <w:rPr>
+          <w:rFonts w:eastAsia="Malgun Gothic"/>
+          <w:lang w:eastAsia="ko-KR"/>
+        </w:rPr>
+        <w:t>인사이트를</w:t>
+      </w:r>
+      <w:r>
+        <w:rPr>
+          <w:rFonts w:eastAsia="Malgun Gothic"/>
+          <w:lang w:eastAsia="ko-KR"/>
+        </w:rPr>
+        <w:t xml:space="preserve"> </w:t>
+      </w:r>
+      <w:r>
+        <w:rPr>
+          <w:rFonts w:eastAsia="Malgun Gothic"/>
+          <w:lang w:eastAsia="ko-KR"/>
+        </w:rPr>
+        <w:t>추출합니다</w:t>
+      </w:r>
+      <w:r>
+        <w:rPr>
+          <w:rFonts w:eastAsia="Malgun Gothic"/>
+          <w:lang w:eastAsia="ko-KR"/>
+        </w:rPr>
+        <w:t xml:space="preserve">. </w:t>
+      </w:r>
+      <w:r>
+        <w:rPr>
+          <w:rFonts w:eastAsia="Malgun Gothic"/>
+          <w:lang w:eastAsia="ko-KR"/>
+        </w:rPr>
+        <w:t>관심사와</w:t>
+      </w:r>
+      <w:r>
+        <w:rPr>
+          <w:rFonts w:eastAsia="Malgun Gothic"/>
+          <w:lang w:eastAsia="ko-KR"/>
+        </w:rPr>
+        <w:t xml:space="preserve"> </w:t>
+      </w:r>
+      <w:r>
+        <w:rPr>
+          <w:rFonts w:eastAsia="Malgun Gothic"/>
+          <w:lang w:eastAsia="ko-KR"/>
+        </w:rPr>
+        <w:t>우선</w:t>
+      </w:r>
+      <w:r>
+        <w:rPr>
+          <w:rFonts w:eastAsia="Malgun Gothic"/>
+          <w:lang w:eastAsia="ko-KR"/>
+        </w:rPr>
+        <w:t xml:space="preserve"> </w:t>
+      </w:r>
+      <w:r>
+        <w:rPr>
+          <w:rFonts w:eastAsia="Malgun Gothic"/>
+          <w:lang w:eastAsia="ko-KR"/>
+        </w:rPr>
+        <w:t>순위를</w:t>
+      </w:r>
+      <w:r>
+        <w:rPr>
+          <w:rFonts w:eastAsia="Malgun Gothic"/>
+          <w:lang w:eastAsia="ko-KR"/>
+        </w:rPr>
+        <w:t xml:space="preserve"> </w:t>
+      </w:r>
+      <w:r>
+        <w:rPr>
+          <w:rFonts w:eastAsia="Malgun Gothic"/>
+          <w:lang w:eastAsia="ko-KR"/>
+        </w:rPr>
+        <w:t>이해하는</w:t>
+      </w:r>
+      <w:r>
+        <w:rPr>
+          <w:rFonts w:eastAsia="Malgun Gothic"/>
+          <w:lang w:eastAsia="ko-KR"/>
+        </w:rPr>
+        <w:t xml:space="preserve"> </w:t>
+      </w:r>
+      <w:r>
+        <w:rPr>
+          <w:rFonts w:eastAsia="Malgun Gothic"/>
+          <w:lang w:eastAsia="ko-KR"/>
+        </w:rPr>
+        <w:t>데</w:t>
+      </w:r>
+      <w:r>
+        <w:rPr>
+          <w:rFonts w:eastAsia="Malgun Gothic"/>
+          <w:lang w:eastAsia="ko-KR"/>
+        </w:rPr>
+        <w:t xml:space="preserve"> </w:t>
+      </w:r>
+      <w:r>
+        <w:rPr>
+          <w:rFonts w:eastAsia="Malgun Gothic"/>
+          <w:lang w:eastAsia="ko-KR"/>
+        </w:rPr>
+        <w:t>집중합니다</w:t>
+      </w:r>
+      <w:r>
+        <w:rPr>
+          <w:rFonts w:eastAsia="Malgun Gothic"/>
+          <w:lang w:eastAsia="ko-KR"/>
+        </w:rPr>
+        <w:t>.</w:t>
+      </w:r>
     </w:p>
     <w:p>
       <w:pPr>
-        <w:pStyle w:val="BodyText"/>
-        <w:spacing w:before="263"/>
-        <w:rPr>
-          <w:rFonts w:ascii="Times New Roman"/>
-          <w:i w:val="0"/>
-          <w:sz w:val="32"/>
-        </w:rPr>
-      </w:pPr>
+        <w:spacing w:before="180" w:line="216" w:lineRule="auto"/>
+        <w:ind w:left="840"/>
+        <w:rPr>
+          <w:rFonts w:eastAsia="Malgun Gothic"/>
+          <w:b/>
+        </w:rPr>
+      </w:pPr>
+      <w:r>
+        <w:rPr>
+          <w:rFonts w:eastAsia="Malgun Gothic"/>
+          <w:b/>
+          <w:bCs/>
+          <w:color w:val="0078D3"/>
+          <w:lang w:eastAsia="ko-KR"/>
+        </w:rPr>
+        <w:t>예시</w:t>
+      </w:r>
+      <w:r>
+        <w:rPr>
+          <w:rFonts w:eastAsia="Malgun Gothic"/>
+          <w:b/>
+          <w:bCs/>
+          <w:color w:val="0078D3"/>
+          <w:lang w:eastAsia="ko-KR"/>
+        </w:rPr>
+        <w:t xml:space="preserve"> </w:t>
+      </w:r>
+      <w:r>
+        <w:rPr>
+          <w:rFonts w:eastAsia="Malgun Gothic"/>
+          <w:b/>
+          <w:bCs/>
+          <w:color w:val="0078D3"/>
+          <w:lang w:eastAsia="ko-KR"/>
+        </w:rPr>
+        <w:t>프롬프트</w:t>
+      </w:r>
     </w:p>
     <w:p>
       <w:pPr>
-        <w:pStyle w:val="Heading1"/>
-        <w:rPr>
-          <w:b/>
-        </w:rPr>
-      </w:pPr>
-      <w:r>
-        <w:rPr>
-          <w:b/>
-        </w:rPr>
-        <w:t>Task</w:t>
-      </w:r>
-      <w:r>
-        <w:rPr>
-          <w:b/>
-          <w:spacing w:val="-6"/>
-        </w:rPr>
-        <w:t xml:space="preserve"> </w:t>
-      </w:r>
-      <w:r>
-        <w:rPr>
-          <w:b/>
-        </w:rPr>
-        <w:t>1:</w:t>
-      </w:r>
-      <w:r>
-        <w:rPr>
-          <w:b/>
-          <w:spacing w:val="-6"/>
-        </w:rPr>
-        <w:t xml:space="preserve"> </w:t>
-      </w:r>
-      <w:r>
-        <w:rPr>
-          <w:b/>
-        </w:rPr>
-        <w:t>Extract</w:t>
-      </w:r>
-      <w:r>
-        <w:rPr>
-          <w:b/>
-          <w:spacing w:val="-4"/>
-        </w:rPr>
-        <w:t xml:space="preserve"> </w:t>
-      </w:r>
-      <w:r>
-        <w:rPr>
-          <w:b/>
-        </w:rPr>
-        <w:t>actionable</w:t>
-      </w:r>
-      <w:r>
-        <w:rPr>
-          <w:b/>
-          <w:spacing w:val="-6"/>
-        </w:rPr>
-        <w:t xml:space="preserve"> </w:t>
-      </w:r>
-      <w:r>
-        <w:rPr>
-          <w:b/>
-          <w:spacing w:val="-2"/>
-        </w:rPr>
-        <w:t>insights</w:t>
+        <w:pStyle w:val="BodyText"/>
+        <w:spacing w:before="203" w:line="216" w:lineRule="auto"/>
+        <w:ind w:left="840" w:right="1238"/>
+        <w:rPr>
+          <w:rFonts w:eastAsia="Malgun Gothic"/>
+        </w:rPr>
+      </w:pPr>
+      <w:r>
+        <w:rPr>
+          <w:rFonts w:eastAsia="Malgun Gothic"/>
+          <w:lang w:eastAsia="ko-KR"/>
+        </w:rPr>
+        <w:t>“</w:t>
+      </w:r>
+      <w:r>
+        <w:rPr>
+          <w:rFonts w:eastAsia="Malgun Gothic"/>
+          <w:lang w:eastAsia="ko-KR"/>
+        </w:rPr>
+        <w:t>곧</w:t>
+      </w:r>
+      <w:r>
+        <w:rPr>
+          <w:rFonts w:eastAsia="Malgun Gothic"/>
+          <w:lang w:eastAsia="ko-KR"/>
+        </w:rPr>
+        <w:t xml:space="preserve"> [/</w:t>
+      </w:r>
+      <w:r>
+        <w:rPr>
+          <w:rFonts w:eastAsia="Malgun Gothic"/>
+          <w:lang w:eastAsia="ko-KR"/>
+        </w:rPr>
+        <w:t>사람</w:t>
+      </w:r>
+      <w:r>
+        <w:rPr>
+          <w:rFonts w:eastAsia="Malgun Gothic"/>
+          <w:lang w:eastAsia="ko-KR"/>
+        </w:rPr>
+        <w:t xml:space="preserve"> - </w:t>
+      </w:r>
+      <w:r>
+        <w:rPr>
+          <w:rFonts w:eastAsia="Malgun Gothic"/>
+          <w:lang w:eastAsia="ko-KR"/>
+        </w:rPr>
+        <w:t>내부</w:t>
+      </w:r>
+      <w:r>
+        <w:rPr>
+          <w:rFonts w:eastAsia="Malgun Gothic"/>
+          <w:lang w:eastAsia="ko-KR"/>
+        </w:rPr>
+        <w:t xml:space="preserve"> </w:t>
+      </w:r>
+      <w:r>
+        <w:rPr>
+          <w:rFonts w:eastAsia="Malgun Gothic"/>
+          <w:lang w:eastAsia="ko-KR"/>
+        </w:rPr>
+        <w:t>연락처를</w:t>
+      </w:r>
+      <w:r>
+        <w:rPr>
+          <w:rFonts w:eastAsia="Malgun Gothic"/>
+          <w:lang w:eastAsia="ko-KR"/>
+        </w:rPr>
+        <w:t xml:space="preserve"> </w:t>
+      </w:r>
+      <w:r>
+        <w:rPr>
+          <w:rFonts w:eastAsia="Malgun Gothic"/>
+          <w:lang w:eastAsia="ko-KR"/>
+        </w:rPr>
+        <w:t>참조하기</w:t>
+      </w:r>
+      <w:r>
+        <w:rPr>
+          <w:rFonts w:eastAsia="Malgun Gothic"/>
+          <w:lang w:eastAsia="ko-KR"/>
+        </w:rPr>
+        <w:t xml:space="preserve"> </w:t>
+      </w:r>
+      <w:r>
+        <w:rPr>
+          <w:rFonts w:eastAsia="Malgun Gothic"/>
+          <w:lang w:eastAsia="ko-KR"/>
+        </w:rPr>
+        <w:t>위해</w:t>
+      </w:r>
+      <w:r>
+        <w:rPr>
+          <w:rFonts w:eastAsia="Malgun Gothic"/>
+          <w:lang w:eastAsia="ko-KR"/>
+        </w:rPr>
+        <w:t xml:space="preserve"> “</w:t>
+      </w:r>
+      <w:proofErr w:type="gramStart"/>
+      <w:r>
+        <w:rPr>
+          <w:rFonts w:eastAsia="Malgun Gothic"/>
+          <w:lang w:eastAsia="ko-KR"/>
+        </w:rPr>
+        <w:t>/”</w:t>
+      </w:r>
+      <w:r>
+        <w:rPr>
+          <w:rFonts w:eastAsia="Malgun Gothic"/>
+          <w:lang w:eastAsia="ko-KR"/>
+        </w:rPr>
+        <w:t>를</w:t>
+      </w:r>
+      <w:proofErr w:type="gramEnd"/>
+      <w:r>
+        <w:rPr>
+          <w:rFonts w:eastAsia="Malgun Gothic"/>
+          <w:lang w:eastAsia="ko-KR"/>
+        </w:rPr>
+        <w:t xml:space="preserve"> </w:t>
+      </w:r>
+      <w:r>
+        <w:rPr>
+          <w:rFonts w:eastAsia="Malgun Gothic"/>
+          <w:lang w:eastAsia="ko-KR"/>
+        </w:rPr>
+        <w:t>사용합니다</w:t>
+      </w:r>
+      <w:r>
+        <w:rPr>
+          <w:rFonts w:eastAsia="Malgun Gothic"/>
+          <w:lang w:eastAsia="ko-KR"/>
+        </w:rPr>
+        <w:t xml:space="preserve">.] </w:t>
+      </w:r>
+      <w:r>
+        <w:rPr>
+          <w:rFonts w:eastAsia="Malgun Gothic"/>
+          <w:lang w:eastAsia="ko-KR"/>
+        </w:rPr>
+        <w:t>님과</w:t>
+      </w:r>
+      <w:r>
+        <w:rPr>
+          <w:rFonts w:eastAsia="Malgun Gothic"/>
+          <w:lang w:eastAsia="ko-KR"/>
+        </w:rPr>
+        <w:t xml:space="preserve"> </w:t>
+      </w:r>
+      <w:r>
+        <w:rPr>
+          <w:rFonts w:eastAsia="Malgun Gothic"/>
+          <w:lang w:eastAsia="ko-KR"/>
+        </w:rPr>
+        <w:t>함께</w:t>
+      </w:r>
+      <w:r>
+        <w:rPr>
+          <w:rFonts w:eastAsia="Malgun Gothic"/>
+          <w:lang w:eastAsia="ko-KR"/>
+        </w:rPr>
+        <w:t xml:space="preserve"> </w:t>
+      </w:r>
+      <w:r>
+        <w:rPr>
+          <w:rFonts w:eastAsia="Malgun Gothic"/>
+          <w:lang w:eastAsia="ko-KR"/>
+        </w:rPr>
+        <w:t>진행할</w:t>
+      </w:r>
+      <w:r>
+        <w:rPr>
+          <w:rFonts w:eastAsia="Malgun Gothic"/>
+          <w:lang w:eastAsia="ko-KR"/>
+        </w:rPr>
+        <w:t xml:space="preserve"> [</w:t>
+      </w:r>
+      <w:r>
+        <w:rPr>
+          <w:rFonts w:eastAsia="Malgun Gothic"/>
+          <w:lang w:eastAsia="ko-KR"/>
+        </w:rPr>
+        <w:t>모임</w:t>
+      </w:r>
+      <w:r>
+        <w:rPr>
+          <w:rFonts w:eastAsia="Malgun Gothic"/>
+          <w:lang w:eastAsia="ko-KR"/>
+        </w:rPr>
+        <w:t xml:space="preserve"> </w:t>
+      </w:r>
+      <w:r>
+        <w:rPr>
+          <w:rFonts w:eastAsia="Malgun Gothic"/>
+          <w:lang w:eastAsia="ko-KR"/>
+        </w:rPr>
+        <w:t>주제로</w:t>
+      </w:r>
+      <w:r>
+        <w:rPr>
+          <w:rFonts w:eastAsia="Malgun Gothic"/>
+          <w:lang w:eastAsia="ko-KR"/>
+        </w:rPr>
+        <w:t xml:space="preserve"> </w:t>
+      </w:r>
+      <w:r>
+        <w:rPr>
+          <w:rFonts w:eastAsia="Malgun Gothic"/>
+          <w:lang w:eastAsia="ko-KR"/>
+        </w:rPr>
+        <w:t>바꾸기</w:t>
+      </w:r>
+      <w:r>
+        <w:rPr>
+          <w:rFonts w:eastAsia="Malgun Gothic"/>
+          <w:lang w:eastAsia="ko-KR"/>
+        </w:rPr>
+        <w:t>]</w:t>
+      </w:r>
+      <w:r>
+        <w:rPr>
+          <w:rFonts w:eastAsia="Malgun Gothic"/>
+          <w:lang w:eastAsia="ko-KR"/>
+        </w:rPr>
+        <w:t>에</w:t>
+      </w:r>
+      <w:r>
+        <w:rPr>
+          <w:rFonts w:eastAsia="Malgun Gothic"/>
+          <w:lang w:eastAsia="ko-KR"/>
+        </w:rPr>
+        <w:t xml:space="preserve"> </w:t>
+      </w:r>
+      <w:r>
+        <w:rPr>
+          <w:rFonts w:eastAsia="Malgun Gothic"/>
+          <w:lang w:eastAsia="ko-KR"/>
+        </w:rPr>
+        <w:t>대한</w:t>
+      </w:r>
+      <w:r>
+        <w:rPr>
+          <w:rFonts w:eastAsia="Malgun Gothic"/>
+          <w:lang w:eastAsia="ko-KR"/>
+        </w:rPr>
+        <w:t xml:space="preserve"> </w:t>
+      </w:r>
+      <w:r>
+        <w:rPr>
+          <w:rFonts w:eastAsia="Malgun Gothic"/>
+          <w:lang w:eastAsia="ko-KR"/>
+        </w:rPr>
+        <w:t>모임을</w:t>
+      </w:r>
+      <w:r>
+        <w:rPr>
+          <w:rFonts w:eastAsia="Malgun Gothic"/>
+          <w:lang w:eastAsia="ko-KR"/>
+        </w:rPr>
+        <w:t xml:space="preserve"> </w:t>
+      </w:r>
+      <w:r>
+        <w:rPr>
+          <w:rFonts w:eastAsia="Malgun Gothic"/>
+          <w:lang w:eastAsia="ko-KR"/>
+        </w:rPr>
+        <w:t>준비할</w:t>
+      </w:r>
+      <w:r>
+        <w:rPr>
+          <w:rFonts w:eastAsia="Malgun Gothic"/>
+          <w:lang w:eastAsia="ko-KR"/>
+        </w:rPr>
+        <w:t xml:space="preserve"> </w:t>
+      </w:r>
+      <w:r>
+        <w:rPr>
+          <w:rFonts w:eastAsia="Malgun Gothic"/>
+          <w:lang w:eastAsia="ko-KR"/>
+        </w:rPr>
+        <w:t>수</w:t>
+      </w:r>
+      <w:r>
+        <w:rPr>
+          <w:rFonts w:eastAsia="Malgun Gothic"/>
+          <w:lang w:eastAsia="ko-KR"/>
+        </w:rPr>
+        <w:t xml:space="preserve"> </w:t>
+      </w:r>
+      <w:r>
+        <w:rPr>
+          <w:rFonts w:eastAsia="Malgun Gothic"/>
+          <w:lang w:eastAsia="ko-KR"/>
+        </w:rPr>
+        <w:t>있게</w:t>
+      </w:r>
+      <w:r>
+        <w:rPr>
+          <w:rFonts w:eastAsia="Malgun Gothic"/>
+          <w:lang w:eastAsia="ko-KR"/>
+        </w:rPr>
+        <w:t xml:space="preserve"> </w:t>
+      </w:r>
+      <w:r>
+        <w:rPr>
+          <w:rFonts w:eastAsia="Malgun Gothic"/>
+          <w:lang w:eastAsia="ko-KR"/>
+        </w:rPr>
+        <w:t>도와</w:t>
+      </w:r>
+      <w:r>
+        <w:rPr>
+          <w:rFonts w:eastAsia="Malgun Gothic"/>
+          <w:lang w:eastAsia="ko-KR"/>
+        </w:rPr>
+        <w:t xml:space="preserve"> </w:t>
+      </w:r>
+      <w:r>
+        <w:rPr>
+          <w:rFonts w:eastAsia="Malgun Gothic"/>
+          <w:lang w:eastAsia="ko-KR"/>
+        </w:rPr>
+        <w:t>줘</w:t>
+      </w:r>
+      <w:r>
+        <w:rPr>
+          <w:rFonts w:eastAsia="Malgun Gothic"/>
+          <w:lang w:eastAsia="ko-KR"/>
+        </w:rPr>
+        <w:t xml:space="preserve">. </w:t>
+      </w:r>
+      <w:r>
+        <w:rPr>
+          <w:rFonts w:eastAsia="Malgun Gothic"/>
+          <w:lang w:eastAsia="ko-KR"/>
+        </w:rPr>
+        <w:t>우리의</w:t>
+      </w:r>
+      <w:r>
+        <w:rPr>
+          <w:rFonts w:eastAsia="Malgun Gothic"/>
+          <w:lang w:eastAsia="ko-KR"/>
+        </w:rPr>
+        <w:t xml:space="preserve"> </w:t>
+      </w:r>
+      <w:r>
+        <w:rPr>
+          <w:rFonts w:eastAsia="Malgun Gothic"/>
+          <w:lang w:eastAsia="ko-KR"/>
+        </w:rPr>
+        <w:t>최근</w:t>
+      </w:r>
+      <w:r>
+        <w:rPr>
+          <w:rFonts w:eastAsia="Malgun Gothic"/>
+          <w:lang w:eastAsia="ko-KR"/>
+        </w:rPr>
+        <w:t xml:space="preserve"> </w:t>
+      </w:r>
+      <w:r>
+        <w:rPr>
+          <w:rFonts w:eastAsia="Malgun Gothic"/>
+          <w:lang w:eastAsia="ko-KR"/>
+        </w:rPr>
+        <w:t>커뮤니케이션을</w:t>
+      </w:r>
+      <w:r>
+        <w:rPr>
+          <w:rFonts w:eastAsia="Malgun Gothic"/>
+          <w:lang w:eastAsia="ko-KR"/>
+        </w:rPr>
+        <w:t xml:space="preserve"> </w:t>
+      </w:r>
+      <w:r>
+        <w:rPr>
+          <w:rFonts w:eastAsia="Malgun Gothic"/>
+          <w:lang w:eastAsia="ko-KR"/>
+        </w:rPr>
+        <w:t>토대로</w:t>
+      </w:r>
+      <w:r>
+        <w:rPr>
+          <w:rFonts w:eastAsia="Malgun Gothic"/>
+          <w:lang w:eastAsia="ko-KR"/>
+        </w:rPr>
+        <w:t xml:space="preserve"> </w:t>
+      </w:r>
+      <w:r>
+        <w:rPr>
+          <w:rFonts w:eastAsia="Malgun Gothic"/>
+          <w:lang w:eastAsia="ko-KR"/>
+        </w:rPr>
+        <w:t>최근</w:t>
+      </w:r>
+      <w:r>
+        <w:rPr>
+          <w:rFonts w:eastAsia="Malgun Gothic"/>
+          <w:lang w:eastAsia="ko-KR"/>
+        </w:rPr>
+        <w:t xml:space="preserve"> </w:t>
+      </w:r>
+      <w:r>
+        <w:rPr>
+          <w:rFonts w:eastAsia="Malgun Gothic"/>
+          <w:lang w:eastAsia="ko-KR"/>
+        </w:rPr>
+        <w:t>주요</w:t>
+      </w:r>
+      <w:r>
+        <w:rPr>
+          <w:rFonts w:eastAsia="Malgun Gothic"/>
+          <w:lang w:eastAsia="ko-KR"/>
+        </w:rPr>
+        <w:t xml:space="preserve"> </w:t>
+      </w:r>
+      <w:r>
+        <w:rPr>
+          <w:rFonts w:eastAsia="Malgun Gothic"/>
+          <w:lang w:eastAsia="ko-KR"/>
+        </w:rPr>
+        <w:t>우선순위</w:t>
+      </w:r>
+      <w:r>
+        <w:rPr>
+          <w:rFonts w:eastAsia="Malgun Gothic"/>
+          <w:lang w:eastAsia="ko-KR"/>
+        </w:rPr>
+        <w:t xml:space="preserve"> </w:t>
+      </w:r>
+      <w:r>
+        <w:rPr>
+          <w:rFonts w:eastAsia="Malgun Gothic"/>
+          <w:lang w:eastAsia="ko-KR"/>
+        </w:rPr>
+        <w:t>몇</w:t>
+      </w:r>
+      <w:r>
+        <w:rPr>
+          <w:rFonts w:eastAsia="Malgun Gothic"/>
+          <w:lang w:eastAsia="ko-KR"/>
+        </w:rPr>
+        <w:t xml:space="preserve"> </w:t>
+      </w:r>
+      <w:r>
+        <w:rPr>
+          <w:rFonts w:eastAsia="Malgun Gothic"/>
+          <w:lang w:eastAsia="ko-KR"/>
+        </w:rPr>
+        <w:t>가지의</w:t>
+      </w:r>
+      <w:r>
+        <w:rPr>
+          <w:rFonts w:eastAsia="Malgun Gothic"/>
+          <w:lang w:eastAsia="ko-KR"/>
+        </w:rPr>
+        <w:t xml:space="preserve"> </w:t>
+      </w:r>
+      <w:r>
+        <w:rPr>
+          <w:rFonts w:eastAsia="Malgun Gothic"/>
+          <w:lang w:eastAsia="ko-KR"/>
+        </w:rPr>
+        <w:t>목록을</w:t>
+      </w:r>
+      <w:r>
+        <w:rPr>
+          <w:rFonts w:eastAsia="Malgun Gothic"/>
+          <w:lang w:eastAsia="ko-KR"/>
+        </w:rPr>
+        <w:t xml:space="preserve"> 4~5</w:t>
+      </w:r>
+      <w:r>
+        <w:rPr>
+          <w:rFonts w:eastAsia="Malgun Gothic"/>
+          <w:lang w:eastAsia="ko-KR"/>
+        </w:rPr>
+        <w:t>가지</w:t>
+      </w:r>
+      <w:r>
+        <w:rPr>
+          <w:rFonts w:eastAsia="Malgun Gothic"/>
+          <w:lang w:eastAsia="ko-KR"/>
+        </w:rPr>
+        <w:t xml:space="preserve"> </w:t>
+      </w:r>
+      <w:r>
+        <w:rPr>
+          <w:rFonts w:eastAsia="Malgun Gothic"/>
+          <w:lang w:eastAsia="ko-KR"/>
+        </w:rPr>
+        <w:t>범주로</w:t>
+      </w:r>
+      <w:r>
+        <w:rPr>
+          <w:rFonts w:eastAsia="Malgun Gothic"/>
+          <w:lang w:eastAsia="ko-KR"/>
+        </w:rPr>
+        <w:t xml:space="preserve"> </w:t>
+      </w:r>
+      <w:r>
+        <w:rPr>
+          <w:rFonts w:eastAsia="Malgun Gothic"/>
+          <w:lang w:eastAsia="ko-KR"/>
+        </w:rPr>
+        <w:t>구조화해서</w:t>
+      </w:r>
+      <w:r>
+        <w:rPr>
+          <w:rFonts w:eastAsia="Malgun Gothic"/>
+          <w:lang w:eastAsia="ko-KR"/>
+        </w:rPr>
+        <w:t xml:space="preserve"> </w:t>
+      </w:r>
+      <w:r>
+        <w:rPr>
+          <w:rFonts w:eastAsia="Malgun Gothic"/>
+          <w:lang w:eastAsia="ko-KR"/>
+        </w:rPr>
+        <w:t>정리해</w:t>
+      </w:r>
+      <w:r>
+        <w:rPr>
+          <w:rFonts w:eastAsia="Malgun Gothic"/>
+          <w:lang w:eastAsia="ko-KR"/>
+        </w:rPr>
+        <w:t xml:space="preserve"> </w:t>
+      </w:r>
+      <w:r>
+        <w:rPr>
+          <w:rFonts w:eastAsia="Malgun Gothic"/>
+          <w:lang w:eastAsia="ko-KR"/>
+        </w:rPr>
+        <w:t>줘</w:t>
+      </w:r>
+      <w:r>
+        <w:rPr>
+          <w:rFonts w:eastAsia="Malgun Gothic"/>
+          <w:lang w:eastAsia="ko-KR"/>
+        </w:rPr>
+        <w:t xml:space="preserve">. </w:t>
+      </w:r>
+      <w:r>
+        <w:rPr>
+          <w:rFonts w:eastAsia="Malgun Gothic"/>
+          <w:lang w:eastAsia="ko-KR"/>
+        </w:rPr>
+        <w:t>각</w:t>
+      </w:r>
+      <w:r>
+        <w:rPr>
+          <w:rFonts w:eastAsia="Malgun Gothic"/>
+          <w:lang w:eastAsia="ko-KR"/>
+        </w:rPr>
+        <w:t xml:space="preserve"> </w:t>
+      </w:r>
+      <w:r>
+        <w:rPr>
+          <w:rFonts w:eastAsia="Malgun Gothic"/>
+          <w:lang w:eastAsia="ko-KR"/>
+        </w:rPr>
+        <w:t>범주마다</w:t>
+      </w:r>
+      <w:r>
+        <w:rPr>
+          <w:rFonts w:eastAsia="Malgun Gothic"/>
+          <w:lang w:eastAsia="ko-KR"/>
+        </w:rPr>
+        <w:t xml:space="preserve"> </w:t>
+      </w:r>
+      <w:r>
+        <w:rPr>
+          <w:rFonts w:eastAsia="Malgun Gothic"/>
+          <w:lang w:eastAsia="ko-KR"/>
+        </w:rPr>
+        <w:t>내가</w:t>
+      </w:r>
+      <w:r>
+        <w:rPr>
+          <w:rFonts w:eastAsia="Malgun Gothic"/>
+          <w:lang w:eastAsia="ko-KR"/>
+        </w:rPr>
+        <w:t xml:space="preserve"> </w:t>
+      </w:r>
+      <w:r>
+        <w:rPr>
+          <w:rFonts w:eastAsia="Malgun Gothic"/>
+          <w:lang w:eastAsia="ko-KR"/>
+        </w:rPr>
+        <w:t>질문을</w:t>
+      </w:r>
+      <w:r>
+        <w:rPr>
+          <w:rFonts w:eastAsia="Malgun Gothic"/>
+          <w:lang w:eastAsia="ko-KR"/>
+        </w:rPr>
+        <w:t xml:space="preserve"> </w:t>
+      </w:r>
+      <w:r>
+        <w:rPr>
+          <w:rFonts w:eastAsia="Malgun Gothic"/>
+          <w:lang w:eastAsia="ko-KR"/>
+        </w:rPr>
+        <w:t>통해</w:t>
+      </w:r>
+      <w:r>
+        <w:rPr>
+          <w:rFonts w:eastAsia="Malgun Gothic"/>
+          <w:lang w:eastAsia="ko-KR"/>
+        </w:rPr>
+        <w:t xml:space="preserve"> </w:t>
+      </w:r>
+      <w:r>
+        <w:rPr>
+          <w:rFonts w:eastAsia="Malgun Gothic"/>
+          <w:lang w:eastAsia="ko-KR"/>
+        </w:rPr>
+        <w:t>해당</w:t>
+      </w:r>
+      <w:r>
+        <w:rPr>
+          <w:rFonts w:eastAsia="Malgun Gothic"/>
+          <w:lang w:eastAsia="ko-KR"/>
+        </w:rPr>
+        <w:t xml:space="preserve"> </w:t>
+      </w:r>
+      <w:r>
+        <w:rPr>
+          <w:rFonts w:eastAsia="Malgun Gothic"/>
+          <w:lang w:eastAsia="ko-KR"/>
+        </w:rPr>
+        <w:t>범주를</w:t>
+      </w:r>
+      <w:r>
+        <w:rPr>
+          <w:rFonts w:eastAsia="Malgun Gothic"/>
+          <w:lang w:eastAsia="ko-KR"/>
+        </w:rPr>
+        <w:t xml:space="preserve"> </w:t>
+      </w:r>
+      <w:r>
+        <w:rPr>
+          <w:rFonts w:eastAsia="Malgun Gothic"/>
+          <w:lang w:eastAsia="ko-KR"/>
+        </w:rPr>
+        <w:t>다룰</w:t>
+      </w:r>
+      <w:r>
+        <w:rPr>
+          <w:rFonts w:eastAsia="Malgun Gothic"/>
+          <w:lang w:eastAsia="ko-KR"/>
+        </w:rPr>
+        <w:t xml:space="preserve"> </w:t>
+      </w:r>
+      <w:r>
+        <w:rPr>
+          <w:rFonts w:eastAsia="Malgun Gothic"/>
+          <w:lang w:eastAsia="ko-KR"/>
+        </w:rPr>
+        <w:t>수</w:t>
+      </w:r>
+      <w:r>
+        <w:rPr>
+          <w:rFonts w:eastAsia="Malgun Gothic"/>
+          <w:lang w:eastAsia="ko-KR"/>
+        </w:rPr>
+        <w:t xml:space="preserve"> </w:t>
+      </w:r>
+      <w:r>
+        <w:rPr>
+          <w:rFonts w:eastAsia="Malgun Gothic"/>
+          <w:lang w:eastAsia="ko-KR"/>
+        </w:rPr>
+        <w:t>있는</w:t>
+      </w:r>
+      <w:r>
+        <w:rPr>
+          <w:rFonts w:eastAsia="Malgun Gothic"/>
+          <w:lang w:eastAsia="ko-KR"/>
+        </w:rPr>
+        <w:t xml:space="preserve"> </w:t>
+      </w:r>
+      <w:r>
+        <w:rPr>
+          <w:rFonts w:eastAsia="Malgun Gothic"/>
+          <w:lang w:eastAsia="ko-KR"/>
+        </w:rPr>
+        <w:t>방법에</w:t>
+      </w:r>
+      <w:r>
+        <w:rPr>
+          <w:rFonts w:eastAsia="Malgun Gothic"/>
+          <w:lang w:eastAsia="ko-KR"/>
+        </w:rPr>
+        <w:t xml:space="preserve"> </w:t>
+      </w:r>
+      <w:r>
+        <w:rPr>
+          <w:rFonts w:eastAsia="Malgun Gothic"/>
+          <w:lang w:eastAsia="ko-KR"/>
+        </w:rPr>
+        <w:t>대한</w:t>
+      </w:r>
+      <w:r>
+        <w:rPr>
+          <w:rFonts w:eastAsia="Malgun Gothic"/>
+          <w:lang w:eastAsia="ko-KR"/>
+        </w:rPr>
+        <w:t xml:space="preserve"> </w:t>
+      </w:r>
+      <w:r>
+        <w:rPr>
+          <w:rFonts w:eastAsia="Malgun Gothic"/>
+          <w:lang w:eastAsia="ko-KR"/>
+        </w:rPr>
+        <w:t>짧은</w:t>
+      </w:r>
+      <w:r>
+        <w:rPr>
+          <w:rFonts w:eastAsia="Malgun Gothic"/>
+          <w:lang w:eastAsia="ko-KR"/>
+        </w:rPr>
+        <w:t xml:space="preserve"> </w:t>
+      </w:r>
+      <w:r>
+        <w:rPr>
+          <w:rFonts w:eastAsia="Malgun Gothic"/>
+          <w:lang w:eastAsia="ko-KR"/>
+        </w:rPr>
+        <w:t>제안을</w:t>
+      </w:r>
+      <w:r>
+        <w:rPr>
+          <w:rFonts w:eastAsia="Malgun Gothic"/>
+          <w:lang w:eastAsia="ko-KR"/>
+        </w:rPr>
+        <w:t xml:space="preserve"> </w:t>
+      </w:r>
+      <w:r>
+        <w:rPr>
+          <w:rFonts w:eastAsia="Malgun Gothic"/>
+          <w:lang w:eastAsia="ko-KR"/>
+        </w:rPr>
+        <w:t>하나씩</w:t>
+      </w:r>
+      <w:r>
+        <w:rPr>
+          <w:rFonts w:eastAsia="Malgun Gothic"/>
+          <w:lang w:eastAsia="ko-KR"/>
+        </w:rPr>
+        <w:t xml:space="preserve"> </w:t>
+      </w:r>
+      <w:r>
+        <w:rPr>
+          <w:rFonts w:eastAsia="Malgun Gothic"/>
+          <w:lang w:eastAsia="ko-KR"/>
+        </w:rPr>
+        <w:t>제공해</w:t>
+      </w:r>
+      <w:r>
+        <w:rPr>
+          <w:rFonts w:eastAsia="Malgun Gothic"/>
+          <w:lang w:eastAsia="ko-KR"/>
+        </w:rPr>
+        <w:t xml:space="preserve"> </w:t>
+      </w:r>
+      <w:r>
+        <w:rPr>
+          <w:rFonts w:eastAsia="Malgun Gothic"/>
+          <w:lang w:eastAsia="ko-KR"/>
+        </w:rPr>
+        <w:t>줘</w:t>
+      </w:r>
+      <w:r>
+        <w:rPr>
+          <w:rFonts w:eastAsia="Malgun Gothic"/>
+          <w:lang w:eastAsia="ko-KR"/>
+        </w:rPr>
+        <w:t>.”</w:t>
       </w:r>
     </w:p>
     <w:p>
       <w:pPr>
-        <w:spacing w:before="180"/>
-        <w:ind w:left="840"/>
-      </w:pPr>
-      <w:r>
-        <w:t xml:space="preserve">Using </w:t>
-      </w:r>
-      <w:r>
-        <w:t xml:space="preserve">Microsoft 365 </w:t>
-      </w:r>
-      <w:r>
-        <w:t xml:space="preserve">Business Chat </w:t>
-      </w:r>
-      <w:r>
-        <w:t>in Teams, extract insights on your chosen meeting topic for either internal or external stakeholders. Focus on understanding their interests and priorities.</w:t>
-      </w:r>
-    </w:p>
-    <w:p>
-      <w:pPr>
-        <w:spacing w:before="180"/>
-        <w:ind w:left="840"/>
-        <w:rPr>
+        <w:spacing w:before="181" w:line="216" w:lineRule="auto"/>
+        <w:ind w:left="840" w:right="1238"/>
+        <w:rPr>
+          <w:rFonts w:eastAsia="Malgun Gothic"/>
+        </w:rPr>
+      </w:pPr>
+      <w:r>
+        <w:rPr>
+          <w:rFonts w:eastAsia="Malgun Gothic"/>
           <w:b/>
-        </w:rPr>
-      </w:pPr>
-      <w:r>
-        <w:rPr>
+          <w:bCs/>
+          <w:lang w:eastAsia="ko-KR"/>
+        </w:rPr>
+        <w:t>참고</w:t>
+      </w:r>
+      <w:r>
+        <w:rPr>
+          <w:rFonts w:eastAsia="Malgun Gothic"/>
           <w:b/>
-          <w:color w:val="0078D3"/>
-        </w:rPr>
-        <w:t>Example</w:t>
-      </w:r>
-      <w:r>
-        <w:rPr>
-          <w:b/>
-          <w:color w:val="0078D3"/>
-          <w:spacing w:val="-13"/>
-        </w:rPr>
-        <w:t xml:space="preserve"> </w:t>
-      </w:r>
-      <w:r>
-        <w:rPr>
-          <w:b/>
-          <w:color w:val="0078D3"/>
-          <w:spacing w:val="-2"/>
-        </w:rPr>
-        <w:t>prompt</w:t>
-      </w:r>
-    </w:p>
-    <w:p>
-      <w:pPr>
-        <w:pStyle w:val="BodyText"/>
-        <w:spacing w:before="203"/>
-        <w:ind w:left="840" w:right="1238"/>
-      </w:pPr>
-      <w:r>
-        <w:t>“</w:t>
-      </w:r>
-      <w:r>
-        <w:t>Help me prepare for an upcoming meeting regarding [Replace with your meeting topic] with [/Person – use “/” to reference internal contact</w:t>
-      </w:r>
-      <w:r>
-        <w:t>.</w:t>
-      </w:r>
-      <w:r>
-        <w:t xml:space="preserve">] </w:t>
-      </w:r>
-      <w:r>
-        <w:t>B</w:t>
-      </w:r>
-      <w:r>
-        <w:t>ased off our recent communications List some of the most recent key priorities structured into 4-5 categories. For each category, give me a short suggestion on how I could address that with a question</w:t>
-      </w:r>
-      <w:r>
-        <w:t>.”</w:t>
-      </w:r>
-    </w:p>
-    <w:p>
-      <w:pPr>
-        <w:spacing w:before="181"/>
-        <w:ind w:left="840" w:right="1238"/>
-      </w:pPr>
-      <w:r>
-        <w:rPr>
-          <w:b/>
-        </w:rPr>
-        <w:t>Note:</w:t>
-      </w:r>
-      <w:r>
-        <w:rPr>
-          <w:b/>
-          <w:spacing w:val="-4"/>
-        </w:rPr>
-        <w:t xml:space="preserve"> </w:t>
+          <w:bCs/>
+          <w:lang w:eastAsia="ko-KR"/>
+        </w:rPr>
+        <w:t>:</w:t>
       </w:r>
     </w:p>
     <w:p>
@@ -921,41 +2040,140 @@
           <w:ilvl w:val="0"/>
           <w:numId w:val="2"/>
         </w:numPr>
-        <w:spacing w:before="181"/>
+        <w:spacing w:before="181" w:line="216" w:lineRule="auto"/>
         <w:ind w:right="1238"/>
         <w:rPr>
-          <w:u w:val="none"/>
-        </w:rPr>
-      </w:pPr>
-      <w:r>
-        <w:rPr>
-          <w:u w:val="none"/>
-        </w:rPr>
-        <w:t xml:space="preserve">Replace </w:t>
-      </w:r>
-      <w:r>
-        <w:rPr>
-          <w:u w:val="none"/>
-        </w:rPr>
-        <w:t xml:space="preserve">the </w:t>
-      </w:r>
-      <w:r>
-        <w:rPr>
-          <w:u w:val="none"/>
-        </w:rPr>
-        <w:t xml:space="preserve">text within </w:t>
-      </w:r>
-      <w:r>
-        <w:rPr>
-          <w:u w:val="none"/>
-        </w:rPr>
-        <w:t xml:space="preserve">the </w:t>
-      </w:r>
-      <w:r>
-        <w:rPr>
-          <w:u w:val="none"/>
-        </w:rPr>
-        <w:t>brackets with your specific meeting topic and names.</w:t>
+          <w:rFonts w:eastAsia="Malgun Gothic"/>
+          <w:u w:val="none"/>
+        </w:rPr>
+      </w:pPr>
+      <w:r>
+        <w:rPr>
+          <w:rFonts w:eastAsia="Malgun Gothic"/>
+          <w:u w:val="none"/>
+          <w:lang w:eastAsia="ko-KR"/>
+        </w:rPr>
+        <w:t>대괄호</w:t>
+      </w:r>
+      <w:r>
+        <w:rPr>
+          <w:rFonts w:eastAsia="Malgun Gothic"/>
+          <w:u w:val="none"/>
+          <w:lang w:eastAsia="ko-KR"/>
+        </w:rPr>
+        <w:t xml:space="preserve"> </w:t>
+      </w:r>
+      <w:r>
+        <w:rPr>
+          <w:rFonts w:eastAsia="Malgun Gothic"/>
+          <w:u w:val="none"/>
+          <w:lang w:eastAsia="ko-KR"/>
+        </w:rPr>
+        <w:t>안의</w:t>
+      </w:r>
+      <w:r>
+        <w:rPr>
+          <w:rFonts w:eastAsia="Malgun Gothic"/>
+          <w:u w:val="none"/>
+          <w:lang w:eastAsia="ko-KR"/>
+        </w:rPr>
+        <w:t xml:space="preserve"> </w:t>
+      </w:r>
+      <w:r>
+        <w:rPr>
+          <w:rFonts w:eastAsia="Malgun Gothic"/>
+          <w:u w:val="none"/>
+          <w:lang w:eastAsia="ko-KR"/>
+        </w:rPr>
+        <w:t>텍스트를</w:t>
+      </w:r>
+      <w:r>
+        <w:rPr>
+          <w:rFonts w:eastAsia="Malgun Gothic"/>
+          <w:u w:val="none"/>
+          <w:lang w:eastAsia="ko-KR"/>
+        </w:rPr>
+        <w:t xml:space="preserve"> </w:t>
+      </w:r>
+      <w:r>
+        <w:rPr>
+          <w:rFonts w:eastAsia="Malgun Gothic"/>
+          <w:u w:val="none"/>
+          <w:lang w:eastAsia="ko-KR"/>
+        </w:rPr>
+        <w:t>특정</w:t>
+      </w:r>
+      <w:r>
+        <w:rPr>
+          <w:rFonts w:eastAsia="Malgun Gothic"/>
+          <w:u w:val="none"/>
+          <w:lang w:eastAsia="ko-KR"/>
+        </w:rPr>
+        <w:t xml:space="preserve"> </w:t>
+      </w:r>
+      <w:r>
+        <w:rPr>
+          <w:rFonts w:eastAsia="Malgun Gothic"/>
+          <w:u w:val="none"/>
+          <w:lang w:eastAsia="ko-KR"/>
+        </w:rPr>
+        <w:t>모임</w:t>
+      </w:r>
+      <w:r>
+        <w:rPr>
+          <w:rFonts w:eastAsia="Malgun Gothic"/>
+          <w:u w:val="none"/>
+          <w:lang w:eastAsia="ko-KR"/>
+        </w:rPr>
+        <w:t xml:space="preserve"> </w:t>
+      </w:r>
+      <w:r>
+        <w:rPr>
+          <w:rFonts w:eastAsia="Malgun Gothic"/>
+          <w:u w:val="none"/>
+          <w:lang w:eastAsia="ko-KR"/>
+        </w:rPr>
+        <w:t>주제와</w:t>
+      </w:r>
+      <w:r>
+        <w:rPr>
+          <w:rFonts w:eastAsia="Malgun Gothic"/>
+          <w:u w:val="none"/>
+          <w:lang w:eastAsia="ko-KR"/>
+        </w:rPr>
+        <w:t xml:space="preserve"> </w:t>
+      </w:r>
+      <w:r>
+        <w:rPr>
+          <w:rFonts w:eastAsia="Malgun Gothic"/>
+          <w:u w:val="none"/>
+          <w:lang w:eastAsia="ko-KR"/>
+        </w:rPr>
+        <w:t>이름으로</w:t>
+      </w:r>
+      <w:r>
+        <w:rPr>
+          <w:rFonts w:eastAsia="Malgun Gothic"/>
+          <w:u w:val="none"/>
+          <w:lang w:eastAsia="ko-KR"/>
+        </w:rPr>
+        <w:t xml:space="preserve"> </w:t>
+      </w:r>
+      <w:r>
+        <w:rPr>
+          <w:rFonts w:eastAsia="Malgun Gothic"/>
+          <w:u w:val="none"/>
+          <w:lang w:eastAsia="ko-KR"/>
+        </w:rPr>
+        <w:t>바꿉니다</w:t>
+      </w:r>
+      <w:r>
+        <w:rPr>
+          <w:rFonts w:eastAsia="Malgun Gothic"/>
+          <w:u w:val="none"/>
+          <w:lang w:eastAsia="ko-KR"/>
+        </w:rPr>
+        <w:t>.</w:t>
       </w:r>
     </w:p>
     <w:p>
@@ -965,23 +2183,172 @@
           <w:ilvl w:val="0"/>
           <w:numId w:val="2"/>
         </w:numPr>
-        <w:spacing w:before="181"/>
+        <w:spacing w:before="181" w:line="216" w:lineRule="auto"/>
         <w:ind w:right="1238"/>
         <w:rPr>
-          <w:u w:val="none"/>
-        </w:rPr>
-      </w:pPr>
-      <w:r>
-        <w:rPr>
-          <w:u w:val="none"/>
-        </w:rPr>
-        <w:t xml:space="preserve">Re-type the slash '/' to trigger the internal contact lookup functionality in </w:t>
-      </w:r>
-      <w:r>
-        <w:rPr>
-          <w:u w:val="none"/>
-        </w:rPr>
-        <w:t>Copilot.</w:t>
+          <w:rFonts w:eastAsia="Malgun Gothic"/>
+          <w:u w:val="none"/>
+        </w:rPr>
+      </w:pPr>
+      <w:r>
+        <w:rPr>
+          <w:rFonts w:eastAsia="Malgun Gothic"/>
+          <w:u w:val="none"/>
+          <w:lang w:eastAsia="ko-KR"/>
+        </w:rPr>
+        <w:t>슬래시</w:t>
+      </w:r>
+      <w:r>
+        <w:rPr>
+          <w:rFonts w:eastAsia="Malgun Gothic"/>
+          <w:u w:val="none"/>
+          <w:lang w:eastAsia="ko-KR"/>
+        </w:rPr>
+        <w:t xml:space="preserve"> '/'</w:t>
+      </w:r>
+      <w:r>
+        <w:rPr>
+          <w:rFonts w:eastAsia="Malgun Gothic"/>
+          <w:u w:val="none"/>
+          <w:lang w:eastAsia="ko-KR"/>
+        </w:rPr>
+        <w:t>를</w:t>
+      </w:r>
+      <w:r>
+        <w:rPr>
+          <w:rFonts w:eastAsia="Malgun Gothic"/>
+          <w:u w:val="none"/>
+          <w:lang w:eastAsia="ko-KR"/>
+        </w:rPr>
+        <w:t xml:space="preserve"> </w:t>
+      </w:r>
+      <w:r>
+        <w:rPr>
+          <w:rFonts w:eastAsia="Malgun Gothic"/>
+          <w:u w:val="none"/>
+          <w:lang w:eastAsia="ko-KR"/>
+        </w:rPr>
+        <w:t>다시</w:t>
+      </w:r>
+      <w:r>
+        <w:rPr>
+          <w:rFonts w:eastAsia="Malgun Gothic"/>
+          <w:u w:val="none"/>
+          <w:lang w:eastAsia="ko-KR"/>
+        </w:rPr>
+        <w:t xml:space="preserve"> </w:t>
+      </w:r>
+      <w:r>
+        <w:rPr>
+          <w:rFonts w:eastAsia="Malgun Gothic"/>
+          <w:u w:val="none"/>
+          <w:lang w:eastAsia="ko-KR"/>
+        </w:rPr>
+        <w:t>입력하여</w:t>
+      </w:r>
+      <w:r>
+        <w:rPr>
+          <w:rFonts w:eastAsia="Malgun Gothic"/>
+          <w:u w:val="none"/>
+          <w:lang w:eastAsia="ko-KR"/>
+        </w:rPr>
+        <w:t xml:space="preserve"> Copilot</w:t>
+      </w:r>
+      <w:r>
+        <w:rPr>
+          <w:rFonts w:eastAsia="Malgun Gothic"/>
+          <w:u w:val="none"/>
+          <w:lang w:eastAsia="ko-KR"/>
+        </w:rPr>
+        <w:t>에서</w:t>
+      </w:r>
+      <w:r>
+        <w:rPr>
+          <w:rFonts w:eastAsia="Malgun Gothic"/>
+          <w:u w:val="none"/>
+          <w:lang w:eastAsia="ko-KR"/>
+        </w:rPr>
+        <w:t xml:space="preserve"> </w:t>
+      </w:r>
+      <w:r>
+        <w:rPr>
+          <w:rFonts w:eastAsia="Malgun Gothic"/>
+          <w:u w:val="none"/>
+          <w:lang w:eastAsia="ko-KR"/>
+        </w:rPr>
+        <w:t>내부</w:t>
+      </w:r>
+      <w:r>
+        <w:rPr>
+          <w:rFonts w:eastAsia="Malgun Gothic"/>
+          <w:u w:val="none"/>
+          <w:lang w:eastAsia="ko-KR"/>
+        </w:rPr>
+        <w:t xml:space="preserve"> </w:t>
+      </w:r>
+      <w:r>
+        <w:rPr>
+          <w:rFonts w:eastAsia="Malgun Gothic"/>
+          <w:u w:val="none"/>
+          <w:lang w:eastAsia="ko-KR"/>
+        </w:rPr>
+        <w:t>연락처</w:t>
+      </w:r>
+      <w:r>
+        <w:rPr>
+          <w:rFonts w:eastAsia="Malgun Gothic"/>
+          <w:u w:val="none"/>
+          <w:lang w:eastAsia="ko-KR"/>
+        </w:rPr>
+        <w:t xml:space="preserve"> </w:t>
+      </w:r>
+      <w:r>
+        <w:rPr>
+          <w:rFonts w:eastAsia="Malgun Gothic"/>
+          <w:u w:val="none"/>
+          <w:lang w:eastAsia="ko-KR"/>
+        </w:rPr>
+        <w:t>조회</w:t>
+      </w:r>
+      <w:r>
+        <w:rPr>
+          <w:rFonts w:eastAsia="Malgun Gothic"/>
+          <w:u w:val="none"/>
+          <w:lang w:eastAsia="ko-KR"/>
+        </w:rPr>
+        <w:t xml:space="preserve"> </w:t>
+      </w:r>
+      <w:r>
+        <w:rPr>
+          <w:rFonts w:eastAsia="Malgun Gothic"/>
+          <w:u w:val="none"/>
+          <w:lang w:eastAsia="ko-KR"/>
+        </w:rPr>
+        <w:t>기능을</w:t>
+      </w:r>
+      <w:r>
+        <w:rPr>
+          <w:rFonts w:eastAsia="Malgun Gothic"/>
+          <w:u w:val="none"/>
+          <w:lang w:eastAsia="ko-KR"/>
+        </w:rPr>
+        <w:t xml:space="preserve"> </w:t>
+      </w:r>
+      <w:r>
+        <w:rPr>
+          <w:rFonts w:eastAsia="Malgun Gothic"/>
+          <w:u w:val="none"/>
+          <w:lang w:eastAsia="ko-KR"/>
+        </w:rPr>
+        <w:t>트리거합니다</w:t>
+      </w:r>
+      <w:r>
+        <w:rPr>
+          <w:rFonts w:eastAsia="Malgun Gothic"/>
+          <w:u w:val="none"/>
+          <w:lang w:eastAsia="ko-KR"/>
+        </w:rPr>
+        <w:t>.</w:t>
       </w:r>
     </w:p>
     <w:p>
@@ -991,182 +2358,1433 @@
           <w:ilvl w:val="0"/>
           <w:numId w:val="2"/>
         </w:numPr>
-        <w:spacing w:before="181"/>
+        <w:spacing w:before="181" w:line="216" w:lineRule="auto"/>
         <w:ind w:right="1238"/>
         <w:rPr>
-          <w:u w:val="none"/>
-        </w:rPr>
-      </w:pPr>
-      <w:r>
-        <w:rPr>
-          <w:u w:val="none"/>
-        </w:rPr>
-        <w:t xml:space="preserve">save the output from </w:t>
-      </w:r>
-      <w:r>
-        <w:rPr>
-          <w:u w:val="none"/>
-        </w:rPr>
-        <w:t>Business Chat</w:t>
-      </w:r>
-      <w:r>
-        <w:rPr>
-          <w:u w:val="none"/>
-        </w:rPr>
-        <w:t xml:space="preserve"> in Teams to the Word document</w:t>
-      </w:r>
-      <w:r>
-        <w:rPr>
-          <w:u w:val="none"/>
-        </w:rPr>
-        <w:t xml:space="preserve"> </w:t>
-      </w:r>
-      <w:r>
-        <w:rPr>
-          <w:u w:val="none"/>
-        </w:rPr>
-        <w:t>“Copilot Research” that you created earlier.</w:t>
+          <w:rFonts w:eastAsia="Malgun Gothic"/>
+          <w:u w:val="none"/>
+        </w:rPr>
+      </w:pPr>
+      <w:r>
+        <w:rPr>
+          <w:rFonts w:eastAsia="Malgun Gothic"/>
+          <w:u w:val="none"/>
+          <w:lang w:eastAsia="ko-KR"/>
+        </w:rPr>
+        <w:t>Teams</w:t>
+      </w:r>
+      <w:r>
+        <w:rPr>
+          <w:rFonts w:eastAsia="Malgun Gothic"/>
+          <w:u w:val="none"/>
+          <w:lang w:eastAsia="ko-KR"/>
+        </w:rPr>
+        <w:t>의</w:t>
+      </w:r>
+      <w:r>
+        <w:rPr>
+          <w:rFonts w:eastAsia="Malgun Gothic"/>
+          <w:u w:val="none"/>
+          <w:lang w:eastAsia="ko-KR"/>
+        </w:rPr>
+        <w:t xml:space="preserve"> Business Chat</w:t>
+      </w:r>
+      <w:r>
+        <w:rPr>
+          <w:rFonts w:eastAsia="Malgun Gothic"/>
+          <w:u w:val="none"/>
+          <w:lang w:eastAsia="ko-KR"/>
+        </w:rPr>
+        <w:t>에서</w:t>
+      </w:r>
+      <w:r>
+        <w:rPr>
+          <w:rFonts w:eastAsia="Malgun Gothic"/>
+          <w:u w:val="none"/>
+          <w:lang w:eastAsia="ko-KR"/>
+        </w:rPr>
+        <w:t xml:space="preserve"> </w:t>
+      </w:r>
+      <w:r>
+        <w:rPr>
+          <w:rFonts w:eastAsia="Malgun Gothic"/>
+          <w:u w:val="none"/>
+          <w:lang w:eastAsia="ko-KR"/>
+        </w:rPr>
+        <w:t>출력된</w:t>
+      </w:r>
+      <w:r>
+        <w:rPr>
+          <w:rFonts w:eastAsia="Malgun Gothic"/>
+          <w:u w:val="none"/>
+          <w:lang w:eastAsia="ko-KR"/>
+        </w:rPr>
+        <w:t xml:space="preserve"> </w:t>
+      </w:r>
+      <w:r>
+        <w:rPr>
+          <w:rFonts w:eastAsia="Malgun Gothic"/>
+          <w:u w:val="none"/>
+          <w:lang w:eastAsia="ko-KR"/>
+        </w:rPr>
+        <w:t>결과를</w:t>
+      </w:r>
+      <w:r>
+        <w:rPr>
+          <w:rFonts w:eastAsia="Malgun Gothic"/>
+          <w:u w:val="none"/>
+          <w:lang w:eastAsia="ko-KR"/>
+        </w:rPr>
+        <w:t xml:space="preserve"> </w:t>
+      </w:r>
+      <w:r>
+        <w:rPr>
+          <w:rFonts w:eastAsia="Malgun Gothic"/>
+          <w:u w:val="none"/>
+          <w:lang w:eastAsia="ko-KR"/>
+        </w:rPr>
+        <w:t>앞서</w:t>
+      </w:r>
+      <w:r>
+        <w:rPr>
+          <w:rFonts w:eastAsia="Malgun Gothic"/>
+          <w:u w:val="none"/>
+          <w:lang w:eastAsia="ko-KR"/>
+        </w:rPr>
+        <w:t xml:space="preserve"> </w:t>
+      </w:r>
+      <w:r>
+        <w:rPr>
+          <w:rFonts w:eastAsia="Malgun Gothic"/>
+          <w:u w:val="none"/>
+          <w:lang w:eastAsia="ko-KR"/>
+        </w:rPr>
+        <w:t>만든</w:t>
+      </w:r>
+      <w:r>
+        <w:rPr>
+          <w:rFonts w:eastAsia="Malgun Gothic"/>
+          <w:u w:val="none"/>
+          <w:lang w:eastAsia="ko-KR"/>
+        </w:rPr>
+        <w:t xml:space="preserve"> Word </w:t>
+      </w:r>
+      <w:r>
+        <w:rPr>
+          <w:rFonts w:eastAsia="Malgun Gothic"/>
+          <w:u w:val="none"/>
+          <w:lang w:eastAsia="ko-KR"/>
+        </w:rPr>
+        <w:t>문서</w:t>
+      </w:r>
+      <w:r>
+        <w:rPr>
+          <w:rFonts w:eastAsia="Malgun Gothic"/>
+          <w:u w:val="none"/>
+          <w:lang w:eastAsia="ko-KR"/>
+        </w:rPr>
+        <w:t xml:space="preserve"> “Copilot </w:t>
+      </w:r>
+      <w:proofErr w:type="gramStart"/>
+      <w:r>
+        <w:rPr>
+          <w:rFonts w:eastAsia="Malgun Gothic"/>
+          <w:u w:val="none"/>
+          <w:lang w:eastAsia="ko-KR"/>
+        </w:rPr>
+        <w:t>Research”</w:t>
+      </w:r>
+      <w:r>
+        <w:rPr>
+          <w:rFonts w:eastAsia="Malgun Gothic"/>
+          <w:u w:val="none"/>
+          <w:lang w:eastAsia="ko-KR"/>
+        </w:rPr>
+        <w:t>에</w:t>
+      </w:r>
+      <w:proofErr w:type="gramEnd"/>
+      <w:r>
+        <w:rPr>
+          <w:rFonts w:eastAsia="Malgun Gothic"/>
+          <w:u w:val="none"/>
+          <w:lang w:eastAsia="ko-KR"/>
+        </w:rPr>
+        <w:t xml:space="preserve"> </w:t>
+      </w:r>
+      <w:r>
+        <w:rPr>
+          <w:rFonts w:eastAsia="Malgun Gothic"/>
+          <w:u w:val="none"/>
+          <w:lang w:eastAsia="ko-KR"/>
+        </w:rPr>
+        <w:t>저장합니다</w:t>
+      </w:r>
+      <w:r>
+        <w:rPr>
+          <w:rFonts w:eastAsia="Malgun Gothic"/>
+          <w:u w:val="none"/>
+          <w:lang w:eastAsia="ko-KR"/>
+        </w:rPr>
+        <w:t>.</w:t>
       </w:r>
     </w:p>
     <w:p>
       <w:pPr>
         <w:pStyle w:val="Heading1"/>
-        <w:spacing w:before="239"/>
-        <w:rPr>
+        <w:spacing w:before="239" w:line="216" w:lineRule="auto"/>
+        <w:rPr>
+          <w:rFonts w:ascii="Segoe UI" w:eastAsia="Malgun Gothic" w:hAnsi="Segoe UI" w:cs="Segoe UI"/>
           <w:b/>
         </w:rPr>
       </w:pPr>
       <w:r>
         <w:rPr>
+          <w:rFonts w:ascii="Segoe UI" w:eastAsia="Malgun Gothic" w:hAnsi="Segoe UI" w:cs="Segoe UI"/>
           <w:b/>
-        </w:rPr>
-        <w:t>Task</w:t>
-      </w:r>
-      <w:r>
-        <w:rPr>
+          <w:bCs/>
+          <w:lang w:eastAsia="ko-KR"/>
+        </w:rPr>
+        <w:t>작업</w:t>
+      </w:r>
+      <w:r>
+        <w:rPr>
+          <w:rFonts w:ascii="Segoe UI" w:eastAsia="Malgun Gothic" w:hAnsi="Segoe UI" w:cs="Segoe UI"/>
           <w:b/>
-          <w:spacing w:val="-7"/>
-        </w:rPr>
-        <w:t xml:space="preserve"> </w:t>
-      </w:r>
-      <w:r>
-        <w:rPr>
+          <w:bCs/>
+          <w:lang w:eastAsia="ko-KR"/>
+        </w:rPr>
+        <w:t xml:space="preserve"> 2: </w:t>
+      </w:r>
+      <w:r>
+        <w:rPr>
+          <w:rFonts w:ascii="Segoe UI" w:eastAsia="Malgun Gothic" w:hAnsi="Segoe UI" w:cs="Segoe UI"/>
           <w:b/>
-        </w:rPr>
-        <w:t>2:</w:t>
-      </w:r>
-      <w:r>
-        <w:rPr>
+          <w:bCs/>
+          <w:lang w:eastAsia="ko-KR"/>
+        </w:rPr>
+        <w:t>임원</w:t>
+      </w:r>
+      <w:r>
+        <w:rPr>
+          <w:rFonts w:ascii="Segoe UI" w:eastAsia="Malgun Gothic" w:hAnsi="Segoe UI" w:cs="Segoe UI"/>
           <w:b/>
-          <w:spacing w:val="-6"/>
-        </w:rPr>
-        <w:t xml:space="preserve"> </w:t>
-      </w:r>
-      <w:r>
-        <w:rPr>
+          <w:bCs/>
+          <w:lang w:eastAsia="ko-KR"/>
+        </w:rPr>
+        <w:t xml:space="preserve"> </w:t>
+      </w:r>
+      <w:r>
+        <w:rPr>
+          <w:rFonts w:ascii="Segoe UI" w:eastAsia="Malgun Gothic" w:hAnsi="Segoe UI" w:cs="Segoe UI"/>
           <w:b/>
-        </w:rPr>
-        <w:t xml:space="preserve">Create an </w:t>
-      </w:r>
-      <w:r>
-        <w:rPr>
+          <w:bCs/>
+          <w:lang w:eastAsia="ko-KR"/>
+        </w:rPr>
+        <w:t>브리핑</w:t>
+      </w:r>
+      <w:r>
+        <w:rPr>
+          <w:rFonts w:ascii="Segoe UI" w:eastAsia="Malgun Gothic" w:hAnsi="Segoe UI" w:cs="Segoe UI"/>
           <w:b/>
-        </w:rPr>
-        <w:t>e</w:t>
-      </w:r>
-      <w:r>
-        <w:rPr>
+          <w:bCs/>
+          <w:lang w:eastAsia="ko-KR"/>
+        </w:rPr>
+        <w:t xml:space="preserve"> </w:t>
+      </w:r>
+      <w:r>
+        <w:rPr>
+          <w:rFonts w:ascii="Segoe UI" w:eastAsia="Malgun Gothic" w:hAnsi="Segoe UI" w:cs="Segoe UI"/>
           <w:b/>
-        </w:rPr>
-        <w:t xml:space="preserve">xecutive </w:t>
-      </w:r>
-      <w:r>
-        <w:rPr>
+          <w:bCs/>
+          <w:lang w:eastAsia="ko-KR"/>
+        </w:rPr>
+        <w:t>문서</w:t>
+      </w:r>
+      <w:r>
+        <w:rPr>
+          <w:rFonts w:ascii="Segoe UI" w:eastAsia="Malgun Gothic" w:hAnsi="Segoe UI" w:cs="Segoe UI"/>
           <w:b/>
-        </w:rPr>
-        <w:t>b</w:t>
-      </w:r>
-      <w:r>
-        <w:rPr>
+          <w:bCs/>
+          <w:lang w:eastAsia="ko-KR"/>
+        </w:rPr>
+        <w:t xml:space="preserve"> </w:t>
+      </w:r>
+      <w:r>
+        <w:rPr>
+          <w:rFonts w:ascii="Segoe UI" w:eastAsia="Malgun Gothic" w:hAnsi="Segoe UI" w:cs="Segoe UI"/>
           <w:b/>
-        </w:rPr>
-        <w:t xml:space="preserve">riefing </w:t>
-      </w:r>
-      <w:r>
-        <w:rPr>
-          <w:b/>
-        </w:rPr>
-        <w:t>d</w:t>
-      </w:r>
-      <w:r>
-        <w:rPr>
-          <w:b/>
-        </w:rPr>
-        <w:t>ocument</w:t>
+          <w:bCs/>
+          <w:lang w:eastAsia="ko-KR"/>
+        </w:rPr>
+        <w:t>만들기</w:t>
       </w:r>
     </w:p>
     <w:p>
       <w:pPr>
-        <w:spacing w:before="240"/>
+        <w:spacing w:before="240" w:line="216" w:lineRule="auto"/>
         <w:ind w:left="840"/>
-      </w:pPr>
-      <w:r>
-        <w:t>Using Copilot in Word, develop an Executive Briefing Document for your upcoming meeting. This document should comprehensively outline strategic discussion points for each identified priority, including background information, potential strategies, or responses.</w:t>
+        <w:rPr>
+          <w:rFonts w:eastAsia="Malgun Gothic"/>
+        </w:rPr>
+      </w:pPr>
+      <w:r>
+        <w:rPr>
+          <w:rFonts w:eastAsia="Malgun Gothic"/>
+          <w:lang w:eastAsia="ko-KR"/>
+        </w:rPr>
+        <w:t>Word</w:t>
+      </w:r>
+      <w:r>
+        <w:rPr>
+          <w:rFonts w:eastAsia="Malgun Gothic"/>
+          <w:lang w:eastAsia="ko-KR"/>
+        </w:rPr>
+        <w:t>의</w:t>
+      </w:r>
+      <w:r>
+        <w:rPr>
+          <w:rFonts w:eastAsia="Malgun Gothic"/>
+          <w:lang w:eastAsia="ko-KR"/>
+        </w:rPr>
+        <w:t xml:space="preserve"> Copilot</w:t>
+      </w:r>
+      <w:r>
+        <w:rPr>
+          <w:rFonts w:eastAsia="Malgun Gothic"/>
+          <w:lang w:eastAsia="ko-KR"/>
+        </w:rPr>
+        <w:t>을</w:t>
+      </w:r>
+      <w:r>
+        <w:rPr>
+          <w:rFonts w:eastAsia="Malgun Gothic"/>
+          <w:lang w:eastAsia="ko-KR"/>
+        </w:rPr>
+        <w:t xml:space="preserve"> </w:t>
+      </w:r>
+      <w:r>
+        <w:rPr>
+          <w:rFonts w:eastAsia="Malgun Gothic"/>
+          <w:lang w:eastAsia="ko-KR"/>
+        </w:rPr>
+        <w:t>사용하여</w:t>
+      </w:r>
+      <w:r>
+        <w:rPr>
+          <w:rFonts w:eastAsia="Malgun Gothic"/>
+          <w:lang w:eastAsia="ko-KR"/>
+        </w:rPr>
+        <w:t xml:space="preserve"> </w:t>
+      </w:r>
+      <w:r>
+        <w:rPr>
+          <w:rFonts w:eastAsia="Malgun Gothic"/>
+          <w:lang w:eastAsia="ko-KR"/>
+        </w:rPr>
+        <w:t>예정된</w:t>
+      </w:r>
+      <w:r>
+        <w:rPr>
+          <w:rFonts w:eastAsia="Malgun Gothic"/>
+          <w:lang w:eastAsia="ko-KR"/>
+        </w:rPr>
+        <w:t xml:space="preserve"> </w:t>
+      </w:r>
+      <w:r>
+        <w:rPr>
+          <w:rFonts w:eastAsia="Malgun Gothic"/>
+          <w:lang w:eastAsia="ko-KR"/>
+        </w:rPr>
+        <w:t>모임에</w:t>
+      </w:r>
+      <w:r>
+        <w:rPr>
+          <w:rFonts w:eastAsia="Malgun Gothic"/>
+          <w:lang w:eastAsia="ko-KR"/>
+        </w:rPr>
+        <w:t xml:space="preserve"> </w:t>
+      </w:r>
+      <w:r>
+        <w:rPr>
+          <w:rFonts w:eastAsia="Malgun Gothic"/>
+          <w:lang w:eastAsia="ko-KR"/>
+        </w:rPr>
+        <w:t>대한</w:t>
+      </w:r>
+      <w:r>
+        <w:rPr>
+          <w:rFonts w:eastAsia="Malgun Gothic"/>
+          <w:lang w:eastAsia="ko-KR"/>
+        </w:rPr>
+        <w:t xml:space="preserve"> </w:t>
+      </w:r>
+      <w:r>
+        <w:rPr>
+          <w:rFonts w:eastAsia="Malgun Gothic"/>
+          <w:lang w:eastAsia="ko-KR"/>
+        </w:rPr>
+        <w:t>임원</w:t>
+      </w:r>
+      <w:r>
+        <w:rPr>
+          <w:rFonts w:eastAsia="Malgun Gothic"/>
+          <w:lang w:eastAsia="ko-KR"/>
+        </w:rPr>
+        <w:t xml:space="preserve"> </w:t>
+      </w:r>
+      <w:r>
+        <w:rPr>
+          <w:rFonts w:eastAsia="Malgun Gothic"/>
+          <w:lang w:eastAsia="ko-KR"/>
+        </w:rPr>
+        <w:t>브리핑</w:t>
+      </w:r>
+      <w:r>
+        <w:rPr>
+          <w:rFonts w:eastAsia="Malgun Gothic"/>
+          <w:lang w:eastAsia="ko-KR"/>
+        </w:rPr>
+        <w:t xml:space="preserve"> </w:t>
+      </w:r>
+      <w:r>
+        <w:rPr>
+          <w:rFonts w:eastAsia="Malgun Gothic"/>
+          <w:lang w:eastAsia="ko-KR"/>
+        </w:rPr>
+        <w:t>문서를</w:t>
+      </w:r>
+      <w:r>
+        <w:rPr>
+          <w:rFonts w:eastAsia="Malgun Gothic"/>
+          <w:lang w:eastAsia="ko-KR"/>
+        </w:rPr>
+        <w:t xml:space="preserve"> </w:t>
+      </w:r>
+      <w:r>
+        <w:rPr>
+          <w:rFonts w:eastAsia="Malgun Gothic"/>
+          <w:lang w:eastAsia="ko-KR"/>
+        </w:rPr>
+        <w:t>개발합니다</w:t>
+      </w:r>
+      <w:r>
+        <w:rPr>
+          <w:rFonts w:eastAsia="Malgun Gothic"/>
+          <w:lang w:eastAsia="ko-KR"/>
+        </w:rPr>
+        <w:t xml:space="preserve">. </w:t>
+      </w:r>
+      <w:r>
+        <w:rPr>
+          <w:rFonts w:eastAsia="Malgun Gothic"/>
+          <w:lang w:eastAsia="ko-KR"/>
+        </w:rPr>
+        <w:t>이</w:t>
+      </w:r>
+      <w:r>
+        <w:rPr>
+          <w:rFonts w:eastAsia="Malgun Gothic"/>
+          <w:lang w:eastAsia="ko-KR"/>
+        </w:rPr>
+        <w:t xml:space="preserve"> </w:t>
+      </w:r>
+      <w:r>
+        <w:rPr>
+          <w:rFonts w:eastAsia="Malgun Gothic"/>
+          <w:lang w:eastAsia="ko-KR"/>
+        </w:rPr>
+        <w:t>문서에서는</w:t>
+      </w:r>
+      <w:r>
+        <w:rPr>
+          <w:rFonts w:eastAsia="Malgun Gothic"/>
+          <w:lang w:eastAsia="ko-KR"/>
+        </w:rPr>
+        <w:t xml:space="preserve"> </w:t>
+      </w:r>
+      <w:r>
+        <w:rPr>
+          <w:rFonts w:eastAsia="Malgun Gothic"/>
+          <w:lang w:eastAsia="ko-KR"/>
+        </w:rPr>
+        <w:t>배경</w:t>
+      </w:r>
+      <w:r>
+        <w:rPr>
+          <w:rFonts w:eastAsia="Malgun Gothic"/>
+          <w:lang w:eastAsia="ko-KR"/>
+        </w:rPr>
+        <w:t xml:space="preserve"> </w:t>
+      </w:r>
+      <w:r>
+        <w:rPr>
+          <w:rFonts w:eastAsia="Malgun Gothic"/>
+          <w:lang w:eastAsia="ko-KR"/>
+        </w:rPr>
+        <w:t>정보</w:t>
+      </w:r>
+      <w:r>
+        <w:rPr>
+          <w:rFonts w:eastAsia="Malgun Gothic"/>
+          <w:lang w:eastAsia="ko-KR"/>
+        </w:rPr>
+        <w:t xml:space="preserve">, </w:t>
+      </w:r>
+      <w:r>
+        <w:rPr>
+          <w:rFonts w:eastAsia="Malgun Gothic"/>
+          <w:lang w:eastAsia="ko-KR"/>
+        </w:rPr>
+        <w:t>잠재적인</w:t>
+      </w:r>
+      <w:r>
+        <w:rPr>
+          <w:rFonts w:eastAsia="Malgun Gothic"/>
+          <w:lang w:eastAsia="ko-KR"/>
+        </w:rPr>
+        <w:t xml:space="preserve"> </w:t>
+      </w:r>
+      <w:r>
+        <w:rPr>
+          <w:rFonts w:eastAsia="Malgun Gothic"/>
+          <w:lang w:eastAsia="ko-KR"/>
+        </w:rPr>
+        <w:t>전략</w:t>
+      </w:r>
+      <w:r>
+        <w:rPr>
+          <w:rFonts w:eastAsia="Malgun Gothic"/>
+          <w:lang w:eastAsia="ko-KR"/>
+        </w:rPr>
+        <w:t xml:space="preserve"> </w:t>
+      </w:r>
+      <w:r>
+        <w:rPr>
+          <w:rFonts w:eastAsia="Malgun Gothic"/>
+          <w:lang w:eastAsia="ko-KR"/>
+        </w:rPr>
+        <w:t>또는</w:t>
+      </w:r>
+      <w:r>
+        <w:rPr>
+          <w:rFonts w:eastAsia="Malgun Gothic"/>
+          <w:lang w:eastAsia="ko-KR"/>
+        </w:rPr>
+        <w:t xml:space="preserve"> </w:t>
+      </w:r>
+      <w:r>
+        <w:rPr>
+          <w:rFonts w:eastAsia="Malgun Gothic"/>
+          <w:lang w:eastAsia="ko-KR"/>
+        </w:rPr>
+        <w:t>응답을</w:t>
+      </w:r>
+      <w:r>
+        <w:rPr>
+          <w:rFonts w:eastAsia="Malgun Gothic"/>
+          <w:lang w:eastAsia="ko-KR"/>
+        </w:rPr>
+        <w:t xml:space="preserve"> </w:t>
+      </w:r>
+      <w:r>
+        <w:rPr>
+          <w:rFonts w:eastAsia="Malgun Gothic"/>
+          <w:lang w:eastAsia="ko-KR"/>
+        </w:rPr>
+        <w:t>포함하여</w:t>
+      </w:r>
+      <w:r>
+        <w:rPr>
+          <w:rFonts w:eastAsia="Malgun Gothic"/>
+          <w:lang w:eastAsia="ko-KR"/>
+        </w:rPr>
+        <w:t xml:space="preserve"> </w:t>
+      </w:r>
+      <w:r>
+        <w:rPr>
+          <w:rFonts w:eastAsia="Malgun Gothic"/>
+          <w:lang w:eastAsia="ko-KR"/>
+        </w:rPr>
+        <w:t>식별된</w:t>
+      </w:r>
+      <w:r>
+        <w:rPr>
+          <w:rFonts w:eastAsia="Malgun Gothic"/>
+          <w:lang w:eastAsia="ko-KR"/>
+        </w:rPr>
+        <w:t xml:space="preserve"> </w:t>
+      </w:r>
+      <w:r>
+        <w:rPr>
+          <w:rFonts w:eastAsia="Malgun Gothic"/>
+          <w:lang w:eastAsia="ko-KR"/>
+        </w:rPr>
+        <w:t>각</w:t>
+      </w:r>
+      <w:r>
+        <w:rPr>
+          <w:rFonts w:eastAsia="Malgun Gothic"/>
+          <w:lang w:eastAsia="ko-KR"/>
+        </w:rPr>
+        <w:t xml:space="preserve"> </w:t>
+      </w:r>
+      <w:r>
+        <w:rPr>
+          <w:rFonts w:eastAsia="Malgun Gothic"/>
+          <w:lang w:eastAsia="ko-KR"/>
+        </w:rPr>
+        <w:t>우선</w:t>
+      </w:r>
+      <w:r>
+        <w:rPr>
+          <w:rFonts w:eastAsia="Malgun Gothic"/>
+          <w:lang w:eastAsia="ko-KR"/>
+        </w:rPr>
+        <w:t xml:space="preserve"> </w:t>
+      </w:r>
+      <w:r>
+        <w:rPr>
+          <w:rFonts w:eastAsia="Malgun Gothic"/>
+          <w:lang w:eastAsia="ko-KR"/>
+        </w:rPr>
+        <w:t>순위에</w:t>
+      </w:r>
+      <w:r>
+        <w:rPr>
+          <w:rFonts w:eastAsia="Malgun Gothic"/>
+          <w:lang w:eastAsia="ko-KR"/>
+        </w:rPr>
+        <w:t xml:space="preserve"> </w:t>
+      </w:r>
+      <w:r>
+        <w:rPr>
+          <w:rFonts w:eastAsia="Malgun Gothic"/>
+          <w:lang w:eastAsia="ko-KR"/>
+        </w:rPr>
+        <w:t>대한</w:t>
+      </w:r>
+      <w:r>
+        <w:rPr>
+          <w:rFonts w:eastAsia="Malgun Gothic"/>
+          <w:lang w:eastAsia="ko-KR"/>
+        </w:rPr>
+        <w:t xml:space="preserve"> </w:t>
+      </w:r>
+      <w:r>
+        <w:rPr>
+          <w:rFonts w:eastAsia="Malgun Gothic"/>
+          <w:lang w:eastAsia="ko-KR"/>
+        </w:rPr>
+        <w:t>전략적</w:t>
+      </w:r>
+      <w:r>
+        <w:rPr>
+          <w:rFonts w:eastAsia="Malgun Gothic"/>
+          <w:lang w:eastAsia="ko-KR"/>
+        </w:rPr>
+        <w:t xml:space="preserve"> </w:t>
+      </w:r>
+      <w:r>
+        <w:rPr>
+          <w:rFonts w:eastAsia="Malgun Gothic"/>
+          <w:lang w:eastAsia="ko-KR"/>
+        </w:rPr>
+        <w:t>논의</w:t>
+      </w:r>
+      <w:r>
+        <w:rPr>
+          <w:rFonts w:eastAsia="Malgun Gothic"/>
+          <w:lang w:eastAsia="ko-KR"/>
+        </w:rPr>
+        <w:t xml:space="preserve"> </w:t>
+      </w:r>
+      <w:r>
+        <w:rPr>
+          <w:rFonts w:eastAsia="Malgun Gothic"/>
+          <w:lang w:eastAsia="ko-KR"/>
+        </w:rPr>
+        <w:t>포인트를</w:t>
+      </w:r>
+      <w:r>
+        <w:rPr>
+          <w:rFonts w:eastAsia="Malgun Gothic"/>
+          <w:lang w:eastAsia="ko-KR"/>
+        </w:rPr>
+        <w:t xml:space="preserve"> </w:t>
+      </w:r>
+      <w:r>
+        <w:rPr>
+          <w:rFonts w:eastAsia="Malgun Gothic"/>
+          <w:lang w:eastAsia="ko-KR"/>
+        </w:rPr>
+        <w:t>포괄적으로</w:t>
+      </w:r>
+      <w:r>
+        <w:rPr>
+          <w:rFonts w:eastAsia="Malgun Gothic"/>
+          <w:lang w:eastAsia="ko-KR"/>
+        </w:rPr>
+        <w:t xml:space="preserve"> </w:t>
+      </w:r>
+      <w:r>
+        <w:rPr>
+          <w:rFonts w:eastAsia="Malgun Gothic"/>
+          <w:lang w:eastAsia="ko-KR"/>
+        </w:rPr>
+        <w:t>간략하게</w:t>
+      </w:r>
+      <w:r>
+        <w:rPr>
+          <w:rFonts w:eastAsia="Malgun Gothic"/>
+          <w:lang w:eastAsia="ko-KR"/>
+        </w:rPr>
+        <w:t xml:space="preserve"> </w:t>
+      </w:r>
+      <w:r>
+        <w:rPr>
+          <w:rFonts w:eastAsia="Malgun Gothic"/>
+          <w:lang w:eastAsia="ko-KR"/>
+        </w:rPr>
+        <w:t>설명해야</w:t>
+      </w:r>
+      <w:r>
+        <w:rPr>
+          <w:rFonts w:eastAsia="Malgun Gothic"/>
+          <w:lang w:eastAsia="ko-KR"/>
+        </w:rPr>
+        <w:t xml:space="preserve"> </w:t>
+      </w:r>
+      <w:r>
+        <w:rPr>
+          <w:rFonts w:eastAsia="Malgun Gothic"/>
+          <w:lang w:eastAsia="ko-KR"/>
+        </w:rPr>
+        <w:t>합니다</w:t>
+      </w:r>
+      <w:r>
+        <w:rPr>
+          <w:rFonts w:eastAsia="Malgun Gothic"/>
+          <w:lang w:eastAsia="ko-KR"/>
+        </w:rPr>
+        <w:t>.</w:t>
       </w:r>
     </w:p>
     <w:p>
       <w:pPr>
-        <w:spacing w:before="240"/>
+        <w:spacing w:before="240" w:line="216" w:lineRule="auto"/>
         <w:ind w:left="840"/>
         <w:rPr>
+          <w:rFonts w:eastAsia="Malgun Gothic"/>
           <w:b/>
         </w:rPr>
       </w:pPr>
       <w:r>
         <w:rPr>
+          <w:rFonts w:eastAsia="Malgun Gothic"/>
           <w:b/>
+          <w:bCs/>
           <w:color w:val="0078D3"/>
-        </w:rPr>
-        <w:t>Example</w:t>
-      </w:r>
-      <w:r>
-        <w:rPr>
+          <w:lang w:eastAsia="ko-KR"/>
+        </w:rPr>
+        <w:t>예시</w:t>
+      </w:r>
+      <w:r>
+        <w:rPr>
+          <w:rFonts w:eastAsia="Malgun Gothic"/>
           <w:b/>
+          <w:bCs/>
           <w:color w:val="0078D3"/>
-          <w:spacing w:val="-13"/>
-        </w:rPr>
-        <w:t xml:space="preserve"> </w:t>
-      </w:r>
-      <w:r>
-        <w:rPr>
+          <w:lang w:eastAsia="ko-KR"/>
+        </w:rPr>
+        <w:t xml:space="preserve"> </w:t>
+      </w:r>
+      <w:r>
+        <w:rPr>
+          <w:rFonts w:eastAsia="Malgun Gothic"/>
           <w:b/>
+          <w:bCs/>
           <w:color w:val="0078D3"/>
-          <w:spacing w:val="-2"/>
-        </w:rPr>
-        <w:t>prompt</w:t>
+          <w:lang w:eastAsia="ko-KR"/>
+        </w:rPr>
+        <w:t>프롬프트</w:t>
       </w:r>
     </w:p>
     <w:p>
       <w:pPr>
         <w:pStyle w:val="BodyText"/>
-        <w:spacing w:before="203"/>
+        <w:spacing w:before="203" w:line="216" w:lineRule="auto"/>
         <w:ind w:left="840" w:right="564"/>
         <w:rPr>
+          <w:rFonts w:eastAsia="Malgun Gothic"/>
           <w:i w:val="0"/>
         </w:rPr>
       </w:pPr>
       <w:r>
-        <w:t>“</w:t>
-      </w:r>
-      <w:r>
-        <w:t>Using the insights from [/Copilot Research.docx], create an Executive Briefing Document for our upcoming meeting with [Person] about [Meeting Topic]. Include an executive summary of key priorities, detailed strategic discussion points for each priority, and potential strategies or responses. Ensure the content is structured and clear to facilitate effective discussion</w:t>
-      </w:r>
-      <w:r>
+        <w:rPr>
+          <w:rFonts w:eastAsia="Malgun Gothic"/>
+          <w:lang w:eastAsia="ko-KR"/>
+        </w:rPr>
+        <w:t xml:space="preserve">“[/Copilot </w:t>
+      </w:r>
+      <w:proofErr w:type="gramStart"/>
+      <w:r>
+        <w:rPr>
+          <w:rFonts w:eastAsia="Malgun Gothic"/>
+          <w:lang w:eastAsia="ko-KR"/>
+        </w:rPr>
+        <w:t>Research.docx]</w:t>
+      </w:r>
+      <w:r>
+        <w:rPr>
+          <w:rFonts w:eastAsia="Malgun Gothic"/>
+          <w:lang w:eastAsia="ko-KR"/>
+        </w:rPr>
+        <w:t>의</w:t>
+      </w:r>
+      <w:proofErr w:type="gramEnd"/>
+      <w:r>
+        <w:rPr>
+          <w:rFonts w:eastAsia="Malgun Gothic"/>
+          <w:lang w:eastAsia="ko-KR"/>
+        </w:rPr>
+        <w:t xml:space="preserve"> </w:t>
+      </w:r>
+      <w:r>
+        <w:rPr>
+          <w:rFonts w:eastAsia="Malgun Gothic"/>
+          <w:lang w:eastAsia="ko-KR"/>
+        </w:rPr>
+        <w:t>인사이트를</w:t>
+      </w:r>
+      <w:r>
+        <w:rPr>
+          <w:rFonts w:eastAsia="Malgun Gothic"/>
+          <w:lang w:eastAsia="ko-KR"/>
+        </w:rPr>
+        <w:t xml:space="preserve"> </w:t>
+      </w:r>
+      <w:r>
+        <w:rPr>
+          <w:rFonts w:eastAsia="Malgun Gothic"/>
+          <w:lang w:eastAsia="ko-KR"/>
+        </w:rPr>
+        <w:t>활용해서</w:t>
+      </w:r>
+      <w:r>
+        <w:rPr>
+          <w:rFonts w:eastAsia="Malgun Gothic"/>
+          <w:lang w:eastAsia="ko-KR"/>
+        </w:rPr>
+        <w:t xml:space="preserve"> </w:t>
+      </w:r>
+      <w:r>
+        <w:rPr>
+          <w:rFonts w:eastAsia="Malgun Gothic"/>
+          <w:lang w:eastAsia="ko-KR"/>
+        </w:rPr>
+        <w:t>곧</w:t>
+      </w:r>
+      <w:r>
+        <w:rPr>
+          <w:rFonts w:eastAsia="Malgun Gothic"/>
+          <w:lang w:eastAsia="ko-KR"/>
+        </w:rPr>
+        <w:t xml:space="preserve"> [</w:t>
+      </w:r>
+      <w:r>
+        <w:rPr>
+          <w:rFonts w:eastAsia="Malgun Gothic"/>
+          <w:lang w:eastAsia="ko-KR"/>
+        </w:rPr>
+        <w:t>사람</w:t>
+      </w:r>
+      <w:r>
+        <w:rPr>
+          <w:rFonts w:eastAsia="Malgun Gothic"/>
+          <w:lang w:eastAsia="ko-KR"/>
+        </w:rPr>
+        <w:t xml:space="preserve">] </w:t>
+      </w:r>
+      <w:r>
+        <w:rPr>
+          <w:rFonts w:eastAsia="Malgun Gothic"/>
+          <w:lang w:eastAsia="ko-KR"/>
+        </w:rPr>
+        <w:t>님과</w:t>
+      </w:r>
+      <w:r>
+        <w:rPr>
+          <w:rFonts w:eastAsia="Malgun Gothic"/>
+          <w:lang w:eastAsia="ko-KR"/>
+        </w:rPr>
+        <w:t xml:space="preserve"> </w:t>
+      </w:r>
+      <w:r>
+        <w:rPr>
+          <w:rFonts w:eastAsia="Malgun Gothic"/>
+          <w:lang w:eastAsia="ko-KR"/>
+        </w:rPr>
+        <w:t>함께</w:t>
+      </w:r>
+      <w:r>
+        <w:rPr>
+          <w:rFonts w:eastAsia="Malgun Gothic"/>
+          <w:lang w:eastAsia="ko-KR"/>
+        </w:rPr>
+        <w:t xml:space="preserve"> </w:t>
+      </w:r>
+      <w:r>
+        <w:rPr>
+          <w:rFonts w:eastAsia="Malgun Gothic"/>
+          <w:lang w:eastAsia="ko-KR"/>
+        </w:rPr>
+        <w:t>진행할</w:t>
+      </w:r>
+      <w:r>
+        <w:rPr>
+          <w:rFonts w:eastAsia="Malgun Gothic"/>
+          <w:lang w:eastAsia="ko-KR"/>
+        </w:rPr>
+        <w:t xml:space="preserve"> [</w:t>
+      </w:r>
+      <w:r>
+        <w:rPr>
+          <w:rFonts w:eastAsia="Malgun Gothic"/>
+          <w:lang w:eastAsia="ko-KR"/>
+        </w:rPr>
+        <w:t>모임</w:t>
+      </w:r>
+      <w:r>
+        <w:rPr>
+          <w:rFonts w:eastAsia="Malgun Gothic"/>
+          <w:lang w:eastAsia="ko-KR"/>
+        </w:rPr>
+        <w:t xml:space="preserve"> </w:t>
+      </w:r>
+      <w:r>
+        <w:rPr>
+          <w:rFonts w:eastAsia="Malgun Gothic"/>
+          <w:lang w:eastAsia="ko-KR"/>
+        </w:rPr>
+        <w:t>주제</w:t>
+      </w:r>
+      <w:r>
+        <w:rPr>
+          <w:rFonts w:eastAsia="Malgun Gothic"/>
+          <w:lang w:eastAsia="ko-KR"/>
+        </w:rPr>
+        <w:t>]</w:t>
+      </w:r>
+      <w:r>
+        <w:rPr>
+          <w:rFonts w:eastAsia="Malgun Gothic"/>
+          <w:lang w:eastAsia="ko-KR"/>
+        </w:rPr>
+        <w:t>에</w:t>
+      </w:r>
+      <w:r>
+        <w:rPr>
+          <w:rFonts w:eastAsia="Malgun Gothic"/>
+          <w:lang w:eastAsia="ko-KR"/>
+        </w:rPr>
+        <w:t xml:space="preserve"> </w:t>
+      </w:r>
+      <w:r>
+        <w:rPr>
+          <w:rFonts w:eastAsia="Malgun Gothic"/>
+          <w:lang w:eastAsia="ko-KR"/>
+        </w:rPr>
+        <w:t>대한</w:t>
+      </w:r>
+      <w:r>
+        <w:rPr>
+          <w:rFonts w:eastAsia="Malgun Gothic"/>
+          <w:lang w:eastAsia="ko-KR"/>
+        </w:rPr>
+        <w:t xml:space="preserve"> </w:t>
+      </w:r>
+      <w:r>
+        <w:rPr>
+          <w:rFonts w:eastAsia="Malgun Gothic"/>
+          <w:lang w:eastAsia="ko-KR"/>
+        </w:rPr>
+        <w:t>모임에</w:t>
+      </w:r>
+      <w:r>
+        <w:rPr>
+          <w:rFonts w:eastAsia="Malgun Gothic"/>
+          <w:lang w:eastAsia="ko-KR"/>
+        </w:rPr>
+        <w:t xml:space="preserve"> </w:t>
+      </w:r>
+      <w:r>
+        <w:rPr>
+          <w:rFonts w:eastAsia="Malgun Gothic"/>
+          <w:lang w:eastAsia="ko-KR"/>
+        </w:rPr>
+        <w:t>사용할</w:t>
+      </w:r>
+      <w:r>
+        <w:rPr>
+          <w:rFonts w:eastAsia="Malgun Gothic"/>
+          <w:lang w:eastAsia="ko-KR"/>
+        </w:rPr>
+        <w:t xml:space="preserve"> </w:t>
+      </w:r>
+      <w:r>
+        <w:rPr>
+          <w:rFonts w:eastAsia="Malgun Gothic"/>
+          <w:lang w:eastAsia="ko-KR"/>
+        </w:rPr>
+        <w:t>임원</w:t>
+      </w:r>
+      <w:r>
+        <w:rPr>
+          <w:rFonts w:eastAsia="Malgun Gothic"/>
+          <w:lang w:eastAsia="ko-KR"/>
+        </w:rPr>
+        <w:t xml:space="preserve"> </w:t>
+      </w:r>
+      <w:r>
+        <w:rPr>
+          <w:rFonts w:eastAsia="Malgun Gothic"/>
+          <w:lang w:eastAsia="ko-KR"/>
+        </w:rPr>
+        <w:t>브리핑</w:t>
+      </w:r>
+      <w:r>
+        <w:rPr>
+          <w:rFonts w:eastAsia="Malgun Gothic"/>
+          <w:lang w:eastAsia="ko-KR"/>
+        </w:rPr>
+        <w:t xml:space="preserve"> </w:t>
+      </w:r>
+      <w:r>
+        <w:rPr>
+          <w:rFonts w:eastAsia="Malgun Gothic"/>
+          <w:lang w:eastAsia="ko-KR"/>
+        </w:rPr>
+        <w:t>문서를</w:t>
+      </w:r>
+      <w:r>
+        <w:rPr>
+          <w:rFonts w:eastAsia="Malgun Gothic"/>
+          <w:lang w:eastAsia="ko-KR"/>
+        </w:rPr>
+        <w:t xml:space="preserve"> </w:t>
+      </w:r>
+      <w:r>
+        <w:rPr>
+          <w:rFonts w:eastAsia="Malgun Gothic"/>
+          <w:lang w:eastAsia="ko-KR"/>
+        </w:rPr>
+        <w:t>만들어</w:t>
+      </w:r>
+      <w:r>
+        <w:rPr>
+          <w:rFonts w:eastAsia="Malgun Gothic"/>
+          <w:lang w:eastAsia="ko-KR"/>
+        </w:rPr>
+        <w:t xml:space="preserve"> </w:t>
+      </w:r>
+      <w:r>
+        <w:rPr>
+          <w:rFonts w:eastAsia="Malgun Gothic"/>
+          <w:lang w:eastAsia="ko-KR"/>
+        </w:rPr>
+        <w:t>줘</w:t>
+      </w:r>
+      <w:r>
+        <w:rPr>
+          <w:rFonts w:eastAsia="Malgun Gothic"/>
+          <w:lang w:eastAsia="ko-KR"/>
+        </w:rPr>
+        <w:t xml:space="preserve">. </w:t>
+      </w:r>
+      <w:r>
+        <w:rPr>
+          <w:rFonts w:eastAsia="Malgun Gothic"/>
+          <w:lang w:eastAsia="ko-KR"/>
+        </w:rPr>
+        <w:t>주요</w:t>
+      </w:r>
+      <w:r>
+        <w:rPr>
+          <w:rFonts w:eastAsia="Malgun Gothic"/>
+          <w:lang w:eastAsia="ko-KR"/>
+        </w:rPr>
+        <w:t xml:space="preserve"> </w:t>
+      </w:r>
+      <w:r>
+        <w:rPr>
+          <w:rFonts w:eastAsia="Malgun Gothic"/>
+          <w:lang w:eastAsia="ko-KR"/>
+        </w:rPr>
+        <w:t>우선순위에</w:t>
+      </w:r>
+      <w:r>
+        <w:rPr>
+          <w:rFonts w:eastAsia="Malgun Gothic"/>
+          <w:lang w:eastAsia="ko-KR"/>
+        </w:rPr>
+        <w:t xml:space="preserve"> </w:t>
+      </w:r>
+      <w:r>
+        <w:rPr>
+          <w:rFonts w:eastAsia="Malgun Gothic"/>
+          <w:lang w:eastAsia="ko-KR"/>
+        </w:rPr>
+        <w:t>대한</w:t>
+      </w:r>
+      <w:r>
+        <w:rPr>
+          <w:rFonts w:eastAsia="Malgun Gothic"/>
+          <w:lang w:eastAsia="ko-KR"/>
+        </w:rPr>
+        <w:t xml:space="preserve"> </w:t>
+      </w:r>
+      <w:r>
+        <w:rPr>
+          <w:rFonts w:eastAsia="Malgun Gothic"/>
+          <w:lang w:eastAsia="ko-KR"/>
+        </w:rPr>
+        <w:t>경영</w:t>
+      </w:r>
+      <w:r>
+        <w:rPr>
+          <w:rFonts w:eastAsia="Malgun Gothic"/>
+          <w:lang w:eastAsia="ko-KR"/>
+        </w:rPr>
+        <w:t xml:space="preserve"> </w:t>
+      </w:r>
+      <w:r>
+        <w:rPr>
+          <w:rFonts w:eastAsia="Malgun Gothic"/>
+          <w:lang w:eastAsia="ko-KR"/>
+        </w:rPr>
+        <w:t>수준의</w:t>
+      </w:r>
+      <w:r>
+        <w:rPr>
+          <w:rFonts w:eastAsia="Malgun Gothic"/>
+          <w:lang w:eastAsia="ko-KR"/>
+        </w:rPr>
+        <w:t xml:space="preserve"> </w:t>
+      </w:r>
+      <w:r>
+        <w:rPr>
+          <w:rFonts w:eastAsia="Malgun Gothic"/>
+          <w:lang w:eastAsia="ko-KR"/>
+        </w:rPr>
+        <w:t>요약</w:t>
+      </w:r>
+      <w:r>
+        <w:rPr>
+          <w:rFonts w:eastAsia="Malgun Gothic"/>
+          <w:lang w:eastAsia="ko-KR"/>
+        </w:rPr>
+        <w:t xml:space="preserve">, </w:t>
+      </w:r>
+      <w:r>
+        <w:rPr>
+          <w:rFonts w:eastAsia="Malgun Gothic"/>
+          <w:lang w:eastAsia="ko-KR"/>
+        </w:rPr>
+        <w:t>각</w:t>
+      </w:r>
+      <w:r>
+        <w:rPr>
+          <w:rFonts w:eastAsia="Malgun Gothic"/>
+          <w:lang w:eastAsia="ko-KR"/>
+        </w:rPr>
+        <w:t xml:space="preserve"> </w:t>
+      </w:r>
+      <w:r>
+        <w:rPr>
+          <w:rFonts w:eastAsia="Malgun Gothic"/>
+          <w:lang w:eastAsia="ko-KR"/>
+        </w:rPr>
+        <w:t>우선순위에</w:t>
+      </w:r>
+      <w:r>
+        <w:rPr>
+          <w:rFonts w:eastAsia="Malgun Gothic"/>
+          <w:lang w:eastAsia="ko-KR"/>
+        </w:rPr>
+        <w:t xml:space="preserve"> </w:t>
+      </w:r>
+      <w:r>
+        <w:rPr>
+          <w:rFonts w:eastAsia="Malgun Gothic"/>
+          <w:lang w:eastAsia="ko-KR"/>
+        </w:rPr>
+        <w:t>대한</w:t>
+      </w:r>
+      <w:r>
+        <w:rPr>
+          <w:rFonts w:eastAsia="Malgun Gothic"/>
+          <w:lang w:eastAsia="ko-KR"/>
+        </w:rPr>
+        <w:t xml:space="preserve"> </w:t>
+      </w:r>
+      <w:r>
+        <w:rPr>
+          <w:rFonts w:eastAsia="Malgun Gothic"/>
+          <w:lang w:eastAsia="ko-KR"/>
+        </w:rPr>
+        <w:t>자세한</w:t>
+      </w:r>
+      <w:r>
+        <w:rPr>
+          <w:rFonts w:eastAsia="Malgun Gothic"/>
+          <w:lang w:eastAsia="ko-KR"/>
+        </w:rPr>
+        <w:t xml:space="preserve"> </w:t>
+      </w:r>
+      <w:r>
+        <w:rPr>
+          <w:rFonts w:eastAsia="Malgun Gothic"/>
+          <w:lang w:eastAsia="ko-KR"/>
+        </w:rPr>
+        <w:t>전략적</w:t>
+      </w:r>
+      <w:r>
+        <w:rPr>
+          <w:rFonts w:eastAsia="Malgun Gothic"/>
+          <w:lang w:eastAsia="ko-KR"/>
+        </w:rPr>
+        <w:t xml:space="preserve"> </w:t>
+      </w:r>
+      <w:r>
+        <w:rPr>
+          <w:rFonts w:eastAsia="Malgun Gothic"/>
+          <w:lang w:eastAsia="ko-KR"/>
+        </w:rPr>
+        <w:t>논의점</w:t>
+      </w:r>
+      <w:r>
+        <w:rPr>
+          <w:rFonts w:eastAsia="Malgun Gothic"/>
+          <w:lang w:eastAsia="ko-KR"/>
+        </w:rPr>
+        <w:t xml:space="preserve">, </w:t>
+      </w:r>
+      <w:r>
+        <w:rPr>
+          <w:rFonts w:eastAsia="Malgun Gothic"/>
+          <w:lang w:eastAsia="ko-KR"/>
+        </w:rPr>
+        <w:t>잠재적인</w:t>
+      </w:r>
+      <w:r>
+        <w:rPr>
+          <w:rFonts w:eastAsia="Malgun Gothic"/>
+          <w:lang w:eastAsia="ko-KR"/>
+        </w:rPr>
+        <w:t xml:space="preserve"> </w:t>
+      </w:r>
+      <w:r>
+        <w:rPr>
+          <w:rFonts w:eastAsia="Malgun Gothic"/>
+          <w:lang w:eastAsia="ko-KR"/>
+        </w:rPr>
+        <w:t>전략</w:t>
+      </w:r>
+      <w:r>
+        <w:rPr>
+          <w:rFonts w:eastAsia="Malgun Gothic"/>
+          <w:lang w:eastAsia="ko-KR"/>
+        </w:rPr>
+        <w:t xml:space="preserve"> </w:t>
+      </w:r>
+      <w:r>
+        <w:rPr>
+          <w:rFonts w:eastAsia="Malgun Gothic"/>
+          <w:lang w:eastAsia="ko-KR"/>
+        </w:rPr>
+        <w:t>또는</w:t>
+      </w:r>
+      <w:r>
+        <w:rPr>
+          <w:rFonts w:eastAsia="Malgun Gothic"/>
+          <w:lang w:eastAsia="ko-KR"/>
+        </w:rPr>
+        <w:t xml:space="preserve"> </w:t>
+      </w:r>
+      <w:r>
+        <w:rPr>
+          <w:rFonts w:eastAsia="Malgun Gothic"/>
+          <w:lang w:eastAsia="ko-KR"/>
+        </w:rPr>
+        <w:t>반응을</w:t>
+      </w:r>
+      <w:r>
+        <w:rPr>
+          <w:rFonts w:eastAsia="Malgun Gothic"/>
+          <w:lang w:eastAsia="ko-KR"/>
+        </w:rPr>
+        <w:t xml:space="preserve"> </w:t>
+      </w:r>
+      <w:r>
+        <w:rPr>
+          <w:rFonts w:eastAsia="Malgun Gothic"/>
+          <w:lang w:eastAsia="ko-KR"/>
+        </w:rPr>
+        <w:t>포함해</w:t>
+      </w:r>
+      <w:r>
+        <w:rPr>
+          <w:rFonts w:eastAsia="Malgun Gothic"/>
+          <w:lang w:eastAsia="ko-KR"/>
+        </w:rPr>
+        <w:t xml:space="preserve"> </w:t>
+      </w:r>
+      <w:r>
+        <w:rPr>
+          <w:rFonts w:eastAsia="Malgun Gothic"/>
+          <w:lang w:eastAsia="ko-KR"/>
+        </w:rPr>
+        <w:t>줘</w:t>
+      </w:r>
+      <w:r>
+        <w:rPr>
+          <w:rFonts w:eastAsia="Malgun Gothic"/>
+          <w:lang w:eastAsia="ko-KR"/>
+        </w:rPr>
+        <w:t xml:space="preserve">. </w:t>
+      </w:r>
+      <w:r>
+        <w:rPr>
+          <w:rFonts w:eastAsia="Malgun Gothic"/>
+          <w:lang w:eastAsia="ko-KR"/>
+        </w:rPr>
+        <w:t>효과적인</w:t>
+      </w:r>
+      <w:r>
+        <w:rPr>
+          <w:rFonts w:eastAsia="Malgun Gothic"/>
+          <w:lang w:eastAsia="ko-KR"/>
+        </w:rPr>
+        <w:t xml:space="preserve"> </w:t>
+      </w:r>
+      <w:r>
+        <w:rPr>
+          <w:rFonts w:eastAsia="Malgun Gothic"/>
+          <w:lang w:eastAsia="ko-KR"/>
+        </w:rPr>
+        <w:t>논의를</w:t>
+      </w:r>
+      <w:r>
+        <w:rPr>
+          <w:rFonts w:eastAsia="Malgun Gothic"/>
+          <w:lang w:eastAsia="ko-KR"/>
+        </w:rPr>
+        <w:t xml:space="preserve"> </w:t>
+      </w:r>
+      <w:r>
+        <w:rPr>
+          <w:rFonts w:eastAsia="Malgun Gothic"/>
+          <w:lang w:eastAsia="ko-KR"/>
+        </w:rPr>
+        <w:t>촉진하기</w:t>
+      </w:r>
+      <w:r>
+        <w:rPr>
+          <w:rFonts w:eastAsia="Malgun Gothic"/>
+          <w:lang w:eastAsia="ko-KR"/>
+        </w:rPr>
+        <w:t xml:space="preserve"> </w:t>
+      </w:r>
+      <w:r>
+        <w:rPr>
+          <w:rFonts w:eastAsia="Malgun Gothic"/>
+          <w:lang w:eastAsia="ko-KR"/>
+        </w:rPr>
+        <w:t>위해</w:t>
+      </w:r>
+      <w:r>
+        <w:rPr>
+          <w:rFonts w:eastAsia="Malgun Gothic"/>
+          <w:lang w:eastAsia="ko-KR"/>
+        </w:rPr>
+        <w:t xml:space="preserve"> </w:t>
+      </w:r>
+      <w:r>
+        <w:rPr>
+          <w:rFonts w:eastAsia="Malgun Gothic"/>
+          <w:lang w:eastAsia="ko-KR"/>
+        </w:rPr>
+        <w:t>구조화되고</w:t>
+      </w:r>
+      <w:r>
+        <w:rPr>
+          <w:rFonts w:eastAsia="Malgun Gothic"/>
+          <w:lang w:eastAsia="ko-KR"/>
+        </w:rPr>
+        <w:t xml:space="preserve"> </w:t>
+      </w:r>
+      <w:r>
+        <w:rPr>
+          <w:rFonts w:eastAsia="Malgun Gothic"/>
+          <w:lang w:eastAsia="ko-KR"/>
+        </w:rPr>
+        <w:t>명확한</w:t>
+      </w:r>
+      <w:r>
+        <w:rPr>
+          <w:rFonts w:eastAsia="Malgun Gothic"/>
+          <w:lang w:eastAsia="ko-KR"/>
+        </w:rPr>
+        <w:t xml:space="preserve"> </w:t>
+      </w:r>
+      <w:r>
+        <w:rPr>
+          <w:rFonts w:eastAsia="Malgun Gothic"/>
+          <w:lang w:eastAsia="ko-KR"/>
+        </w:rPr>
+        <w:t>내용을</w:t>
+      </w:r>
+      <w:r>
+        <w:rPr>
+          <w:rFonts w:eastAsia="Malgun Gothic"/>
+          <w:lang w:eastAsia="ko-KR"/>
+        </w:rPr>
+        <w:t xml:space="preserve"> </w:t>
+      </w:r>
+      <w:r>
+        <w:rPr>
+          <w:rFonts w:eastAsia="Malgun Gothic"/>
+          <w:lang w:eastAsia="ko-KR"/>
+        </w:rPr>
+        <w:t>제공해야</w:t>
+      </w:r>
+      <w:r>
+        <w:rPr>
+          <w:rFonts w:eastAsia="Malgun Gothic"/>
+          <w:lang w:eastAsia="ko-KR"/>
+        </w:rPr>
+        <w:t xml:space="preserve"> </w:t>
+      </w:r>
+      <w:r>
+        <w:rPr>
+          <w:rFonts w:eastAsia="Malgun Gothic"/>
+          <w:lang w:eastAsia="ko-KR"/>
+        </w:rPr>
+        <w:t>해</w:t>
+      </w:r>
+      <w:r>
+        <w:rPr>
+          <w:rFonts w:eastAsia="Malgun Gothic"/>
+          <w:lang w:eastAsia="ko-KR"/>
+        </w:rPr>
         <w:t>.</w:t>
       </w:r>
       <w:r>
         <w:rPr>
+          <w:rFonts w:eastAsia="Malgun Gothic"/>
           <w:i w:val="0"/>
+          <w:iCs w:val="0"/>
+          <w:lang w:eastAsia="ko-KR"/>
         </w:rPr>
         <w:t>”</w:t>
       </w:r>
@@ -1176,6 +3794,7 @@
         <w:spacing w:before="181"/>
         <w:ind w:left="840" w:right="1238"/>
         <w:rPr>
+          <w:rFonts w:eastAsia="Malgun Gothic"/>
           <w:b/>
         </w:rPr>
       </w:pPr>
@@ -1187,6 +3806,7 @@
         </w:tabs>
         <w:spacing w:before="84"/>
         <w:rPr>
+          <w:rFonts w:eastAsia="Malgun Gothic"/>
           <w:b/>
         </w:rPr>
       </w:pPr>
@@ -1199,7 +3819,7 @@
         <w:spacing w:before="84"/>
         <w:ind w:left="6394"/>
         <w:rPr>
-          <w:rFonts w:ascii="Segoe UI Semibold"/>
+          <w:rFonts w:eastAsia="Malgun Gothic"/>
           <w:b/>
           <w:spacing w:val="-10"/>
           <w:sz w:val="18"/>
@@ -1207,79 +3827,92 @@
       </w:pPr>
       <w:r>
         <w:rPr>
-          <w:rFonts w:ascii="Segoe UI Semibold"/>
+          <w:rFonts w:eastAsia="Malgun Gothic"/>
           <w:b/>
+          <w:bCs/>
           <w:sz w:val="18"/>
+          <w:szCs w:val="18"/>
+          <w:lang w:eastAsia="ko-KR"/>
         </w:rPr>
         <w:lastRenderedPageBreak/>
-        <w:t xml:space="preserve">              Microsoft</w:t>
-      </w:r>
-      <w:r>
-        <w:rPr>
-          <w:rFonts w:ascii="Segoe UI Semibold"/>
+        <w:t xml:space="preserve">Microsoft </w:t>
+      </w:r>
+      <w:r>
+        <w:rPr>
+          <w:rFonts w:eastAsia="Malgun Gothic"/>
           <w:b/>
-          <w:spacing w:val="-8"/>
+          <w:bCs/>
           <w:sz w:val="18"/>
-        </w:rPr>
-        <w:t xml:space="preserve"> </w:t>
-      </w:r>
-      <w:r>
-        <w:rPr>
-          <w:rFonts w:ascii="Segoe UI Semibold"/>
+          <w:szCs w:val="18"/>
+          <w:lang w:eastAsia="ko-KR"/>
+        </w:rPr>
+        <w:t xml:space="preserve">Copilot: </w:t>
+      </w:r>
+      <w:r>
+        <w:rPr>
+          <w:rFonts w:eastAsia="Malgun Gothic"/>
           <w:b/>
+          <w:bCs/>
           <w:sz w:val="18"/>
-        </w:rPr>
-        <w:t>Copilot:</w:t>
-      </w:r>
-      <w:r>
-        <w:rPr>
-          <w:rFonts w:ascii="Segoe UI Semibold"/>
+          <w:szCs w:val="18"/>
+          <w:lang w:eastAsia="ko-KR"/>
+        </w:rPr>
+        <w:t>상호</w:t>
+      </w:r>
+      <w:r>
+        <w:rPr>
+          <w:rFonts w:eastAsia="Malgun Gothic"/>
           <w:b/>
-          <w:spacing w:val="-8"/>
+          <w:bCs/>
           <w:sz w:val="18"/>
-        </w:rPr>
-        <w:t xml:space="preserve"> </w:t>
-      </w:r>
-      <w:r>
-        <w:rPr>
-          <w:rFonts w:ascii="Segoe UI Semibold"/>
+          <w:szCs w:val="18"/>
+          <w:lang w:eastAsia="ko-KR"/>
+        </w:rPr>
+        <w:t xml:space="preserve"> </w:t>
+      </w:r>
+      <w:r>
+        <w:rPr>
+          <w:rFonts w:eastAsia="Malgun Gothic"/>
           <w:b/>
+          <w:bCs/>
           <w:sz w:val="18"/>
-        </w:rPr>
-        <w:t>Interactive</w:t>
-      </w:r>
-      <w:r>
-        <w:rPr>
-          <w:rFonts w:ascii="Segoe UI Semibold"/>
+          <w:szCs w:val="18"/>
+          <w:lang w:eastAsia="ko-KR"/>
+        </w:rPr>
+        <w:t>작용</w:t>
+      </w:r>
+      <w:r>
+        <w:rPr>
+          <w:rFonts w:eastAsia="Malgun Gothic"/>
           <w:b/>
-          <w:spacing w:val="-9"/>
+          <w:bCs/>
           <w:sz w:val="18"/>
-        </w:rPr>
-        <w:t xml:space="preserve"> </w:t>
-      </w:r>
-      <w:r>
-        <w:rPr>
-          <w:rFonts w:ascii="Segoe UI Semibold"/>
+          <w:szCs w:val="18"/>
+          <w:lang w:eastAsia="ko-KR"/>
+        </w:rPr>
+        <w:t xml:space="preserve"> </w:t>
+      </w:r>
+      <w:r>
+        <w:rPr>
+          <w:rFonts w:eastAsia="Malgun Gothic"/>
           <w:b/>
+          <w:bCs/>
           <w:sz w:val="18"/>
-        </w:rPr>
-        <w:t>experience</w:t>
-      </w:r>
-      <w:r>
-        <w:rPr>
-          <w:rFonts w:ascii="Segoe UI Semibold"/>
+          <w:szCs w:val="18"/>
+          <w:lang w:eastAsia="ko-KR"/>
+        </w:rPr>
+        <w:t>환경</w:t>
+      </w:r>
+      <w:r>
+        <w:rPr>
+          <w:rFonts w:eastAsia="Malgun Gothic"/>
           <w:b/>
+          <w:bCs/>
           <w:sz w:val="18"/>
+          <w:szCs w:val="18"/>
+          <w:lang w:eastAsia="ko-KR"/>
         </w:rPr>
         <w:tab/>
-      </w:r>
-      <w:r>
-        <w:rPr>
-          <w:rFonts w:ascii="Segoe UI Semibold"/>
-          <w:b/>
-          <w:spacing w:val="-10"/>
-          <w:sz w:val="18"/>
-        </w:rPr>
         <w:t>2</w:t>
       </w:r>
     </w:p>
@@ -1291,7 +3924,7 @@
         <w:spacing w:before="84"/>
         <w:ind w:left="6394"/>
         <w:rPr>
-          <w:rFonts w:ascii="Segoe UI Semibold"/>
+          <w:rFonts w:eastAsia="Malgun Gothic"/>
           <w:b/>
           <w:spacing w:val="-10"/>
           <w:sz w:val="18"/>
@@ -1302,19 +3935,27 @@
       <w:pPr>
         <w:spacing w:before="181"/>
         <w:ind w:left="840" w:right="1238"/>
-      </w:pPr>
-      <w:r>
-        <w:rPr>
+        <w:rPr>
+          <w:rFonts w:eastAsia="Malgun Gothic"/>
+        </w:rPr>
+      </w:pPr>
+      <w:r>
+        <w:rPr>
+          <w:rFonts w:eastAsia="Malgun Gothic"/>
           <w:b/>
-        </w:rPr>
-        <w:t>Note:</w:t>
-      </w:r>
-      <w:r>
-        <w:rPr>
+          <w:bCs/>
+          <w:lang w:eastAsia="ko-KR"/>
+        </w:rPr>
+        <w:t>참고</w:t>
+      </w:r>
+      <w:r>
+        <w:rPr>
+          <w:rFonts w:eastAsia="Malgun Gothic"/>
           <w:b/>
-          <w:spacing w:val="-4"/>
-        </w:rPr>
-        <w:t xml:space="preserve"> </w:t>
+          <w:bCs/>
+          <w:lang w:eastAsia="ko-KR"/>
+        </w:rPr>
+        <w:t>:</w:t>
       </w:r>
     </w:p>
     <w:p>
@@ -1327,38 +3968,329 @@
         <w:spacing w:before="181"/>
         <w:ind w:right="1238"/>
         <w:rPr>
-          <w:u w:val="none"/>
-        </w:rPr>
-      </w:pPr>
-      <w:r>
-        <w:rPr>
-          <w:u w:val="none"/>
-        </w:rPr>
-        <w:t xml:space="preserve">If the “Copilot Research” Word document does not display in reference file list, share the document, and </w:t>
-      </w:r>
-      <w:r>
-        <w:rPr>
-          <w:u w:val="none"/>
-        </w:rPr>
-        <w:t>copy</w:t>
-      </w:r>
-      <w:r>
-        <w:rPr>
-          <w:u w:val="none"/>
-        </w:rPr>
-        <w:t xml:space="preserve"> the link into the prompt field within Copilot </w:t>
-      </w:r>
-      <w:r>
-        <w:rPr>
-          <w:u w:val="none"/>
-        </w:rPr>
-        <w:t>in</w:t>
-      </w:r>
-      <w:r>
-        <w:rPr>
-          <w:u w:val="none"/>
-        </w:rPr>
-        <w:t xml:space="preserve"> Word instead.</w:t>
+          <w:rFonts w:eastAsia="Malgun Gothic"/>
+          <w:u w:val="none"/>
+        </w:rPr>
+      </w:pPr>
+      <w:r>
+        <w:rPr>
+          <w:rFonts w:eastAsia="Malgun Gothic"/>
+          <w:u w:val="none"/>
+          <w:lang w:eastAsia="ko-KR"/>
+        </w:rPr>
+        <w:t xml:space="preserve">“Copilot Research” Word </w:t>
+      </w:r>
+      <w:r>
+        <w:rPr>
+          <w:rFonts w:eastAsia="Malgun Gothic"/>
+          <w:u w:val="none"/>
+          <w:lang w:eastAsia="ko-KR"/>
+        </w:rPr>
+        <w:t>문서가</w:t>
+      </w:r>
+      <w:r>
+        <w:rPr>
+          <w:rFonts w:eastAsia="Malgun Gothic"/>
+          <w:u w:val="none"/>
+          <w:lang w:eastAsia="ko-KR"/>
+        </w:rPr>
+        <w:t xml:space="preserve"> </w:t>
+      </w:r>
+      <w:r>
+        <w:rPr>
+          <w:rFonts w:eastAsia="Malgun Gothic"/>
+          <w:u w:val="none"/>
+          <w:lang w:eastAsia="ko-KR"/>
+        </w:rPr>
+        <w:t>참조</w:t>
+      </w:r>
+      <w:r>
+        <w:rPr>
+          <w:rFonts w:eastAsia="Malgun Gothic"/>
+          <w:u w:val="none"/>
+          <w:lang w:eastAsia="ko-KR"/>
+        </w:rPr>
+        <w:t xml:space="preserve"> </w:t>
+      </w:r>
+      <w:r>
+        <w:rPr>
+          <w:rFonts w:eastAsia="Malgun Gothic"/>
+          <w:u w:val="none"/>
+          <w:lang w:eastAsia="ko-KR"/>
+        </w:rPr>
+        <w:t>파일</w:t>
+      </w:r>
+      <w:r>
+        <w:rPr>
+          <w:rFonts w:eastAsia="Malgun Gothic"/>
+          <w:u w:val="none"/>
+          <w:lang w:eastAsia="ko-KR"/>
+        </w:rPr>
+        <w:t xml:space="preserve"> </w:t>
+      </w:r>
+      <w:r>
+        <w:rPr>
+          <w:rFonts w:eastAsia="Malgun Gothic"/>
+          <w:u w:val="none"/>
+          <w:lang w:eastAsia="ko-KR"/>
+        </w:rPr>
+        <w:t>목록에</w:t>
+      </w:r>
+      <w:r>
+        <w:rPr>
+          <w:rFonts w:eastAsia="Malgun Gothic"/>
+          <w:u w:val="none"/>
+          <w:lang w:eastAsia="ko-KR"/>
+        </w:rPr>
+        <w:t xml:space="preserve"> </w:t>
+      </w:r>
+      <w:r>
+        <w:rPr>
+          <w:rFonts w:eastAsia="Malgun Gothic"/>
+          <w:u w:val="none"/>
+          <w:lang w:eastAsia="ko-KR"/>
+        </w:rPr>
+        <w:t>표시되지</w:t>
+      </w:r>
+      <w:r>
+        <w:rPr>
+          <w:rFonts w:eastAsia="Malgun Gothic"/>
+          <w:u w:val="none"/>
+          <w:lang w:eastAsia="ko-KR"/>
+        </w:rPr>
+        <w:t xml:space="preserve"> </w:t>
+      </w:r>
+      <w:r>
+        <w:rPr>
+          <w:rFonts w:eastAsia="Malgun Gothic"/>
+          <w:u w:val="none"/>
+          <w:lang w:eastAsia="ko-KR"/>
+        </w:rPr>
+        <w:t>않으면</w:t>
+      </w:r>
+      <w:r>
+        <w:rPr>
+          <w:rFonts w:eastAsia="Malgun Gothic"/>
+          <w:u w:val="none"/>
+          <w:lang w:eastAsia="ko-KR"/>
+        </w:rPr>
+        <w:t xml:space="preserve"> </w:t>
+      </w:r>
+      <w:r>
+        <w:rPr>
+          <w:rFonts w:eastAsia="Malgun Gothic"/>
+          <w:u w:val="none"/>
+          <w:lang w:eastAsia="ko-KR"/>
+        </w:rPr>
+        <w:t>해당</w:t>
+      </w:r>
+      <w:r>
+        <w:rPr>
+          <w:rFonts w:eastAsia="Malgun Gothic"/>
+          <w:u w:val="none"/>
+          <w:lang w:eastAsia="ko-KR"/>
+        </w:rPr>
+        <w:t xml:space="preserve"> </w:t>
+      </w:r>
+      <w:r>
+        <w:rPr>
+          <w:rFonts w:eastAsia="Malgun Gothic"/>
+          <w:u w:val="none"/>
+          <w:lang w:eastAsia="ko-KR"/>
+        </w:rPr>
+        <w:t>문서를</w:t>
+      </w:r>
+      <w:r>
+        <w:rPr>
+          <w:rFonts w:eastAsia="Malgun Gothic"/>
+          <w:u w:val="none"/>
+          <w:lang w:eastAsia="ko-KR"/>
+        </w:rPr>
+        <w:t xml:space="preserve"> </w:t>
+      </w:r>
+      <w:r>
+        <w:rPr>
+          <w:rFonts w:eastAsia="Malgun Gothic"/>
+          <w:u w:val="none"/>
+          <w:lang w:eastAsia="ko-KR"/>
+        </w:rPr>
+        <w:t>공유한</w:t>
+      </w:r>
+      <w:r>
+        <w:rPr>
+          <w:rFonts w:eastAsia="Malgun Gothic"/>
+          <w:u w:val="none"/>
+          <w:lang w:eastAsia="ko-KR"/>
+        </w:rPr>
+        <w:t xml:space="preserve"> </w:t>
+      </w:r>
+      <w:r>
+        <w:rPr>
+          <w:rFonts w:eastAsia="Malgun Gothic"/>
+          <w:u w:val="none"/>
+          <w:lang w:eastAsia="ko-KR"/>
+        </w:rPr>
+        <w:t>뒤</w:t>
+      </w:r>
+      <w:r>
+        <w:rPr>
+          <w:rFonts w:eastAsia="Malgun Gothic"/>
+          <w:u w:val="none"/>
+          <w:lang w:eastAsia="ko-KR"/>
+        </w:rPr>
+        <w:t xml:space="preserve"> Word</w:t>
+      </w:r>
+      <w:r>
+        <w:rPr>
+          <w:rFonts w:eastAsia="Malgun Gothic"/>
+          <w:u w:val="none"/>
+          <w:lang w:eastAsia="ko-KR"/>
+        </w:rPr>
+        <w:t>의</w:t>
+      </w:r>
+      <w:r>
+        <w:rPr>
+          <w:rFonts w:eastAsia="Malgun Gothic"/>
+          <w:u w:val="none"/>
+          <w:lang w:eastAsia="ko-KR"/>
+        </w:rPr>
+        <w:t xml:space="preserve"> </w:t>
+      </w:r>
+      <w:r>
+        <w:rPr>
+          <w:rFonts w:eastAsia="Malgun Gothic"/>
+          <w:u w:val="none"/>
+          <w:lang w:eastAsia="ko-KR"/>
+        </w:rPr>
+        <w:t xml:space="preserve">Copilot </w:t>
+      </w:r>
+      <w:r>
+        <w:rPr>
+          <w:rFonts w:eastAsia="Malgun Gothic"/>
+          <w:u w:val="none"/>
+          <w:lang w:eastAsia="ko-KR"/>
+        </w:rPr>
+        <w:t>내</w:t>
+      </w:r>
+      <w:r>
+        <w:rPr>
+          <w:rFonts w:eastAsia="Malgun Gothic"/>
+          <w:u w:val="none"/>
+          <w:lang w:eastAsia="ko-KR"/>
+        </w:rPr>
+        <w:t xml:space="preserve"> </w:t>
+      </w:r>
+      <w:r>
+        <w:rPr>
+          <w:rFonts w:eastAsia="Malgun Gothic"/>
+          <w:u w:val="none"/>
+          <w:lang w:eastAsia="ko-KR"/>
+        </w:rPr>
+        <w:t>프롬프트</w:t>
+      </w:r>
+      <w:r>
+        <w:rPr>
+          <w:rFonts w:eastAsia="Malgun Gothic"/>
+          <w:u w:val="none"/>
+          <w:lang w:eastAsia="ko-KR"/>
+        </w:rPr>
+        <w:t xml:space="preserve"> </w:t>
+      </w:r>
+      <w:r>
+        <w:rPr>
+          <w:rFonts w:eastAsia="Malgun Gothic"/>
+          <w:u w:val="none"/>
+          <w:lang w:eastAsia="ko-KR"/>
+        </w:rPr>
+        <w:t>필드에</w:t>
+      </w:r>
+      <w:r>
+        <w:rPr>
+          <w:rFonts w:eastAsia="Malgun Gothic"/>
+          <w:u w:val="none"/>
+          <w:lang w:eastAsia="ko-KR"/>
+        </w:rPr>
+        <w:t xml:space="preserve"> </w:t>
+      </w:r>
+      <w:r>
+        <w:rPr>
+          <w:rFonts w:eastAsia="Malgun Gothic"/>
+          <w:u w:val="none"/>
+          <w:lang w:eastAsia="ko-KR"/>
+        </w:rPr>
+        <w:t>해당</w:t>
+      </w:r>
+      <w:r>
+        <w:rPr>
+          <w:rFonts w:eastAsia="Malgun Gothic"/>
+          <w:u w:val="none"/>
+          <w:lang w:eastAsia="ko-KR"/>
+        </w:rPr>
+        <w:t xml:space="preserve"> </w:t>
+      </w:r>
+      <w:r>
+        <w:rPr>
+          <w:rFonts w:eastAsia="Malgun Gothic"/>
+          <w:u w:val="none"/>
+          <w:lang w:eastAsia="ko-KR"/>
+        </w:rPr>
+        <w:t>링크를</w:t>
+      </w:r>
+      <w:r>
+        <w:rPr>
+          <w:rFonts w:eastAsia="Malgun Gothic"/>
+          <w:u w:val="none"/>
+          <w:lang w:eastAsia="ko-KR"/>
+        </w:rPr>
+        <w:t xml:space="preserve"> </w:t>
+      </w:r>
+      <w:r>
+        <w:rPr>
+          <w:rFonts w:eastAsia="Malgun Gothic"/>
+          <w:u w:val="none"/>
+          <w:lang w:eastAsia="ko-KR"/>
+        </w:rPr>
+        <w:t>복사하여</w:t>
+      </w:r>
+      <w:r>
+        <w:rPr>
+          <w:rFonts w:eastAsia="Malgun Gothic"/>
+          <w:u w:val="none"/>
+          <w:lang w:eastAsia="ko-KR"/>
+        </w:rPr>
+        <w:t xml:space="preserve"> </w:t>
+      </w:r>
+      <w:r>
+        <w:rPr>
+          <w:rFonts w:eastAsia="Malgun Gothic"/>
+          <w:u w:val="none"/>
+          <w:lang w:eastAsia="ko-KR"/>
+        </w:rPr>
+        <w:t>대신</w:t>
+      </w:r>
+      <w:r>
+        <w:rPr>
+          <w:rFonts w:eastAsia="Malgun Gothic"/>
+          <w:u w:val="none"/>
+          <w:lang w:eastAsia="ko-KR"/>
+        </w:rPr>
+        <w:t xml:space="preserve"> </w:t>
+      </w:r>
+      <w:r>
+        <w:rPr>
+          <w:rFonts w:eastAsia="Malgun Gothic"/>
+          <w:u w:val="none"/>
+          <w:lang w:eastAsia="ko-KR"/>
+        </w:rPr>
+        <w:t>사용합니다</w:t>
+      </w:r>
+      <w:r>
+        <w:rPr>
+          <w:rFonts w:eastAsia="Malgun Gothic"/>
+          <w:u w:val="none"/>
+          <w:lang w:eastAsia="ko-KR"/>
+        </w:rPr>
+        <w:t>.</w:t>
       </w:r>
     </w:p>
     <w:p>
@@ -1371,14 +4303,121 @@
         <w:spacing w:before="181"/>
         <w:ind w:right="1238"/>
         <w:rPr>
-          <w:u w:val="none"/>
-        </w:rPr>
-      </w:pPr>
-      <w:r>
-        <w:rPr>
-          <w:u w:val="none"/>
-        </w:rPr>
-        <w:t>Once finished, save this new document as “Executive Briefing” onto your OneDrive account.</w:t>
+          <w:rFonts w:eastAsia="Malgun Gothic"/>
+          <w:u w:val="none"/>
+        </w:rPr>
+      </w:pPr>
+      <w:r>
+        <w:rPr>
+          <w:rFonts w:eastAsia="Malgun Gothic"/>
+          <w:u w:val="none"/>
+          <w:lang w:eastAsia="ko-KR"/>
+        </w:rPr>
+        <w:t>완료되면</w:t>
+      </w:r>
+      <w:r>
+        <w:rPr>
+          <w:rFonts w:eastAsia="Malgun Gothic"/>
+          <w:u w:val="none"/>
+          <w:lang w:eastAsia="ko-KR"/>
+        </w:rPr>
+        <w:t xml:space="preserve"> </w:t>
+      </w:r>
+      <w:r>
+        <w:rPr>
+          <w:rFonts w:eastAsia="Malgun Gothic"/>
+          <w:u w:val="none"/>
+          <w:lang w:eastAsia="ko-KR"/>
+        </w:rPr>
+        <w:t>이</w:t>
+      </w:r>
+      <w:r>
+        <w:rPr>
+          <w:rFonts w:eastAsia="Malgun Gothic"/>
+          <w:u w:val="none"/>
+          <w:lang w:eastAsia="ko-KR"/>
+        </w:rPr>
+        <w:t xml:space="preserve"> </w:t>
+      </w:r>
+      <w:r>
+        <w:rPr>
+          <w:rFonts w:eastAsia="Malgun Gothic"/>
+          <w:u w:val="none"/>
+          <w:lang w:eastAsia="ko-KR"/>
+        </w:rPr>
+        <w:t>새</w:t>
+      </w:r>
+      <w:r>
+        <w:rPr>
+          <w:rFonts w:eastAsia="Malgun Gothic"/>
+          <w:u w:val="none"/>
+          <w:lang w:eastAsia="ko-KR"/>
+        </w:rPr>
+        <w:t xml:space="preserve"> </w:t>
+      </w:r>
+      <w:r>
+        <w:rPr>
+          <w:rFonts w:eastAsia="Malgun Gothic"/>
+          <w:u w:val="none"/>
+          <w:lang w:eastAsia="ko-KR"/>
+        </w:rPr>
+        <w:t>문서를</w:t>
+      </w:r>
+      <w:r>
+        <w:rPr>
+          <w:rFonts w:eastAsia="Malgun Gothic"/>
+          <w:u w:val="none"/>
+          <w:lang w:eastAsia="ko-KR"/>
+        </w:rPr>
+        <w:t xml:space="preserve"> OneDrive </w:t>
+      </w:r>
+      <w:r>
+        <w:rPr>
+          <w:rFonts w:eastAsia="Malgun Gothic"/>
+          <w:u w:val="none"/>
+          <w:lang w:eastAsia="ko-KR"/>
+        </w:rPr>
+        <w:t>계정에</w:t>
+      </w:r>
+      <w:r>
+        <w:rPr>
+          <w:rFonts w:eastAsia="Malgun Gothic"/>
+          <w:u w:val="none"/>
+          <w:lang w:eastAsia="ko-KR"/>
+        </w:rPr>
+        <w:t xml:space="preserve"> “Executive Briefing”</w:t>
+      </w:r>
+      <w:r>
+        <w:rPr>
+          <w:rFonts w:eastAsia="Malgun Gothic"/>
+          <w:u w:val="none"/>
+          <w:lang w:eastAsia="ko-KR"/>
+        </w:rPr>
+        <w:t>으로</w:t>
+      </w:r>
+      <w:r>
+        <w:rPr>
+          <w:rFonts w:eastAsia="Malgun Gothic"/>
+          <w:u w:val="none"/>
+          <w:lang w:eastAsia="ko-KR"/>
+        </w:rPr>
+        <w:t xml:space="preserve"> </w:t>
+      </w:r>
+      <w:r>
+        <w:rPr>
+          <w:rFonts w:eastAsia="Malgun Gothic"/>
+          <w:u w:val="none"/>
+          <w:lang w:eastAsia="ko-KR"/>
+        </w:rPr>
+        <w:t>저장합니다</w:t>
+      </w:r>
+      <w:r>
+        <w:rPr>
+          <w:rFonts w:eastAsia="Malgun Gothic"/>
+          <w:u w:val="none"/>
+          <w:lang w:eastAsia="ko-KR"/>
+        </w:rPr>
+        <w:t>.</w:t>
       </w:r>
     </w:p>
     <w:p>
@@ -1386,7 +4425,7 @@
         <w:pStyle w:val="BodyText"/>
         <w:spacing w:before="198"/>
         <w:rPr>
-          <w:rFonts w:ascii="Segoe UI Semibold"/>
+          <w:rFonts w:eastAsia="Malgun Gothic"/>
           <w:b/>
           <w:i w:val="0"/>
           <w:sz w:val="18"/>
@@ -1397,102 +4436,442 @@
       <w:pPr>
         <w:pStyle w:val="Heading1"/>
         <w:rPr>
+          <w:rFonts w:ascii="Segoe UI" w:eastAsia="Malgun Gothic" w:hAnsi="Segoe UI" w:cs="Segoe UI"/>
           <w:b/>
         </w:rPr>
       </w:pPr>
       <w:r>
         <w:rPr>
+          <w:rFonts w:ascii="Segoe UI" w:eastAsia="Malgun Gothic" w:hAnsi="Segoe UI" w:cs="Segoe UI"/>
           <w:b/>
-        </w:rPr>
-        <w:t>Task</w:t>
-      </w:r>
-      <w:r>
-        <w:rPr>
+          <w:bCs/>
+          <w:lang w:eastAsia="ko-KR"/>
+        </w:rPr>
+        <w:t>작업</w:t>
+      </w:r>
+      <w:r>
+        <w:rPr>
+          <w:rFonts w:ascii="Segoe UI" w:eastAsia="Malgun Gothic" w:hAnsi="Segoe UI" w:cs="Segoe UI"/>
           <w:b/>
-          <w:spacing w:val="-5"/>
-        </w:rPr>
-        <w:t xml:space="preserve"> </w:t>
-      </w:r>
-      <w:r>
-        <w:rPr>
+          <w:bCs/>
+          <w:lang w:eastAsia="ko-KR"/>
+        </w:rPr>
+        <w:t xml:space="preserve"> 3: </w:t>
+      </w:r>
+      <w:r>
+        <w:rPr>
+          <w:rFonts w:ascii="Segoe UI" w:eastAsia="Malgun Gothic" w:hAnsi="Segoe UI" w:cs="Segoe UI"/>
           <w:b/>
-        </w:rPr>
-        <w:t>3:</w:t>
-      </w:r>
-      <w:r>
-        <w:rPr>
+          <w:bCs/>
+          <w:lang w:eastAsia="ko-KR"/>
+        </w:rPr>
+        <w:t>전략적</w:t>
+      </w:r>
+      <w:r>
+        <w:rPr>
+          <w:rFonts w:ascii="Segoe UI" w:eastAsia="Malgun Gothic" w:hAnsi="Segoe UI" w:cs="Segoe UI"/>
           <w:b/>
-          <w:spacing w:val="-6"/>
-        </w:rPr>
-        <w:t xml:space="preserve"> </w:t>
-      </w:r>
-      <w:r>
-        <w:rPr>
+          <w:bCs/>
+          <w:lang w:eastAsia="ko-KR"/>
+        </w:rPr>
+        <w:t xml:space="preserve"> </w:t>
+      </w:r>
+      <w:r>
+        <w:rPr>
+          <w:rFonts w:ascii="Segoe UI" w:eastAsia="Malgun Gothic" w:hAnsi="Segoe UI" w:cs="Segoe UI"/>
           <w:b/>
-        </w:rPr>
-        <w:t>Develop</w:t>
-      </w:r>
-      <w:r>
-        <w:rPr>
+          <w:bCs/>
+          <w:lang w:eastAsia="ko-KR"/>
+        </w:rPr>
+        <w:t>개요</w:t>
+      </w:r>
+      <w:r>
+        <w:rPr>
+          <w:rFonts w:ascii="Segoe UI" w:eastAsia="Malgun Gothic" w:hAnsi="Segoe UI" w:cs="Segoe UI"/>
           <w:b/>
-          <w:spacing w:val="-5"/>
-        </w:rPr>
-        <w:t xml:space="preserve"> </w:t>
-      </w:r>
-      <w:r>
-        <w:rPr>
+          <w:bCs/>
+          <w:lang w:eastAsia="ko-KR"/>
+        </w:rPr>
+        <w:t xml:space="preserve"> </w:t>
+      </w:r>
+      <w:r>
+        <w:rPr>
+          <w:rFonts w:ascii="Segoe UI" w:eastAsia="Malgun Gothic" w:hAnsi="Segoe UI" w:cs="Segoe UI"/>
           <w:b/>
-        </w:rPr>
-        <w:t>a</w:t>
-      </w:r>
-      <w:r>
-        <w:rPr>
+          <w:bCs/>
+          <w:lang w:eastAsia="ko-KR"/>
+        </w:rPr>
+        <w:t>프레젠테이션</w:t>
+      </w:r>
+      <w:r>
+        <w:rPr>
+          <w:rFonts w:ascii="Segoe UI" w:eastAsia="Malgun Gothic" w:hAnsi="Segoe UI" w:cs="Segoe UI"/>
           <w:b/>
-          <w:spacing w:val="-6"/>
-        </w:rPr>
-        <w:t xml:space="preserve"> </w:t>
-      </w:r>
-      <w:r>
-        <w:rPr>
+          <w:bCs/>
+          <w:lang w:eastAsia="ko-KR"/>
+        </w:rPr>
+        <w:t xml:space="preserve"> </w:t>
+      </w:r>
+      <w:r>
+        <w:rPr>
+          <w:rFonts w:ascii="Segoe UI" w:eastAsia="Malgun Gothic" w:hAnsi="Segoe UI" w:cs="Segoe UI"/>
           <w:b/>
-        </w:rPr>
-        <w:t>strategic</w:t>
-      </w:r>
-      <w:r>
-        <w:rPr>
-          <w:b/>
-          <w:spacing w:val="-5"/>
-        </w:rPr>
-        <w:t xml:space="preserve"> </w:t>
-      </w:r>
-      <w:r>
-        <w:rPr>
-          <w:b/>
-        </w:rPr>
-        <w:t>overview</w:t>
-      </w:r>
-      <w:r>
-        <w:rPr>
-          <w:b/>
-          <w:spacing w:val="-4"/>
-        </w:rPr>
-        <w:t xml:space="preserve"> </w:t>
-      </w:r>
-      <w:r>
-        <w:rPr>
-          <w:b/>
-          <w:spacing w:val="-2"/>
-        </w:rPr>
-        <w:t>presentation</w:t>
+          <w:bCs/>
+          <w:lang w:eastAsia="ko-KR"/>
+        </w:rPr>
+        <w:t>개발</w:t>
       </w:r>
     </w:p>
     <w:p>
       <w:pPr>
         <w:spacing w:before="180"/>
         <w:ind w:left="840"/>
-      </w:pPr>
-      <w:r>
-        <w:t xml:space="preserve">Using Copilot in PowerPoint, create a Strategic Overview Presentation based on the Executive Briefing Document. This presentation should effectively communicate key strategic insights and facilitate meaningful discussions with your stakeholders. </w:t>
+        <w:rPr>
+          <w:rFonts w:eastAsia="Malgun Gothic"/>
+        </w:rPr>
+      </w:pPr>
+      <w:r>
+        <w:rPr>
+          <w:rFonts w:eastAsia="Malgun Gothic"/>
+          <w:lang w:eastAsia="ko-KR"/>
+        </w:rPr>
+        <w:t>PowerPoint</w:t>
+      </w:r>
+      <w:r>
+        <w:rPr>
+          <w:rFonts w:eastAsia="Malgun Gothic"/>
+          <w:lang w:eastAsia="ko-KR"/>
+        </w:rPr>
+        <w:t>의</w:t>
+      </w:r>
+      <w:r>
+        <w:rPr>
+          <w:rFonts w:eastAsia="Malgun Gothic"/>
+          <w:lang w:eastAsia="ko-KR"/>
+        </w:rPr>
+        <w:t xml:space="preserve"> Copilot</w:t>
+      </w:r>
+      <w:r>
+        <w:rPr>
+          <w:rFonts w:eastAsia="Malgun Gothic"/>
+          <w:lang w:eastAsia="ko-KR"/>
+        </w:rPr>
+        <w:t>을</w:t>
+      </w:r>
+      <w:r>
+        <w:rPr>
+          <w:rFonts w:eastAsia="Malgun Gothic"/>
+          <w:lang w:eastAsia="ko-KR"/>
+        </w:rPr>
+        <w:t xml:space="preserve"> </w:t>
+      </w:r>
+      <w:r>
+        <w:rPr>
+          <w:rFonts w:eastAsia="Malgun Gothic"/>
+          <w:lang w:eastAsia="ko-KR"/>
+        </w:rPr>
+        <w:t>사용하여</w:t>
+      </w:r>
+      <w:r>
+        <w:rPr>
+          <w:rFonts w:eastAsia="Malgun Gothic"/>
+          <w:lang w:eastAsia="ko-KR"/>
+        </w:rPr>
+        <w:t xml:space="preserve"> </w:t>
+      </w:r>
+      <w:r>
+        <w:rPr>
+          <w:rFonts w:eastAsia="Malgun Gothic"/>
+          <w:lang w:eastAsia="ko-KR"/>
+        </w:rPr>
+        <w:t>임원</w:t>
+      </w:r>
+      <w:r>
+        <w:rPr>
+          <w:rFonts w:eastAsia="Malgun Gothic"/>
+          <w:lang w:eastAsia="ko-KR"/>
+        </w:rPr>
+        <w:t xml:space="preserve"> </w:t>
+      </w:r>
+      <w:r>
+        <w:rPr>
+          <w:rFonts w:eastAsia="Malgun Gothic"/>
+          <w:lang w:eastAsia="ko-KR"/>
+        </w:rPr>
+        <w:t>브리핑</w:t>
+      </w:r>
+      <w:r>
+        <w:rPr>
+          <w:rFonts w:eastAsia="Malgun Gothic"/>
+          <w:lang w:eastAsia="ko-KR"/>
+        </w:rPr>
+        <w:t xml:space="preserve"> </w:t>
+      </w:r>
+      <w:r>
+        <w:rPr>
+          <w:rFonts w:eastAsia="Malgun Gothic"/>
+          <w:lang w:eastAsia="ko-KR"/>
+        </w:rPr>
+        <w:t>문서를</w:t>
+      </w:r>
+      <w:r>
+        <w:rPr>
+          <w:rFonts w:eastAsia="Malgun Gothic"/>
+          <w:lang w:eastAsia="ko-KR"/>
+        </w:rPr>
+        <w:t xml:space="preserve"> </w:t>
+      </w:r>
+      <w:r>
+        <w:rPr>
+          <w:rFonts w:eastAsia="Malgun Gothic"/>
+          <w:lang w:eastAsia="ko-KR"/>
+        </w:rPr>
+        <w:t>기반으로</w:t>
+      </w:r>
+      <w:r>
+        <w:rPr>
+          <w:rFonts w:eastAsia="Malgun Gothic"/>
+          <w:lang w:eastAsia="ko-KR"/>
+        </w:rPr>
+        <w:t xml:space="preserve"> </w:t>
+      </w:r>
+      <w:r>
+        <w:rPr>
+          <w:rFonts w:eastAsia="Malgun Gothic"/>
+          <w:lang w:eastAsia="ko-KR"/>
+        </w:rPr>
+        <w:t>전략적</w:t>
+      </w:r>
+      <w:r>
+        <w:rPr>
+          <w:rFonts w:eastAsia="Malgun Gothic"/>
+          <w:lang w:eastAsia="ko-KR"/>
+        </w:rPr>
+        <w:t xml:space="preserve"> </w:t>
+      </w:r>
+      <w:r>
+        <w:rPr>
+          <w:rFonts w:eastAsia="Malgun Gothic"/>
+          <w:lang w:eastAsia="ko-KR"/>
+        </w:rPr>
+        <w:t>개요</w:t>
+      </w:r>
+      <w:r>
+        <w:rPr>
+          <w:rFonts w:eastAsia="Malgun Gothic"/>
+          <w:lang w:eastAsia="ko-KR"/>
+        </w:rPr>
+        <w:t xml:space="preserve"> </w:t>
+      </w:r>
+      <w:r>
+        <w:rPr>
+          <w:rFonts w:eastAsia="Malgun Gothic"/>
+          <w:lang w:eastAsia="ko-KR"/>
+        </w:rPr>
+        <w:t>프레젠테이션을</w:t>
+      </w:r>
+      <w:r>
+        <w:rPr>
+          <w:rFonts w:eastAsia="Malgun Gothic"/>
+          <w:lang w:eastAsia="ko-KR"/>
+        </w:rPr>
+        <w:t xml:space="preserve"> </w:t>
+      </w:r>
+      <w:r>
+        <w:rPr>
+          <w:rFonts w:eastAsia="Malgun Gothic"/>
+          <w:lang w:eastAsia="ko-KR"/>
+        </w:rPr>
+        <w:t>만듭니다</w:t>
+      </w:r>
+      <w:r>
+        <w:rPr>
+          <w:rFonts w:eastAsia="Malgun Gothic"/>
+          <w:lang w:eastAsia="ko-KR"/>
+        </w:rPr>
+        <w:t xml:space="preserve">. </w:t>
+      </w:r>
+      <w:r>
+        <w:rPr>
+          <w:rFonts w:eastAsia="Malgun Gothic"/>
+          <w:lang w:eastAsia="ko-KR"/>
+        </w:rPr>
+        <w:t>이</w:t>
+      </w:r>
+      <w:r>
+        <w:rPr>
+          <w:rFonts w:eastAsia="Malgun Gothic"/>
+          <w:lang w:eastAsia="ko-KR"/>
+        </w:rPr>
+        <w:t xml:space="preserve"> </w:t>
+      </w:r>
+      <w:r>
+        <w:rPr>
+          <w:rFonts w:eastAsia="Malgun Gothic"/>
+          <w:lang w:eastAsia="ko-KR"/>
+        </w:rPr>
+        <w:t>프레젠테이션은</w:t>
+      </w:r>
+      <w:r>
+        <w:rPr>
+          <w:rFonts w:eastAsia="Malgun Gothic"/>
+          <w:lang w:eastAsia="ko-KR"/>
+        </w:rPr>
+        <w:t xml:space="preserve"> </w:t>
+      </w:r>
+      <w:r>
+        <w:rPr>
+          <w:rFonts w:eastAsia="Malgun Gothic"/>
+          <w:lang w:eastAsia="ko-KR"/>
+        </w:rPr>
+        <w:t>핵심</w:t>
+      </w:r>
+      <w:r>
+        <w:rPr>
+          <w:rFonts w:eastAsia="Malgun Gothic"/>
+          <w:lang w:eastAsia="ko-KR"/>
+        </w:rPr>
+        <w:t xml:space="preserve"> </w:t>
+      </w:r>
+      <w:r>
+        <w:rPr>
+          <w:rFonts w:eastAsia="Malgun Gothic"/>
+          <w:lang w:eastAsia="ko-KR"/>
+        </w:rPr>
+        <w:t>전략</w:t>
+      </w:r>
+      <w:r>
+        <w:rPr>
+          <w:rFonts w:eastAsia="Malgun Gothic"/>
+          <w:lang w:eastAsia="ko-KR"/>
+        </w:rPr>
+        <w:t xml:space="preserve"> </w:t>
+      </w:r>
+      <w:r>
+        <w:rPr>
+          <w:rFonts w:eastAsia="Malgun Gothic"/>
+          <w:lang w:eastAsia="ko-KR"/>
+        </w:rPr>
+        <w:t>인사이트를</w:t>
+      </w:r>
+      <w:r>
+        <w:rPr>
+          <w:rFonts w:eastAsia="Malgun Gothic"/>
+          <w:lang w:eastAsia="ko-KR"/>
+        </w:rPr>
+        <w:t xml:space="preserve"> </w:t>
+      </w:r>
+      <w:r>
+        <w:rPr>
+          <w:rFonts w:eastAsia="Malgun Gothic"/>
+          <w:lang w:eastAsia="ko-KR"/>
+        </w:rPr>
+        <w:t>효과적으로</w:t>
+      </w:r>
+      <w:r>
+        <w:rPr>
+          <w:rFonts w:eastAsia="Malgun Gothic"/>
+          <w:lang w:eastAsia="ko-KR"/>
+        </w:rPr>
+        <w:t xml:space="preserve"> </w:t>
+      </w:r>
+      <w:r>
+        <w:rPr>
+          <w:rFonts w:eastAsia="Malgun Gothic"/>
+          <w:lang w:eastAsia="ko-KR"/>
+        </w:rPr>
+        <w:t>전달하고</w:t>
+      </w:r>
+      <w:r>
+        <w:rPr>
+          <w:rFonts w:eastAsia="Malgun Gothic"/>
+          <w:lang w:eastAsia="ko-KR"/>
+        </w:rPr>
+        <w:t xml:space="preserve"> </w:t>
+      </w:r>
+      <w:r>
+        <w:rPr>
+          <w:rFonts w:eastAsia="Malgun Gothic"/>
+          <w:lang w:eastAsia="ko-KR"/>
+        </w:rPr>
+        <w:t>관련자와</w:t>
+      </w:r>
+      <w:r>
+        <w:rPr>
+          <w:rFonts w:eastAsia="Malgun Gothic"/>
+          <w:lang w:eastAsia="ko-KR"/>
+        </w:rPr>
+        <w:t xml:space="preserve"> </w:t>
+      </w:r>
+      <w:r>
+        <w:rPr>
+          <w:rFonts w:eastAsia="Malgun Gothic"/>
+          <w:lang w:eastAsia="ko-KR"/>
+        </w:rPr>
+        <w:t>의미</w:t>
+      </w:r>
+      <w:r>
+        <w:rPr>
+          <w:rFonts w:eastAsia="Malgun Gothic"/>
+          <w:lang w:eastAsia="ko-KR"/>
+        </w:rPr>
+        <w:t xml:space="preserve"> </w:t>
+      </w:r>
+      <w:r>
+        <w:rPr>
+          <w:rFonts w:eastAsia="Malgun Gothic"/>
+          <w:lang w:eastAsia="ko-KR"/>
+        </w:rPr>
+        <w:t>있는</w:t>
+      </w:r>
+      <w:r>
+        <w:rPr>
+          <w:rFonts w:eastAsia="Malgun Gothic"/>
+          <w:lang w:eastAsia="ko-KR"/>
+        </w:rPr>
+        <w:t xml:space="preserve"> </w:t>
+      </w:r>
+      <w:r>
+        <w:rPr>
+          <w:rFonts w:eastAsia="Malgun Gothic"/>
+          <w:lang w:eastAsia="ko-KR"/>
+        </w:rPr>
+        <w:t>토론을</w:t>
+      </w:r>
+      <w:r>
+        <w:rPr>
+          <w:rFonts w:eastAsia="Malgun Gothic"/>
+          <w:lang w:eastAsia="ko-KR"/>
+        </w:rPr>
+        <w:t xml:space="preserve"> </w:t>
+      </w:r>
+      <w:r>
+        <w:rPr>
+          <w:rFonts w:eastAsia="Malgun Gothic"/>
+          <w:lang w:eastAsia="ko-KR"/>
+        </w:rPr>
+        <w:t>촉진해야</w:t>
+      </w:r>
+      <w:r>
+        <w:rPr>
+          <w:rFonts w:eastAsia="Malgun Gothic"/>
+          <w:lang w:eastAsia="ko-KR"/>
+        </w:rPr>
+        <w:t xml:space="preserve"> </w:t>
+      </w:r>
+      <w:r>
+        <w:rPr>
+          <w:rFonts w:eastAsia="Malgun Gothic"/>
+          <w:lang w:eastAsia="ko-KR"/>
+        </w:rPr>
+        <w:t>합니다</w:t>
+      </w:r>
+      <w:r>
+        <w:rPr>
+          <w:rFonts w:eastAsia="Malgun Gothic"/>
+          <w:lang w:eastAsia="ko-KR"/>
+        </w:rPr>
+        <w:t>.</w:t>
       </w:r>
     </w:p>
     <w:p>
@@ -1500,31 +4879,39 @@
         <w:spacing w:before="180"/>
         <w:ind w:left="840"/>
         <w:rPr>
+          <w:rFonts w:eastAsia="Malgun Gothic"/>
           <w:b/>
         </w:rPr>
       </w:pPr>
       <w:r>
         <w:rPr>
+          <w:rFonts w:eastAsia="Malgun Gothic"/>
           <w:b/>
+          <w:bCs/>
           <w:color w:val="0078D3"/>
-        </w:rPr>
-        <w:t>Example</w:t>
-      </w:r>
-      <w:r>
-        <w:rPr>
+          <w:lang w:eastAsia="ko-KR"/>
+        </w:rPr>
+        <w:t>예시</w:t>
+      </w:r>
+      <w:r>
+        <w:rPr>
+          <w:rFonts w:eastAsia="Malgun Gothic"/>
           <w:b/>
+          <w:bCs/>
           <w:color w:val="0078D3"/>
-          <w:spacing w:val="-13"/>
-        </w:rPr>
-        <w:t xml:space="preserve"> </w:t>
-      </w:r>
-      <w:r>
-        <w:rPr>
+          <w:lang w:eastAsia="ko-KR"/>
+        </w:rPr>
+        <w:t xml:space="preserve"> </w:t>
+      </w:r>
+      <w:r>
+        <w:rPr>
+          <w:rFonts w:eastAsia="Malgun Gothic"/>
           <w:b/>
+          <w:bCs/>
           <w:color w:val="0078D3"/>
-          <w:spacing w:val="-2"/>
-        </w:rPr>
-        <w:t>prompt</w:t>
+          <w:lang w:eastAsia="ko-KR"/>
+        </w:rPr>
+        <w:t>프롬프트</w:t>
       </w:r>
     </w:p>
     <w:p>
@@ -1532,35 +4919,696 @@
         <w:spacing w:before="181"/>
         <w:ind w:left="840" w:right="1238"/>
         <w:rPr>
+          <w:rFonts w:eastAsia="Malgun Gothic"/>
           <w:i/>
           <w:iCs/>
         </w:rPr>
       </w:pPr>
       <w:r>
         <w:rPr>
+          <w:rFonts w:eastAsia="Malgun Gothic"/>
           <w:i/>
           <w:iCs/>
-        </w:rPr>
-        <w:t xml:space="preserve">“Create a PowerPoint presentation for the upcoming meeting regarding [Meeting Topic] with [Person], using the Executive Briefing Document [/Executive Briefing.docx] as a reference. Ensure that the presentation highlights the key talking points structured in the briefing, and visually supports the strategic discussion points and potential strategies outlined.” </w:t>
+          <w:lang w:eastAsia="ko-KR"/>
+        </w:rPr>
+        <w:t>“</w:t>
+      </w:r>
+      <w:r>
+        <w:rPr>
+          <w:rFonts w:eastAsia="Malgun Gothic"/>
+          <w:i/>
+          <w:iCs/>
+          <w:lang w:eastAsia="ko-KR"/>
+        </w:rPr>
+        <w:t>곧</w:t>
+      </w:r>
+      <w:r>
+        <w:rPr>
+          <w:rFonts w:eastAsia="Malgun Gothic"/>
+          <w:i/>
+          <w:iCs/>
+          <w:lang w:eastAsia="ko-KR"/>
+        </w:rPr>
+        <w:t xml:space="preserve"> [</w:t>
+      </w:r>
+      <w:r>
+        <w:rPr>
+          <w:rFonts w:eastAsia="Malgun Gothic"/>
+          <w:i/>
+          <w:iCs/>
+          <w:lang w:eastAsia="ko-KR"/>
+        </w:rPr>
+        <w:t>사람</w:t>
+      </w:r>
+      <w:r>
+        <w:rPr>
+          <w:rFonts w:eastAsia="Malgun Gothic"/>
+          <w:i/>
+          <w:iCs/>
+          <w:lang w:eastAsia="ko-KR"/>
+        </w:rPr>
+        <w:t xml:space="preserve">] </w:t>
+      </w:r>
+      <w:r>
+        <w:rPr>
+          <w:rFonts w:eastAsia="Malgun Gothic"/>
+          <w:i/>
+          <w:iCs/>
+          <w:lang w:eastAsia="ko-KR"/>
+        </w:rPr>
+        <w:t>님과</w:t>
+      </w:r>
+      <w:r>
+        <w:rPr>
+          <w:rFonts w:eastAsia="Malgun Gothic"/>
+          <w:i/>
+          <w:iCs/>
+          <w:lang w:eastAsia="ko-KR"/>
+        </w:rPr>
+        <w:t xml:space="preserve"> </w:t>
+      </w:r>
+      <w:r>
+        <w:rPr>
+          <w:rFonts w:eastAsia="Malgun Gothic"/>
+          <w:i/>
+          <w:iCs/>
+          <w:lang w:eastAsia="ko-KR"/>
+        </w:rPr>
+        <w:t>함께</w:t>
+      </w:r>
+      <w:r>
+        <w:rPr>
+          <w:rFonts w:eastAsia="Malgun Gothic"/>
+          <w:i/>
+          <w:iCs/>
+          <w:lang w:eastAsia="ko-KR"/>
+        </w:rPr>
+        <w:t xml:space="preserve"> </w:t>
+      </w:r>
+      <w:r>
+        <w:rPr>
+          <w:rFonts w:eastAsia="Malgun Gothic"/>
+          <w:i/>
+          <w:iCs/>
+          <w:lang w:eastAsia="ko-KR"/>
+        </w:rPr>
+        <w:t>진행할</w:t>
+      </w:r>
+      <w:r>
+        <w:rPr>
+          <w:rFonts w:eastAsia="Malgun Gothic"/>
+          <w:i/>
+          <w:iCs/>
+          <w:lang w:eastAsia="ko-KR"/>
+        </w:rPr>
+        <w:t xml:space="preserve"> [</w:t>
+      </w:r>
+      <w:r>
+        <w:rPr>
+          <w:rFonts w:eastAsia="Malgun Gothic"/>
+          <w:i/>
+          <w:iCs/>
+          <w:lang w:eastAsia="ko-KR"/>
+        </w:rPr>
+        <w:t>모임</w:t>
+      </w:r>
+      <w:r>
+        <w:rPr>
+          <w:rFonts w:eastAsia="Malgun Gothic"/>
+          <w:i/>
+          <w:iCs/>
+          <w:lang w:eastAsia="ko-KR"/>
+        </w:rPr>
+        <w:t xml:space="preserve"> </w:t>
+      </w:r>
+      <w:proofErr w:type="gramStart"/>
+      <w:r>
+        <w:rPr>
+          <w:rFonts w:eastAsia="Malgun Gothic"/>
+          <w:i/>
+          <w:iCs/>
+          <w:lang w:eastAsia="ko-KR"/>
+        </w:rPr>
+        <w:t>주제</w:t>
+      </w:r>
+      <w:r>
+        <w:rPr>
+          <w:rFonts w:eastAsia="Malgun Gothic"/>
+          <w:i/>
+          <w:iCs/>
+          <w:lang w:eastAsia="ko-KR"/>
+        </w:rPr>
+        <w:t>]</w:t>
+      </w:r>
+      <w:r>
+        <w:rPr>
+          <w:rFonts w:eastAsia="Malgun Gothic"/>
+          <w:i/>
+          <w:iCs/>
+          <w:lang w:eastAsia="ko-KR"/>
+        </w:rPr>
+        <w:t>에</w:t>
+      </w:r>
+      <w:proofErr w:type="gramEnd"/>
+      <w:r>
+        <w:rPr>
+          <w:rFonts w:eastAsia="Malgun Gothic"/>
+          <w:i/>
+          <w:iCs/>
+          <w:lang w:eastAsia="ko-KR"/>
+        </w:rPr>
+        <w:t xml:space="preserve"> </w:t>
+      </w:r>
+      <w:r>
+        <w:rPr>
+          <w:rFonts w:eastAsia="Malgun Gothic"/>
+          <w:i/>
+          <w:iCs/>
+          <w:lang w:eastAsia="ko-KR"/>
+        </w:rPr>
+        <w:t>대한</w:t>
+      </w:r>
+      <w:r>
+        <w:rPr>
+          <w:rFonts w:eastAsia="Malgun Gothic"/>
+          <w:i/>
+          <w:iCs/>
+          <w:lang w:eastAsia="ko-KR"/>
+        </w:rPr>
+        <w:t xml:space="preserve"> </w:t>
+      </w:r>
+      <w:r>
+        <w:rPr>
+          <w:rFonts w:eastAsia="Malgun Gothic"/>
+          <w:i/>
+          <w:iCs/>
+          <w:lang w:eastAsia="ko-KR"/>
+        </w:rPr>
+        <w:t>모임에</w:t>
+      </w:r>
+      <w:r>
+        <w:rPr>
+          <w:rFonts w:eastAsia="Malgun Gothic"/>
+          <w:i/>
+          <w:iCs/>
+          <w:lang w:eastAsia="ko-KR"/>
+        </w:rPr>
+        <w:t xml:space="preserve"> </w:t>
+      </w:r>
+      <w:r>
+        <w:rPr>
+          <w:rFonts w:eastAsia="Malgun Gothic"/>
+          <w:i/>
+          <w:iCs/>
+          <w:lang w:eastAsia="ko-KR"/>
+        </w:rPr>
+        <w:t>사용할</w:t>
+      </w:r>
+      <w:r>
+        <w:rPr>
+          <w:rFonts w:eastAsia="Malgun Gothic"/>
+          <w:i/>
+          <w:iCs/>
+          <w:lang w:eastAsia="ko-KR"/>
+        </w:rPr>
+        <w:t xml:space="preserve"> PowerPoint </w:t>
+      </w:r>
+      <w:r>
+        <w:rPr>
+          <w:rFonts w:eastAsia="Malgun Gothic"/>
+          <w:i/>
+          <w:iCs/>
+          <w:lang w:eastAsia="ko-KR"/>
+        </w:rPr>
+        <w:t>프레젠테이션을</w:t>
+      </w:r>
+      <w:r>
+        <w:rPr>
+          <w:rFonts w:eastAsia="Malgun Gothic"/>
+          <w:i/>
+          <w:iCs/>
+          <w:lang w:eastAsia="ko-KR"/>
+        </w:rPr>
+        <w:t xml:space="preserve"> </w:t>
+      </w:r>
+      <w:r>
+        <w:rPr>
+          <w:rFonts w:eastAsia="Malgun Gothic"/>
+          <w:i/>
+          <w:iCs/>
+          <w:lang w:eastAsia="ko-KR"/>
+        </w:rPr>
+        <w:t>만들되</w:t>
+      </w:r>
+      <w:r>
+        <w:rPr>
+          <w:rFonts w:eastAsia="Malgun Gothic"/>
+          <w:i/>
+          <w:iCs/>
+          <w:lang w:eastAsia="ko-KR"/>
+        </w:rPr>
+        <w:t xml:space="preserve">, Executive Briefing </w:t>
+      </w:r>
+      <w:r>
+        <w:rPr>
+          <w:rFonts w:eastAsia="Malgun Gothic"/>
+          <w:i/>
+          <w:iCs/>
+          <w:lang w:eastAsia="ko-KR"/>
+        </w:rPr>
+        <w:t>문서</w:t>
+      </w:r>
+      <w:r>
+        <w:rPr>
+          <w:rFonts w:eastAsia="Malgun Gothic"/>
+          <w:i/>
+          <w:iCs/>
+          <w:lang w:eastAsia="ko-KR"/>
+        </w:rPr>
+        <w:t xml:space="preserve"> [/Executive Briefing.docx]</w:t>
+      </w:r>
+      <w:r>
+        <w:rPr>
+          <w:rFonts w:eastAsia="Malgun Gothic"/>
+          <w:i/>
+          <w:iCs/>
+          <w:lang w:eastAsia="ko-KR"/>
+        </w:rPr>
+        <w:t>를</w:t>
+      </w:r>
+      <w:r>
+        <w:rPr>
+          <w:rFonts w:eastAsia="Malgun Gothic"/>
+          <w:i/>
+          <w:iCs/>
+          <w:lang w:eastAsia="ko-KR"/>
+        </w:rPr>
+        <w:t xml:space="preserve"> </w:t>
+      </w:r>
+      <w:r>
+        <w:rPr>
+          <w:rFonts w:eastAsia="Malgun Gothic"/>
+          <w:i/>
+          <w:iCs/>
+          <w:lang w:eastAsia="ko-KR"/>
+        </w:rPr>
+        <w:t>참조해</w:t>
+      </w:r>
+      <w:r>
+        <w:rPr>
+          <w:rFonts w:eastAsia="Malgun Gothic"/>
+          <w:i/>
+          <w:iCs/>
+          <w:lang w:eastAsia="ko-KR"/>
+        </w:rPr>
+        <w:t xml:space="preserve"> </w:t>
+      </w:r>
+      <w:r>
+        <w:rPr>
+          <w:rFonts w:eastAsia="Malgun Gothic"/>
+          <w:i/>
+          <w:iCs/>
+          <w:lang w:eastAsia="ko-KR"/>
+        </w:rPr>
+        <w:t>줘</w:t>
+      </w:r>
+      <w:r>
+        <w:rPr>
+          <w:rFonts w:eastAsia="Malgun Gothic"/>
+          <w:i/>
+          <w:iCs/>
+          <w:lang w:eastAsia="ko-KR"/>
+        </w:rPr>
+        <w:t xml:space="preserve">. </w:t>
+      </w:r>
+      <w:r>
+        <w:rPr>
+          <w:rFonts w:eastAsia="Malgun Gothic"/>
+          <w:i/>
+          <w:iCs/>
+          <w:lang w:eastAsia="ko-KR"/>
+        </w:rPr>
+        <w:t>프레젠테이션에서는</w:t>
+      </w:r>
+      <w:r>
+        <w:rPr>
+          <w:rFonts w:eastAsia="Malgun Gothic"/>
+          <w:i/>
+          <w:iCs/>
+          <w:lang w:eastAsia="ko-KR"/>
+        </w:rPr>
+        <w:t xml:space="preserve"> </w:t>
+      </w:r>
+      <w:r>
+        <w:rPr>
+          <w:rFonts w:eastAsia="Malgun Gothic"/>
+          <w:i/>
+          <w:iCs/>
+          <w:lang w:eastAsia="ko-KR"/>
+        </w:rPr>
+        <w:t>브리핑에</w:t>
+      </w:r>
+      <w:r>
+        <w:rPr>
+          <w:rFonts w:eastAsia="Malgun Gothic"/>
+          <w:i/>
+          <w:iCs/>
+          <w:lang w:eastAsia="ko-KR"/>
+        </w:rPr>
+        <w:t xml:space="preserve"> </w:t>
+      </w:r>
+      <w:r>
+        <w:rPr>
+          <w:rFonts w:eastAsia="Malgun Gothic"/>
+          <w:i/>
+          <w:iCs/>
+          <w:lang w:eastAsia="ko-KR"/>
+        </w:rPr>
+        <w:t>구조화된</w:t>
+      </w:r>
+      <w:r>
+        <w:rPr>
+          <w:rFonts w:eastAsia="Malgun Gothic"/>
+          <w:i/>
+          <w:iCs/>
+          <w:lang w:eastAsia="ko-KR"/>
+        </w:rPr>
+        <w:t xml:space="preserve"> </w:t>
+      </w:r>
+      <w:r>
+        <w:rPr>
+          <w:rFonts w:eastAsia="Malgun Gothic"/>
+          <w:i/>
+          <w:iCs/>
+          <w:lang w:eastAsia="ko-KR"/>
+        </w:rPr>
+        <w:t>주요</w:t>
+      </w:r>
+      <w:r>
+        <w:rPr>
+          <w:rFonts w:eastAsia="Malgun Gothic"/>
+          <w:i/>
+          <w:iCs/>
+          <w:lang w:eastAsia="ko-KR"/>
+        </w:rPr>
+        <w:t xml:space="preserve"> </w:t>
+      </w:r>
+      <w:r>
+        <w:rPr>
+          <w:rFonts w:eastAsia="Malgun Gothic"/>
+          <w:i/>
+          <w:iCs/>
+          <w:lang w:eastAsia="ko-KR"/>
+        </w:rPr>
+        <w:t>대화</w:t>
+      </w:r>
+      <w:r>
+        <w:rPr>
+          <w:rFonts w:eastAsia="Malgun Gothic"/>
+          <w:i/>
+          <w:iCs/>
+          <w:lang w:eastAsia="ko-KR"/>
+        </w:rPr>
+        <w:t xml:space="preserve"> </w:t>
+      </w:r>
+      <w:r>
+        <w:rPr>
+          <w:rFonts w:eastAsia="Malgun Gothic"/>
+          <w:i/>
+          <w:iCs/>
+          <w:lang w:eastAsia="ko-KR"/>
+        </w:rPr>
+        <w:t>요점을</w:t>
+      </w:r>
+      <w:r>
+        <w:rPr>
+          <w:rFonts w:eastAsia="Malgun Gothic"/>
+          <w:i/>
+          <w:iCs/>
+          <w:lang w:eastAsia="ko-KR"/>
+        </w:rPr>
+        <w:t xml:space="preserve"> </w:t>
+      </w:r>
+      <w:r>
+        <w:rPr>
+          <w:rFonts w:eastAsia="Malgun Gothic"/>
+          <w:i/>
+          <w:iCs/>
+          <w:lang w:eastAsia="ko-KR"/>
+        </w:rPr>
+        <w:t>강조하고</w:t>
+      </w:r>
+      <w:r>
+        <w:rPr>
+          <w:rFonts w:eastAsia="Malgun Gothic"/>
+          <w:i/>
+          <w:iCs/>
+          <w:lang w:eastAsia="ko-KR"/>
+        </w:rPr>
+        <w:t xml:space="preserve">, </w:t>
+      </w:r>
+      <w:r>
+        <w:rPr>
+          <w:rFonts w:eastAsia="Malgun Gothic"/>
+          <w:i/>
+          <w:iCs/>
+          <w:lang w:eastAsia="ko-KR"/>
+        </w:rPr>
+        <w:t>설명하는</w:t>
+      </w:r>
+      <w:r>
+        <w:rPr>
+          <w:rFonts w:eastAsia="Malgun Gothic"/>
+          <w:i/>
+          <w:iCs/>
+          <w:lang w:eastAsia="ko-KR"/>
+        </w:rPr>
+        <w:t xml:space="preserve"> </w:t>
+      </w:r>
+      <w:r>
+        <w:rPr>
+          <w:rFonts w:eastAsia="Malgun Gothic"/>
+          <w:i/>
+          <w:iCs/>
+          <w:lang w:eastAsia="ko-KR"/>
+        </w:rPr>
+        <w:t>전략적</w:t>
+      </w:r>
+      <w:r>
+        <w:rPr>
+          <w:rFonts w:eastAsia="Malgun Gothic"/>
+          <w:i/>
+          <w:iCs/>
+          <w:lang w:eastAsia="ko-KR"/>
+        </w:rPr>
+        <w:t xml:space="preserve"> </w:t>
+      </w:r>
+      <w:r>
+        <w:rPr>
+          <w:rFonts w:eastAsia="Malgun Gothic"/>
+          <w:i/>
+          <w:iCs/>
+          <w:lang w:eastAsia="ko-KR"/>
+        </w:rPr>
+        <w:t>토론</w:t>
+      </w:r>
+      <w:r>
+        <w:rPr>
+          <w:rFonts w:eastAsia="Malgun Gothic"/>
+          <w:i/>
+          <w:iCs/>
+          <w:lang w:eastAsia="ko-KR"/>
+        </w:rPr>
+        <w:t xml:space="preserve"> </w:t>
+      </w:r>
+      <w:r>
+        <w:rPr>
+          <w:rFonts w:eastAsia="Malgun Gothic"/>
+          <w:i/>
+          <w:iCs/>
+          <w:lang w:eastAsia="ko-KR"/>
+        </w:rPr>
+        <w:t>요점</w:t>
+      </w:r>
+      <w:r>
+        <w:rPr>
+          <w:rFonts w:eastAsia="Malgun Gothic"/>
+          <w:i/>
+          <w:iCs/>
+          <w:lang w:eastAsia="ko-KR"/>
+        </w:rPr>
+        <w:t xml:space="preserve"> </w:t>
+      </w:r>
+      <w:r>
+        <w:rPr>
+          <w:rFonts w:eastAsia="Malgun Gothic"/>
+          <w:i/>
+          <w:iCs/>
+          <w:lang w:eastAsia="ko-KR"/>
+        </w:rPr>
+        <w:t>및</w:t>
+      </w:r>
+      <w:r>
+        <w:rPr>
+          <w:rFonts w:eastAsia="Malgun Gothic"/>
+          <w:i/>
+          <w:iCs/>
+          <w:lang w:eastAsia="ko-KR"/>
+        </w:rPr>
+        <w:t xml:space="preserve"> </w:t>
+      </w:r>
+      <w:r>
+        <w:rPr>
+          <w:rFonts w:eastAsia="Malgun Gothic"/>
+          <w:i/>
+          <w:iCs/>
+          <w:lang w:eastAsia="ko-KR"/>
+        </w:rPr>
+        <w:t>잠재적</w:t>
+      </w:r>
+      <w:r>
+        <w:rPr>
+          <w:rFonts w:eastAsia="Malgun Gothic"/>
+          <w:i/>
+          <w:iCs/>
+          <w:lang w:eastAsia="ko-KR"/>
+        </w:rPr>
+        <w:t xml:space="preserve"> </w:t>
+      </w:r>
+      <w:r>
+        <w:rPr>
+          <w:rFonts w:eastAsia="Malgun Gothic"/>
+          <w:i/>
+          <w:iCs/>
+          <w:lang w:eastAsia="ko-KR"/>
+        </w:rPr>
+        <w:t>전략에</w:t>
+      </w:r>
+      <w:r>
+        <w:rPr>
+          <w:rFonts w:eastAsia="Malgun Gothic"/>
+          <w:i/>
+          <w:iCs/>
+          <w:lang w:eastAsia="ko-KR"/>
+        </w:rPr>
+        <w:t xml:space="preserve"> </w:t>
+      </w:r>
+      <w:r>
+        <w:rPr>
+          <w:rFonts w:eastAsia="Malgun Gothic"/>
+          <w:i/>
+          <w:iCs/>
+          <w:lang w:eastAsia="ko-KR"/>
+        </w:rPr>
+        <w:t>대한</w:t>
+      </w:r>
+      <w:r>
+        <w:rPr>
+          <w:rFonts w:eastAsia="Malgun Gothic"/>
+          <w:i/>
+          <w:iCs/>
+          <w:lang w:eastAsia="ko-KR"/>
+        </w:rPr>
+        <w:t xml:space="preserve"> </w:t>
+      </w:r>
+      <w:r>
+        <w:rPr>
+          <w:rFonts w:eastAsia="Malgun Gothic"/>
+          <w:i/>
+          <w:iCs/>
+          <w:lang w:eastAsia="ko-KR"/>
+        </w:rPr>
+        <w:t>시각적</w:t>
+      </w:r>
+      <w:r>
+        <w:rPr>
+          <w:rFonts w:eastAsia="Malgun Gothic"/>
+          <w:i/>
+          <w:iCs/>
+          <w:lang w:eastAsia="ko-KR"/>
+        </w:rPr>
+        <w:t xml:space="preserve"> </w:t>
+      </w:r>
+      <w:r>
+        <w:rPr>
+          <w:rFonts w:eastAsia="Malgun Gothic"/>
+          <w:i/>
+          <w:iCs/>
+          <w:lang w:eastAsia="ko-KR"/>
+        </w:rPr>
+        <w:t>자료를</w:t>
+      </w:r>
+      <w:r>
+        <w:rPr>
+          <w:rFonts w:eastAsia="Malgun Gothic"/>
+          <w:i/>
+          <w:iCs/>
+          <w:lang w:eastAsia="ko-KR"/>
+        </w:rPr>
+        <w:t xml:space="preserve"> </w:t>
+      </w:r>
+      <w:r>
+        <w:rPr>
+          <w:rFonts w:eastAsia="Malgun Gothic"/>
+          <w:i/>
+          <w:iCs/>
+          <w:lang w:eastAsia="ko-KR"/>
+        </w:rPr>
+        <w:t>제공해야</w:t>
+      </w:r>
+      <w:r>
+        <w:rPr>
+          <w:rFonts w:eastAsia="Malgun Gothic"/>
+          <w:i/>
+          <w:iCs/>
+          <w:lang w:eastAsia="ko-KR"/>
+        </w:rPr>
+        <w:t xml:space="preserve"> </w:t>
+      </w:r>
+      <w:r>
+        <w:rPr>
+          <w:rFonts w:eastAsia="Malgun Gothic"/>
+          <w:i/>
+          <w:iCs/>
+          <w:lang w:eastAsia="ko-KR"/>
+        </w:rPr>
+        <w:t>해</w:t>
+      </w:r>
+      <w:r>
+        <w:rPr>
+          <w:rFonts w:eastAsia="Malgun Gothic"/>
+          <w:i/>
+          <w:iCs/>
+          <w:lang w:eastAsia="ko-KR"/>
+        </w:rPr>
+        <w:t xml:space="preserve">.” </w:t>
       </w:r>
     </w:p>
     <w:p>
       <w:pPr>
         <w:spacing w:before="181"/>
         <w:ind w:left="840" w:right="1238"/>
-      </w:pPr>
-      <w:r>
-        <w:rPr>
+        <w:rPr>
+          <w:rFonts w:eastAsia="Malgun Gothic"/>
+        </w:rPr>
+      </w:pPr>
+      <w:r>
+        <w:rPr>
+          <w:rFonts w:eastAsia="Malgun Gothic"/>
           <w:b/>
-        </w:rPr>
-        <w:t>Note:</w:t>
-      </w:r>
-      <w:r>
-        <w:rPr>
+          <w:bCs/>
+          <w:lang w:eastAsia="ko-KR"/>
+        </w:rPr>
+        <w:t>참고</w:t>
+      </w:r>
+      <w:r>
+        <w:rPr>
+          <w:rFonts w:eastAsia="Malgun Gothic"/>
           <w:b/>
-          <w:spacing w:val="-4"/>
-        </w:rPr>
-        <w:t xml:space="preserve"> </w:t>
+          <w:bCs/>
+          <w:lang w:eastAsia="ko-KR"/>
+        </w:rPr>
+        <w:t>:</w:t>
       </w:r>
     </w:p>
     <w:p>
@@ -1573,109 +5621,375 @@
         <w:spacing w:before="181"/>
         <w:ind w:right="1238"/>
         <w:rPr>
-          <w:u w:val="none"/>
-        </w:rPr>
-      </w:pPr>
-      <w:r>
-        <w:rPr>
-          <w:u w:val="none"/>
-        </w:rPr>
-        <w:t>If the “</w:t>
-      </w:r>
-      <w:r>
-        <w:rPr>
-          <w:u w:val="none"/>
-        </w:rPr>
-        <w:t>Executive Briefing</w:t>
-      </w:r>
-      <w:r>
-        <w:rPr>
-          <w:u w:val="none"/>
-        </w:rPr>
-        <w:t xml:space="preserve">” Word document does not display in reference file list, share the document, and </w:t>
-      </w:r>
-      <w:r>
-        <w:rPr>
-          <w:u w:val="none"/>
-        </w:rPr>
-        <w:t>copy</w:t>
-      </w:r>
-      <w:r>
-        <w:rPr>
-          <w:u w:val="none"/>
-        </w:rPr>
-        <w:t xml:space="preserve"> the link into the prompt field within Copilot </w:t>
-      </w:r>
-      <w:r>
-        <w:rPr>
-          <w:u w:val="none"/>
-        </w:rPr>
-        <w:t>in</w:t>
-      </w:r>
-      <w:r>
-        <w:rPr>
-          <w:u w:val="none"/>
-        </w:rPr>
-        <w:t xml:space="preserve"> </w:t>
-      </w:r>
-      <w:r>
-        <w:rPr>
-          <w:u w:val="none"/>
-        </w:rPr>
-        <w:t xml:space="preserve">PowerPoint </w:t>
-      </w:r>
-      <w:r>
-        <w:rPr>
-          <w:u w:val="none"/>
-        </w:rPr>
-        <w:t>instead.</w:t>
+          <w:rFonts w:eastAsia="Malgun Gothic"/>
+          <w:u w:val="none"/>
+        </w:rPr>
+      </w:pPr>
+      <w:r>
+        <w:rPr>
+          <w:rFonts w:eastAsia="Malgun Gothic"/>
+          <w:u w:val="none"/>
+          <w:lang w:eastAsia="ko-KR"/>
+        </w:rPr>
+        <w:t xml:space="preserve">“Executive Briefing” Word </w:t>
+      </w:r>
+      <w:r>
+        <w:rPr>
+          <w:rFonts w:eastAsia="Malgun Gothic"/>
+          <w:u w:val="none"/>
+          <w:lang w:eastAsia="ko-KR"/>
+        </w:rPr>
+        <w:t>문서가</w:t>
+      </w:r>
+      <w:r>
+        <w:rPr>
+          <w:rFonts w:eastAsia="Malgun Gothic"/>
+          <w:u w:val="none"/>
+          <w:lang w:eastAsia="ko-KR"/>
+        </w:rPr>
+        <w:t xml:space="preserve"> </w:t>
+      </w:r>
+      <w:r>
+        <w:rPr>
+          <w:rFonts w:eastAsia="Malgun Gothic"/>
+          <w:u w:val="none"/>
+          <w:lang w:eastAsia="ko-KR"/>
+        </w:rPr>
+        <w:t>참조</w:t>
+      </w:r>
+      <w:r>
+        <w:rPr>
+          <w:rFonts w:eastAsia="Malgun Gothic"/>
+          <w:u w:val="none"/>
+          <w:lang w:eastAsia="ko-KR"/>
+        </w:rPr>
+        <w:t xml:space="preserve"> </w:t>
+      </w:r>
+      <w:r>
+        <w:rPr>
+          <w:rFonts w:eastAsia="Malgun Gothic"/>
+          <w:u w:val="none"/>
+          <w:lang w:eastAsia="ko-KR"/>
+        </w:rPr>
+        <w:t>파일</w:t>
+      </w:r>
+      <w:r>
+        <w:rPr>
+          <w:rFonts w:eastAsia="Malgun Gothic"/>
+          <w:u w:val="none"/>
+          <w:lang w:eastAsia="ko-KR"/>
+        </w:rPr>
+        <w:t xml:space="preserve"> </w:t>
+      </w:r>
+      <w:r>
+        <w:rPr>
+          <w:rFonts w:eastAsia="Malgun Gothic"/>
+          <w:u w:val="none"/>
+          <w:lang w:eastAsia="ko-KR"/>
+        </w:rPr>
+        <w:t>목록에</w:t>
+      </w:r>
+      <w:r>
+        <w:rPr>
+          <w:rFonts w:eastAsia="Malgun Gothic"/>
+          <w:u w:val="none"/>
+          <w:lang w:eastAsia="ko-KR"/>
+        </w:rPr>
+        <w:t xml:space="preserve"> </w:t>
+      </w:r>
+      <w:r>
+        <w:rPr>
+          <w:rFonts w:eastAsia="Malgun Gothic"/>
+          <w:u w:val="none"/>
+          <w:lang w:eastAsia="ko-KR"/>
+        </w:rPr>
+        <w:t>표시되지</w:t>
+      </w:r>
+      <w:r>
+        <w:rPr>
+          <w:rFonts w:eastAsia="Malgun Gothic"/>
+          <w:u w:val="none"/>
+          <w:lang w:eastAsia="ko-KR"/>
+        </w:rPr>
+        <w:t xml:space="preserve"> </w:t>
+      </w:r>
+      <w:r>
+        <w:rPr>
+          <w:rFonts w:eastAsia="Malgun Gothic"/>
+          <w:u w:val="none"/>
+          <w:lang w:eastAsia="ko-KR"/>
+        </w:rPr>
+        <w:t>않으면</w:t>
+      </w:r>
+      <w:r>
+        <w:rPr>
+          <w:rFonts w:eastAsia="Malgun Gothic"/>
+          <w:u w:val="none"/>
+          <w:lang w:eastAsia="ko-KR"/>
+        </w:rPr>
+        <w:t xml:space="preserve"> </w:t>
+      </w:r>
+      <w:r>
+        <w:rPr>
+          <w:rFonts w:eastAsia="Malgun Gothic"/>
+          <w:u w:val="none"/>
+          <w:lang w:eastAsia="ko-KR"/>
+        </w:rPr>
+        <w:t>해당</w:t>
+      </w:r>
+      <w:r>
+        <w:rPr>
+          <w:rFonts w:eastAsia="Malgun Gothic"/>
+          <w:u w:val="none"/>
+          <w:lang w:eastAsia="ko-KR"/>
+        </w:rPr>
+        <w:t xml:space="preserve"> </w:t>
+      </w:r>
+      <w:r>
+        <w:rPr>
+          <w:rFonts w:eastAsia="Malgun Gothic"/>
+          <w:u w:val="none"/>
+          <w:lang w:eastAsia="ko-KR"/>
+        </w:rPr>
+        <w:t>문서를</w:t>
+      </w:r>
+      <w:r>
+        <w:rPr>
+          <w:rFonts w:eastAsia="Malgun Gothic"/>
+          <w:u w:val="none"/>
+          <w:lang w:eastAsia="ko-KR"/>
+        </w:rPr>
+        <w:t xml:space="preserve"> </w:t>
+      </w:r>
+      <w:r>
+        <w:rPr>
+          <w:rFonts w:eastAsia="Malgun Gothic"/>
+          <w:u w:val="none"/>
+          <w:lang w:eastAsia="ko-KR"/>
+        </w:rPr>
+        <w:t>공유한</w:t>
+      </w:r>
+      <w:r>
+        <w:rPr>
+          <w:rFonts w:eastAsia="Malgun Gothic"/>
+          <w:u w:val="none"/>
+          <w:lang w:eastAsia="ko-KR"/>
+        </w:rPr>
+        <w:t xml:space="preserve"> </w:t>
+      </w:r>
+      <w:r>
+        <w:rPr>
+          <w:rFonts w:eastAsia="Malgun Gothic"/>
+          <w:u w:val="none"/>
+          <w:lang w:eastAsia="ko-KR"/>
+        </w:rPr>
+        <w:t>뒤</w:t>
+      </w:r>
+      <w:r>
+        <w:rPr>
+          <w:rFonts w:eastAsia="Malgun Gothic"/>
+          <w:u w:val="none"/>
+          <w:lang w:eastAsia="ko-KR"/>
+        </w:rPr>
+        <w:t xml:space="preserve"> PowerPoint</w:t>
+      </w:r>
+      <w:r>
+        <w:rPr>
+          <w:rFonts w:eastAsia="Malgun Gothic"/>
+          <w:u w:val="none"/>
+          <w:lang w:eastAsia="ko-KR"/>
+        </w:rPr>
+        <w:t>의</w:t>
+      </w:r>
+      <w:r>
+        <w:rPr>
+          <w:rFonts w:eastAsia="Malgun Gothic"/>
+          <w:u w:val="none"/>
+          <w:lang w:eastAsia="ko-KR"/>
+        </w:rPr>
+        <w:t xml:space="preserve"> Copilot </w:t>
+      </w:r>
+      <w:r>
+        <w:rPr>
+          <w:rFonts w:eastAsia="Malgun Gothic"/>
+          <w:u w:val="none"/>
+          <w:lang w:eastAsia="ko-KR"/>
+        </w:rPr>
+        <w:t>내</w:t>
+      </w:r>
+      <w:r>
+        <w:rPr>
+          <w:rFonts w:eastAsia="Malgun Gothic"/>
+          <w:u w:val="none"/>
+          <w:lang w:eastAsia="ko-KR"/>
+        </w:rPr>
+        <w:t xml:space="preserve"> </w:t>
+      </w:r>
+      <w:r>
+        <w:rPr>
+          <w:rFonts w:eastAsia="Malgun Gothic"/>
+          <w:u w:val="none"/>
+          <w:lang w:eastAsia="ko-KR"/>
+        </w:rPr>
+        <w:t>프롬프트</w:t>
+      </w:r>
+      <w:r>
+        <w:rPr>
+          <w:rFonts w:eastAsia="Malgun Gothic"/>
+          <w:u w:val="none"/>
+          <w:lang w:eastAsia="ko-KR"/>
+        </w:rPr>
+        <w:t xml:space="preserve"> </w:t>
+      </w:r>
+      <w:r>
+        <w:rPr>
+          <w:rFonts w:eastAsia="Malgun Gothic"/>
+          <w:u w:val="none"/>
+          <w:lang w:eastAsia="ko-KR"/>
+        </w:rPr>
+        <w:t>필드에</w:t>
+      </w:r>
+      <w:r>
+        <w:rPr>
+          <w:rFonts w:eastAsia="Malgun Gothic"/>
+          <w:u w:val="none"/>
+          <w:lang w:eastAsia="ko-KR"/>
+        </w:rPr>
+        <w:t xml:space="preserve"> </w:t>
+      </w:r>
+      <w:r>
+        <w:rPr>
+          <w:rFonts w:eastAsia="Malgun Gothic"/>
+          <w:u w:val="none"/>
+          <w:lang w:eastAsia="ko-KR"/>
+        </w:rPr>
+        <w:t>해당</w:t>
+      </w:r>
+      <w:r>
+        <w:rPr>
+          <w:rFonts w:eastAsia="Malgun Gothic"/>
+          <w:u w:val="none"/>
+          <w:lang w:eastAsia="ko-KR"/>
+        </w:rPr>
+        <w:t xml:space="preserve"> </w:t>
+      </w:r>
+      <w:r>
+        <w:rPr>
+          <w:rFonts w:eastAsia="Malgun Gothic"/>
+          <w:u w:val="none"/>
+          <w:lang w:eastAsia="ko-KR"/>
+        </w:rPr>
+        <w:t>링크를</w:t>
+      </w:r>
+      <w:r>
+        <w:rPr>
+          <w:rFonts w:eastAsia="Malgun Gothic"/>
+          <w:u w:val="none"/>
+          <w:lang w:eastAsia="ko-KR"/>
+        </w:rPr>
+        <w:t xml:space="preserve"> </w:t>
+      </w:r>
+      <w:r>
+        <w:rPr>
+          <w:rFonts w:eastAsia="Malgun Gothic"/>
+          <w:u w:val="none"/>
+          <w:lang w:eastAsia="ko-KR"/>
+        </w:rPr>
+        <w:t>복사하여</w:t>
+      </w:r>
+      <w:r>
+        <w:rPr>
+          <w:rFonts w:eastAsia="Malgun Gothic"/>
+          <w:u w:val="none"/>
+          <w:lang w:eastAsia="ko-KR"/>
+        </w:rPr>
+        <w:t xml:space="preserve"> </w:t>
+      </w:r>
+      <w:r>
+        <w:rPr>
+          <w:rFonts w:eastAsia="Malgun Gothic"/>
+          <w:u w:val="none"/>
+          <w:lang w:eastAsia="ko-KR"/>
+        </w:rPr>
+        <w:t>대신</w:t>
+      </w:r>
+      <w:r>
+        <w:rPr>
+          <w:rFonts w:eastAsia="Malgun Gothic"/>
+          <w:u w:val="none"/>
+          <w:lang w:eastAsia="ko-KR"/>
+        </w:rPr>
+        <w:t xml:space="preserve"> </w:t>
+      </w:r>
+      <w:r>
+        <w:rPr>
+          <w:rFonts w:eastAsia="Malgun Gothic"/>
+          <w:u w:val="none"/>
+          <w:lang w:eastAsia="ko-KR"/>
+        </w:rPr>
+        <w:t>사용합니다</w:t>
+      </w:r>
+      <w:r>
+        <w:rPr>
+          <w:rFonts w:eastAsia="Malgun Gothic"/>
+          <w:u w:val="none"/>
+          <w:lang w:eastAsia="ko-KR"/>
+        </w:rPr>
+        <w:t>.</w:t>
       </w:r>
     </w:p>
     <w:p>
       <w:pPr>
         <w:pStyle w:val="BodyText"/>
         <w:spacing w:before="180"/>
+        <w:rPr>
+          <w:rFonts w:eastAsia="Malgun Gothic"/>
+        </w:rPr>
       </w:pPr>
     </w:p>
     <w:p>
       <w:pPr>
         <w:pStyle w:val="Heading1"/>
         <w:rPr>
+          <w:rFonts w:ascii="Segoe UI" w:eastAsia="Malgun Gothic" w:hAnsi="Segoe UI" w:cs="Segoe UI"/>
           <w:b/>
         </w:rPr>
       </w:pPr>
       <w:r>
         <w:rPr>
+          <w:rFonts w:ascii="Segoe UI" w:eastAsia="Malgun Gothic" w:hAnsi="Segoe UI" w:cs="Segoe UI"/>
           <w:b/>
-        </w:rPr>
-        <w:t>Before</w:t>
-      </w:r>
-      <w:r>
-        <w:rPr>
+          <w:bCs/>
+          <w:lang w:eastAsia="ko-KR"/>
+        </w:rPr>
+        <w:t>끝내기</w:t>
+      </w:r>
+      <w:r>
+        <w:rPr>
+          <w:rFonts w:ascii="Segoe UI" w:eastAsia="Malgun Gothic" w:hAnsi="Segoe UI" w:cs="Segoe UI"/>
           <w:b/>
-          <w:spacing w:val="-5"/>
-        </w:rPr>
-        <w:t xml:space="preserve"> </w:t>
-      </w:r>
-      <w:r>
-        <w:rPr>
+          <w:bCs/>
+          <w:lang w:eastAsia="ko-KR"/>
+        </w:rPr>
+        <w:t xml:space="preserve"> </w:t>
+      </w:r>
+      <w:r>
+        <w:rPr>
+          <w:rFonts w:ascii="Segoe UI" w:eastAsia="Malgun Gothic" w:hAnsi="Segoe UI" w:cs="Segoe UI"/>
           <w:b/>
-        </w:rPr>
-        <w:t>you</w:t>
-      </w:r>
-      <w:r>
-        <w:rPr>
+          <w:bCs/>
+          <w:lang w:eastAsia="ko-KR"/>
+        </w:rPr>
+        <w:t>전에</w:t>
+      </w:r>
+      <w:r>
+        <w:rPr>
+          <w:rFonts w:ascii="Segoe UI" w:eastAsia="Malgun Gothic" w:hAnsi="Segoe UI" w:cs="Segoe UI"/>
           <w:b/>
-          <w:spacing w:val="-4"/>
-        </w:rPr>
-        <w:t xml:space="preserve"> </w:t>
-      </w:r>
-      <w:r>
-        <w:rPr>
-          <w:b/>
-          <w:spacing w:val="-5"/>
-        </w:rPr>
-        <w:t>go</w:t>
+          <w:bCs/>
+          <w:lang w:eastAsia="ko-KR"/>
+        </w:rPr>
+        <w:t>...</w:t>
       </w:r>
     </w:p>
     <w:p>
@@ -1683,137 +5997,109 @@
         <w:spacing w:before="240"/>
         <w:ind w:left="840"/>
         <w:rPr>
+          <w:rFonts w:eastAsia="Malgun Gothic"/>
           <w:spacing w:val="-2"/>
         </w:rPr>
       </w:pPr>
       <w:r>
-        <w:t>Download</w:t>
-      </w:r>
-      <w:r>
-        <w:rPr>
-          <w:spacing w:val="-5"/>
-        </w:rPr>
-        <w:t xml:space="preserve"> </w:t>
-      </w:r>
-      <w:r>
-        <w:t>the</w:t>
-      </w:r>
-      <w:r>
-        <w:rPr>
-          <w:spacing w:val="-6"/>
-        </w:rPr>
-        <w:t xml:space="preserve"> </w:t>
-      </w:r>
-      <w:r>
-        <w:t>Microsoft</w:t>
-      </w:r>
-      <w:r>
-        <w:rPr>
-          <w:spacing w:val="-6"/>
-        </w:rPr>
-        <w:t xml:space="preserve"> </w:t>
-      </w:r>
-      <w:r>
-        <w:t>365</w:t>
-      </w:r>
-      <w:r>
-        <w:rPr>
-          <w:spacing w:val="-6"/>
-        </w:rPr>
-        <w:t xml:space="preserve"> </w:t>
-      </w:r>
-      <w:r>
-        <w:t>app</w:t>
-      </w:r>
-      <w:r>
-        <w:rPr>
-          <w:spacing w:val="-6"/>
-        </w:rPr>
-        <w:t xml:space="preserve"> </w:t>
-      </w:r>
-      <w:r>
-        <w:t>on</w:t>
-      </w:r>
-      <w:r>
-        <w:rPr>
-          <w:spacing w:val="-6"/>
-        </w:rPr>
-        <w:t xml:space="preserve"> </w:t>
-      </w:r>
-      <w:r>
-        <w:t>your</w:t>
-      </w:r>
-      <w:r>
-        <w:rPr>
-          <w:spacing w:val="-6"/>
-        </w:rPr>
-        <w:t xml:space="preserve"> </w:t>
-      </w:r>
-      <w:r>
-        <w:t>mobile</w:t>
-      </w:r>
-      <w:r>
-        <w:rPr>
-          <w:spacing w:val="-7"/>
-        </w:rPr>
-        <w:t xml:space="preserve"> </w:t>
-      </w:r>
-      <w:r>
-        <w:t>device</w:t>
-      </w:r>
-      <w:r>
-        <w:rPr>
-          <w:spacing w:val="-7"/>
-        </w:rPr>
-        <w:t xml:space="preserve"> </w:t>
-      </w:r>
-      <w:r>
-        <w:t>by</w:t>
-      </w:r>
-      <w:r>
-        <w:rPr>
-          <w:spacing w:val="-6"/>
-        </w:rPr>
-        <w:t xml:space="preserve"> </w:t>
-      </w:r>
-      <w:r>
-        <w:t>scanning</w:t>
-      </w:r>
-      <w:r>
-        <w:rPr>
-          <w:spacing w:val="-7"/>
-        </w:rPr>
-        <w:t xml:space="preserve"> </w:t>
-      </w:r>
-      <w:r>
-        <w:t>the</w:t>
-      </w:r>
-      <w:r>
-        <w:rPr>
-          <w:spacing w:val="-6"/>
-        </w:rPr>
-        <w:t xml:space="preserve"> </w:t>
-      </w:r>
-      <w:r>
-        <w:t>QR</w:t>
-      </w:r>
-      <w:r>
-        <w:rPr>
-          <w:spacing w:val="-6"/>
-        </w:rPr>
-        <w:t xml:space="preserve"> </w:t>
-      </w:r>
-      <w:r>
-        <w:rPr>
-          <w:spacing w:val="-2"/>
-        </w:rPr>
-        <w:t>code.</w:t>
+        <w:rPr>
+          <w:rFonts w:eastAsia="Malgun Gothic"/>
+          <w:lang w:eastAsia="ko-KR"/>
+        </w:rPr>
+        <w:t xml:space="preserve">QR </w:t>
+      </w:r>
+      <w:r>
+        <w:rPr>
+          <w:rFonts w:eastAsia="Malgun Gothic"/>
+          <w:lang w:eastAsia="ko-KR"/>
+        </w:rPr>
+        <w:t>코드를</w:t>
+      </w:r>
+      <w:r>
+        <w:rPr>
+          <w:rFonts w:eastAsia="Malgun Gothic"/>
+          <w:lang w:eastAsia="ko-KR"/>
+        </w:rPr>
+        <w:t xml:space="preserve"> </w:t>
+      </w:r>
+      <w:r>
+        <w:rPr>
+          <w:rFonts w:eastAsia="Malgun Gothic"/>
+          <w:lang w:eastAsia="ko-KR"/>
+        </w:rPr>
+        <w:t>스캔하여</w:t>
+      </w:r>
+      <w:r>
+        <w:rPr>
+          <w:rFonts w:eastAsia="Malgun Gothic"/>
+          <w:lang w:eastAsia="ko-KR"/>
+        </w:rPr>
+        <w:t xml:space="preserve"> </w:t>
+      </w:r>
+      <w:r>
+        <w:rPr>
+          <w:rFonts w:eastAsia="Malgun Gothic"/>
+          <w:lang w:eastAsia="ko-KR"/>
+        </w:rPr>
+        <w:t>모바일</w:t>
+      </w:r>
+      <w:r>
+        <w:rPr>
+          <w:rFonts w:eastAsia="Malgun Gothic"/>
+          <w:lang w:eastAsia="ko-KR"/>
+        </w:rPr>
+        <w:t xml:space="preserve"> </w:t>
+      </w:r>
+      <w:r>
+        <w:rPr>
+          <w:rFonts w:eastAsia="Malgun Gothic"/>
+          <w:lang w:eastAsia="ko-KR"/>
+        </w:rPr>
+        <w:t>디바이스에서</w:t>
+      </w:r>
+      <w:r>
+        <w:rPr>
+          <w:rFonts w:eastAsia="Malgun Gothic"/>
+          <w:lang w:eastAsia="ko-KR"/>
+        </w:rPr>
+        <w:t xml:space="preserve"> Microsoft 365 </w:t>
+      </w:r>
+      <w:r>
+        <w:rPr>
+          <w:rFonts w:eastAsia="Malgun Gothic"/>
+          <w:lang w:eastAsia="ko-KR"/>
+        </w:rPr>
+        <w:t>앱을</w:t>
+      </w:r>
+      <w:r>
+        <w:rPr>
+          <w:rFonts w:eastAsia="Malgun Gothic"/>
+          <w:lang w:eastAsia="ko-KR"/>
+        </w:rPr>
+        <w:t xml:space="preserve"> </w:t>
+      </w:r>
+      <w:r>
+        <w:rPr>
+          <w:rFonts w:eastAsia="Malgun Gothic"/>
+          <w:lang w:eastAsia="ko-KR"/>
+        </w:rPr>
+        <w:t>다운로드합니다</w:t>
+      </w:r>
+      <w:r>
+        <w:rPr>
+          <w:rFonts w:eastAsia="Malgun Gothic"/>
+          <w:lang w:eastAsia="ko-KR"/>
+        </w:rPr>
+        <w:t>.</w:t>
       </w:r>
     </w:p>
     <w:p>
       <w:pPr>
         <w:spacing w:before="240"/>
         <w:ind w:left="840"/>
+        <w:rPr>
+          <w:rFonts w:eastAsia="Malgun Gothic"/>
+        </w:rPr>
       </w:pPr>
     </w:p>
     <w:p>
@@ -1821,28 +6107,33 @@
         <w:pStyle w:val="BodyText"/>
         <w:spacing w:before="2"/>
         <w:rPr>
+          <w:rFonts w:eastAsia="Malgun Gothic"/>
           <w:i w:val="0"/>
           <w:sz w:val="20"/>
         </w:rPr>
       </w:pPr>
       <w:r>
         <w:rPr>
+          <w:rFonts w:eastAsia="Malgun Gothic"/>
           <w:i w:val="0"/>
           <w:sz w:val="20"/>
-        </w:rPr>
-        <w:t xml:space="preserve">               </w:t>
-      </w:r>
-      <w:r>
-        <w:rPr>
+          <w:szCs w:val="20"/>
+          <w:lang w:eastAsia="ko-KR"/>
+        </w:rPr>
+        <w:t xml:space="preserve"> </w:t>
+      </w:r>
+      <w:r>
+        <w:rPr>
+          <w:rFonts w:eastAsia="Malgun Gothic"/>
           <w:i w:val="0"/>
           <w:noProof/>
           <w:sz w:val="20"/>
         </w:rPr>
         <w:drawing>
-          <wp:inline distT="0" distB="0" distL="0" distR="0" wp14:anchorId="100799E0" wp14:editId="0EA6DFA0">
+          <wp:inline distT="0" distB="0" distL="0" distR="0" wp14:anchorId="1C84CCAC" wp14:editId="2DACADCA">
             <wp:extent cx="1375857" cy="1390340"/>
             <wp:effectExtent l="0" t="0" r="0" b="635"/>
-            <wp:docPr id="1864105480" name="Picture 2" descr="QR code to download M365 app">
+            <wp:docPr id="1864105480" name="Picture 2" descr="M365 앱을 다운로드하는 QR 코드">
               <a:extLst xmlns:a="http://schemas.openxmlformats.org/drawingml/2006/main">
                 <a:ext uri="{FF2B5EF4-FFF2-40B4-BE49-F238E27FC236}">
                   <a16:creationId xmlns:a16="http://schemas.microsoft.com/office/drawing/2014/main" id="{04E5C249-0144-D96E-89B3-B25C52EEEEE7}"/>
@@ -1854,7 +6145,7 @@
               <a:graphicData uri="http://schemas.openxmlformats.org/drawingml/2006/picture">
                 <pic:pic xmlns:pic="http://schemas.openxmlformats.org/drawingml/2006/picture">
                   <pic:nvPicPr>
-                    <pic:cNvPr id="3" name="Picture 2" descr="QR code to download M365 app">
+                    <pic:cNvPr id="1864105480" name="Picture 2" descr="QR code to download M365 app">
                       <a:extLst>
                         <a:ext uri="{FF2B5EF4-FFF2-40B4-BE49-F238E27FC236}">
                           <a16:creationId xmlns:a16="http://schemas.microsoft.com/office/drawing/2014/main" id="{04E5C249-0144-D96E-89B3-B25C52EEEEE7}"/>
@@ -1890,6 +6181,7 @@
         <w:pStyle w:val="BodyText"/>
         <w:spacing w:before="15"/>
         <w:rPr>
+          <w:rFonts w:eastAsia="Malgun Gothic"/>
           <w:i w:val="0"/>
         </w:rPr>
       </w:pPr>
@@ -1897,102 +6189,121 @@
     <w:p>
       <w:pPr>
         <w:ind w:left="840"/>
-      </w:pPr>
-      <w:r>
-        <w:t>Or,</w:t>
-      </w:r>
-      <w:r>
-        <w:rPr>
-          <w:spacing w:val="-6"/>
-        </w:rPr>
-        <w:t xml:space="preserve"> </w:t>
-      </w:r>
-      <w:r>
-        <w:t>on</w:t>
-      </w:r>
-      <w:r>
-        <w:rPr>
-          <w:spacing w:val="-6"/>
-        </w:rPr>
-        <w:t xml:space="preserve"> </w:t>
-      </w:r>
-      <w:r>
-        <w:t>your</w:t>
-      </w:r>
-      <w:r>
-        <w:rPr>
-          <w:spacing w:val="-5"/>
-        </w:rPr>
-        <w:t xml:space="preserve"> </w:t>
-      </w:r>
-      <w:r>
-        <w:t>mobile</w:t>
-      </w:r>
-      <w:r>
-        <w:rPr>
-          <w:spacing w:val="-6"/>
-        </w:rPr>
-        <w:t xml:space="preserve"> </w:t>
-      </w:r>
-      <w:r>
-        <w:t>device,</w:t>
-      </w:r>
-      <w:r>
-        <w:rPr>
-          <w:spacing w:val="-6"/>
-        </w:rPr>
-        <w:t xml:space="preserve"> </w:t>
-      </w:r>
-      <w:r>
-        <w:t>select</w:t>
-      </w:r>
-      <w:r>
-        <w:rPr>
-          <w:spacing w:val="-6"/>
-        </w:rPr>
-        <w:t xml:space="preserve"> </w:t>
-      </w:r>
-      <w:r>
-        <w:t>one</w:t>
-      </w:r>
-      <w:r>
-        <w:rPr>
-          <w:spacing w:val="-6"/>
-        </w:rPr>
-        <w:t xml:space="preserve"> </w:t>
-      </w:r>
-      <w:r>
-        <w:t>of</w:t>
-      </w:r>
-      <w:r>
-        <w:rPr>
-          <w:spacing w:val="-7"/>
-        </w:rPr>
-        <w:t xml:space="preserve"> </w:t>
-      </w:r>
-      <w:r>
-        <w:t>the</w:t>
-      </w:r>
-      <w:r>
-        <w:rPr>
-          <w:spacing w:val="-6"/>
-        </w:rPr>
-        <w:t xml:space="preserve"> </w:t>
-      </w:r>
-      <w:r>
-        <w:t>following</w:t>
-      </w:r>
-      <w:r>
-        <w:rPr>
-          <w:spacing w:val="-4"/>
-        </w:rPr>
-        <w:t xml:space="preserve"> </w:t>
-      </w:r>
-      <w:r>
-        <w:rPr>
-          <w:spacing w:val="-2"/>
-        </w:rPr>
-        <w:t>links:</w:t>
+        <w:rPr>
+          <w:rFonts w:eastAsia="Malgun Gothic"/>
+        </w:rPr>
+      </w:pPr>
+      <w:r>
+        <w:rPr>
+          <w:rFonts w:eastAsia="Malgun Gothic"/>
+          <w:lang w:eastAsia="ko-KR"/>
+        </w:rPr>
+        <w:t>또는</w:t>
+      </w:r>
+      <w:r>
+        <w:rPr>
+          <w:rFonts w:eastAsia="Malgun Gothic"/>
+          <w:lang w:eastAsia="ko-KR"/>
+        </w:rPr>
+        <w:t xml:space="preserve"> </w:t>
+      </w:r>
+      <w:r>
+        <w:rPr>
+          <w:rFonts w:eastAsia="Malgun Gothic"/>
+          <w:lang w:eastAsia="ko-KR"/>
+        </w:rPr>
+        <w:t>모바일</w:t>
+      </w:r>
+      <w:r>
+        <w:rPr>
+          <w:rFonts w:eastAsia="Malgun Gothic"/>
+          <w:lang w:eastAsia="ko-KR"/>
+        </w:rPr>
+        <w:t xml:space="preserve"> </w:t>
+      </w:r>
+      <w:r>
+        <w:rPr>
+          <w:rFonts w:eastAsia="Malgun Gothic"/>
+          <w:lang w:eastAsia="ko-KR"/>
+        </w:rPr>
+        <w:t>디바이스에서</w:t>
+      </w:r>
+      <w:r>
+        <w:rPr>
+          <w:rFonts w:eastAsia="Malgun Gothic"/>
+          <w:lang w:eastAsia="ko-KR"/>
+        </w:rPr>
+        <w:t xml:space="preserve"> </w:t>
+      </w:r>
+      <w:r>
+        <w:rPr>
+          <w:rFonts w:eastAsia="Malgun Gothic"/>
+          <w:lang w:eastAsia="ko-KR"/>
+        </w:rPr>
+        <w:t>다음</w:t>
+      </w:r>
+      <w:r>
+        <w:rPr>
+          <w:rFonts w:eastAsia="Malgun Gothic"/>
+          <w:lang w:eastAsia="ko-KR"/>
+        </w:rPr>
+        <w:t xml:space="preserve"> </w:t>
+      </w:r>
+      <w:r>
+        <w:rPr>
+          <w:rFonts w:eastAsia="Malgun Gothic"/>
+          <w:lang w:eastAsia="ko-KR"/>
+        </w:rPr>
+        <w:t>링크</w:t>
+      </w:r>
+      <w:r>
+        <w:rPr>
+          <w:rFonts w:eastAsia="Malgun Gothic"/>
+          <w:lang w:eastAsia="ko-KR"/>
+        </w:rPr>
+        <w:t xml:space="preserve"> </w:t>
+      </w:r>
+      <w:r>
+        <w:rPr>
+          <w:rFonts w:eastAsia="Malgun Gothic"/>
+          <w:lang w:eastAsia="ko-KR"/>
+        </w:rPr>
+        <w:t>중</w:t>
+      </w:r>
+      <w:r>
+        <w:rPr>
+          <w:rFonts w:eastAsia="Malgun Gothic"/>
+          <w:lang w:eastAsia="ko-KR"/>
+        </w:rPr>
+        <w:t xml:space="preserve"> </w:t>
+      </w:r>
+      <w:r>
+        <w:rPr>
+          <w:rFonts w:eastAsia="Malgun Gothic"/>
+          <w:lang w:eastAsia="ko-KR"/>
+        </w:rPr>
+        <w:t>하나를</w:t>
+      </w:r>
+      <w:r>
+        <w:rPr>
+          <w:rFonts w:eastAsia="Malgun Gothic"/>
+          <w:lang w:eastAsia="ko-KR"/>
+        </w:rPr>
+        <w:t xml:space="preserve"> </w:t>
+      </w:r>
+      <w:r>
+        <w:rPr>
+          <w:rFonts w:eastAsia="Malgun Gothic"/>
+          <w:lang w:eastAsia="ko-KR"/>
+        </w:rPr>
+        <w:t>선택합니다</w:t>
+      </w:r>
+      <w:r>
+        <w:rPr>
+          <w:rFonts w:eastAsia="Malgun Gothic"/>
+          <w:lang w:eastAsia="ko-KR"/>
+        </w:rPr>
+        <w:t>.</w:t>
       </w:r>
     </w:p>
     <w:p>
@@ -2007,17 +6318,58 @@
         </w:tabs>
         <w:ind w:left="1559" w:hanging="359"/>
         <w:rPr>
+          <w:rFonts w:eastAsia="Malgun Gothic"/>
           <w:u w:val="none"/>
         </w:rPr>
       </w:pPr>
       <w:hyperlink r:id="rId10" w:anchor="qr-code">
         <w:r>
           <w:rPr>
+            <w:rFonts w:eastAsia="Malgun Gothic"/>
             <w:color w:val="0078D3"/>
-            <w:spacing w:val="-2"/>
-            <w:u w:color="0078D3"/>
+            <w:lang w:eastAsia="ko-KR"/>
           </w:rPr>
-          <w:t>Download the Microsoft 365 app on the Apple App Store</w:t>
+          <w:t>Apple App Store</w:t>
+        </w:r>
+        <w:r>
+          <w:rPr>
+            <w:rFonts w:eastAsia="Malgun Gothic"/>
+            <w:color w:val="0078D3"/>
+            <w:lang w:eastAsia="ko-KR"/>
+          </w:rPr>
+          <w:t>에서</w:t>
+        </w:r>
+        <w:r>
+          <w:rPr>
+            <w:rFonts w:eastAsia="Malgun Gothic"/>
+            <w:color w:val="0078D3"/>
+            <w:lang w:eastAsia="ko-KR"/>
+          </w:rPr>
+          <w:t xml:space="preserve"> Microsoft 365 </w:t>
+        </w:r>
+        <w:r>
+          <w:rPr>
+            <w:rFonts w:eastAsia="Malgun Gothic"/>
+            <w:color w:val="0078D3"/>
+            <w:lang w:eastAsia="ko-KR"/>
+          </w:rPr>
+          <w:t>앱</w:t>
+        </w:r>
+        <w:r>
+          <w:rPr>
+            <w:rFonts w:eastAsia="Malgun Gothic"/>
+            <w:color w:val="0078D3"/>
+            <w:lang w:eastAsia="ko-KR"/>
+          </w:rPr>
+          <w:t xml:space="preserve"> </w:t>
+        </w:r>
+        <w:r>
+          <w:rPr>
+            <w:rFonts w:eastAsia="Malgun Gothic"/>
+            <w:color w:val="0078D3"/>
+            <w:lang w:eastAsia="ko-KR"/>
+          </w:rPr>
+          <w:t>다운로드</w:t>
         </w:r>
       </w:hyperlink>
     </w:p>
@@ -2033,17 +6385,58 @@
         </w:tabs>
         <w:ind w:left="1559" w:hanging="359"/>
         <w:rPr>
+          <w:rFonts w:eastAsia="Malgun Gothic"/>
           <w:u w:val="none"/>
         </w:rPr>
       </w:pPr>
       <w:hyperlink r:id="rId11" w:anchor="qr-code">
         <w:r>
           <w:rPr>
+            <w:rFonts w:eastAsia="Malgun Gothic"/>
             <w:color w:val="0078D3"/>
-            <w:spacing w:val="-4"/>
-            <w:u w:color="0078D3"/>
+            <w:lang w:eastAsia="ko-KR"/>
           </w:rPr>
-          <w:t>Get the Microsoft 365 app on Google Play</w:t>
+          <w:t>Google Play</w:t>
+        </w:r>
+        <w:r>
+          <w:rPr>
+            <w:rFonts w:eastAsia="Malgun Gothic"/>
+            <w:color w:val="0078D3"/>
+            <w:lang w:eastAsia="ko-KR"/>
+          </w:rPr>
+          <w:t>에서</w:t>
+        </w:r>
+        <w:r>
+          <w:rPr>
+            <w:rFonts w:eastAsia="Malgun Gothic"/>
+            <w:color w:val="0078D3"/>
+            <w:lang w:eastAsia="ko-KR"/>
+          </w:rPr>
+          <w:t xml:space="preserve"> Microsoft 365 </w:t>
+        </w:r>
+        <w:r>
+          <w:rPr>
+            <w:rFonts w:eastAsia="Malgun Gothic"/>
+            <w:color w:val="0078D3"/>
+            <w:lang w:eastAsia="ko-KR"/>
+          </w:rPr>
+          <w:t>앱</w:t>
+        </w:r>
+        <w:r>
+          <w:rPr>
+            <w:rFonts w:eastAsia="Malgun Gothic"/>
+            <w:color w:val="0078D3"/>
+            <w:lang w:eastAsia="ko-KR"/>
+          </w:rPr>
+          <w:t xml:space="preserve"> </w:t>
+        </w:r>
+        <w:r>
+          <w:rPr>
+            <w:rFonts w:eastAsia="Malgun Gothic"/>
+            <w:color w:val="0078D3"/>
+            <w:lang w:eastAsia="ko-KR"/>
+          </w:rPr>
+          <w:t>다운로드</w:t>
         </w:r>
       </w:hyperlink>
     </w:p>
@@ -2052,6 +6445,7 @@
         <w:pStyle w:val="BodyText"/>
         <w:spacing w:before="240"/>
         <w:rPr>
+          <w:rFonts w:eastAsia="Malgun Gothic"/>
           <w:i w:val="0"/>
         </w:rPr>
       </w:pPr>
@@ -2060,76 +6454,110 @@
       <w:pPr>
         <w:ind w:left="840"/>
         <w:rPr>
+          <w:rFonts w:eastAsia="Malgun Gothic"/>
           <w:b/>
         </w:rPr>
       </w:pPr>
       <w:r>
         <w:rPr>
+          <w:rFonts w:eastAsia="Malgun Gothic"/>
           <w:b/>
+          <w:bCs/>
           <w:color w:val="0078D3"/>
-        </w:rPr>
-        <w:t>Try</w:t>
-      </w:r>
-      <w:r>
-        <w:rPr>
+          <w:lang w:eastAsia="ko-KR"/>
+        </w:rPr>
+        <w:lastRenderedPageBreak/>
+        <w:t>다음</w:t>
+      </w:r>
+      <w:r>
+        <w:rPr>
+          <w:rFonts w:eastAsia="Malgun Gothic"/>
           <w:b/>
+          <w:bCs/>
           <w:color w:val="0078D3"/>
-          <w:spacing w:val="-5"/>
-        </w:rPr>
-        <w:t xml:space="preserve"> </w:t>
-      </w:r>
-      <w:r>
-        <w:rPr>
+          <w:lang w:eastAsia="ko-KR"/>
+        </w:rPr>
+        <w:t xml:space="preserve"> </w:t>
+      </w:r>
+      <w:r>
+        <w:rPr>
+          <w:rFonts w:eastAsia="Malgun Gothic"/>
           <w:b/>
+          <w:bCs/>
           <w:color w:val="0078D3"/>
-        </w:rPr>
-        <w:t>one</w:t>
-      </w:r>
-      <w:r>
-        <w:rPr>
+          <w:lang w:eastAsia="ko-KR"/>
+        </w:rPr>
+        <w:t>프롬프트</w:t>
+      </w:r>
+      <w:r>
+        <w:rPr>
+          <w:rFonts w:eastAsia="Malgun Gothic"/>
           <w:b/>
+          <w:bCs/>
           <w:color w:val="0078D3"/>
-          <w:spacing w:val="-4"/>
-        </w:rPr>
-        <w:t xml:space="preserve"> </w:t>
-      </w:r>
-      <w:r>
-        <w:rPr>
+          <w:lang w:eastAsia="ko-KR"/>
+        </w:rPr>
+        <w:t xml:space="preserve"> </w:t>
+      </w:r>
+      <w:r>
+        <w:rPr>
+          <w:rFonts w:eastAsia="Malgun Gothic"/>
           <w:b/>
+          <w:bCs/>
           <w:color w:val="0078D3"/>
-        </w:rPr>
-        <w:t>of</w:t>
-      </w:r>
-      <w:r>
-        <w:rPr>
+          <w:lang w:eastAsia="ko-KR"/>
+        </w:rPr>
+        <w:t>중</w:t>
+      </w:r>
+      <w:r>
+        <w:rPr>
+          <w:rFonts w:eastAsia="Malgun Gothic"/>
           <w:b/>
+          <w:bCs/>
           <w:color w:val="0078D3"/>
-          <w:spacing w:val="-5"/>
-        </w:rPr>
-        <w:t xml:space="preserve"> </w:t>
-      </w:r>
-      <w:r>
-        <w:rPr>
+          <w:lang w:eastAsia="ko-KR"/>
+        </w:rPr>
+        <w:t xml:space="preserve"> </w:t>
+      </w:r>
+      <w:r>
+        <w:rPr>
+          <w:rFonts w:eastAsia="Malgun Gothic"/>
           <w:b/>
+          <w:bCs/>
           <w:color w:val="0078D3"/>
-        </w:rPr>
-        <w:t>these</w:t>
-      </w:r>
-      <w:r>
-        <w:rPr>
+          <w:lang w:eastAsia="ko-KR"/>
+        </w:rPr>
+        <w:t>하나를</w:t>
+      </w:r>
+      <w:r>
+        <w:rPr>
+          <w:rFonts w:eastAsia="Malgun Gothic"/>
           <w:b/>
+          <w:bCs/>
           <w:color w:val="0078D3"/>
-          <w:spacing w:val="-4"/>
-        </w:rPr>
-        <w:t xml:space="preserve"> </w:t>
-      </w:r>
-      <w:r>
-        <w:rPr>
+          <w:lang w:eastAsia="ko-KR"/>
+        </w:rPr>
+        <w:t xml:space="preserve"> </w:t>
+      </w:r>
+      <w:r>
+        <w:rPr>
+          <w:rFonts w:eastAsia="Malgun Gothic"/>
           <w:b/>
+          <w:bCs/>
           <w:color w:val="0078D3"/>
-          <w:spacing w:val="-2"/>
-        </w:rPr>
-        <w:t>prompts</w:t>
+          <w:lang w:eastAsia="ko-KR"/>
+        </w:rPr>
+        <w:t>시도합니다</w:t>
+      </w:r>
+      <w:r>
+        <w:rPr>
+          <w:rFonts w:eastAsia="Malgun Gothic"/>
+          <w:b/>
+          <w:bCs/>
+          <w:color w:val="0078D3"/>
+          <w:lang w:eastAsia="ko-KR"/>
+        </w:rPr>
+        <w:t>.</w:t>
       </w:r>
     </w:p>
     <w:p>
@@ -2137,93 +6565,128 @@
         <w:pStyle w:val="BodyText"/>
         <w:spacing w:before="223"/>
         <w:ind w:left="840"/>
-      </w:pPr>
-      <w:r>
-        <w:t>“Summarize</w:t>
-      </w:r>
-      <w:r>
-        <w:rPr>
-          <w:spacing w:val="-6"/>
-        </w:rPr>
-        <w:t xml:space="preserve"> </w:t>
-      </w:r>
-      <w:r>
-        <w:t>my</w:t>
-      </w:r>
-      <w:r>
-        <w:rPr>
-          <w:spacing w:val="-6"/>
-        </w:rPr>
-        <w:t xml:space="preserve"> </w:t>
-      </w:r>
-      <w:r>
-        <w:t>chats</w:t>
-      </w:r>
-      <w:r>
-        <w:rPr>
-          <w:spacing w:val="-6"/>
-        </w:rPr>
-        <w:t xml:space="preserve"> </w:t>
-      </w:r>
-      <w:r>
-        <w:t>and</w:t>
-      </w:r>
-      <w:r>
-        <w:rPr>
-          <w:spacing w:val="-6"/>
-        </w:rPr>
-        <w:t xml:space="preserve"> </w:t>
-      </w:r>
-      <w:r>
-        <w:t>emails</w:t>
-      </w:r>
-      <w:r>
-        <w:rPr>
-          <w:spacing w:val="-7"/>
-        </w:rPr>
-        <w:t xml:space="preserve"> </w:t>
-      </w:r>
-      <w:r>
-        <w:t>from</w:t>
-      </w:r>
-      <w:r>
-        <w:rPr>
-          <w:spacing w:val="-6"/>
-        </w:rPr>
-        <w:t xml:space="preserve"> </w:t>
-      </w:r>
-      <w:r>
-        <w:t>the</w:t>
-      </w:r>
-      <w:r>
-        <w:rPr>
-          <w:spacing w:val="-6"/>
-        </w:rPr>
-        <w:t xml:space="preserve"> </w:t>
-      </w:r>
-      <w:r>
-        <w:t>past</w:t>
-      </w:r>
-      <w:r>
-        <w:rPr>
-          <w:spacing w:val="-6"/>
-        </w:rPr>
-        <w:t xml:space="preserve"> </w:t>
-      </w:r>
-      <w:r>
-        <w:t>2</w:t>
-      </w:r>
-      <w:r>
-        <w:rPr>
-          <w:spacing w:val="-6"/>
-        </w:rPr>
-        <w:t xml:space="preserve"> </w:t>
-      </w:r>
-      <w:r>
-        <w:rPr>
-          <w:spacing w:val="-2"/>
-        </w:rPr>
-        <w:t>hours.”</w:t>
+        <w:rPr>
+          <w:rFonts w:eastAsia="Malgun Gothic"/>
+        </w:rPr>
+      </w:pPr>
+      <w:r>
+        <w:rPr>
+          <w:rFonts w:eastAsia="Malgun Gothic"/>
+          <w:lang w:eastAsia="ko-KR"/>
+        </w:rPr>
+        <w:t>"</w:t>
+      </w:r>
+      <w:r>
+        <w:rPr>
+          <w:rFonts w:eastAsia="Malgun Gothic"/>
+          <w:lang w:eastAsia="ko-KR"/>
+        </w:rPr>
+        <w:t>지난</w:t>
+      </w:r>
+      <w:r>
+        <w:rPr>
+          <w:rFonts w:eastAsia="Malgun Gothic"/>
+          <w:lang w:eastAsia="ko-KR"/>
+        </w:rPr>
+        <w:t xml:space="preserve"> 2</w:t>
+      </w:r>
+      <w:r>
+        <w:rPr>
+          <w:rFonts w:eastAsia="Malgun Gothic"/>
+          <w:lang w:eastAsia="ko-KR"/>
+        </w:rPr>
+        <w:t>시간</w:t>
+      </w:r>
+      <w:r>
+        <w:rPr>
+          <w:rFonts w:eastAsia="Malgun Gothic"/>
+          <w:lang w:eastAsia="ko-KR"/>
+        </w:rPr>
+        <w:t xml:space="preserve"> </w:t>
+      </w:r>
+      <w:r>
+        <w:rPr>
+          <w:rFonts w:eastAsia="Malgun Gothic"/>
+          <w:lang w:eastAsia="ko-KR"/>
+        </w:rPr>
+        <w:t>동안의</w:t>
+      </w:r>
+      <w:r>
+        <w:rPr>
+          <w:rFonts w:eastAsia="Malgun Gothic"/>
+          <w:lang w:eastAsia="ko-KR"/>
+        </w:rPr>
+        <w:t xml:space="preserve"> </w:t>
+      </w:r>
+      <w:r>
+        <w:rPr>
+          <w:rFonts w:eastAsia="Malgun Gothic"/>
+          <w:lang w:eastAsia="ko-KR"/>
+        </w:rPr>
+        <w:t>채팅</w:t>
+      </w:r>
+      <w:r>
+        <w:rPr>
+          <w:rFonts w:eastAsia="Malgun Gothic"/>
+          <w:lang w:eastAsia="ko-KR"/>
+        </w:rPr>
+        <w:t xml:space="preserve"> </w:t>
+      </w:r>
+      <w:r>
+        <w:rPr>
+          <w:rFonts w:eastAsia="Malgun Gothic"/>
+          <w:lang w:eastAsia="ko-KR"/>
+        </w:rPr>
+        <w:t>및</w:t>
+      </w:r>
+      <w:r>
+        <w:rPr>
+          <w:rFonts w:eastAsia="Malgun Gothic"/>
+          <w:lang w:eastAsia="ko-KR"/>
+        </w:rPr>
+        <w:t xml:space="preserve"> </w:t>
+      </w:r>
+      <w:r>
+        <w:rPr>
+          <w:rFonts w:eastAsia="Malgun Gothic"/>
+          <w:lang w:eastAsia="ko-KR"/>
+        </w:rPr>
+        <w:t>전자</w:t>
+      </w:r>
+      <w:r>
+        <w:rPr>
+          <w:rFonts w:eastAsia="Malgun Gothic"/>
+          <w:lang w:eastAsia="ko-KR"/>
+        </w:rPr>
+        <w:t xml:space="preserve"> </w:t>
+      </w:r>
+      <w:r>
+        <w:rPr>
+          <w:rFonts w:eastAsia="Malgun Gothic"/>
+          <w:lang w:eastAsia="ko-KR"/>
+        </w:rPr>
+        <w:t>메일</w:t>
+      </w:r>
+      <w:r>
+        <w:rPr>
+          <w:rFonts w:eastAsia="Malgun Gothic"/>
+          <w:lang w:eastAsia="ko-KR"/>
+        </w:rPr>
+        <w:t xml:space="preserve"> </w:t>
+      </w:r>
+      <w:r>
+        <w:rPr>
+          <w:rFonts w:eastAsia="Malgun Gothic"/>
+          <w:lang w:eastAsia="ko-KR"/>
+        </w:rPr>
+        <w:t>요약</w:t>
+      </w:r>
+      <w:r>
+        <w:rPr>
+          <w:rFonts w:eastAsia="Malgun Gothic"/>
+          <w:lang w:eastAsia="ko-KR"/>
+        </w:rPr>
+        <w:t>"</w:t>
       </w:r>
     </w:p>
     <w:p>
@@ -2231,126 +6694,277 @@
         <w:pStyle w:val="BodyText"/>
         <w:spacing w:before="45" w:line="276" w:lineRule="auto"/>
         <w:ind w:left="840" w:right="3972"/>
-      </w:pPr>
-      <w:r>
-        <w:t>“What's the latest from [/person], organized by emails, chats, and files?” “Check</w:t>
-      </w:r>
-      <w:r>
-        <w:rPr>
-          <w:spacing w:val="-3"/>
-        </w:rPr>
-        <w:t xml:space="preserve"> </w:t>
-      </w:r>
-      <w:r>
-        <w:t>my</w:t>
-      </w:r>
-      <w:r>
-        <w:rPr>
-          <w:spacing w:val="-4"/>
-        </w:rPr>
-        <w:t xml:space="preserve"> </w:t>
-      </w:r>
-      <w:r>
-        <w:t>calendar</w:t>
-      </w:r>
-      <w:r>
-        <w:rPr>
-          <w:spacing w:val="-4"/>
-        </w:rPr>
-        <w:t xml:space="preserve"> </w:t>
-      </w:r>
-      <w:r>
-        <w:t>for</w:t>
-      </w:r>
-      <w:r>
-        <w:rPr>
-          <w:spacing w:val="-4"/>
-        </w:rPr>
-        <w:t xml:space="preserve"> </w:t>
-      </w:r>
-      <w:r>
-        <w:t>today,</w:t>
-      </w:r>
-      <w:r>
-        <w:rPr>
-          <w:spacing w:val="-4"/>
-        </w:rPr>
-        <w:t xml:space="preserve"> </w:t>
-      </w:r>
-      <w:r>
-        <w:t>and</w:t>
-      </w:r>
-      <w:r>
-        <w:rPr>
-          <w:spacing w:val="-4"/>
-        </w:rPr>
-        <w:t xml:space="preserve"> </w:t>
-      </w:r>
-      <w:r>
-        <w:t>tell</w:t>
-      </w:r>
-      <w:r>
-        <w:rPr>
-          <w:spacing w:val="-4"/>
-        </w:rPr>
-        <w:t xml:space="preserve"> </w:t>
-      </w:r>
-      <w:r>
-        <w:t>me</w:t>
-      </w:r>
-      <w:r>
-        <w:rPr>
-          <w:spacing w:val="-4"/>
-        </w:rPr>
-        <w:t xml:space="preserve"> </w:t>
-      </w:r>
-      <w:r>
-        <w:t>what</w:t>
-      </w:r>
-      <w:r>
-        <w:rPr>
-          <w:spacing w:val="-4"/>
-        </w:rPr>
-        <w:t xml:space="preserve"> </w:t>
-      </w:r>
-      <w:r>
-        <w:t>time</w:t>
-      </w:r>
-      <w:r>
-        <w:rPr>
-          <w:spacing w:val="-4"/>
-        </w:rPr>
-        <w:t xml:space="preserve"> </w:t>
-      </w:r>
-      <w:r>
-        <w:t>my</w:t>
-      </w:r>
-      <w:r>
-        <w:rPr>
-          <w:spacing w:val="-4"/>
-        </w:rPr>
-        <w:t xml:space="preserve"> </w:t>
-      </w:r>
-      <w:r>
-        <w:t>flight</w:t>
-      </w:r>
-      <w:r>
-        <w:rPr>
-          <w:spacing w:val="-3"/>
-        </w:rPr>
-        <w:t xml:space="preserve"> </w:t>
-      </w:r>
-      <w:r>
-        <w:t>leaves</w:t>
-      </w:r>
-      <w:r>
-        <w:rPr>
-          <w:spacing w:val="-4"/>
-        </w:rPr>
-        <w:t xml:space="preserve"> </w:t>
-      </w:r>
-      <w:r>
-        <w:t>Seattle.</w:t>
+        <w:rPr>
+          <w:rFonts w:eastAsia="Malgun Gothic"/>
+        </w:rPr>
+      </w:pPr>
+      <w:r>
+        <w:rPr>
+          <w:rFonts w:eastAsia="Malgun Gothic"/>
+          <w:lang w:eastAsia="ko-KR"/>
+        </w:rPr>
+        <w:t>"</w:t>
+      </w:r>
+      <w:r>
+        <w:rPr>
+          <w:rFonts w:eastAsia="Malgun Gothic"/>
+          <w:lang w:eastAsia="ko-KR"/>
+        </w:rPr>
+        <w:t>전자</w:t>
+      </w:r>
+      <w:r>
+        <w:rPr>
+          <w:rFonts w:eastAsia="Malgun Gothic"/>
+          <w:lang w:eastAsia="ko-KR"/>
+        </w:rPr>
+        <w:t xml:space="preserve"> </w:t>
+      </w:r>
+      <w:r>
+        <w:rPr>
+          <w:rFonts w:eastAsia="Malgun Gothic"/>
+          <w:lang w:eastAsia="ko-KR"/>
+        </w:rPr>
+        <w:t>메일</w:t>
+      </w:r>
+      <w:r>
+        <w:rPr>
+          <w:rFonts w:eastAsia="Malgun Gothic"/>
+          <w:lang w:eastAsia="ko-KR"/>
+        </w:rPr>
+        <w:t xml:space="preserve">, </w:t>
+      </w:r>
+      <w:r>
+        <w:rPr>
+          <w:rFonts w:eastAsia="Malgun Gothic"/>
+          <w:lang w:eastAsia="ko-KR"/>
+        </w:rPr>
+        <w:t>채팅</w:t>
+      </w:r>
+      <w:r>
+        <w:rPr>
+          <w:rFonts w:eastAsia="Malgun Gothic"/>
+          <w:lang w:eastAsia="ko-KR"/>
+        </w:rPr>
+        <w:t xml:space="preserve"> </w:t>
+      </w:r>
+      <w:r>
+        <w:rPr>
+          <w:rFonts w:eastAsia="Malgun Gothic"/>
+          <w:lang w:eastAsia="ko-KR"/>
+        </w:rPr>
+        <w:t>및</w:t>
+      </w:r>
+      <w:r>
+        <w:rPr>
+          <w:rFonts w:eastAsia="Malgun Gothic"/>
+          <w:lang w:eastAsia="ko-KR"/>
+        </w:rPr>
+        <w:t xml:space="preserve"> </w:t>
+      </w:r>
+      <w:r>
+        <w:rPr>
+          <w:rFonts w:eastAsia="Malgun Gothic"/>
+          <w:lang w:eastAsia="ko-KR"/>
+        </w:rPr>
+        <w:t>파일로</w:t>
+      </w:r>
+      <w:r>
+        <w:rPr>
+          <w:rFonts w:eastAsia="Malgun Gothic"/>
+          <w:lang w:eastAsia="ko-KR"/>
+        </w:rPr>
+        <w:t xml:space="preserve"> </w:t>
+      </w:r>
+      <w:r>
+        <w:rPr>
+          <w:rFonts w:eastAsia="Malgun Gothic"/>
+          <w:lang w:eastAsia="ko-KR"/>
+        </w:rPr>
+        <w:t>구성된</w:t>
+      </w:r>
+      <w:r>
+        <w:rPr>
+          <w:rFonts w:eastAsia="Malgun Gothic"/>
+          <w:lang w:eastAsia="ko-KR"/>
+        </w:rPr>
+        <w:t xml:space="preserve"> [/</w:t>
+      </w:r>
+      <w:proofErr w:type="gramStart"/>
+      <w:r>
+        <w:rPr>
+          <w:rFonts w:eastAsia="Malgun Gothic"/>
+          <w:lang w:eastAsia="ko-KR"/>
+        </w:rPr>
+        <w:t>Person]</w:t>
+      </w:r>
+      <w:r>
+        <w:rPr>
+          <w:rFonts w:eastAsia="Malgun Gothic"/>
+          <w:lang w:eastAsia="ko-KR"/>
+        </w:rPr>
+        <w:t>의</w:t>
+      </w:r>
+      <w:proofErr w:type="gramEnd"/>
+      <w:r>
+        <w:rPr>
+          <w:rFonts w:eastAsia="Malgun Gothic"/>
+          <w:lang w:eastAsia="ko-KR"/>
+        </w:rPr>
+        <w:t xml:space="preserve"> </w:t>
+      </w:r>
+      <w:r>
+        <w:rPr>
+          <w:rFonts w:eastAsia="Malgun Gothic"/>
+          <w:lang w:eastAsia="ko-KR"/>
+        </w:rPr>
+        <w:t>최신</w:t>
+      </w:r>
+      <w:r>
+        <w:rPr>
+          <w:rFonts w:eastAsia="Malgun Gothic"/>
+          <w:lang w:eastAsia="ko-KR"/>
+        </w:rPr>
+        <w:t xml:space="preserve"> </w:t>
+      </w:r>
+      <w:r>
+        <w:rPr>
+          <w:rFonts w:eastAsia="Malgun Gothic"/>
+          <w:lang w:eastAsia="ko-KR"/>
+        </w:rPr>
+        <w:t>정보는</w:t>
+      </w:r>
+      <w:r>
+        <w:rPr>
+          <w:rFonts w:eastAsia="Malgun Gothic"/>
+          <w:lang w:eastAsia="ko-KR"/>
+        </w:rPr>
+        <w:t xml:space="preserve"> </w:t>
+      </w:r>
+      <w:r>
+        <w:rPr>
+          <w:rFonts w:eastAsia="Malgun Gothic"/>
+          <w:lang w:eastAsia="ko-KR"/>
+        </w:rPr>
+        <w:t>무엇인가요</w:t>
+      </w:r>
+      <w:r>
+        <w:rPr>
+          <w:rFonts w:eastAsia="Malgun Gothic"/>
+          <w:lang w:eastAsia="ko-KR"/>
+        </w:rPr>
+        <w:t>?" "</w:t>
+      </w:r>
+      <w:r>
+        <w:rPr>
+          <w:rFonts w:eastAsia="Malgun Gothic"/>
+          <w:lang w:eastAsia="ko-KR"/>
+        </w:rPr>
+        <w:t>오늘</w:t>
+      </w:r>
+      <w:r>
+        <w:rPr>
+          <w:rFonts w:eastAsia="Malgun Gothic"/>
+          <w:lang w:eastAsia="ko-KR"/>
+        </w:rPr>
+        <w:t xml:space="preserve"> </w:t>
+      </w:r>
+      <w:r>
+        <w:rPr>
+          <w:rFonts w:eastAsia="Malgun Gothic"/>
+          <w:lang w:eastAsia="ko-KR"/>
+        </w:rPr>
+        <w:t>일정을</w:t>
+      </w:r>
+      <w:r>
+        <w:rPr>
+          <w:rFonts w:eastAsia="Malgun Gothic"/>
+          <w:lang w:eastAsia="ko-KR"/>
+        </w:rPr>
+        <w:t xml:space="preserve"> </w:t>
+      </w:r>
+      <w:r>
+        <w:rPr>
+          <w:rFonts w:eastAsia="Malgun Gothic"/>
+          <w:lang w:eastAsia="ko-KR"/>
+        </w:rPr>
+        <w:t>확인하고</w:t>
+      </w:r>
+      <w:r>
+        <w:rPr>
+          <w:rFonts w:eastAsia="Malgun Gothic"/>
+          <w:lang w:eastAsia="ko-KR"/>
+        </w:rPr>
+        <w:t xml:space="preserve"> </w:t>
+      </w:r>
+      <w:r>
+        <w:rPr>
+          <w:rFonts w:eastAsia="Malgun Gothic"/>
+          <w:lang w:eastAsia="ko-KR"/>
+        </w:rPr>
+        <w:t>시애틀에서</w:t>
+      </w:r>
+      <w:r>
+        <w:rPr>
+          <w:rFonts w:eastAsia="Malgun Gothic"/>
+          <w:lang w:eastAsia="ko-KR"/>
+        </w:rPr>
+        <w:t xml:space="preserve"> </w:t>
+      </w:r>
+      <w:r>
+        <w:rPr>
+          <w:rFonts w:eastAsia="Malgun Gothic"/>
+          <w:lang w:eastAsia="ko-KR"/>
+        </w:rPr>
+        <w:t>출발할</w:t>
+      </w:r>
+      <w:r>
+        <w:rPr>
+          <w:rFonts w:eastAsia="Malgun Gothic"/>
+          <w:lang w:eastAsia="ko-KR"/>
+        </w:rPr>
+        <w:t xml:space="preserve"> </w:t>
+      </w:r>
+      <w:r>
+        <w:rPr>
+          <w:rFonts w:eastAsia="Malgun Gothic"/>
+          <w:lang w:eastAsia="ko-KR"/>
+        </w:rPr>
+        <w:t>항공편</w:t>
+      </w:r>
+      <w:r>
+        <w:rPr>
+          <w:rFonts w:eastAsia="Malgun Gothic"/>
+          <w:lang w:eastAsia="ko-KR"/>
+        </w:rPr>
+        <w:t xml:space="preserve"> </w:t>
+      </w:r>
+      <w:r>
+        <w:rPr>
+          <w:rFonts w:eastAsia="Malgun Gothic"/>
+          <w:lang w:eastAsia="ko-KR"/>
+        </w:rPr>
+        <w:t>시간을</w:t>
+      </w:r>
+      <w:r>
+        <w:rPr>
+          <w:rFonts w:eastAsia="Malgun Gothic"/>
+          <w:lang w:eastAsia="ko-KR"/>
+        </w:rPr>
+        <w:t xml:space="preserve"> </w:t>
+      </w:r>
+      <w:r>
+        <w:rPr>
+          <w:rFonts w:eastAsia="Malgun Gothic"/>
+          <w:lang w:eastAsia="ko-KR"/>
+        </w:rPr>
+        <w:t>알려주세요</w:t>
+      </w:r>
+      <w:r>
+        <w:rPr>
+          <w:rFonts w:eastAsia="Malgun Gothic"/>
+          <w:lang w:eastAsia="ko-KR"/>
+        </w:rPr>
+        <w:t>.</w:t>
       </w:r>
     </w:p>
     <w:sectPr>
@@ -2368,7 +6982,7 @@
     <w:nsid w:val="1F58287E"/>
     <w:multiLevelType w:val="hybridMultilevel"/>
     <w:tmpl w:val="6B7E1AAA"/>
-    <w:lvl w:ilvl="0" w:tplc="04090001">
+    <w:lvl w:ilvl="0" w:tplc="CA0A7FD0">
       <w:start w:val="1"/>
       <w:numFmt w:val="bullet"/>
       <w:lvlText w:val=""/>
@@ -2380,7 +6994,7 @@
         <w:rFonts w:ascii="Symbol" w:hAnsi="Symbol" w:hint="default"/>
       </w:rPr>
     </w:lvl>
-    <w:lvl w:ilvl="1" w:tplc="04090003" w:tentative="1">
+    <w:lvl w:ilvl="1" w:tplc="AEA68C5E" w:tentative="1">
       <w:start w:val="1"/>
       <w:numFmt w:val="bullet"/>
       <w:lvlText w:val="o"/>
@@ -2392,7 +7006,7 @@
         <w:rFonts w:ascii="Courier New" w:hAnsi="Courier New" w:cs="Courier New" w:hint="default"/>
       </w:rPr>
     </w:lvl>
-    <w:lvl w:ilvl="2" w:tplc="04090005" w:tentative="1">
+    <w:lvl w:ilvl="2" w:tplc="5C0A893A" w:tentative="1">
       <w:start w:val="1"/>
       <w:numFmt w:val="bullet"/>
       <w:lvlText w:val=""/>
@@ -2404,7 +7018,7 @@
         <w:rFonts w:ascii="Wingdings" w:hAnsi="Wingdings" w:hint="default"/>
       </w:rPr>
     </w:lvl>
-    <w:lvl w:ilvl="3" w:tplc="04090001" w:tentative="1">
+    <w:lvl w:ilvl="3" w:tplc="187A4CC8" w:tentative="1">
       <w:start w:val="1"/>
       <w:numFmt w:val="bullet"/>
       <w:lvlText w:val=""/>
@@ -2416,7 +7030,7 @@
         <w:rFonts w:ascii="Symbol" w:hAnsi="Symbol" w:hint="default"/>
       </w:rPr>
     </w:lvl>
-    <w:lvl w:ilvl="4" w:tplc="04090003" w:tentative="1">
+    <w:lvl w:ilvl="4" w:tplc="21F65B76" w:tentative="1">
       <w:start w:val="1"/>
       <w:numFmt w:val="bullet"/>
       <w:lvlText w:val="o"/>
@@ -2428,7 +7042,7 @@
         <w:rFonts w:ascii="Courier New" w:hAnsi="Courier New" w:cs="Courier New" w:hint="default"/>
       </w:rPr>
     </w:lvl>
-    <w:lvl w:ilvl="5" w:tplc="04090005" w:tentative="1">
+    <w:lvl w:ilvl="5" w:tplc="233C1896" w:tentative="1">
       <w:start w:val="1"/>
       <w:numFmt w:val="bullet"/>
       <w:lvlText w:val=""/>
@@ -2440,7 +7054,7 @@
         <w:rFonts w:ascii="Wingdings" w:hAnsi="Wingdings" w:hint="default"/>
       </w:rPr>
     </w:lvl>
-    <w:lvl w:ilvl="6" w:tplc="04090001" w:tentative="1">
+    <w:lvl w:ilvl="6" w:tplc="80A24F88" w:tentative="1">
       <w:start w:val="1"/>
       <w:numFmt w:val="bullet"/>
       <w:lvlText w:val=""/>
@@ -2452,7 +7066,7 @@
         <w:rFonts w:ascii="Symbol" w:hAnsi="Symbol" w:hint="default"/>
       </w:rPr>
     </w:lvl>
-    <w:lvl w:ilvl="7" w:tplc="04090003" w:tentative="1">
+    <w:lvl w:ilvl="7" w:tplc="79E2618C" w:tentative="1">
       <w:start w:val="1"/>
       <w:numFmt w:val="bullet"/>
       <w:lvlText w:val="o"/>
@@ -2464,7 +7078,7 @@
         <w:rFonts w:ascii="Courier New" w:hAnsi="Courier New" w:cs="Courier New" w:hint="default"/>
       </w:rPr>
     </w:lvl>
-    <w:lvl w:ilvl="8" w:tplc="04090005" w:tentative="1">
+    <w:lvl w:ilvl="8" w:tplc="A2E23A54" w:tentative="1">
       <w:start w:val="1"/>
       <w:numFmt w:val="bullet"/>
       <w:lvlText w:val=""/>
@@ -2481,7 +7095,7 @@
     <w:nsid w:val="258E7EB1"/>
     <w:multiLevelType w:val="hybridMultilevel"/>
     <w:tmpl w:val="2402A238"/>
-    <w:lvl w:ilvl="0" w:tplc="AB38FCE8">
+    <w:lvl w:ilvl="0" w:tplc="45F2B848">
       <w:numFmt w:val="bullet"/>
       <w:lvlText w:val=""/>
       <w:lvlJc w:val="left"/>
@@ -2501,7 +7115,7 @@
         <w:lang w:val="en-US" w:eastAsia="en-US" w:bidi="ar-SA"/>
       </w:rPr>
     </w:lvl>
-    <w:lvl w:ilvl="1" w:tplc="0DF24D62">
+    <w:lvl w:ilvl="1" w:tplc="49EAF38C">
       <w:numFmt w:val="bullet"/>
       <w:lvlText w:val="•"/>
       <w:lvlJc w:val="left"/>
@@ -2513,7 +7127,7 @@
         <w:lang w:val="en-US" w:eastAsia="en-US" w:bidi="ar-SA"/>
       </w:rPr>
     </w:lvl>
-    <w:lvl w:ilvl="2" w:tplc="25963764">
+    <w:lvl w:ilvl="2" w:tplc="0D3CF126">
       <w:numFmt w:val="bullet"/>
       <w:lvlText w:val="•"/>
       <w:lvlJc w:val="left"/>
@@ -2525,7 +7139,7 @@
         <w:lang w:val="en-US" w:eastAsia="en-US" w:bidi="ar-SA"/>
       </w:rPr>
     </w:lvl>
-    <w:lvl w:ilvl="3" w:tplc="43D491F2">
+    <w:lvl w:ilvl="3" w:tplc="F566CF3C">
       <w:numFmt w:val="bullet"/>
       <w:lvlText w:val="•"/>
       <w:lvlJc w:val="left"/>
@@ -2537,7 +7151,7 @@
         <w:lang w:val="en-US" w:eastAsia="en-US" w:bidi="ar-SA"/>
       </w:rPr>
     </w:lvl>
-    <w:lvl w:ilvl="4" w:tplc="56D6DE78">
+    <w:lvl w:ilvl="4" w:tplc="C7DCBEA0">
       <w:numFmt w:val="bullet"/>
       <w:lvlText w:val="•"/>
       <w:lvlJc w:val="left"/>
@@ -2549,7 +7163,7 @@
         <w:lang w:val="en-US" w:eastAsia="en-US" w:bidi="ar-SA"/>
       </w:rPr>
     </w:lvl>
-    <w:lvl w:ilvl="5" w:tplc="452655B6">
+    <w:lvl w:ilvl="5" w:tplc="93C2E876">
       <w:numFmt w:val="bullet"/>
       <w:lvlText w:val="•"/>
       <w:lvlJc w:val="left"/>
@@ -2561,7 +7175,7 @@
         <w:lang w:val="en-US" w:eastAsia="en-US" w:bidi="ar-SA"/>
       </w:rPr>
     </w:lvl>
-    <w:lvl w:ilvl="6" w:tplc="935CA3A0">
+    <w:lvl w:ilvl="6" w:tplc="772C4A0A">
       <w:numFmt w:val="bullet"/>
       <w:lvlText w:val="•"/>
       <w:lvlJc w:val="left"/>
@@ -2573,7 +7187,7 @@
         <w:lang w:val="en-US" w:eastAsia="en-US" w:bidi="ar-SA"/>
       </w:rPr>
     </w:lvl>
-    <w:lvl w:ilvl="7" w:tplc="C47C85D2">
+    <w:lvl w:ilvl="7" w:tplc="C97AD568">
       <w:numFmt w:val="bullet"/>
       <w:lvlText w:val="•"/>
       <w:lvlJc w:val="left"/>
@@ -2585,7 +7199,7 @@
         <w:lang w:val="en-US" w:eastAsia="en-US" w:bidi="ar-SA"/>
       </w:rPr>
     </w:lvl>
-    <w:lvl w:ilvl="8" w:tplc="5F74545C">
+    <w:lvl w:ilvl="8" w:tplc="9E86E75E">
       <w:numFmt w:val="bullet"/>
       <w:lvlText w:val="•"/>
       <w:lvlJc w:val="left"/>
@@ -2602,7 +7216,7 @@
     <w:nsid w:val="556A076E"/>
     <w:multiLevelType w:val="hybridMultilevel"/>
     <w:tmpl w:val="7E1C8FEA"/>
-    <w:lvl w:ilvl="0" w:tplc="04090001">
+    <w:lvl w:ilvl="0" w:tplc="C1AA19D4">
       <w:start w:val="1"/>
       <w:numFmt w:val="bullet"/>
       <w:lvlText w:val=""/>
@@ -2614,7 +7228,7 @@
         <w:rFonts w:ascii="Symbol" w:hAnsi="Symbol" w:hint="default"/>
       </w:rPr>
     </w:lvl>
-    <w:lvl w:ilvl="1" w:tplc="04090003" w:tentative="1">
+    <w:lvl w:ilvl="1" w:tplc="47E693AA" w:tentative="1">
       <w:start w:val="1"/>
       <w:numFmt w:val="bullet"/>
       <w:lvlText w:val="o"/>
@@ -2626,7 +7240,7 @@
         <w:rFonts w:ascii="Courier New" w:hAnsi="Courier New" w:cs="Courier New" w:hint="default"/>
       </w:rPr>
     </w:lvl>
-    <w:lvl w:ilvl="2" w:tplc="04090005" w:tentative="1">
+    <w:lvl w:ilvl="2" w:tplc="8BBE9EB6" w:tentative="1">
       <w:start w:val="1"/>
       <w:numFmt w:val="bullet"/>
       <w:lvlText w:val=""/>
@@ -2638,7 +7252,7 @@
         <w:rFonts w:ascii="Wingdings" w:hAnsi="Wingdings" w:hint="default"/>
       </w:rPr>
     </w:lvl>
-    <w:lvl w:ilvl="3" w:tplc="04090001" w:tentative="1">
+    <w:lvl w:ilvl="3" w:tplc="48F43A2C" w:tentative="1">
       <w:start w:val="1"/>
       <w:numFmt w:val="bullet"/>
       <w:lvlText w:val=""/>
@@ -2650,7 +7264,7 @@
         <w:rFonts w:ascii="Symbol" w:hAnsi="Symbol" w:hint="default"/>
       </w:rPr>
     </w:lvl>
-    <w:lvl w:ilvl="4" w:tplc="04090003" w:tentative="1">
+    <w:lvl w:ilvl="4" w:tplc="15FCCDB4" w:tentative="1">
       <w:start w:val="1"/>
       <w:numFmt w:val="bullet"/>
       <w:lvlText w:val="o"/>
@@ -2662,7 +7276,7 @@
         <w:rFonts w:ascii="Courier New" w:hAnsi="Courier New" w:cs="Courier New" w:hint="default"/>
       </w:rPr>
     </w:lvl>
-    <w:lvl w:ilvl="5" w:tplc="04090005" w:tentative="1">
+    <w:lvl w:ilvl="5" w:tplc="045EF362" w:tentative="1">
       <w:start w:val="1"/>
       <w:numFmt w:val="bullet"/>
       <w:lvlText w:val=""/>
@@ -2674,7 +7288,7 @@
         <w:rFonts w:ascii="Wingdings" w:hAnsi="Wingdings" w:hint="default"/>
       </w:rPr>
     </w:lvl>
-    <w:lvl w:ilvl="6" w:tplc="04090001" w:tentative="1">
+    <w:lvl w:ilvl="6" w:tplc="BD20F57E" w:tentative="1">
       <w:start w:val="1"/>
       <w:numFmt w:val="bullet"/>
       <w:lvlText w:val=""/>
@@ -2686,7 +7300,7 @@
         <w:rFonts w:ascii="Symbol" w:hAnsi="Symbol" w:hint="default"/>
       </w:rPr>
     </w:lvl>
-    <w:lvl w:ilvl="7" w:tplc="04090003" w:tentative="1">
+    <w:lvl w:ilvl="7" w:tplc="70D66018" w:tentative="1">
       <w:start w:val="1"/>
       <w:numFmt w:val="bullet"/>
       <w:lvlText w:val="o"/>
@@ -2698,7 +7312,7 @@
         <w:rFonts w:ascii="Courier New" w:hAnsi="Courier New" w:cs="Courier New" w:hint="default"/>
       </w:rPr>
     </w:lvl>
-    <w:lvl w:ilvl="8" w:tplc="04090005" w:tentative="1">
+    <w:lvl w:ilvl="8" w:tplc="CE6C98F4" w:tentative="1">
       <w:start w:val="1"/>
       <w:numFmt w:val="bullet"/>
       <w:lvlText w:val=""/>
@@ -2715,7 +7329,7 @@
     <w:nsid w:val="631C6866"/>
     <w:multiLevelType w:val="hybridMultilevel"/>
     <w:tmpl w:val="9AD446FE"/>
-    <w:lvl w:ilvl="0" w:tplc="0CE65802">
+    <w:lvl w:ilvl="0" w:tplc="2EBE85BC">
       <w:numFmt w:val="bullet"/>
       <w:lvlText w:val=""/>
       <w:lvlJc w:val="left"/>
@@ -2735,7 +7349,7 @@
         <w:lang w:val="en-US" w:eastAsia="en-US" w:bidi="ar-SA"/>
       </w:rPr>
     </w:lvl>
-    <w:lvl w:ilvl="1" w:tplc="9F109B92">
+    <w:lvl w:ilvl="1" w:tplc="E138B974">
       <w:numFmt w:val="bullet"/>
       <w:lvlText w:val="•"/>
       <w:lvlJc w:val="left"/>
@@ -2747,7 +7361,7 @@
         <w:lang w:val="en-US" w:eastAsia="en-US" w:bidi="ar-SA"/>
       </w:rPr>
     </w:lvl>
-    <w:lvl w:ilvl="2" w:tplc="9C60B934">
+    <w:lvl w:ilvl="2" w:tplc="1F5ED4A0">
       <w:numFmt w:val="bullet"/>
       <w:lvlText w:val="•"/>
       <w:lvlJc w:val="left"/>
@@ -2759,7 +7373,7 @@
         <w:lang w:val="en-US" w:eastAsia="en-US" w:bidi="ar-SA"/>
       </w:rPr>
     </w:lvl>
-    <w:lvl w:ilvl="3" w:tplc="AA1EB99A">
+    <w:lvl w:ilvl="3" w:tplc="B1FED24C">
       <w:numFmt w:val="bullet"/>
       <w:lvlText w:val="•"/>
       <w:lvlJc w:val="left"/>
@@ -2771,7 +7385,7 @@
         <w:lang w:val="en-US" w:eastAsia="en-US" w:bidi="ar-SA"/>
       </w:rPr>
     </w:lvl>
-    <w:lvl w:ilvl="4" w:tplc="CF3A62FA">
+    <w:lvl w:ilvl="4" w:tplc="39FE521C">
       <w:numFmt w:val="bullet"/>
       <w:lvlText w:val="•"/>
       <w:lvlJc w:val="left"/>
@@ -2783,7 +7397,7 @@
         <w:lang w:val="en-US" w:eastAsia="en-US" w:bidi="ar-SA"/>
       </w:rPr>
     </w:lvl>
-    <w:lvl w:ilvl="5" w:tplc="9092D2FA">
+    <w:lvl w:ilvl="5" w:tplc="5A1EBABA">
       <w:numFmt w:val="bullet"/>
       <w:lvlText w:val="•"/>
       <w:lvlJc w:val="left"/>
@@ -2795,7 +7409,7 @@
         <w:lang w:val="en-US" w:eastAsia="en-US" w:bidi="ar-SA"/>
       </w:rPr>
     </w:lvl>
-    <w:lvl w:ilvl="6" w:tplc="3872EE58">
+    <w:lvl w:ilvl="6" w:tplc="268050C0">
       <w:numFmt w:val="bullet"/>
       <w:lvlText w:val="•"/>
       <w:lvlJc w:val="left"/>
@@ -2807,7 +7421,7 @@
         <w:lang w:val="en-US" w:eastAsia="en-US" w:bidi="ar-SA"/>
       </w:rPr>
     </w:lvl>
-    <w:lvl w:ilvl="7" w:tplc="4612AE7C">
+    <w:lvl w:ilvl="7" w:tplc="28C094DE">
       <w:numFmt w:val="bullet"/>
       <w:lvlText w:val="•"/>
       <w:lvlJc w:val="left"/>
@@ -2819,7 +7433,7 @@
         <w:lang w:val="en-US" w:eastAsia="en-US" w:bidi="ar-SA"/>
       </w:rPr>
     </w:lvl>
-    <w:lvl w:ilvl="8" w:tplc="70FCF6CA">
+    <w:lvl w:ilvl="8" w:tplc="7A14BBF2">
       <w:numFmt w:val="bullet"/>
       <w:lvlText w:val="•"/>
       <w:lvlJc w:val="left"/>
